--- a/Arquivos/Manual_Tecnico_TCC.docx
+++ b/Arquivos/Manual_Tecnico_TCC.docx
@@ -478,9 +478,23 @@
         <w:jc w:val="center"/>
         <w:rPr>
           <w:rFonts w:ascii="Arial" w:hAnsi="Arial" w:cs="Arial"/>
-          <w:sz w:val="24"/>
-        </w:rPr>
-      </w:pPr>
+          <w:b/>
+          <w:bCs/>
+          <w:sz w:val="28"/>
+          <w:szCs w:val="28"/>
+        </w:rPr>
+      </w:pPr>
+      <w:r>
+        <w:rPr>
+          <w:rFonts w:ascii="Arial" w:hAnsi="Arial" w:cs="Arial"/>
+          <w:b/>
+          <w:bCs/>
+          <w:sz w:val="28"/>
+          <w:szCs w:val="28"/>
+        </w:rPr>
+        <w:lastRenderedPageBreak/>
+        <w:t>ADRYELLY DE OLIVEIRA</w:t>
+      </w:r>
     </w:p>
     <w:p>
       <w:pPr>
@@ -488,15 +502,21 @@
         <w:jc w:val="center"/>
         <w:rPr>
           <w:rFonts w:ascii="Arial" w:hAnsi="Arial" w:cs="Arial"/>
-          <w:sz w:val="24"/>
-        </w:rPr>
-      </w:pPr>
-      <w:r>
-        <w:rPr>
-          <w:rFonts w:ascii="Arial" w:hAnsi="Arial" w:cs="Arial"/>
-          <w:sz w:val="24"/>
-        </w:rPr>
-        <w:t>ADRYELLY DE OLIVEIRA</w:t>
+          <w:b/>
+          <w:bCs/>
+          <w:sz w:val="28"/>
+          <w:szCs w:val="28"/>
+        </w:rPr>
+      </w:pPr>
+      <w:r>
+        <w:rPr>
+          <w:rFonts w:ascii="Arial" w:hAnsi="Arial" w:cs="Arial"/>
+          <w:b/>
+          <w:bCs/>
+          <w:sz w:val="28"/>
+          <w:szCs w:val="28"/>
+        </w:rPr>
+        <w:t>GABRIEL PINHEIRO CHAGAS FERNANDES</w:t>
       </w:r>
     </w:p>
     <w:p>
@@ -505,22 +525,21 @@
         <w:jc w:val="center"/>
         <w:rPr>
           <w:rFonts w:ascii="Arial" w:hAnsi="Arial" w:cs="Arial"/>
-          <w:sz w:val="24"/>
-        </w:rPr>
-      </w:pPr>
-      <w:r>
-        <w:rPr>
-          <w:rFonts w:ascii="Arial" w:hAnsi="Arial" w:cs="Arial"/>
-          <w:sz w:val="24"/>
-        </w:rPr>
-        <w:t>G</w:t>
-      </w:r>
-      <w:r>
-        <w:rPr>
-          <w:rFonts w:ascii="Arial" w:hAnsi="Arial" w:cs="Arial"/>
-          <w:sz w:val="24"/>
-        </w:rPr>
-        <w:t>ABRIEL PINHEIRO CHAGAS FERNANDES</w:t>
+          <w:b/>
+          <w:bCs/>
+          <w:sz w:val="28"/>
+          <w:szCs w:val="28"/>
+        </w:rPr>
+      </w:pPr>
+      <w:r>
+        <w:rPr>
+          <w:rFonts w:ascii="Arial" w:hAnsi="Arial" w:cs="Arial"/>
+          <w:b/>
+          <w:bCs/>
+          <w:sz w:val="28"/>
+          <w:szCs w:val="28"/>
+        </w:rPr>
+        <w:t>ISABELA DE OLIVEIRA GUESSI</w:t>
       </w:r>
     </w:p>
     <w:p>
@@ -529,15 +548,21 @@
         <w:jc w:val="center"/>
         <w:rPr>
           <w:rFonts w:ascii="Arial" w:hAnsi="Arial" w:cs="Arial"/>
-          <w:sz w:val="24"/>
-        </w:rPr>
-      </w:pPr>
-      <w:r>
-        <w:rPr>
-          <w:rFonts w:ascii="Arial" w:hAnsi="Arial" w:cs="Arial"/>
-          <w:sz w:val="24"/>
-        </w:rPr>
-        <w:t>ISABELA DE OLIVEIRA GUESSI</w:t>
+          <w:b/>
+          <w:bCs/>
+          <w:sz w:val="28"/>
+          <w:szCs w:val="28"/>
+        </w:rPr>
+      </w:pPr>
+      <w:r>
+        <w:rPr>
+          <w:rFonts w:ascii="Arial" w:hAnsi="Arial" w:cs="Arial"/>
+          <w:b/>
+          <w:bCs/>
+          <w:sz w:val="28"/>
+          <w:szCs w:val="28"/>
+        </w:rPr>
+        <w:t>PABLO HENRIQUE NOGUEIRA</w:t>
       </w:r>
     </w:p>
     <w:p>
@@ -549,13 +574,6 @@
           <w:sz w:val="24"/>
         </w:rPr>
       </w:pPr>
-      <w:r>
-        <w:rPr>
-          <w:rFonts w:ascii="Arial" w:hAnsi="Arial" w:cs="Arial"/>
-          <w:sz w:val="24"/>
-        </w:rPr>
-        <w:t>PABLO HENRIQUE NOGUEIRA</w:t>
-      </w:r>
     </w:p>
     <w:p>
       <w:pPr>
@@ -613,9 +631,62 @@
         <w:jc w:val="center"/>
         <w:rPr>
           <w:rFonts w:ascii="Arial" w:hAnsi="Arial" w:cs="Arial"/>
-          <w:sz w:val="24"/>
-        </w:rPr>
-      </w:pPr>
+          <w:b/>
+          <w:bCs/>
+          <w:sz w:val="28"/>
+          <w:szCs w:val="28"/>
+        </w:rPr>
+      </w:pPr>
+      <w:r>
+        <w:rPr>
+          <w:rFonts w:ascii="Arial" w:hAnsi="Arial" w:cs="Arial"/>
+          <w:b/>
+          <w:bCs/>
+          <w:sz w:val="28"/>
+          <w:szCs w:val="28"/>
+        </w:rPr>
+        <w:t>PATAS</w:t>
+      </w:r>
+      <w:r>
+        <w:rPr>
+          <w:rFonts w:ascii="Arial" w:hAnsi="Arial" w:cs="Arial"/>
+          <w:b/>
+          <w:bCs/>
+          <w:sz w:val="28"/>
+          <w:szCs w:val="28"/>
+        </w:rPr>
+        <w:t xml:space="preserve"> </w:t>
+      </w:r>
+      <w:r>
+        <w:rPr>
+          <w:rFonts w:ascii="Arial" w:hAnsi="Arial" w:cs="Arial"/>
+          <w:b/>
+          <w:bCs/>
+          <w:sz w:val="28"/>
+          <w:szCs w:val="28"/>
+        </w:rPr>
+        <w:t>&amp;</w:t>
+      </w:r>
+      <w:r>
+        <w:rPr>
+          <w:rFonts w:ascii="Arial" w:hAnsi="Arial" w:cs="Arial"/>
+          <w:b/>
+          <w:bCs/>
+          <w:sz w:val="28"/>
+          <w:szCs w:val="28"/>
+        </w:rPr>
+        <w:t xml:space="preserve"> </w:t>
+      </w:r>
+      <w:r>
+        <w:rPr>
+          <w:rFonts w:ascii="Arial" w:hAnsi="Arial" w:cs="Arial"/>
+          <w:b/>
+          <w:bCs/>
+          <w:sz w:val="28"/>
+          <w:szCs w:val="28"/>
+        </w:rPr>
+        <w:t>AMIGOS</w:t>
+      </w:r>
     </w:p>
     <w:p>
       <w:pPr>
@@ -626,51 +697,6 @@
           <w:sz w:val="24"/>
         </w:rPr>
       </w:pPr>
-      <w:r>
-        <w:rPr>
-          <w:rFonts w:ascii="Arial" w:hAnsi="Arial" w:cs="Arial"/>
-          <w:sz w:val="24"/>
-        </w:rPr>
-        <w:t>PATAS</w:t>
-      </w:r>
-      <w:r>
-        <w:rPr>
-          <w:rFonts w:ascii="Arial" w:hAnsi="Arial" w:cs="Arial"/>
-          <w:sz w:val="24"/>
-        </w:rPr>
-        <w:t xml:space="preserve"> </w:t>
-      </w:r>
-      <w:r>
-        <w:rPr>
-          <w:rFonts w:ascii="Arial" w:hAnsi="Arial" w:cs="Arial"/>
-          <w:sz w:val="24"/>
-        </w:rPr>
-        <w:t>&amp;</w:t>
-      </w:r>
-      <w:r>
-        <w:rPr>
-          <w:rFonts w:ascii="Arial" w:hAnsi="Arial" w:cs="Arial"/>
-          <w:sz w:val="24"/>
-        </w:rPr>
-        <w:t xml:space="preserve"> </w:t>
-      </w:r>
-      <w:r>
-        <w:rPr>
-          <w:rFonts w:ascii="Arial" w:hAnsi="Arial" w:cs="Arial"/>
-          <w:sz w:val="24"/>
-        </w:rPr>
-        <w:t>AMIGOS</w:t>
-      </w:r>
-    </w:p>
-    <w:p>
-      <w:pPr>
-        <w:spacing w:line="360" w:lineRule="auto"/>
-        <w:jc w:val="center"/>
-        <w:rPr>
-          <w:rFonts w:ascii="Arial" w:hAnsi="Arial" w:cs="Arial"/>
-          <w:sz w:val="24"/>
-        </w:rPr>
-      </w:pPr>
     </w:p>
     <w:p>
       <w:pPr>
@@ -697,27 +723,23 @@
         <w:jc w:val="right"/>
         <w:rPr>
           <w:rFonts w:ascii="Arial" w:hAnsi="Arial" w:cs="Arial"/>
-          <w:sz w:val="24"/>
-        </w:rPr>
-      </w:pPr>
-      <w:r>
-        <w:rPr>
-          <w:rFonts w:ascii="Arial" w:hAnsi="Arial" w:cs="Arial"/>
-          <w:sz w:val="24"/>
+        </w:rPr>
+      </w:pPr>
+      <w:r>
+        <w:rPr>
+          <w:rFonts w:ascii="Arial" w:hAnsi="Arial" w:cs="Arial"/>
         </w:rPr>
         <w:t>Trabalho de Conclusão de Curs</w:t>
       </w:r>
       <w:r>
         <w:rPr>
           <w:rFonts w:ascii="Arial" w:hAnsi="Arial" w:cs="Arial"/>
-          <w:sz w:val="24"/>
         </w:rPr>
         <w:t>o</w:t>
       </w:r>
       <w:r>
         <w:rPr>
           <w:rFonts w:ascii="Arial" w:hAnsi="Arial" w:cs="Arial"/>
-          <w:sz w:val="24"/>
         </w:rPr>
         <w:t xml:space="preserve"> apresentado</w:t>
       </w:r>
@@ -728,13 +750,11 @@
         <w:jc w:val="right"/>
         <w:rPr>
           <w:rFonts w:ascii="Arial" w:hAnsi="Arial" w:cs="Arial"/>
-          <w:sz w:val="24"/>
-        </w:rPr>
-      </w:pPr>
-      <w:r>
-        <w:rPr>
-          <w:rFonts w:ascii="Arial" w:hAnsi="Arial" w:cs="Arial"/>
-          <w:sz w:val="24"/>
+        </w:rPr>
+      </w:pPr>
+      <w:r>
+        <w:rPr>
+          <w:rFonts w:ascii="Arial" w:hAnsi="Arial" w:cs="Arial"/>
         </w:rPr>
         <w:t xml:space="preserve">à escola </w:t>
       </w:r>
@@ -742,7 +762,6 @@
       <w:r>
         <w:rPr>
           <w:rFonts w:ascii="Arial" w:hAnsi="Arial" w:cs="Arial"/>
-          <w:sz w:val="24"/>
         </w:rPr>
         <w:t>Etec</w:t>
       </w:r>
@@ -750,7 +769,6 @@
       <w:r>
         <w:rPr>
           <w:rFonts w:ascii="Arial" w:hAnsi="Arial" w:cs="Arial"/>
-          <w:sz w:val="24"/>
         </w:rPr>
         <w:t xml:space="preserve"> </w:t>
       </w:r>
@@ -758,7 +776,6 @@
       <w:r>
         <w:rPr>
           <w:rFonts w:ascii="Arial" w:hAnsi="Arial" w:cs="Arial"/>
-          <w:sz w:val="24"/>
         </w:rPr>
         <w:t>Prof</w:t>
       </w:r>
@@ -766,7 +783,6 @@
       <w:r>
         <w:rPr>
           <w:rFonts w:ascii="Arial" w:hAnsi="Arial" w:cs="Arial"/>
-          <w:sz w:val="24"/>
         </w:rPr>
         <w:t xml:space="preserve"> </w:t>
       </w:r>
@@ -774,7 +790,6 @@
       <w:r>
         <w:rPr>
           <w:rFonts w:ascii="Arial" w:hAnsi="Arial" w:cs="Arial"/>
-          <w:sz w:val="24"/>
         </w:rPr>
         <w:t>Idio</w:t>
       </w:r>
@@ -782,7 +797,6 @@
       <w:r>
         <w:rPr>
           <w:rFonts w:ascii="Arial" w:hAnsi="Arial" w:cs="Arial"/>
-          <w:sz w:val="24"/>
         </w:rPr>
         <w:t xml:space="preserve"> Zucchi, na área de</w:t>
       </w:r>
@@ -793,13 +807,11 @@
         <w:jc w:val="right"/>
         <w:rPr>
           <w:rFonts w:ascii="Arial" w:hAnsi="Arial" w:cs="Arial"/>
-          <w:sz w:val="24"/>
-        </w:rPr>
-      </w:pPr>
-      <w:r>
-        <w:rPr>
-          <w:rFonts w:ascii="Arial" w:hAnsi="Arial" w:cs="Arial"/>
-          <w:sz w:val="24"/>
+        </w:rPr>
+      </w:pPr>
+      <w:r>
+        <w:rPr>
+          <w:rFonts w:ascii="Arial" w:hAnsi="Arial" w:cs="Arial"/>
         </w:rPr>
         <w:t>concentração de Informática para a Internet, para</w:t>
       </w:r>
@@ -810,13 +822,11 @@
         <w:jc w:val="right"/>
         <w:rPr>
           <w:rFonts w:ascii="Arial" w:hAnsi="Arial" w:cs="Arial"/>
-          <w:sz w:val="24"/>
-        </w:rPr>
-      </w:pPr>
-      <w:r>
-        <w:rPr>
-          <w:rFonts w:ascii="Arial" w:hAnsi="Arial" w:cs="Arial"/>
-          <w:sz w:val="24"/>
+        </w:rPr>
+      </w:pPr>
+      <w:r>
+        <w:rPr>
+          <w:rFonts w:ascii="Arial" w:hAnsi="Arial" w:cs="Arial"/>
         </w:rPr>
         <w:t>para a conclusão do curso técnico.</w:t>
       </w:r>
@@ -852,13 +862,19 @@
         <w:jc w:val="center"/>
         <w:rPr>
           <w:rFonts w:ascii="Arial" w:hAnsi="Arial" w:cs="Arial"/>
-          <w:sz w:val="24"/>
-        </w:rPr>
-      </w:pPr>
-      <w:r>
-        <w:rPr>
-          <w:rFonts w:ascii="Arial" w:hAnsi="Arial" w:cs="Arial"/>
-          <w:sz w:val="24"/>
+          <w:b/>
+          <w:bCs/>
+          <w:sz w:val="28"/>
+          <w:szCs w:val="28"/>
+        </w:rPr>
+      </w:pPr>
+      <w:r>
+        <w:rPr>
+          <w:rFonts w:ascii="Arial" w:hAnsi="Arial" w:cs="Arial"/>
+          <w:b/>
+          <w:bCs/>
+          <w:sz w:val="28"/>
+          <w:szCs w:val="28"/>
         </w:rPr>
         <w:t xml:space="preserve">Orientador: Prof. Paulo Antônio </w:t>
       </w:r>
@@ -866,7 +882,10 @@
       <w:r>
         <w:rPr>
           <w:rFonts w:ascii="Arial" w:hAnsi="Arial" w:cs="Arial"/>
-          <w:sz w:val="24"/>
+          <w:b/>
+          <w:bCs/>
+          <w:sz w:val="28"/>
+          <w:szCs w:val="28"/>
         </w:rPr>
         <w:t>Rossino</w:t>
       </w:r>
@@ -874,7 +893,10 @@
       <w:r>
         <w:rPr>
           <w:rFonts w:ascii="Arial" w:hAnsi="Arial" w:cs="Arial"/>
-          <w:sz w:val="24"/>
+          <w:b/>
+          <w:bCs/>
+          <w:sz w:val="28"/>
+          <w:szCs w:val="28"/>
         </w:rPr>
         <w:t xml:space="preserve"> Campos</w:t>
       </w:r>
@@ -885,13 +907,19 @@
         <w:jc w:val="center"/>
         <w:rPr>
           <w:rFonts w:ascii="Arial" w:hAnsi="Arial" w:cs="Arial"/>
-          <w:sz w:val="24"/>
-        </w:rPr>
-      </w:pPr>
-      <w:r>
-        <w:rPr>
-          <w:rFonts w:ascii="Arial" w:hAnsi="Arial" w:cs="Arial"/>
-          <w:sz w:val="24"/>
+          <w:b/>
+          <w:bCs/>
+          <w:sz w:val="28"/>
+          <w:szCs w:val="28"/>
+        </w:rPr>
+      </w:pPr>
+      <w:r>
+        <w:rPr>
+          <w:rFonts w:ascii="Arial" w:hAnsi="Arial" w:cs="Arial"/>
+          <w:b/>
+          <w:bCs/>
+          <w:sz w:val="28"/>
+          <w:szCs w:val="28"/>
         </w:rPr>
         <w:t>BEBEDOURO - SP</w:t>
       </w:r>
@@ -902,13 +930,19 @@
         <w:jc w:val="center"/>
         <w:rPr>
           <w:rFonts w:ascii="Arial" w:hAnsi="Arial" w:cs="Arial"/>
-          <w:sz w:val="24"/>
-        </w:rPr>
-      </w:pPr>
-      <w:r>
-        <w:rPr>
-          <w:rFonts w:ascii="Arial" w:hAnsi="Arial" w:cs="Arial"/>
-          <w:sz w:val="24"/>
+          <w:b/>
+          <w:bCs/>
+          <w:sz w:val="28"/>
+          <w:szCs w:val="28"/>
+        </w:rPr>
+      </w:pPr>
+      <w:r>
+        <w:rPr>
+          <w:rFonts w:ascii="Arial" w:hAnsi="Arial" w:cs="Arial"/>
+          <w:b/>
+          <w:bCs/>
+          <w:sz w:val="28"/>
+          <w:szCs w:val="28"/>
         </w:rPr>
         <w:t>2023</w:t>
       </w:r>
@@ -944,8 +978,8 @@
               <w:b/>
               <w:bCs/>
               <w:color w:val="000000" w:themeColor="text1"/>
-              <w:sz w:val="40"/>
-              <w:szCs w:val="40"/>
+              <w:sz w:val="28"/>
+              <w:szCs w:val="28"/>
             </w:rPr>
           </w:pPr>
           <w:r>
@@ -954,11 +988,18 @@
               <w:b/>
               <w:bCs/>
               <w:color w:val="000000" w:themeColor="text1"/>
-              <w:sz w:val="40"/>
-              <w:szCs w:val="40"/>
+              <w:sz w:val="28"/>
+              <w:szCs w:val="28"/>
             </w:rPr>
             <w:t>Sumário</w:t>
           </w:r>
+        </w:p>
+        <w:p>
+          <w:pPr>
+            <w:rPr>
+              <w:lang w:eastAsia="pt-BR"/>
+            </w:rPr>
+          </w:pPr>
         </w:p>
         <w:p>
           <w:pPr>
@@ -967,14 +1008,15 @@
               <w:tab w:val="left" w:pos="720"/>
               <w:tab w:val="right" w:leader="dot" w:pos="9061"/>
             </w:tabs>
+            <w:spacing w:line="360" w:lineRule="auto"/>
             <w:rPr>
               <w:rFonts w:ascii="Arial" w:eastAsiaTheme="minorEastAsia" w:hAnsi="Arial" w:cs="Arial"/>
               <w:b/>
               <w:bCs/>
               <w:noProof/>
               <w:kern w:val="2"/>
-              <w:sz w:val="28"/>
-              <w:szCs w:val="28"/>
+              <w:sz w:val="24"/>
+              <w:szCs w:val="24"/>
               <w:lang w:eastAsia="pt-BR"/>
               <w14:ligatures w14:val="standardContextual"/>
             </w:rPr>
@@ -1011,8 +1053,8 @@
                 <w:b/>
                 <w:bCs/>
                 <w:noProof/>
-                <w:sz w:val="28"/>
-                <w:szCs w:val="28"/>
+                <w:sz w:val="24"/>
+                <w:szCs w:val="24"/>
               </w:rPr>
               <w:t>1.</w:t>
             </w:r>
@@ -1023,8 +1065,8 @@
                 <w:bCs/>
                 <w:noProof/>
                 <w:kern w:val="2"/>
-                <w:sz w:val="28"/>
-                <w:szCs w:val="28"/>
+                <w:sz w:val="24"/>
+                <w:szCs w:val="24"/>
                 <w:lang w:eastAsia="pt-BR"/>
                 <w14:ligatures w14:val="standardContextual"/>
               </w:rPr>
@@ -1037,8 +1079,8 @@
                 <w:b/>
                 <w:bCs/>
                 <w:noProof/>
-                <w:sz w:val="28"/>
-                <w:szCs w:val="28"/>
+                <w:sz w:val="24"/>
+                <w:szCs w:val="24"/>
               </w:rPr>
               <w:t>INTRODUÇÃO</w:t>
             </w:r>
@@ -1049,8 +1091,8 @@
                 <w:bCs/>
                 <w:noProof/>
                 <w:webHidden/>
-                <w:sz w:val="28"/>
-                <w:szCs w:val="28"/>
+                <w:sz w:val="24"/>
+                <w:szCs w:val="24"/>
               </w:rPr>
               <w:tab/>
             </w:r>
@@ -1061,8 +1103,8 @@
                 <w:bCs/>
                 <w:noProof/>
                 <w:webHidden/>
-                <w:sz w:val="28"/>
-                <w:szCs w:val="28"/>
+                <w:sz w:val="24"/>
+                <w:szCs w:val="24"/>
               </w:rPr>
               <w:fldChar w:fldCharType="begin"/>
             </w:r>
@@ -1073,8 +1115,8 @@
                 <w:bCs/>
                 <w:noProof/>
                 <w:webHidden/>
-                <w:sz w:val="28"/>
-                <w:szCs w:val="28"/>
+                <w:sz w:val="24"/>
+                <w:szCs w:val="24"/>
               </w:rPr>
               <w:instrText xml:space="preserve"> PAGEREF _Toc164183727 \h </w:instrText>
             </w:r>
@@ -1085,8 +1127,8 @@
                 <w:bCs/>
                 <w:noProof/>
                 <w:webHidden/>
-                <w:sz w:val="28"/>
-                <w:szCs w:val="28"/>
+                <w:sz w:val="24"/>
+                <w:szCs w:val="24"/>
               </w:rPr>
             </w:r>
             <w:r>
@@ -1096,8 +1138,8 @@
                 <w:bCs/>
                 <w:noProof/>
                 <w:webHidden/>
-                <w:sz w:val="28"/>
-                <w:szCs w:val="28"/>
+                <w:sz w:val="24"/>
+                <w:szCs w:val="24"/>
               </w:rPr>
               <w:fldChar w:fldCharType="separate"/>
             </w:r>
@@ -1108,8 +1150,8 @@
                 <w:bCs/>
                 <w:noProof/>
                 <w:webHidden/>
-                <w:sz w:val="28"/>
-                <w:szCs w:val="28"/>
+                <w:sz w:val="24"/>
+                <w:szCs w:val="24"/>
               </w:rPr>
               <w:t>3</w:t>
             </w:r>
@@ -1120,8 +1162,8 @@
                 <w:bCs/>
                 <w:noProof/>
                 <w:webHidden/>
-                <w:sz w:val="28"/>
-                <w:szCs w:val="28"/>
+                <w:sz w:val="24"/>
+                <w:szCs w:val="24"/>
               </w:rPr>
               <w:fldChar w:fldCharType="end"/>
             </w:r>
@@ -1134,14 +1176,15 @@
               <w:tab w:val="left" w:pos="720"/>
               <w:tab w:val="right" w:leader="dot" w:pos="9061"/>
             </w:tabs>
+            <w:spacing w:line="360" w:lineRule="auto"/>
             <w:rPr>
               <w:rFonts w:ascii="Arial" w:eastAsiaTheme="minorEastAsia" w:hAnsi="Arial" w:cs="Arial"/>
               <w:b/>
               <w:bCs/>
               <w:noProof/>
               <w:kern w:val="2"/>
-              <w:sz w:val="28"/>
-              <w:szCs w:val="28"/>
+              <w:sz w:val="24"/>
+              <w:szCs w:val="24"/>
               <w:lang w:eastAsia="pt-BR"/>
               <w14:ligatures w14:val="standardContextual"/>
             </w:rPr>
@@ -1154,8 +1197,8 @@
                 <w:b/>
                 <w:bCs/>
                 <w:noProof/>
-                <w:sz w:val="28"/>
-                <w:szCs w:val="28"/>
+                <w:sz w:val="24"/>
+                <w:szCs w:val="24"/>
               </w:rPr>
               <w:t>2.</w:t>
             </w:r>
@@ -1166,8 +1209,8 @@
                 <w:bCs/>
                 <w:noProof/>
                 <w:kern w:val="2"/>
-                <w:sz w:val="28"/>
-                <w:szCs w:val="28"/>
+                <w:sz w:val="24"/>
+                <w:szCs w:val="24"/>
                 <w:lang w:eastAsia="pt-BR"/>
                 <w14:ligatures w14:val="standardContextual"/>
               </w:rPr>
@@ -1180,8 +1223,8 @@
                 <w:b/>
                 <w:bCs/>
                 <w:noProof/>
-                <w:sz w:val="28"/>
-                <w:szCs w:val="28"/>
+                <w:sz w:val="24"/>
+                <w:szCs w:val="24"/>
               </w:rPr>
               <w:t>DADOS DE INSTALAÇÃO</w:t>
             </w:r>
@@ -1192,8 +1235,8 @@
                 <w:bCs/>
                 <w:noProof/>
                 <w:webHidden/>
-                <w:sz w:val="28"/>
-                <w:szCs w:val="28"/>
+                <w:sz w:val="24"/>
+                <w:szCs w:val="24"/>
               </w:rPr>
               <w:tab/>
             </w:r>
@@ -1204,8 +1247,8 @@
                 <w:bCs/>
                 <w:noProof/>
                 <w:webHidden/>
-                <w:sz w:val="28"/>
-                <w:szCs w:val="28"/>
+                <w:sz w:val="24"/>
+                <w:szCs w:val="24"/>
               </w:rPr>
               <w:fldChar w:fldCharType="begin"/>
             </w:r>
@@ -1216,8 +1259,8 @@
                 <w:bCs/>
                 <w:noProof/>
                 <w:webHidden/>
-                <w:sz w:val="28"/>
-                <w:szCs w:val="28"/>
+                <w:sz w:val="24"/>
+                <w:szCs w:val="24"/>
               </w:rPr>
               <w:instrText xml:space="preserve"> PAGEREF _Toc164183728 \h </w:instrText>
             </w:r>
@@ -1228,8 +1271,8 @@
                 <w:bCs/>
                 <w:noProof/>
                 <w:webHidden/>
-                <w:sz w:val="28"/>
-                <w:szCs w:val="28"/>
+                <w:sz w:val="24"/>
+                <w:szCs w:val="24"/>
               </w:rPr>
             </w:r>
             <w:r>
@@ -1239,8 +1282,8 @@
                 <w:bCs/>
                 <w:noProof/>
                 <w:webHidden/>
-                <w:sz w:val="28"/>
-                <w:szCs w:val="28"/>
+                <w:sz w:val="24"/>
+                <w:szCs w:val="24"/>
               </w:rPr>
               <w:fldChar w:fldCharType="separate"/>
             </w:r>
@@ -1251,8 +1294,8 @@
                 <w:bCs/>
                 <w:noProof/>
                 <w:webHidden/>
-                <w:sz w:val="28"/>
-                <w:szCs w:val="28"/>
+                <w:sz w:val="24"/>
+                <w:szCs w:val="24"/>
               </w:rPr>
               <w:t>4</w:t>
             </w:r>
@@ -1263,8 +1306,8 @@
                 <w:bCs/>
                 <w:noProof/>
                 <w:webHidden/>
-                <w:sz w:val="28"/>
-                <w:szCs w:val="28"/>
+                <w:sz w:val="24"/>
+                <w:szCs w:val="24"/>
               </w:rPr>
               <w:fldChar w:fldCharType="end"/>
             </w:r>
@@ -1277,14 +1320,15 @@
               <w:tab w:val="left" w:pos="720"/>
               <w:tab w:val="right" w:leader="dot" w:pos="9061"/>
             </w:tabs>
+            <w:spacing w:line="360" w:lineRule="auto"/>
             <w:rPr>
               <w:rFonts w:ascii="Arial" w:eastAsiaTheme="minorEastAsia" w:hAnsi="Arial" w:cs="Arial"/>
               <w:b/>
               <w:bCs/>
               <w:noProof/>
               <w:kern w:val="2"/>
-              <w:sz w:val="28"/>
-              <w:szCs w:val="28"/>
+              <w:sz w:val="24"/>
+              <w:szCs w:val="24"/>
               <w:lang w:eastAsia="pt-BR"/>
               <w14:ligatures w14:val="standardContextual"/>
             </w:rPr>
@@ -1297,8 +1341,8 @@
                 <w:b/>
                 <w:bCs/>
                 <w:noProof/>
-                <w:sz w:val="28"/>
-                <w:szCs w:val="28"/>
+                <w:sz w:val="24"/>
+                <w:szCs w:val="24"/>
               </w:rPr>
               <w:t>3.</w:t>
             </w:r>
@@ -1309,8 +1353,8 @@
                 <w:bCs/>
                 <w:noProof/>
                 <w:kern w:val="2"/>
-                <w:sz w:val="28"/>
-                <w:szCs w:val="28"/>
+                <w:sz w:val="24"/>
+                <w:szCs w:val="24"/>
                 <w:lang w:eastAsia="pt-BR"/>
                 <w14:ligatures w14:val="standardContextual"/>
               </w:rPr>
@@ -1323,8 +1367,8 @@
                 <w:b/>
                 <w:bCs/>
                 <w:noProof/>
-                <w:sz w:val="28"/>
-                <w:szCs w:val="28"/>
+                <w:sz w:val="24"/>
+                <w:szCs w:val="24"/>
               </w:rPr>
               <w:t>OPERAÇÃO/USO</w:t>
             </w:r>
@@ -1335,8 +1379,8 @@
                 <w:bCs/>
                 <w:noProof/>
                 <w:webHidden/>
-                <w:sz w:val="28"/>
-                <w:szCs w:val="28"/>
+                <w:sz w:val="24"/>
+                <w:szCs w:val="24"/>
               </w:rPr>
               <w:tab/>
             </w:r>
@@ -1347,8 +1391,8 @@
                 <w:bCs/>
                 <w:noProof/>
                 <w:webHidden/>
-                <w:sz w:val="28"/>
-                <w:szCs w:val="28"/>
+                <w:sz w:val="24"/>
+                <w:szCs w:val="24"/>
               </w:rPr>
               <w:fldChar w:fldCharType="begin"/>
             </w:r>
@@ -1359,8 +1403,8 @@
                 <w:bCs/>
                 <w:noProof/>
                 <w:webHidden/>
-                <w:sz w:val="28"/>
-                <w:szCs w:val="28"/>
+                <w:sz w:val="24"/>
+                <w:szCs w:val="24"/>
               </w:rPr>
               <w:instrText xml:space="preserve"> PAGEREF _Toc164183729 \h </w:instrText>
             </w:r>
@@ -1371,8 +1415,8 @@
                 <w:bCs/>
                 <w:noProof/>
                 <w:webHidden/>
-                <w:sz w:val="28"/>
-                <w:szCs w:val="28"/>
+                <w:sz w:val="24"/>
+                <w:szCs w:val="24"/>
               </w:rPr>
             </w:r>
             <w:r>
@@ -1382,8 +1426,8 @@
                 <w:bCs/>
                 <w:noProof/>
                 <w:webHidden/>
-                <w:sz w:val="28"/>
-                <w:szCs w:val="28"/>
+                <w:sz w:val="24"/>
+                <w:szCs w:val="24"/>
               </w:rPr>
               <w:fldChar w:fldCharType="separate"/>
             </w:r>
@@ -1394,8 +1438,8 @@
                 <w:bCs/>
                 <w:noProof/>
                 <w:webHidden/>
-                <w:sz w:val="28"/>
-                <w:szCs w:val="28"/>
+                <w:sz w:val="24"/>
+                <w:szCs w:val="24"/>
               </w:rPr>
               <w:t>4</w:t>
             </w:r>
@@ -1406,8 +1450,8 @@
                 <w:bCs/>
                 <w:noProof/>
                 <w:webHidden/>
-                <w:sz w:val="28"/>
-                <w:szCs w:val="28"/>
+                <w:sz w:val="24"/>
+                <w:szCs w:val="24"/>
               </w:rPr>
               <w:fldChar w:fldCharType="end"/>
             </w:r>
@@ -1420,14 +1464,15 @@
               <w:tab w:val="left" w:pos="720"/>
               <w:tab w:val="right" w:leader="dot" w:pos="9061"/>
             </w:tabs>
+            <w:spacing w:line="360" w:lineRule="auto"/>
             <w:rPr>
               <w:rFonts w:ascii="Arial" w:eastAsiaTheme="minorEastAsia" w:hAnsi="Arial" w:cs="Arial"/>
               <w:b/>
               <w:bCs/>
               <w:noProof/>
               <w:kern w:val="2"/>
-              <w:sz w:val="28"/>
-              <w:szCs w:val="28"/>
+              <w:sz w:val="24"/>
+              <w:szCs w:val="24"/>
               <w:lang w:eastAsia="pt-BR"/>
               <w14:ligatures w14:val="standardContextual"/>
             </w:rPr>
@@ -1440,8 +1485,8 @@
                 <w:b/>
                 <w:bCs/>
                 <w:noProof/>
-                <w:sz w:val="28"/>
-                <w:szCs w:val="28"/>
+                <w:sz w:val="24"/>
+                <w:szCs w:val="24"/>
               </w:rPr>
               <w:t>4.</w:t>
             </w:r>
@@ -1452,8 +1497,8 @@
                 <w:bCs/>
                 <w:noProof/>
                 <w:kern w:val="2"/>
-                <w:sz w:val="28"/>
-                <w:szCs w:val="28"/>
+                <w:sz w:val="24"/>
+                <w:szCs w:val="24"/>
                 <w:lang w:eastAsia="pt-BR"/>
                 <w14:ligatures w14:val="standardContextual"/>
               </w:rPr>
@@ -1466,8 +1511,8 @@
                 <w:b/>
                 <w:bCs/>
                 <w:noProof/>
-                <w:sz w:val="28"/>
-                <w:szCs w:val="28"/>
+                <w:sz w:val="24"/>
+                <w:szCs w:val="24"/>
               </w:rPr>
               <w:t>MANUTENÇÃO</w:t>
             </w:r>
@@ -1478,8 +1523,8 @@
                 <w:bCs/>
                 <w:noProof/>
                 <w:webHidden/>
-                <w:sz w:val="28"/>
-                <w:szCs w:val="28"/>
+                <w:sz w:val="24"/>
+                <w:szCs w:val="24"/>
               </w:rPr>
               <w:tab/>
             </w:r>
@@ -1490,8 +1535,8 @@
                 <w:bCs/>
                 <w:noProof/>
                 <w:webHidden/>
-                <w:sz w:val="28"/>
-                <w:szCs w:val="28"/>
+                <w:sz w:val="24"/>
+                <w:szCs w:val="24"/>
               </w:rPr>
               <w:fldChar w:fldCharType="begin"/>
             </w:r>
@@ -1502,8 +1547,8 @@
                 <w:bCs/>
                 <w:noProof/>
                 <w:webHidden/>
-                <w:sz w:val="28"/>
-                <w:szCs w:val="28"/>
+                <w:sz w:val="24"/>
+                <w:szCs w:val="24"/>
               </w:rPr>
               <w:instrText xml:space="preserve"> PAGEREF _Toc164183730 \h </w:instrText>
             </w:r>
@@ -1514,8 +1559,8 @@
                 <w:bCs/>
                 <w:noProof/>
                 <w:webHidden/>
-                <w:sz w:val="28"/>
-                <w:szCs w:val="28"/>
+                <w:sz w:val="24"/>
+                <w:szCs w:val="24"/>
               </w:rPr>
             </w:r>
             <w:r>
@@ -1525,8 +1570,8 @@
                 <w:bCs/>
                 <w:noProof/>
                 <w:webHidden/>
-                <w:sz w:val="28"/>
-                <w:szCs w:val="28"/>
+                <w:sz w:val="24"/>
+                <w:szCs w:val="24"/>
               </w:rPr>
               <w:fldChar w:fldCharType="separate"/>
             </w:r>
@@ -1537,8 +1582,8 @@
                 <w:bCs/>
                 <w:noProof/>
                 <w:webHidden/>
-                <w:sz w:val="28"/>
-                <w:szCs w:val="28"/>
+                <w:sz w:val="24"/>
+                <w:szCs w:val="24"/>
               </w:rPr>
               <w:t>4</w:t>
             </w:r>
@@ -1549,8 +1594,8 @@
                 <w:bCs/>
                 <w:noProof/>
                 <w:webHidden/>
-                <w:sz w:val="28"/>
-                <w:szCs w:val="28"/>
+                <w:sz w:val="24"/>
+                <w:szCs w:val="24"/>
               </w:rPr>
               <w:fldChar w:fldCharType="end"/>
             </w:r>
@@ -1563,14 +1608,15 @@
               <w:tab w:val="left" w:pos="720"/>
               <w:tab w:val="right" w:leader="dot" w:pos="9061"/>
             </w:tabs>
+            <w:spacing w:line="360" w:lineRule="auto"/>
             <w:rPr>
               <w:rFonts w:ascii="Arial" w:eastAsiaTheme="minorEastAsia" w:hAnsi="Arial" w:cs="Arial"/>
               <w:b/>
               <w:bCs/>
               <w:noProof/>
               <w:kern w:val="2"/>
-              <w:sz w:val="28"/>
-              <w:szCs w:val="28"/>
+              <w:sz w:val="24"/>
+              <w:szCs w:val="24"/>
               <w:lang w:eastAsia="pt-BR"/>
               <w14:ligatures w14:val="standardContextual"/>
             </w:rPr>
@@ -1583,8 +1629,8 @@
                 <w:b/>
                 <w:bCs/>
                 <w:noProof/>
-                <w:sz w:val="28"/>
-                <w:szCs w:val="28"/>
+                <w:sz w:val="24"/>
+                <w:szCs w:val="24"/>
               </w:rPr>
               <w:t>5.</w:t>
             </w:r>
@@ -1595,8 +1641,8 @@
                 <w:bCs/>
                 <w:noProof/>
                 <w:kern w:val="2"/>
-                <w:sz w:val="28"/>
-                <w:szCs w:val="28"/>
+                <w:sz w:val="24"/>
+                <w:szCs w:val="24"/>
                 <w:lang w:eastAsia="pt-BR"/>
                 <w14:ligatures w14:val="standardContextual"/>
               </w:rPr>
@@ -1609,8 +1655,8 @@
                 <w:b/>
                 <w:bCs/>
                 <w:noProof/>
-                <w:sz w:val="28"/>
-                <w:szCs w:val="28"/>
+                <w:sz w:val="24"/>
+                <w:szCs w:val="24"/>
               </w:rPr>
               <w:t>LISTA DE MATERIAIS</w:t>
             </w:r>
@@ -1621,8 +1667,8 @@
                 <w:bCs/>
                 <w:noProof/>
                 <w:webHidden/>
-                <w:sz w:val="28"/>
-                <w:szCs w:val="28"/>
+                <w:sz w:val="24"/>
+                <w:szCs w:val="24"/>
               </w:rPr>
               <w:tab/>
             </w:r>
@@ -1633,8 +1679,8 @@
                 <w:bCs/>
                 <w:noProof/>
                 <w:webHidden/>
-                <w:sz w:val="28"/>
-                <w:szCs w:val="28"/>
+                <w:sz w:val="24"/>
+                <w:szCs w:val="24"/>
               </w:rPr>
               <w:fldChar w:fldCharType="begin"/>
             </w:r>
@@ -1645,8 +1691,8 @@
                 <w:bCs/>
                 <w:noProof/>
                 <w:webHidden/>
-                <w:sz w:val="28"/>
-                <w:szCs w:val="28"/>
+                <w:sz w:val="24"/>
+                <w:szCs w:val="24"/>
               </w:rPr>
               <w:instrText xml:space="preserve"> PAGEREF _Toc164183731 \h </w:instrText>
             </w:r>
@@ -1657,8 +1703,8 @@
                 <w:bCs/>
                 <w:noProof/>
                 <w:webHidden/>
-                <w:sz w:val="28"/>
-                <w:szCs w:val="28"/>
+                <w:sz w:val="24"/>
+                <w:szCs w:val="24"/>
               </w:rPr>
             </w:r>
             <w:r>
@@ -1668,8 +1714,8 @@
                 <w:bCs/>
                 <w:noProof/>
                 <w:webHidden/>
-                <w:sz w:val="28"/>
-                <w:szCs w:val="28"/>
+                <w:sz w:val="24"/>
+                <w:szCs w:val="24"/>
               </w:rPr>
               <w:fldChar w:fldCharType="separate"/>
             </w:r>
@@ -1680,8 +1726,8 @@
                 <w:bCs/>
                 <w:noProof/>
                 <w:webHidden/>
-                <w:sz w:val="28"/>
-                <w:szCs w:val="28"/>
+                <w:sz w:val="24"/>
+                <w:szCs w:val="24"/>
               </w:rPr>
               <w:t>4</w:t>
             </w:r>
@@ -1692,8 +1738,8 @@
                 <w:bCs/>
                 <w:noProof/>
                 <w:webHidden/>
-                <w:sz w:val="28"/>
-                <w:szCs w:val="28"/>
+                <w:sz w:val="24"/>
+                <w:szCs w:val="24"/>
               </w:rPr>
               <w:fldChar w:fldCharType="end"/>
             </w:r>
@@ -1706,14 +1752,15 @@
               <w:tab w:val="left" w:pos="720"/>
               <w:tab w:val="right" w:leader="dot" w:pos="9061"/>
             </w:tabs>
+            <w:spacing w:line="360" w:lineRule="auto"/>
             <w:rPr>
               <w:rFonts w:ascii="Arial" w:eastAsiaTheme="minorEastAsia" w:hAnsi="Arial" w:cs="Arial"/>
               <w:b/>
               <w:bCs/>
               <w:noProof/>
               <w:kern w:val="2"/>
-              <w:sz w:val="28"/>
-              <w:szCs w:val="28"/>
+              <w:sz w:val="24"/>
+              <w:szCs w:val="24"/>
               <w:lang w:eastAsia="pt-BR"/>
               <w14:ligatures w14:val="standardContextual"/>
             </w:rPr>
@@ -1726,8 +1773,8 @@
                 <w:b/>
                 <w:bCs/>
                 <w:noProof/>
-                <w:sz w:val="28"/>
-                <w:szCs w:val="28"/>
+                <w:sz w:val="24"/>
+                <w:szCs w:val="24"/>
               </w:rPr>
               <w:t>6.</w:t>
             </w:r>
@@ -1738,8 +1785,8 @@
                 <w:bCs/>
                 <w:noProof/>
                 <w:kern w:val="2"/>
-                <w:sz w:val="28"/>
-                <w:szCs w:val="28"/>
+                <w:sz w:val="24"/>
+                <w:szCs w:val="24"/>
                 <w:lang w:eastAsia="pt-BR"/>
                 <w14:ligatures w14:val="standardContextual"/>
               </w:rPr>
@@ -1752,8 +1799,8 @@
                 <w:b/>
                 <w:bCs/>
                 <w:noProof/>
-                <w:sz w:val="28"/>
-                <w:szCs w:val="28"/>
+                <w:sz w:val="24"/>
+                <w:szCs w:val="24"/>
               </w:rPr>
               <w:t>SUPORTE</w:t>
             </w:r>
@@ -1764,8 +1811,8 @@
                 <w:bCs/>
                 <w:noProof/>
                 <w:webHidden/>
-                <w:sz w:val="28"/>
-                <w:szCs w:val="28"/>
+                <w:sz w:val="24"/>
+                <w:szCs w:val="24"/>
               </w:rPr>
               <w:tab/>
             </w:r>
@@ -1776,8 +1823,8 @@
                 <w:bCs/>
                 <w:noProof/>
                 <w:webHidden/>
-                <w:sz w:val="28"/>
-                <w:szCs w:val="28"/>
+                <w:sz w:val="24"/>
+                <w:szCs w:val="24"/>
               </w:rPr>
               <w:fldChar w:fldCharType="begin"/>
             </w:r>
@@ -1788,8 +1835,8 @@
                 <w:bCs/>
                 <w:noProof/>
                 <w:webHidden/>
-                <w:sz w:val="28"/>
-                <w:szCs w:val="28"/>
+                <w:sz w:val="24"/>
+                <w:szCs w:val="24"/>
               </w:rPr>
               <w:instrText xml:space="preserve"> PAGEREF _Toc164183732 \h </w:instrText>
             </w:r>
@@ -1800,8 +1847,8 @@
                 <w:bCs/>
                 <w:noProof/>
                 <w:webHidden/>
-                <w:sz w:val="28"/>
-                <w:szCs w:val="28"/>
+                <w:sz w:val="24"/>
+                <w:szCs w:val="24"/>
               </w:rPr>
             </w:r>
             <w:r>
@@ -1811,8 +1858,8 @@
                 <w:bCs/>
                 <w:noProof/>
                 <w:webHidden/>
-                <w:sz w:val="28"/>
-                <w:szCs w:val="28"/>
+                <w:sz w:val="24"/>
+                <w:szCs w:val="24"/>
               </w:rPr>
               <w:fldChar w:fldCharType="separate"/>
             </w:r>
@@ -1823,8 +1870,8 @@
                 <w:bCs/>
                 <w:noProof/>
                 <w:webHidden/>
-                <w:sz w:val="28"/>
-                <w:szCs w:val="28"/>
+                <w:sz w:val="24"/>
+                <w:szCs w:val="24"/>
               </w:rPr>
               <w:t>4</w:t>
             </w:r>
@@ -1835,8 +1882,8 @@
                 <w:bCs/>
                 <w:noProof/>
                 <w:webHidden/>
-                <w:sz w:val="28"/>
-                <w:szCs w:val="28"/>
+                <w:sz w:val="24"/>
+                <w:szCs w:val="24"/>
               </w:rPr>
               <w:fldChar w:fldCharType="end"/>
             </w:r>
@@ -1849,14 +1896,15 @@
               <w:tab w:val="left" w:pos="720"/>
               <w:tab w:val="right" w:leader="dot" w:pos="9061"/>
             </w:tabs>
+            <w:spacing w:line="360" w:lineRule="auto"/>
             <w:rPr>
               <w:rFonts w:ascii="Arial" w:eastAsiaTheme="minorEastAsia" w:hAnsi="Arial" w:cs="Arial"/>
               <w:b/>
               <w:bCs/>
               <w:noProof/>
               <w:kern w:val="2"/>
-              <w:sz w:val="28"/>
-              <w:szCs w:val="28"/>
+              <w:sz w:val="24"/>
+              <w:szCs w:val="24"/>
               <w:lang w:eastAsia="pt-BR"/>
               <w14:ligatures w14:val="standardContextual"/>
             </w:rPr>
@@ -1869,8 +1917,8 @@
                 <w:b/>
                 <w:bCs/>
                 <w:noProof/>
-                <w:sz w:val="28"/>
-                <w:szCs w:val="28"/>
+                <w:sz w:val="24"/>
+                <w:szCs w:val="24"/>
               </w:rPr>
               <w:t>7.</w:t>
             </w:r>
@@ -1881,8 +1929,8 @@
                 <w:bCs/>
                 <w:noProof/>
                 <w:kern w:val="2"/>
-                <w:sz w:val="28"/>
-                <w:szCs w:val="28"/>
+                <w:sz w:val="24"/>
+                <w:szCs w:val="24"/>
                 <w:lang w:eastAsia="pt-BR"/>
                 <w14:ligatures w14:val="standardContextual"/>
               </w:rPr>
@@ -1895,8 +1943,8 @@
                 <w:b/>
                 <w:bCs/>
                 <w:noProof/>
-                <w:sz w:val="28"/>
-                <w:szCs w:val="28"/>
+                <w:sz w:val="24"/>
+                <w:szCs w:val="24"/>
               </w:rPr>
               <w:t>TREINAMENTO</w:t>
             </w:r>
@@ -1907,8 +1955,8 @@
                 <w:bCs/>
                 <w:noProof/>
                 <w:webHidden/>
-                <w:sz w:val="28"/>
-                <w:szCs w:val="28"/>
+                <w:sz w:val="24"/>
+                <w:szCs w:val="24"/>
               </w:rPr>
               <w:tab/>
             </w:r>
@@ -1919,8 +1967,8 @@
                 <w:bCs/>
                 <w:noProof/>
                 <w:webHidden/>
-                <w:sz w:val="28"/>
-                <w:szCs w:val="28"/>
+                <w:sz w:val="24"/>
+                <w:szCs w:val="24"/>
               </w:rPr>
               <w:fldChar w:fldCharType="begin"/>
             </w:r>
@@ -1931,8 +1979,8 @@
                 <w:bCs/>
                 <w:noProof/>
                 <w:webHidden/>
-                <w:sz w:val="28"/>
-                <w:szCs w:val="28"/>
+                <w:sz w:val="24"/>
+                <w:szCs w:val="24"/>
               </w:rPr>
               <w:instrText xml:space="preserve"> PAGEREF _Toc164183733 \h </w:instrText>
             </w:r>
@@ -1943,8 +1991,8 @@
                 <w:bCs/>
                 <w:noProof/>
                 <w:webHidden/>
-                <w:sz w:val="28"/>
-                <w:szCs w:val="28"/>
+                <w:sz w:val="24"/>
+                <w:szCs w:val="24"/>
               </w:rPr>
             </w:r>
             <w:r>
@@ -1954,8 +2002,8 @@
                 <w:bCs/>
                 <w:noProof/>
                 <w:webHidden/>
-                <w:sz w:val="28"/>
-                <w:szCs w:val="28"/>
+                <w:sz w:val="24"/>
+                <w:szCs w:val="24"/>
               </w:rPr>
               <w:fldChar w:fldCharType="separate"/>
             </w:r>
@@ -1966,8 +2014,8 @@
                 <w:bCs/>
                 <w:noProof/>
                 <w:webHidden/>
-                <w:sz w:val="28"/>
-                <w:szCs w:val="28"/>
+                <w:sz w:val="24"/>
+                <w:szCs w:val="24"/>
               </w:rPr>
               <w:t>4</w:t>
             </w:r>
@@ -1978,8 +2026,8 @@
                 <w:bCs/>
                 <w:noProof/>
                 <w:webHidden/>
-                <w:sz w:val="28"/>
-                <w:szCs w:val="28"/>
+                <w:sz w:val="24"/>
+                <w:szCs w:val="24"/>
               </w:rPr>
               <w:fldChar w:fldCharType="end"/>
             </w:r>
@@ -1992,6 +2040,7 @@
               <w:tab w:val="left" w:pos="720"/>
               <w:tab w:val="right" w:leader="dot" w:pos="9061"/>
             </w:tabs>
+            <w:spacing w:line="360" w:lineRule="auto"/>
             <w:rPr>
               <w:rFonts w:ascii="Arial" w:eastAsiaTheme="minorEastAsia" w:hAnsi="Arial" w:cs="Arial"/>
               <w:b/>
@@ -2012,8 +2061,8 @@
                 <w:b/>
                 <w:bCs/>
                 <w:noProof/>
-                <w:sz w:val="28"/>
-                <w:szCs w:val="28"/>
+                <w:sz w:val="24"/>
+                <w:szCs w:val="24"/>
               </w:rPr>
               <w:t>8.</w:t>
             </w:r>
@@ -2024,8 +2073,8 @@
                 <w:bCs/>
                 <w:noProof/>
                 <w:kern w:val="2"/>
-                <w:sz w:val="28"/>
-                <w:szCs w:val="28"/>
+                <w:sz w:val="24"/>
+                <w:szCs w:val="24"/>
                 <w:lang w:eastAsia="pt-BR"/>
                 <w14:ligatures w14:val="standardContextual"/>
               </w:rPr>
@@ -2038,8 +2087,8 @@
                 <w:b/>
                 <w:bCs/>
                 <w:noProof/>
-                <w:sz w:val="28"/>
-                <w:szCs w:val="28"/>
+                <w:sz w:val="24"/>
+                <w:szCs w:val="24"/>
               </w:rPr>
               <w:t>CONSIDERAÇÕES FINAIS</w:t>
             </w:r>
@@ -2050,8 +2099,8 @@
                 <w:bCs/>
                 <w:noProof/>
                 <w:webHidden/>
-                <w:sz w:val="28"/>
-                <w:szCs w:val="28"/>
+                <w:sz w:val="24"/>
+                <w:szCs w:val="24"/>
               </w:rPr>
               <w:tab/>
             </w:r>
@@ -2062,8 +2111,8 @@
                 <w:bCs/>
                 <w:noProof/>
                 <w:webHidden/>
-                <w:sz w:val="28"/>
-                <w:szCs w:val="28"/>
+                <w:sz w:val="24"/>
+                <w:szCs w:val="24"/>
               </w:rPr>
               <w:fldChar w:fldCharType="begin"/>
             </w:r>
@@ -2074,8 +2123,8 @@
                 <w:bCs/>
                 <w:noProof/>
                 <w:webHidden/>
-                <w:sz w:val="28"/>
-                <w:szCs w:val="28"/>
+                <w:sz w:val="24"/>
+                <w:szCs w:val="24"/>
               </w:rPr>
               <w:instrText xml:space="preserve"> PAGEREF _Toc164183734 \h </w:instrText>
             </w:r>
@@ -2086,8 +2135,8 @@
                 <w:bCs/>
                 <w:noProof/>
                 <w:webHidden/>
-                <w:sz w:val="28"/>
-                <w:szCs w:val="28"/>
+                <w:sz w:val="24"/>
+                <w:szCs w:val="24"/>
               </w:rPr>
             </w:r>
             <w:r>
@@ -2097,8 +2146,8 @@
                 <w:bCs/>
                 <w:noProof/>
                 <w:webHidden/>
-                <w:sz w:val="28"/>
-                <w:szCs w:val="28"/>
+                <w:sz w:val="24"/>
+                <w:szCs w:val="24"/>
               </w:rPr>
               <w:fldChar w:fldCharType="separate"/>
             </w:r>
@@ -2109,8 +2158,8 @@
                 <w:bCs/>
                 <w:noProof/>
                 <w:webHidden/>
-                <w:sz w:val="28"/>
-                <w:szCs w:val="28"/>
+                <w:sz w:val="24"/>
+                <w:szCs w:val="24"/>
               </w:rPr>
               <w:t>4</w:t>
             </w:r>
@@ -2121,8 +2170,8 @@
                 <w:bCs/>
                 <w:noProof/>
                 <w:webHidden/>
-                <w:sz w:val="28"/>
-                <w:szCs w:val="28"/>
+                <w:sz w:val="24"/>
+                <w:szCs w:val="24"/>
               </w:rPr>
               <w:fldChar w:fldCharType="end"/>
             </w:r>
@@ -2130,6 +2179,7 @@
         </w:p>
         <w:p>
           <w:pPr>
+            <w:spacing w:line="360" w:lineRule="auto"/>
             <w:rPr>
               <w:rFonts w:ascii="Arial" w:hAnsi="Arial" w:cs="Arial"/>
             </w:rPr>
@@ -2315,6 +2365,7 @@
           <w:ilvl w:val="0"/>
           <w:numId w:val="12"/>
         </w:numPr>
+        <w:ind w:left="426"/>
         <w:rPr>
           <w:rFonts w:cs="Arial"/>
         </w:rPr>
@@ -2378,7 +2429,35 @@
           <w:rFonts w:ascii="Arial" w:hAnsi="Arial" w:cs="Arial"/>
           <w:sz w:val="24"/>
         </w:rPr>
-        <w:t xml:space="preserve">realização da adoção responsável de animais domésticos convencionais abandonados para pessoas de </w:t>
+        <w:t>realização da adoção responsável</w:t>
+      </w:r>
+      <w:r>
+        <w:rPr>
+          <w:rFonts w:ascii="Arial" w:hAnsi="Arial" w:cs="Arial"/>
+          <w:sz w:val="24"/>
+        </w:rPr>
+        <w:t>,</w:t>
+      </w:r>
+      <w:r>
+        <w:rPr>
+          <w:rFonts w:ascii="Arial" w:hAnsi="Arial" w:cs="Arial"/>
+          <w:sz w:val="24"/>
+        </w:rPr>
+        <w:t xml:space="preserve"> de animais domésticos convencionais abandonados</w:t>
+      </w:r>
+      <w:r>
+        <w:rPr>
+          <w:rFonts w:ascii="Arial" w:hAnsi="Arial" w:cs="Arial"/>
+          <w:sz w:val="24"/>
+        </w:rPr>
+        <w:t>, isto é, cães e gatos,</w:t>
+      </w:r>
+      <w:r>
+        <w:rPr>
+          <w:rFonts w:ascii="Arial" w:hAnsi="Arial" w:cs="Arial"/>
+          <w:sz w:val="24"/>
+        </w:rPr>
+        <w:t xml:space="preserve"> para pessoas de </w:t>
       </w:r>
       <w:proofErr w:type="spellStart"/>
       <w:r>
@@ -2412,7 +2491,21 @@
           <w:rFonts w:ascii="Arial" w:hAnsi="Arial" w:cs="Arial"/>
           <w:sz w:val="24"/>
         </w:rPr>
-        <w:t xml:space="preserve">Existe, dentro de nossa cidade, diversos animais abandonados e cruelmente tratados não apenas nas ruas, mas também dentro das casas. Entretanto, mesmo perante tal situação, não há nenhum sistema dedicado à causa em nosso município. </w:t>
+        <w:t xml:space="preserve">Existe, dentro de nossa cidade, diversos animais </w:t>
+      </w:r>
+      <w:r>
+        <w:rPr>
+          <w:rFonts w:ascii="Arial" w:hAnsi="Arial" w:cs="Arial"/>
+          <w:sz w:val="24"/>
+        </w:rPr>
+        <w:t>desamparados</w:t>
+      </w:r>
+      <w:r>
+        <w:rPr>
+          <w:rFonts w:ascii="Arial" w:hAnsi="Arial" w:cs="Arial"/>
+          <w:sz w:val="24"/>
+        </w:rPr>
+        <w:t xml:space="preserve"> e cruelmente tratados não apenas nas ruas, mas também dentro das casas. Entretanto, mesmo perante tal situação, não há nenhum sistema dedicado à causa em nosso município. </w:t>
       </w:r>
     </w:p>
     <w:p>
@@ -2430,7 +2523,21 @@
           <w:rFonts w:ascii="Arial" w:hAnsi="Arial" w:cs="Arial"/>
           <w:sz w:val="24"/>
         </w:rPr>
-        <w:t xml:space="preserve">Diante disso, tomamos a iniciativa de desenvolver uma plataforma </w:t>
+        <w:t xml:space="preserve">Diante disso, </w:t>
+      </w:r>
+      <w:r>
+        <w:rPr>
+          <w:rFonts w:ascii="Arial" w:hAnsi="Arial" w:cs="Arial"/>
+          <w:sz w:val="24"/>
+        </w:rPr>
+        <w:t>foi tomada</w:t>
+      </w:r>
+      <w:r>
+        <w:rPr>
+          <w:rFonts w:ascii="Arial" w:hAnsi="Arial" w:cs="Arial"/>
+          <w:sz w:val="24"/>
+        </w:rPr>
+        <w:t xml:space="preserve"> a iniciativa de desenvolver uma plataforma </w:t>
       </w:r>
       <w:r>
         <w:rPr>
@@ -2497,6 +2604,59 @@
           <w:rFonts w:ascii="Arial" w:hAnsi="Arial" w:cs="Arial"/>
           <w:sz w:val="24"/>
         </w:rPr>
+        <w:t>Ademais</w:t>
+      </w:r>
+      <w:r>
+        <w:rPr>
+          <w:rFonts w:ascii="Arial" w:hAnsi="Arial" w:cs="Arial"/>
+          <w:sz w:val="24"/>
+        </w:rPr>
+        <w:t xml:space="preserve">, </w:t>
+      </w:r>
+      <w:r>
+        <w:rPr>
+          <w:rFonts w:ascii="Arial" w:hAnsi="Arial" w:cs="Arial"/>
+          <w:sz w:val="24"/>
+        </w:rPr>
+        <w:t xml:space="preserve">esta </w:t>
+      </w:r>
+      <w:r>
+        <w:rPr>
+          <w:rFonts w:ascii="Arial" w:hAnsi="Arial" w:cs="Arial"/>
+          <w:sz w:val="24"/>
+        </w:rPr>
+        <w:t xml:space="preserve">ferramenta </w:t>
+      </w:r>
+      <w:r>
+        <w:rPr>
+          <w:rFonts w:ascii="Arial" w:hAnsi="Arial" w:cs="Arial"/>
+          <w:sz w:val="24"/>
+        </w:rPr>
+        <w:t>visa poder</w:t>
+      </w:r>
+      <w:r>
+        <w:rPr>
+          <w:rFonts w:ascii="Arial" w:hAnsi="Arial" w:cs="Arial"/>
+          <w:sz w:val="24"/>
+        </w:rPr>
+        <w:t xml:space="preserve"> ter um impacto significativo no aumento das taxas de adoção e na melhoria da qualidade de vida dos animais nos abrigos de Bebedouro e áreas próximas. Com uma interface amigável e intuitiva, os usuários terão facilidade para navegar pelo site, onde poderão encontrar o animal ideal para adotar e assim, acrescentando uma nova companhia às suas vidas.</w:t>
+      </w:r>
+    </w:p>
+    <w:p>
+      <w:pPr>
+        <w:spacing w:line="360" w:lineRule="auto"/>
+        <w:ind w:firstLine="709"/>
+        <w:jc w:val="both"/>
+        <w:rPr>
+          <w:rFonts w:ascii="Arial" w:hAnsi="Arial" w:cs="Arial"/>
+          <w:sz w:val="24"/>
+        </w:rPr>
+      </w:pPr>
+      <w:r>
+        <w:rPr>
+          <w:rFonts w:ascii="Arial" w:hAnsi="Arial" w:cs="Arial"/>
+          <w:sz w:val="24"/>
+        </w:rPr>
         <w:t>O</w:t>
       </w:r>
       <w:r>
@@ -2539,7 +2699,63 @@
           <w:rFonts w:ascii="Arial" w:hAnsi="Arial" w:cs="Arial"/>
           <w:sz w:val="24"/>
         </w:rPr>
-        <w:t xml:space="preserve"> sobre como usar o site de adoção de pets de maneira eficiente e segura. Aqui, serão destacadas as principais características do site, com orientações úteis para uma experiência de uso agradável. </w:t>
+        <w:t xml:space="preserve"> sobre como usar o site de adoção de pets de maneira eficiente e segura. Aqui, serão destacadas as principais características do site, com</w:t>
+      </w:r>
+      <w:r>
+        <w:rPr>
+          <w:rFonts w:ascii="Arial" w:hAnsi="Arial" w:cs="Arial"/>
+          <w:sz w:val="24"/>
+        </w:rPr>
+        <w:t>o</w:t>
+      </w:r>
+      <w:r>
+        <w:rPr>
+          <w:rFonts w:ascii="Arial" w:hAnsi="Arial" w:cs="Arial"/>
+          <w:sz w:val="24"/>
+        </w:rPr>
+        <w:t xml:space="preserve"> orientações úteis </w:t>
+      </w:r>
+      <w:r>
+        <w:rPr>
+          <w:rFonts w:ascii="Arial" w:hAnsi="Arial" w:cs="Arial"/>
+          <w:sz w:val="24"/>
+        </w:rPr>
+        <w:t xml:space="preserve">e </w:t>
+      </w:r>
+      <w:r>
+        <w:rPr>
+          <w:rFonts w:ascii="Arial" w:hAnsi="Arial" w:cs="Arial"/>
+          <w:sz w:val="24"/>
+        </w:rPr>
+        <w:t>detalhadas sobre as funcionalidades oferecidas, diretrizes de utilização e precauções de segurança sugeridas</w:t>
+      </w:r>
+      <w:r>
+        <w:rPr>
+          <w:rFonts w:ascii="Arial" w:hAnsi="Arial" w:cs="Arial"/>
+          <w:sz w:val="24"/>
+        </w:rPr>
+        <w:t xml:space="preserve"> </w:t>
+      </w:r>
+      <w:r>
+        <w:rPr>
+          <w:rFonts w:ascii="Arial" w:hAnsi="Arial" w:cs="Arial"/>
+          <w:sz w:val="24"/>
+        </w:rPr>
+        <w:t>para uma experiência de uso agradável</w:t>
+      </w:r>
+      <w:r>
+        <w:rPr>
+          <w:rFonts w:ascii="Arial" w:hAnsi="Arial" w:cs="Arial"/>
+          <w:sz w:val="24"/>
+        </w:rPr>
+        <w:t xml:space="preserve"> </w:t>
+      </w:r>
+      <w:r>
+        <w:rPr>
+          <w:rFonts w:ascii="Arial" w:hAnsi="Arial" w:cs="Arial"/>
+          <w:sz w:val="24"/>
+        </w:rPr>
+        <w:t>para todos os participantes do procedimento de adoção.</w:t>
       </w:r>
     </w:p>
     <w:p>
@@ -2552,27 +2768,116 @@
           <w:sz w:val="24"/>
         </w:rPr>
       </w:pPr>
-      <w:r>
-        <w:rPr>
-          <w:rFonts w:ascii="Arial" w:hAnsi="Arial" w:cs="Arial"/>
-          <w:sz w:val="24"/>
-        </w:rPr>
-        <w:t xml:space="preserve">Durante a leitura deste </w:t>
-      </w:r>
-      <w:r>
-        <w:rPr>
-          <w:rFonts w:ascii="Arial" w:hAnsi="Arial" w:cs="Arial"/>
-          <w:sz w:val="24"/>
-        </w:rPr>
-        <w:t>manual</w:t>
-      </w:r>
-      <w:r>
-        <w:rPr>
-          <w:rFonts w:ascii="Arial" w:hAnsi="Arial" w:cs="Arial"/>
-          <w:sz w:val="24"/>
-        </w:rPr>
-        <w:t>, os leitores terão acesso às orientações detalhadas sobre as funcionalidades oferecidas, diretrizes de utilização e precauções de segurança sugeridas para garantir uma experiencia satisfatória para todos os participantes do procedimento de adoção de pets.</w:t>
-      </w:r>
+    </w:p>
+    <w:p>
+      <w:pPr>
+        <w:spacing w:after="0" w:line="360" w:lineRule="auto"/>
+        <w:ind w:firstLine="709"/>
+        <w:jc w:val="both"/>
+        <w:rPr>
+          <w:rFonts w:ascii="Arial" w:hAnsi="Arial" w:cs="Arial"/>
+          <w:sz w:val="24"/>
+        </w:rPr>
+      </w:pPr>
+    </w:p>
+    <w:p>
+      <w:pPr>
+        <w:spacing w:after="0" w:line="360" w:lineRule="auto"/>
+        <w:ind w:firstLine="709"/>
+        <w:jc w:val="both"/>
+        <w:rPr>
+          <w:rFonts w:ascii="Arial" w:hAnsi="Arial" w:cs="Arial"/>
+          <w:sz w:val="24"/>
+        </w:rPr>
+      </w:pPr>
+    </w:p>
+    <w:p>
+      <w:pPr>
+        <w:spacing w:after="0" w:line="360" w:lineRule="auto"/>
+        <w:ind w:firstLine="709"/>
+        <w:jc w:val="both"/>
+        <w:rPr>
+          <w:rFonts w:ascii="Arial" w:hAnsi="Arial" w:cs="Arial"/>
+          <w:sz w:val="24"/>
+        </w:rPr>
+      </w:pPr>
+    </w:p>
+    <w:p>
+      <w:pPr>
+        <w:spacing w:after="0" w:line="360" w:lineRule="auto"/>
+        <w:ind w:firstLine="709"/>
+        <w:jc w:val="both"/>
+        <w:rPr>
+          <w:rFonts w:ascii="Arial" w:hAnsi="Arial" w:cs="Arial"/>
+          <w:sz w:val="24"/>
+        </w:rPr>
+      </w:pPr>
+    </w:p>
+    <w:p>
+      <w:pPr>
+        <w:spacing w:after="0" w:line="360" w:lineRule="auto"/>
+        <w:ind w:firstLine="709"/>
+        <w:jc w:val="both"/>
+        <w:rPr>
+          <w:rFonts w:ascii="Arial" w:hAnsi="Arial" w:cs="Arial"/>
+          <w:sz w:val="24"/>
+        </w:rPr>
+      </w:pPr>
+    </w:p>
+    <w:p>
+      <w:pPr>
+        <w:spacing w:after="0" w:line="360" w:lineRule="auto"/>
+        <w:ind w:firstLine="709"/>
+        <w:jc w:val="both"/>
+        <w:rPr>
+          <w:rFonts w:ascii="Arial" w:hAnsi="Arial" w:cs="Arial"/>
+          <w:sz w:val="24"/>
+        </w:rPr>
+      </w:pPr>
+    </w:p>
+    <w:p>
+      <w:pPr>
+        <w:spacing w:after="0" w:line="360" w:lineRule="auto"/>
+        <w:ind w:firstLine="709"/>
+        <w:jc w:val="both"/>
+        <w:rPr>
+          <w:rFonts w:ascii="Arial" w:hAnsi="Arial" w:cs="Arial"/>
+          <w:sz w:val="24"/>
+        </w:rPr>
+      </w:pPr>
+    </w:p>
+    <w:p>
+      <w:pPr>
+        <w:spacing w:after="0" w:line="360" w:lineRule="auto"/>
+        <w:ind w:firstLine="709"/>
+        <w:jc w:val="both"/>
+        <w:rPr>
+          <w:rFonts w:ascii="Arial" w:hAnsi="Arial" w:cs="Arial"/>
+          <w:sz w:val="24"/>
+        </w:rPr>
+      </w:pPr>
+    </w:p>
+    <w:p>
+      <w:pPr>
+        <w:spacing w:after="0" w:line="360" w:lineRule="auto"/>
+        <w:ind w:firstLine="709"/>
+        <w:jc w:val="both"/>
+        <w:rPr>
+          <w:rFonts w:ascii="Arial" w:hAnsi="Arial" w:cs="Arial"/>
+          <w:sz w:val="24"/>
+        </w:rPr>
+      </w:pPr>
+    </w:p>
+    <w:p>
+      <w:pPr>
+        <w:spacing w:after="0" w:line="360" w:lineRule="auto"/>
+        <w:ind w:firstLine="709"/>
+        <w:jc w:val="both"/>
+        <w:rPr>
+          <w:rFonts w:ascii="Arial" w:hAnsi="Arial" w:cs="Arial"/>
+          <w:sz w:val="24"/>
+        </w:rPr>
+      </w:pPr>
     </w:p>
     <w:p>
       <w:pPr>
@@ -2592,6 +2897,7 @@
           <w:ilvl w:val="0"/>
           <w:numId w:val="12"/>
         </w:numPr>
+        <w:ind w:left="426"/>
         <w:rPr>
           <w:rFonts w:cs="Arial"/>
         </w:rPr>
@@ -2622,6 +2928,7 @@
     <w:p>
       <w:pPr>
         <w:spacing w:line="360" w:lineRule="auto"/>
+        <w:ind w:left="426"/>
         <w:jc w:val="both"/>
         <w:rPr>
           <w:rFonts w:ascii="Arial" w:hAnsi="Arial" w:cs="Arial"/>
@@ -2631,6 +2938,7 @@
     <w:p>
       <w:pPr>
         <w:spacing w:line="360" w:lineRule="auto"/>
+        <w:ind w:left="426"/>
         <w:jc w:val="both"/>
         <w:rPr>
           <w:rFonts w:ascii="Arial" w:hAnsi="Arial" w:cs="Arial"/>
@@ -2645,6 +2953,7 @@
           <w:ilvl w:val="0"/>
           <w:numId w:val="12"/>
         </w:numPr>
+        <w:ind w:left="426"/>
         <w:rPr>
           <w:rFonts w:cs="Arial"/>
         </w:rPr>
@@ -2669,6 +2978,7 @@
     <w:p>
       <w:pPr>
         <w:spacing w:line="360" w:lineRule="auto"/>
+        <w:ind w:left="426"/>
         <w:jc w:val="both"/>
         <w:rPr>
           <w:rFonts w:ascii="Arial" w:hAnsi="Arial" w:cs="Arial"/>
@@ -2681,6 +2991,7 @@
     <w:p>
       <w:pPr>
         <w:spacing w:line="360" w:lineRule="auto"/>
+        <w:ind w:left="426"/>
         <w:jc w:val="both"/>
         <w:rPr>
           <w:rFonts w:ascii="Arial" w:hAnsi="Arial" w:cs="Arial"/>
@@ -2695,6 +3006,7 @@
           <w:ilvl w:val="0"/>
           <w:numId w:val="12"/>
         </w:numPr>
+        <w:ind w:left="426"/>
         <w:rPr>
           <w:rFonts w:cs="Arial"/>
         </w:rPr>
@@ -2714,7 +3026,7 @@
       <w:pPr>
         <w:pStyle w:val="PargrafodaLista"/>
         <w:spacing w:line="360" w:lineRule="auto"/>
-        <w:ind w:left="0"/>
+        <w:ind w:left="426"/>
         <w:jc w:val="both"/>
         <w:rPr>
           <w:rFonts w:ascii="Arial" w:hAnsi="Arial" w:cs="Arial"/>
@@ -2737,7 +3049,7 @@
       <w:pPr>
         <w:pStyle w:val="PargrafodaLista"/>
         <w:spacing w:line="360" w:lineRule="auto"/>
-        <w:ind w:left="0"/>
+        <w:ind w:left="426"/>
         <w:jc w:val="both"/>
         <w:rPr>
           <w:rFonts w:ascii="Arial" w:hAnsi="Arial" w:cs="Arial"/>
@@ -2754,6 +3066,7 @@
           <w:ilvl w:val="0"/>
           <w:numId w:val="12"/>
         </w:numPr>
+        <w:ind w:left="426"/>
         <w:rPr>
           <w:rFonts w:cs="Arial"/>
         </w:rPr>
@@ -2797,7 +3110,7 @@
       <w:pPr>
         <w:pStyle w:val="PargrafodaLista"/>
         <w:spacing w:line="360" w:lineRule="auto"/>
-        <w:ind w:left="0"/>
+        <w:ind w:left="426"/>
         <w:jc w:val="both"/>
         <w:rPr>
           <w:rFonts w:ascii="Arial" w:hAnsi="Arial" w:cs="Arial"/>
@@ -2811,7 +3124,7 @@
       <w:pPr>
         <w:pStyle w:val="PargrafodaLista"/>
         <w:spacing w:line="360" w:lineRule="auto"/>
-        <w:ind w:left="0"/>
+        <w:ind w:left="426"/>
         <w:jc w:val="both"/>
         <w:rPr>
           <w:rFonts w:ascii="Arial" w:hAnsi="Arial" w:cs="Arial"/>
@@ -2828,6 +3141,7 @@
           <w:ilvl w:val="0"/>
           <w:numId w:val="12"/>
         </w:numPr>
+        <w:ind w:left="426"/>
         <w:rPr>
           <w:rFonts w:cs="Arial"/>
         </w:rPr>
@@ -2872,6 +3186,7 @@
           <w:ilvl w:val="0"/>
           <w:numId w:val="12"/>
         </w:numPr>
+        <w:ind w:left="426"/>
         <w:rPr>
           <w:rFonts w:cs="Arial"/>
         </w:rPr>
@@ -2920,6 +3235,7 @@
           <w:ilvl w:val="0"/>
           <w:numId w:val="12"/>
         </w:numPr>
+        <w:ind w:left="426"/>
         <w:rPr>
           <w:rFonts w:cs="Arial"/>
         </w:rPr>
@@ -5635,7 +5951,6 @@
   <w:style w:type="character" w:default="1" w:styleId="Fontepargpadro">
     <w:name w:val="Default Paragraph Font"/>
     <w:uiPriority w:val="1"/>
-    <w:semiHidden/>
     <w:unhideWhenUsed/>
   </w:style>
   <w:style w:type="table" w:default="1" w:styleId="Tabelanormal">
@@ -6050,19 +6365,6 @@
 </file>
 
 <file path=customXml/item1.xml><?xml version="1.0" encoding="utf-8"?>
-<?mso-contentType ?>
-<FormTemplates xmlns="http://schemas.microsoft.com/sharepoint/v3/contenttype/forms">
-  <Display>DocumentLibraryForm</Display>
-  <Edit>DocumentLibraryForm</Edit>
-  <New>DocumentLibraryForm</New>
-</FormTemplates>
-</file>
-
-<file path=customXml/item2.xml><?xml version="1.0" encoding="utf-8"?>
-<b:Sources xmlns:b="http://schemas.openxmlformats.org/officeDocument/2006/bibliography" xmlns="http://schemas.openxmlformats.org/officeDocument/2006/bibliography" SelectedStyle="\APASixthEditionOfficeOnline.xsl" StyleName="APA" Version="6"/>
-</file>
-
-<file path=customXml/item3.xml><?xml version="1.0" encoding="utf-8"?>
 <ct:contentTypeSchema xmlns:ct="http://schemas.microsoft.com/office/2006/metadata/contentType" xmlns:ma="http://schemas.microsoft.com/office/2006/metadata/properties/metaAttributes" ct:_="" ma:_="" ma:contentTypeName="Documento" ma:contentTypeID="0x01010054679E40882EC74D85A1641191333B38" ma:contentTypeVersion="11" ma:contentTypeDescription="Crie um novo documento." ma:contentTypeScope="" ma:versionID="0c6cb64f20be5b43c3aa2d7e5cf12c64">
   <xsd:schema xmlns:xsd="http://www.w3.org/2001/XMLSchema" xmlns:xs="http://www.w3.org/2001/XMLSchema" xmlns:p="http://schemas.microsoft.com/office/2006/metadata/properties" xmlns:ns2="819f06a9-19f7-4152-921b-1fae9381897d" xmlns:ns3="abe3c918-7ece-49d1-8c42-f08ef9b6658d" targetNamespace="http://schemas.microsoft.com/office/2006/metadata/properties" ma:root="true" ma:fieldsID="1c7d2f60adb922318f47f31cdd1f6de4" ns2:_="" ns3:_="">
     <xsd:import namespace="819f06a9-19f7-4152-921b-1fae9381897d"/>
@@ -6257,23 +6559,20 @@
 </ct:contentTypeSchema>
 </file>
 
-<file path=customXml/itemProps1.xml><?xml version="1.0" encoding="utf-8"?>
-<ds:datastoreItem xmlns:ds="http://schemas.openxmlformats.org/officeDocument/2006/customXml" ds:itemID="{ABFC6DEB-1916-48E3-B91B-8BCA51EE46BD}">
-  <ds:schemaRefs>
-    <ds:schemaRef ds:uri="http://schemas.microsoft.com/sharepoint/v3/contenttype/forms"/>
-  </ds:schemaRefs>
-</ds:datastoreItem>
+<file path=customXml/item2.xml><?xml version="1.0" encoding="utf-8"?>
+<b:Sources xmlns:b="http://schemas.openxmlformats.org/officeDocument/2006/bibliography" xmlns="http://schemas.openxmlformats.org/officeDocument/2006/bibliography" SelectedStyle="\APASixthEditionOfficeOnline.xsl" StyleName="APA" Version="6"/>
 </file>
 
-<file path=customXml/itemProps2.xml><?xml version="1.0" encoding="utf-8"?>
-<ds:datastoreItem xmlns:ds="http://schemas.openxmlformats.org/officeDocument/2006/customXml" ds:itemID="{42B2764E-558C-4300-B006-7314B51E1BB4}">
-  <ds:schemaRefs>
-    <ds:schemaRef ds:uri="http://schemas.openxmlformats.org/officeDocument/2006/bibliography"/>
-  </ds:schemaRefs>
-</ds:datastoreItem>
+<file path=customXml/item3.xml><?xml version="1.0" encoding="utf-8"?>
+<?mso-contentType ?>
+<FormTemplates xmlns="http://schemas.microsoft.com/sharepoint/v3/contenttype/forms">
+  <Display>DocumentLibraryForm</Display>
+  <Edit>DocumentLibraryForm</Edit>
+  <New>DocumentLibraryForm</New>
+</FormTemplates>
 </file>
 
-<file path=customXml/itemProps3.xml><?xml version="1.0" encoding="utf-8"?>
+<file path=customXml/itemProps1.xml><?xml version="1.0" encoding="utf-8"?>
 <ds:datastoreItem xmlns:ds="http://schemas.openxmlformats.org/officeDocument/2006/customXml" ds:itemID="{17BD518B-9759-4013-BCE7-2079AE3137E0}">
   <ds:schemaRefs>
     <ds:schemaRef ds:uri="http://schemas.microsoft.com/office/2006/metadata/contentType"/>
@@ -6290,4 +6589,20 @@
     <ds:schemaRef ds:uri="http://schemas.microsoft.com/internal/obd"/>
   </ds:schemaRefs>
 </ds:datastoreItem>
+</file>
+
+<file path=customXml/itemProps2.xml><?xml version="1.0" encoding="utf-8"?>
+<ds:datastoreItem xmlns:ds="http://schemas.openxmlformats.org/officeDocument/2006/customXml" ds:itemID="{42B2764E-558C-4300-B006-7314B51E1BB4}">
+  <ds:schemaRefs>
+    <ds:schemaRef ds:uri="http://schemas.openxmlformats.org/officeDocument/2006/bibliography"/>
+  </ds:schemaRefs>
+</ds:datastoreItem>
+</file>
+
+<file path=customXml/itemProps3.xml><?xml version="1.0" encoding="utf-8"?>
+<ds:datastoreItem xmlns:ds="http://schemas.openxmlformats.org/officeDocument/2006/customXml" ds:itemID="{ABFC6DEB-1916-48E3-B91B-8BCA51EE46BD}">
+  <ds:schemaRefs>
+    <ds:schemaRef ds:uri="http://schemas.microsoft.com/sharepoint/v3/contenttype/forms"/>
+  </ds:schemaRefs>
+</ds:datastoreItem>
 </file>
--- a/Arquivos/Manual_Tecnico_TCC.docx
+++ b/Arquivos/Manual_Tecnico_TCC.docx
@@ -7,14 +7,12 @@
         <w:spacing w:line="360" w:lineRule="auto"/>
         <w:jc w:val="center"/>
         <w:rPr>
-          <w:rFonts w:ascii="Arial" w:hAnsi="Arial" w:cs="Arial"/>
-          <w:sz w:val="24"/>
-        </w:rPr>
-      </w:pPr>
-      <w:r>
-        <w:rPr>
-          <w:rFonts w:ascii="Arial" w:hAnsi="Arial" w:cs="Arial"/>
-          <w:sz w:val="24"/>
+          <w:rFonts w:cs="Arial"/>
+        </w:rPr>
+      </w:pPr>
+      <w:r>
+        <w:rPr>
+          <w:rFonts w:cs="Arial"/>
         </w:rPr>
         <w:t>ESCOLA TÉCNICA ESTADUAL PROFESSOR IDIO ZUCCHI</w:t>
       </w:r>
@@ -24,14 +22,12 @@
         <w:spacing w:line="360" w:lineRule="auto"/>
         <w:jc w:val="center"/>
         <w:rPr>
-          <w:rFonts w:ascii="Arial" w:hAnsi="Arial" w:cs="Arial"/>
-          <w:sz w:val="24"/>
-        </w:rPr>
-      </w:pPr>
-      <w:r>
-        <w:rPr>
-          <w:rFonts w:ascii="Arial" w:hAnsi="Arial" w:cs="Arial"/>
-          <w:sz w:val="24"/>
+          <w:rFonts w:cs="Arial"/>
+        </w:rPr>
+      </w:pPr>
+      <w:r>
+        <w:rPr>
+          <w:rFonts w:cs="Arial"/>
         </w:rPr>
         <w:t>TÉCNICO EM INFORMÁTICA PARA A INTERNET</w:t>
       </w:r>
@@ -45,8 +41,7 @@
         <w:spacing w:after="0" w:line="276" w:lineRule="auto"/>
         <w:jc w:val="center"/>
         <w:rPr>
-          <w:rFonts w:ascii="Arial" w:hAnsi="Arial" w:cs="Arial"/>
-          <w:sz w:val="24"/>
+          <w:rFonts w:cs="Arial"/>
         </w:rPr>
       </w:pPr>
     </w:p>
@@ -55,8 +50,7 @@
         <w:spacing w:after="0" w:line="276" w:lineRule="auto"/>
         <w:jc w:val="center"/>
         <w:rPr>
-          <w:rFonts w:ascii="Arial" w:hAnsi="Arial" w:cs="Arial"/>
-          <w:sz w:val="24"/>
+          <w:rFonts w:cs="Arial"/>
         </w:rPr>
       </w:pPr>
     </w:p>
@@ -65,8 +59,7 @@
         <w:spacing w:line="360" w:lineRule="auto"/>
         <w:jc w:val="center"/>
         <w:rPr>
-          <w:rFonts w:ascii="Arial" w:hAnsi="Arial" w:cs="Arial"/>
-          <w:sz w:val="24"/>
+          <w:rFonts w:cs="Arial"/>
         </w:rPr>
       </w:pPr>
     </w:p>
@@ -75,14 +68,12 @@
         <w:spacing w:line="360" w:lineRule="auto"/>
         <w:jc w:val="center"/>
         <w:rPr>
-          <w:rFonts w:ascii="Arial" w:hAnsi="Arial" w:cs="Arial"/>
-          <w:sz w:val="24"/>
-        </w:rPr>
-      </w:pPr>
-      <w:r>
-        <w:rPr>
-          <w:rFonts w:ascii="Arial" w:hAnsi="Arial" w:cs="Arial"/>
-          <w:sz w:val="24"/>
+          <w:rFonts w:cs="Arial"/>
+        </w:rPr>
+      </w:pPr>
+      <w:r>
+        <w:rPr>
+          <w:rFonts w:cs="Arial"/>
         </w:rPr>
         <w:t>ADRYELLY DE OLIVEIRA</w:t>
       </w:r>
@@ -92,21 +83,18 @@
         <w:spacing w:line="360" w:lineRule="auto"/>
         <w:jc w:val="center"/>
         <w:rPr>
-          <w:rFonts w:ascii="Arial" w:hAnsi="Arial" w:cs="Arial"/>
-          <w:sz w:val="24"/>
-        </w:rPr>
-      </w:pPr>
-      <w:r>
-        <w:rPr>
-          <w:rFonts w:ascii="Arial" w:hAnsi="Arial" w:cs="Arial"/>
-          <w:sz w:val="24"/>
+          <w:rFonts w:cs="Arial"/>
+        </w:rPr>
+      </w:pPr>
+      <w:r>
+        <w:rPr>
+          <w:rFonts w:cs="Arial"/>
         </w:rPr>
         <w:t>G</w:t>
       </w:r>
       <w:r>
         <w:rPr>
-          <w:rFonts w:ascii="Arial" w:hAnsi="Arial" w:cs="Arial"/>
-          <w:sz w:val="24"/>
+          <w:rFonts w:cs="Arial"/>
         </w:rPr>
         <w:t>ABRIEL PINHEIRO CHAGAS FERNANDES</w:t>
       </w:r>
@@ -116,14 +104,12 @@
         <w:spacing w:line="360" w:lineRule="auto"/>
         <w:jc w:val="center"/>
         <w:rPr>
-          <w:rFonts w:ascii="Arial" w:hAnsi="Arial" w:cs="Arial"/>
-          <w:sz w:val="24"/>
-        </w:rPr>
-      </w:pPr>
-      <w:r>
-        <w:rPr>
-          <w:rFonts w:ascii="Arial" w:hAnsi="Arial" w:cs="Arial"/>
-          <w:sz w:val="24"/>
+          <w:rFonts w:cs="Arial"/>
+        </w:rPr>
+      </w:pPr>
+      <w:r>
+        <w:rPr>
+          <w:rFonts w:cs="Arial"/>
         </w:rPr>
         <w:t>ISABELA DE OLIVEIRA GUESSI</w:t>
       </w:r>
@@ -133,14 +119,12 @@
         <w:spacing w:line="360" w:lineRule="auto"/>
         <w:jc w:val="center"/>
         <w:rPr>
-          <w:rFonts w:ascii="Arial" w:hAnsi="Arial" w:cs="Arial"/>
-          <w:sz w:val="24"/>
-        </w:rPr>
-      </w:pPr>
-      <w:r>
-        <w:rPr>
-          <w:rFonts w:ascii="Arial" w:hAnsi="Arial" w:cs="Arial"/>
-          <w:sz w:val="24"/>
+          <w:rFonts w:cs="Arial"/>
+        </w:rPr>
+      </w:pPr>
+      <w:r>
+        <w:rPr>
+          <w:rFonts w:cs="Arial"/>
         </w:rPr>
         <w:t>PABLO HENRIQUE NOGUEIRA</w:t>
       </w:r>
@@ -150,8 +134,7 @@
         <w:spacing w:after="0" w:line="276" w:lineRule="auto"/>
         <w:jc w:val="center"/>
         <w:rPr>
-          <w:rFonts w:ascii="Arial" w:hAnsi="Arial" w:cs="Arial"/>
-          <w:sz w:val="24"/>
+          <w:rFonts w:cs="Arial"/>
         </w:rPr>
       </w:pPr>
     </w:p>
@@ -160,8 +143,7 @@
         <w:spacing w:after="0" w:line="276" w:lineRule="auto"/>
         <w:jc w:val="center"/>
         <w:rPr>
-          <w:rFonts w:ascii="Arial" w:hAnsi="Arial" w:cs="Arial"/>
-          <w:sz w:val="24"/>
+          <w:rFonts w:cs="Arial"/>
         </w:rPr>
       </w:pPr>
     </w:p>
@@ -170,8 +152,7 @@
         <w:spacing w:after="0" w:line="276" w:lineRule="auto"/>
         <w:jc w:val="center"/>
         <w:rPr>
-          <w:rFonts w:ascii="Arial" w:hAnsi="Arial" w:cs="Arial"/>
-          <w:sz w:val="24"/>
+          <w:rFonts w:cs="Arial"/>
         </w:rPr>
       </w:pPr>
     </w:p>
@@ -180,8 +161,7 @@
         <w:spacing w:after="0" w:line="276" w:lineRule="auto"/>
         <w:jc w:val="center"/>
         <w:rPr>
-          <w:rFonts w:ascii="Arial" w:hAnsi="Arial" w:cs="Arial"/>
-          <w:sz w:val="24"/>
+          <w:rFonts w:cs="Arial"/>
         </w:rPr>
       </w:pPr>
     </w:p>
@@ -190,8 +170,7 @@
         <w:spacing w:after="0" w:line="276" w:lineRule="auto"/>
         <w:jc w:val="center"/>
         <w:rPr>
-          <w:rFonts w:ascii="Arial" w:hAnsi="Arial" w:cs="Arial"/>
-          <w:sz w:val="24"/>
+          <w:rFonts w:cs="Arial"/>
         </w:rPr>
       </w:pPr>
     </w:p>
@@ -200,8 +179,7 @@
         <w:spacing w:after="0" w:line="276" w:lineRule="auto"/>
         <w:jc w:val="center"/>
         <w:rPr>
-          <w:rFonts w:ascii="Arial" w:hAnsi="Arial" w:cs="Arial"/>
-          <w:sz w:val="24"/>
+          <w:rFonts w:cs="Arial"/>
         </w:rPr>
       </w:pPr>
     </w:p>
@@ -210,8 +188,7 @@
         <w:spacing w:after="0" w:line="276" w:lineRule="auto"/>
         <w:jc w:val="center"/>
         <w:rPr>
-          <w:rFonts w:ascii="Arial" w:hAnsi="Arial" w:cs="Arial"/>
-          <w:sz w:val="24"/>
+          <w:rFonts w:cs="Arial"/>
         </w:rPr>
       </w:pPr>
     </w:p>
@@ -220,8 +197,7 @@
         <w:spacing w:after="0" w:line="276" w:lineRule="auto"/>
         <w:jc w:val="center"/>
         <w:rPr>
-          <w:rFonts w:ascii="Arial" w:hAnsi="Arial" w:cs="Arial"/>
-          <w:sz w:val="24"/>
+          <w:rFonts w:cs="Arial"/>
         </w:rPr>
       </w:pPr>
     </w:p>
@@ -230,8 +206,7 @@
         <w:spacing w:line="360" w:lineRule="auto"/>
         <w:jc w:val="center"/>
         <w:rPr>
-          <w:rFonts w:ascii="Arial" w:hAnsi="Arial" w:cs="Arial"/>
-          <w:sz w:val="24"/>
+          <w:rFonts w:cs="Arial"/>
         </w:rPr>
       </w:pPr>
     </w:p>
@@ -240,42 +215,36 @@
         <w:spacing w:line="360" w:lineRule="auto"/>
         <w:jc w:val="center"/>
         <w:rPr>
-          <w:rFonts w:ascii="Arial" w:hAnsi="Arial" w:cs="Arial"/>
-          <w:sz w:val="24"/>
-        </w:rPr>
-      </w:pPr>
-      <w:r>
-        <w:rPr>
-          <w:rFonts w:ascii="Arial" w:hAnsi="Arial" w:cs="Arial"/>
-          <w:sz w:val="24"/>
+          <w:rFonts w:cs="Arial"/>
+        </w:rPr>
+      </w:pPr>
+      <w:r>
+        <w:rPr>
+          <w:rFonts w:cs="Arial"/>
         </w:rPr>
         <w:t>PATAS</w:t>
       </w:r>
       <w:r>
         <w:rPr>
-          <w:rFonts w:ascii="Arial" w:hAnsi="Arial" w:cs="Arial"/>
-          <w:sz w:val="24"/>
+          <w:rFonts w:cs="Arial"/>
         </w:rPr>
         <w:t xml:space="preserve"> </w:t>
       </w:r>
       <w:r>
         <w:rPr>
-          <w:rFonts w:ascii="Arial" w:hAnsi="Arial" w:cs="Arial"/>
-          <w:sz w:val="24"/>
+          <w:rFonts w:cs="Arial"/>
         </w:rPr>
         <w:t>&amp;</w:t>
       </w:r>
       <w:r>
         <w:rPr>
-          <w:rFonts w:ascii="Arial" w:hAnsi="Arial" w:cs="Arial"/>
-          <w:sz w:val="24"/>
+          <w:rFonts w:cs="Arial"/>
         </w:rPr>
         <w:t xml:space="preserve"> </w:t>
       </w:r>
       <w:r>
         <w:rPr>
-          <w:rFonts w:ascii="Arial" w:hAnsi="Arial" w:cs="Arial"/>
-          <w:sz w:val="24"/>
+          <w:rFonts w:cs="Arial"/>
         </w:rPr>
         <w:t>AMIGOS</w:t>
       </w:r>
@@ -285,14 +254,12 @@
         <w:spacing w:line="360" w:lineRule="auto"/>
         <w:jc w:val="center"/>
         <w:rPr>
-          <w:rFonts w:ascii="Arial" w:hAnsi="Arial" w:cs="Arial"/>
-          <w:sz w:val="24"/>
-        </w:rPr>
-      </w:pPr>
-      <w:r>
-        <w:rPr>
-          <w:rFonts w:ascii="Arial" w:hAnsi="Arial" w:cs="Arial"/>
-          <w:sz w:val="24"/>
+          <w:rFonts w:cs="Arial"/>
+        </w:rPr>
+      </w:pPr>
+      <w:r>
+        <w:rPr>
+          <w:rFonts w:cs="Arial"/>
         </w:rPr>
         <w:t>Trabalho de conclusão de curso</w:t>
       </w:r>
@@ -302,8 +269,7 @@
         <w:spacing w:after="0" w:line="276" w:lineRule="auto"/>
         <w:jc w:val="center"/>
         <w:rPr>
-          <w:rFonts w:ascii="Arial" w:hAnsi="Arial" w:cs="Arial"/>
-          <w:sz w:val="24"/>
+          <w:rFonts w:cs="Arial"/>
         </w:rPr>
       </w:pPr>
     </w:p>
@@ -312,8 +278,7 @@
         <w:spacing w:after="0" w:line="276" w:lineRule="auto"/>
         <w:jc w:val="center"/>
         <w:rPr>
-          <w:rFonts w:ascii="Arial" w:hAnsi="Arial" w:cs="Arial"/>
-          <w:sz w:val="24"/>
+          <w:rFonts w:cs="Arial"/>
         </w:rPr>
       </w:pPr>
     </w:p>
@@ -322,8 +287,7 @@
         <w:spacing w:after="0" w:line="276" w:lineRule="auto"/>
         <w:jc w:val="center"/>
         <w:rPr>
-          <w:rFonts w:ascii="Arial" w:hAnsi="Arial" w:cs="Arial"/>
-          <w:sz w:val="24"/>
+          <w:rFonts w:cs="Arial"/>
         </w:rPr>
       </w:pPr>
     </w:p>
@@ -332,8 +296,7 @@
         <w:spacing w:after="0" w:line="276" w:lineRule="auto"/>
         <w:jc w:val="center"/>
         <w:rPr>
-          <w:rFonts w:ascii="Arial" w:hAnsi="Arial" w:cs="Arial"/>
-          <w:sz w:val="24"/>
+          <w:rFonts w:cs="Arial"/>
         </w:rPr>
       </w:pPr>
     </w:p>
@@ -342,8 +305,7 @@
         <w:spacing w:after="0" w:line="276" w:lineRule="auto"/>
         <w:jc w:val="center"/>
         <w:rPr>
-          <w:rFonts w:ascii="Arial" w:hAnsi="Arial" w:cs="Arial"/>
-          <w:sz w:val="24"/>
+          <w:rFonts w:cs="Arial"/>
         </w:rPr>
       </w:pPr>
     </w:p>
@@ -352,8 +314,7 @@
         <w:spacing w:after="0" w:line="276" w:lineRule="auto"/>
         <w:jc w:val="center"/>
         <w:rPr>
-          <w:rFonts w:ascii="Arial" w:hAnsi="Arial" w:cs="Arial"/>
-          <w:sz w:val="24"/>
+          <w:rFonts w:cs="Arial"/>
         </w:rPr>
       </w:pPr>
     </w:p>
@@ -362,8 +323,7 @@
         <w:spacing w:after="0" w:line="276" w:lineRule="auto"/>
         <w:jc w:val="center"/>
         <w:rPr>
-          <w:rFonts w:ascii="Arial" w:hAnsi="Arial" w:cs="Arial"/>
-          <w:sz w:val="24"/>
+          <w:rFonts w:cs="Arial"/>
         </w:rPr>
       </w:pPr>
     </w:p>
@@ -372,8 +332,7 @@
         <w:spacing w:after="0" w:line="276" w:lineRule="auto"/>
         <w:jc w:val="center"/>
         <w:rPr>
-          <w:rFonts w:ascii="Arial" w:hAnsi="Arial" w:cs="Arial"/>
-          <w:sz w:val="24"/>
+          <w:rFonts w:cs="Arial"/>
         </w:rPr>
       </w:pPr>
     </w:p>
@@ -382,8 +341,7 @@
         <w:spacing w:after="0" w:line="276" w:lineRule="auto"/>
         <w:jc w:val="center"/>
         <w:rPr>
-          <w:rFonts w:ascii="Arial" w:hAnsi="Arial" w:cs="Arial"/>
-          <w:sz w:val="24"/>
+          <w:rFonts w:cs="Arial"/>
         </w:rPr>
       </w:pPr>
     </w:p>
@@ -392,8 +350,7 @@
         <w:spacing w:after="0" w:line="276" w:lineRule="auto"/>
         <w:jc w:val="center"/>
         <w:rPr>
-          <w:rFonts w:ascii="Arial" w:hAnsi="Arial" w:cs="Arial"/>
-          <w:sz w:val="24"/>
+          <w:rFonts w:cs="Arial"/>
         </w:rPr>
       </w:pPr>
     </w:p>
@@ -402,8 +359,7 @@
         <w:spacing w:after="0" w:line="276" w:lineRule="auto"/>
         <w:jc w:val="center"/>
         <w:rPr>
-          <w:rFonts w:ascii="Arial" w:hAnsi="Arial" w:cs="Arial"/>
-          <w:sz w:val="24"/>
+          <w:rFonts w:cs="Arial"/>
         </w:rPr>
       </w:pPr>
     </w:p>
@@ -412,8 +368,7 @@
         <w:spacing w:line="360" w:lineRule="auto"/>
         <w:jc w:val="center"/>
         <w:rPr>
-          <w:rFonts w:ascii="Arial" w:hAnsi="Arial" w:cs="Arial"/>
-          <w:sz w:val="24"/>
+          <w:rFonts w:cs="Arial"/>
         </w:rPr>
       </w:pPr>
     </w:p>
@@ -422,28 +377,24 @@
         <w:spacing w:line="360" w:lineRule="auto"/>
         <w:jc w:val="center"/>
         <w:rPr>
-          <w:rFonts w:ascii="Arial" w:hAnsi="Arial" w:cs="Arial"/>
-          <w:sz w:val="24"/>
-        </w:rPr>
-      </w:pPr>
-      <w:r>
-        <w:rPr>
-          <w:rFonts w:ascii="Arial" w:hAnsi="Arial" w:cs="Arial"/>
-          <w:sz w:val="24"/>
+          <w:rFonts w:cs="Arial"/>
+        </w:rPr>
+      </w:pPr>
+      <w:r>
+        <w:rPr>
+          <w:rFonts w:cs="Arial"/>
         </w:rPr>
         <w:t>BEBEDOURO</w:t>
       </w:r>
       <w:r>
         <w:rPr>
-          <w:rFonts w:ascii="Arial" w:hAnsi="Arial" w:cs="Arial"/>
-          <w:sz w:val="24"/>
+          <w:rFonts w:cs="Arial"/>
         </w:rPr>
         <w:t xml:space="preserve"> - </w:t>
       </w:r>
       <w:r>
         <w:rPr>
-          <w:rFonts w:ascii="Arial" w:hAnsi="Arial" w:cs="Arial"/>
-          <w:sz w:val="24"/>
+          <w:rFonts w:cs="Arial"/>
         </w:rPr>
         <w:t>SP</w:t>
       </w:r>
@@ -453,21 +404,18 @@
         <w:spacing w:line="360" w:lineRule="auto"/>
         <w:jc w:val="center"/>
         <w:rPr>
-          <w:rFonts w:ascii="Arial" w:hAnsi="Arial" w:cs="Arial"/>
-          <w:sz w:val="24"/>
-        </w:rPr>
-      </w:pPr>
-      <w:r>
-        <w:rPr>
-          <w:rFonts w:ascii="Arial" w:hAnsi="Arial" w:cs="Arial"/>
-          <w:sz w:val="24"/>
+          <w:rFonts w:cs="Arial"/>
+        </w:rPr>
+      </w:pPr>
+      <w:r>
+        <w:rPr>
+          <w:rFonts w:cs="Arial"/>
         </w:rPr>
         <w:t>202</w:t>
       </w:r>
       <w:r>
         <w:rPr>
-          <w:rFonts w:ascii="Arial" w:hAnsi="Arial" w:cs="Arial"/>
-          <w:sz w:val="24"/>
+          <w:rFonts w:cs="Arial"/>
         </w:rPr>
         <w:t>4</w:t>
       </w:r>
@@ -477,7 +425,7 @@
         <w:spacing w:line="360" w:lineRule="auto"/>
         <w:jc w:val="center"/>
         <w:rPr>
-          <w:rFonts w:ascii="Arial" w:hAnsi="Arial" w:cs="Arial"/>
+          <w:rFonts w:cs="Arial"/>
           <w:b/>
           <w:bCs/>
           <w:sz w:val="28"/>
@@ -486,7 +434,7 @@
       </w:pPr>
       <w:r>
         <w:rPr>
-          <w:rFonts w:ascii="Arial" w:hAnsi="Arial" w:cs="Arial"/>
+          <w:rFonts w:cs="Arial"/>
           <w:b/>
           <w:bCs/>
           <w:sz w:val="28"/>
@@ -501,7 +449,7 @@
         <w:spacing w:line="360" w:lineRule="auto"/>
         <w:jc w:val="center"/>
         <w:rPr>
-          <w:rFonts w:ascii="Arial" w:hAnsi="Arial" w:cs="Arial"/>
+          <w:rFonts w:cs="Arial"/>
           <w:b/>
           <w:bCs/>
           <w:sz w:val="28"/>
@@ -510,7 +458,7 @@
       </w:pPr>
       <w:r>
         <w:rPr>
-          <w:rFonts w:ascii="Arial" w:hAnsi="Arial" w:cs="Arial"/>
+          <w:rFonts w:cs="Arial"/>
           <w:b/>
           <w:bCs/>
           <w:sz w:val="28"/>
@@ -524,7 +472,7 @@
         <w:spacing w:line="360" w:lineRule="auto"/>
         <w:jc w:val="center"/>
         <w:rPr>
-          <w:rFonts w:ascii="Arial" w:hAnsi="Arial" w:cs="Arial"/>
+          <w:rFonts w:cs="Arial"/>
           <w:b/>
           <w:bCs/>
           <w:sz w:val="28"/>
@@ -533,7 +481,7 @@
       </w:pPr>
       <w:r>
         <w:rPr>
-          <w:rFonts w:ascii="Arial" w:hAnsi="Arial" w:cs="Arial"/>
+          <w:rFonts w:cs="Arial"/>
           <w:b/>
           <w:bCs/>
           <w:sz w:val="28"/>
@@ -547,7 +495,7 @@
         <w:spacing w:line="360" w:lineRule="auto"/>
         <w:jc w:val="center"/>
         <w:rPr>
-          <w:rFonts w:ascii="Arial" w:hAnsi="Arial" w:cs="Arial"/>
+          <w:rFonts w:cs="Arial"/>
           <w:b/>
           <w:bCs/>
           <w:sz w:val="28"/>
@@ -556,7 +504,7 @@
       </w:pPr>
       <w:r>
         <w:rPr>
-          <w:rFonts w:ascii="Arial" w:hAnsi="Arial" w:cs="Arial"/>
+          <w:rFonts w:cs="Arial"/>
           <w:b/>
           <w:bCs/>
           <w:sz w:val="28"/>
@@ -570,8 +518,7 @@
         <w:spacing w:line="360" w:lineRule="auto"/>
         <w:jc w:val="center"/>
         <w:rPr>
-          <w:rFonts w:ascii="Arial" w:hAnsi="Arial" w:cs="Arial"/>
-          <w:sz w:val="24"/>
+          <w:rFonts w:cs="Arial"/>
         </w:rPr>
       </w:pPr>
     </w:p>
@@ -580,8 +527,7 @@
         <w:spacing w:line="360" w:lineRule="auto"/>
         <w:jc w:val="center"/>
         <w:rPr>
-          <w:rFonts w:ascii="Arial" w:hAnsi="Arial" w:cs="Arial"/>
-          <w:sz w:val="24"/>
+          <w:rFonts w:cs="Arial"/>
         </w:rPr>
       </w:pPr>
     </w:p>
@@ -590,8 +536,7 @@
         <w:spacing w:line="360" w:lineRule="auto"/>
         <w:jc w:val="center"/>
         <w:rPr>
-          <w:rFonts w:ascii="Arial" w:hAnsi="Arial" w:cs="Arial"/>
-          <w:sz w:val="24"/>
+          <w:rFonts w:cs="Arial"/>
         </w:rPr>
       </w:pPr>
     </w:p>
@@ -600,8 +545,7 @@
         <w:spacing w:line="360" w:lineRule="auto"/>
         <w:jc w:val="center"/>
         <w:rPr>
-          <w:rFonts w:ascii="Arial" w:hAnsi="Arial" w:cs="Arial"/>
-          <w:sz w:val="24"/>
+          <w:rFonts w:cs="Arial"/>
         </w:rPr>
       </w:pPr>
     </w:p>
@@ -610,8 +554,7 @@
         <w:spacing w:line="360" w:lineRule="auto"/>
         <w:jc w:val="center"/>
         <w:rPr>
-          <w:rFonts w:ascii="Arial" w:hAnsi="Arial" w:cs="Arial"/>
-          <w:sz w:val="24"/>
+          <w:rFonts w:cs="Arial"/>
         </w:rPr>
       </w:pPr>
     </w:p>
@@ -620,8 +563,7 @@
         <w:spacing w:line="360" w:lineRule="auto"/>
         <w:jc w:val="center"/>
         <w:rPr>
-          <w:rFonts w:ascii="Arial" w:hAnsi="Arial" w:cs="Arial"/>
-          <w:sz w:val="24"/>
+          <w:rFonts w:cs="Arial"/>
         </w:rPr>
       </w:pPr>
     </w:p>
@@ -630,7 +572,7 @@
         <w:spacing w:line="360" w:lineRule="auto"/>
         <w:jc w:val="center"/>
         <w:rPr>
-          <w:rFonts w:ascii="Arial" w:hAnsi="Arial" w:cs="Arial"/>
+          <w:rFonts w:cs="Arial"/>
           <w:b/>
           <w:bCs/>
           <w:sz w:val="28"/>
@@ -639,7 +581,7 @@
       </w:pPr>
       <w:r>
         <w:rPr>
-          <w:rFonts w:ascii="Arial" w:hAnsi="Arial" w:cs="Arial"/>
+          <w:rFonts w:cs="Arial"/>
           <w:b/>
           <w:bCs/>
           <w:sz w:val="28"/>
@@ -649,7 +591,7 @@
       </w:r>
       <w:r>
         <w:rPr>
-          <w:rFonts w:ascii="Arial" w:hAnsi="Arial" w:cs="Arial"/>
+          <w:rFonts w:cs="Arial"/>
           <w:b/>
           <w:bCs/>
           <w:sz w:val="28"/>
@@ -659,7 +601,7 @@
       </w:r>
       <w:r>
         <w:rPr>
-          <w:rFonts w:ascii="Arial" w:hAnsi="Arial" w:cs="Arial"/>
+          <w:rFonts w:cs="Arial"/>
           <w:b/>
           <w:bCs/>
           <w:sz w:val="28"/>
@@ -669,7 +611,7 @@
       </w:r>
       <w:r>
         <w:rPr>
-          <w:rFonts w:ascii="Arial" w:hAnsi="Arial" w:cs="Arial"/>
+          <w:rFonts w:cs="Arial"/>
           <w:b/>
           <w:bCs/>
           <w:sz w:val="28"/>
@@ -679,7 +621,7 @@
       </w:r>
       <w:r>
         <w:rPr>
-          <w:rFonts w:ascii="Arial" w:hAnsi="Arial" w:cs="Arial"/>
+          <w:rFonts w:cs="Arial"/>
           <w:b/>
           <w:bCs/>
           <w:sz w:val="28"/>
@@ -693,8 +635,7 @@
         <w:spacing w:line="360" w:lineRule="auto"/>
         <w:jc w:val="center"/>
         <w:rPr>
-          <w:rFonts w:ascii="Arial" w:hAnsi="Arial" w:cs="Arial"/>
-          <w:sz w:val="24"/>
+          <w:rFonts w:cs="Arial"/>
         </w:rPr>
       </w:pPr>
     </w:p>
@@ -702,8 +643,7 @@
       <w:pPr>
         <w:spacing w:line="360" w:lineRule="auto"/>
         <w:rPr>
-          <w:rFonts w:ascii="Arial" w:hAnsi="Arial" w:cs="Arial"/>
-          <w:sz w:val="24"/>
+          <w:rFonts w:cs="Arial"/>
         </w:rPr>
       </w:pPr>
     </w:p>
@@ -712,8 +652,7 @@
         <w:spacing w:line="360" w:lineRule="auto"/>
         <w:jc w:val="right"/>
         <w:rPr>
-          <w:rFonts w:ascii="Arial" w:hAnsi="Arial" w:cs="Arial"/>
-          <w:sz w:val="24"/>
+          <w:rFonts w:cs="Arial"/>
         </w:rPr>
       </w:pPr>
     </w:p>
@@ -722,24 +661,24 @@
         <w:spacing w:line="360" w:lineRule="auto"/>
         <w:jc w:val="right"/>
         <w:rPr>
-          <w:rFonts w:ascii="Arial" w:hAnsi="Arial" w:cs="Arial"/>
-        </w:rPr>
-      </w:pPr>
-      <w:r>
-        <w:rPr>
-          <w:rFonts w:ascii="Arial" w:hAnsi="Arial" w:cs="Arial"/>
+          <w:rFonts w:cs="Arial"/>
+        </w:rPr>
+      </w:pPr>
+      <w:r>
+        <w:rPr>
+          <w:rFonts w:cs="Arial"/>
         </w:rPr>
         <w:t>Trabalho de Conclusão de Curs</w:t>
       </w:r>
       <w:r>
         <w:rPr>
-          <w:rFonts w:ascii="Arial" w:hAnsi="Arial" w:cs="Arial"/>
+          <w:rFonts w:cs="Arial"/>
         </w:rPr>
         <w:t>o</w:t>
       </w:r>
       <w:r>
         <w:rPr>
-          <w:rFonts w:ascii="Arial" w:hAnsi="Arial" w:cs="Arial"/>
+          <w:rFonts w:cs="Arial"/>
         </w:rPr>
         <w:t xml:space="preserve"> apresentado</w:t>
       </w:r>
@@ -749,54 +688,54 @@
         <w:spacing w:line="360" w:lineRule="auto"/>
         <w:jc w:val="right"/>
         <w:rPr>
-          <w:rFonts w:ascii="Arial" w:hAnsi="Arial" w:cs="Arial"/>
-        </w:rPr>
-      </w:pPr>
-      <w:r>
-        <w:rPr>
-          <w:rFonts w:ascii="Arial" w:hAnsi="Arial" w:cs="Arial"/>
+          <w:rFonts w:cs="Arial"/>
+        </w:rPr>
+      </w:pPr>
+      <w:r>
+        <w:rPr>
+          <w:rFonts w:cs="Arial"/>
         </w:rPr>
         <w:t xml:space="preserve">à escola </w:t>
       </w:r>
       <w:proofErr w:type="spellStart"/>
       <w:r>
         <w:rPr>
-          <w:rFonts w:ascii="Arial" w:hAnsi="Arial" w:cs="Arial"/>
+          <w:rFonts w:cs="Arial"/>
         </w:rPr>
         <w:t>Etec</w:t>
       </w:r>
       <w:proofErr w:type="spellEnd"/>
       <w:r>
         <w:rPr>
-          <w:rFonts w:ascii="Arial" w:hAnsi="Arial" w:cs="Arial"/>
+          <w:rFonts w:cs="Arial"/>
         </w:rPr>
         <w:t xml:space="preserve"> </w:t>
       </w:r>
       <w:proofErr w:type="spellStart"/>
       <w:r>
         <w:rPr>
-          <w:rFonts w:ascii="Arial" w:hAnsi="Arial" w:cs="Arial"/>
+          <w:rFonts w:cs="Arial"/>
         </w:rPr>
         <w:t>Prof</w:t>
       </w:r>
       <w:proofErr w:type="spellEnd"/>
       <w:r>
         <w:rPr>
-          <w:rFonts w:ascii="Arial" w:hAnsi="Arial" w:cs="Arial"/>
+          <w:rFonts w:cs="Arial"/>
         </w:rPr>
         <w:t xml:space="preserve"> </w:t>
       </w:r>
       <w:proofErr w:type="spellStart"/>
       <w:r>
         <w:rPr>
-          <w:rFonts w:ascii="Arial" w:hAnsi="Arial" w:cs="Arial"/>
+          <w:rFonts w:cs="Arial"/>
         </w:rPr>
         <w:t>Idio</w:t>
       </w:r>
       <w:proofErr w:type="spellEnd"/>
       <w:r>
         <w:rPr>
-          <w:rFonts w:ascii="Arial" w:hAnsi="Arial" w:cs="Arial"/>
+          <w:rFonts w:cs="Arial"/>
         </w:rPr>
         <w:t xml:space="preserve"> Zucchi, na área de</w:t>
       </w:r>
@@ -806,12 +745,12 @@
         <w:spacing w:line="360" w:lineRule="auto"/>
         <w:jc w:val="right"/>
         <w:rPr>
-          <w:rFonts w:ascii="Arial" w:hAnsi="Arial" w:cs="Arial"/>
-        </w:rPr>
-      </w:pPr>
-      <w:r>
-        <w:rPr>
-          <w:rFonts w:ascii="Arial" w:hAnsi="Arial" w:cs="Arial"/>
+          <w:rFonts w:cs="Arial"/>
+        </w:rPr>
+      </w:pPr>
+      <w:r>
+        <w:rPr>
+          <w:rFonts w:cs="Arial"/>
         </w:rPr>
         <w:t>concentração de Informática para a Internet, para</w:t>
       </w:r>
@@ -821,12 +760,12 @@
         <w:spacing w:line="360" w:lineRule="auto"/>
         <w:jc w:val="right"/>
         <w:rPr>
-          <w:rFonts w:ascii="Arial" w:hAnsi="Arial" w:cs="Arial"/>
-        </w:rPr>
-      </w:pPr>
-      <w:r>
-        <w:rPr>
-          <w:rFonts w:ascii="Arial" w:hAnsi="Arial" w:cs="Arial"/>
+          <w:rFonts w:cs="Arial"/>
+        </w:rPr>
+      </w:pPr>
+      <w:r>
+        <w:rPr>
+          <w:rFonts w:cs="Arial"/>
         </w:rPr>
         <w:t>para a conclusão do curso técnico.</w:t>
       </w:r>
@@ -837,8 +776,7 @@
         <w:ind w:firstLine="4111"/>
         <w:jc w:val="right"/>
         <w:rPr>
-          <w:rFonts w:ascii="Arial" w:hAnsi="Arial" w:cs="Arial"/>
-          <w:sz w:val="24"/>
+          <w:rFonts w:cs="Arial"/>
         </w:rPr>
       </w:pPr>
     </w:p>
@@ -847,7 +785,7 @@
         <w:spacing w:line="360" w:lineRule="auto"/>
         <w:jc w:val="right"/>
         <w:rPr>
-          <w:rFonts w:ascii="Arial" w:hAnsi="Arial" w:cs="Arial"/>
+          <w:rFonts w:cs="Arial"/>
           <w:sz w:val="28"/>
           <w:szCs w:val="24"/>
         </w:rPr>
@@ -861,7 +799,7 @@
         <w:spacing w:line="360" w:lineRule="auto"/>
         <w:jc w:val="center"/>
         <w:rPr>
-          <w:rFonts w:ascii="Arial" w:hAnsi="Arial" w:cs="Arial"/>
+          <w:rFonts w:cs="Arial"/>
           <w:b/>
           <w:bCs/>
           <w:sz w:val="28"/>
@@ -870,7 +808,7 @@
       </w:pPr>
       <w:r>
         <w:rPr>
-          <w:rFonts w:ascii="Arial" w:hAnsi="Arial" w:cs="Arial"/>
+          <w:rFonts w:cs="Arial"/>
           <w:b/>
           <w:bCs/>
           <w:sz w:val="28"/>
@@ -881,7 +819,7 @@
       <w:proofErr w:type="spellStart"/>
       <w:r>
         <w:rPr>
-          <w:rFonts w:ascii="Arial" w:hAnsi="Arial" w:cs="Arial"/>
+          <w:rFonts w:cs="Arial"/>
           <w:b/>
           <w:bCs/>
           <w:sz w:val="28"/>
@@ -892,7 +830,7 @@
       <w:proofErr w:type="spellEnd"/>
       <w:r>
         <w:rPr>
-          <w:rFonts w:ascii="Arial" w:hAnsi="Arial" w:cs="Arial"/>
+          <w:rFonts w:cs="Arial"/>
           <w:b/>
           <w:bCs/>
           <w:sz w:val="28"/>
@@ -906,7 +844,7 @@
         <w:spacing w:line="360" w:lineRule="auto"/>
         <w:jc w:val="center"/>
         <w:rPr>
-          <w:rFonts w:ascii="Arial" w:hAnsi="Arial" w:cs="Arial"/>
+          <w:rFonts w:cs="Arial"/>
           <w:b/>
           <w:bCs/>
           <w:sz w:val="28"/>
@@ -915,7 +853,7 @@
       </w:pPr>
       <w:r>
         <w:rPr>
-          <w:rFonts w:ascii="Arial" w:hAnsi="Arial" w:cs="Arial"/>
+          <w:rFonts w:cs="Arial"/>
           <w:b/>
           <w:bCs/>
           <w:sz w:val="28"/>
@@ -929,7 +867,7 @@
         <w:spacing w:line="360" w:lineRule="auto"/>
         <w:jc w:val="center"/>
         <w:rPr>
-          <w:rFonts w:ascii="Arial" w:hAnsi="Arial" w:cs="Arial"/>
+          <w:rFonts w:cs="Arial"/>
           <w:b/>
           <w:bCs/>
           <w:sz w:val="28"/>
@@ -938,7 +876,7 @@
       </w:pPr>
       <w:r>
         <w:rPr>
-          <w:rFonts w:ascii="Arial" w:hAnsi="Arial" w:cs="Arial"/>
+          <w:rFonts w:cs="Arial"/>
           <w:b/>
           <w:bCs/>
           <w:sz w:val="28"/>
@@ -964,8 +902,8 @@
       </w:sdtPr>
       <w:sdtEndPr>
         <w:rPr>
-          <w:b/>
           <w:bCs/>
+          <w:sz w:val="24"/>
         </w:rPr>
       </w:sdtEndPr>
       <w:sdtContent>
@@ -975,7 +913,7 @@
             <w:jc w:val="center"/>
             <w:rPr>
               <w:rFonts w:ascii="Arial" w:hAnsi="Arial" w:cs="Arial"/>
-              <w:b/>
+              <w:b w:val="0"/>
               <w:bCs/>
               <w:color w:val="000000" w:themeColor="text1"/>
               <w:sz w:val="28"/>
@@ -985,13 +923,21 @@
           <w:r>
             <w:rPr>
               <w:rFonts w:ascii="Arial" w:hAnsi="Arial" w:cs="Arial"/>
-              <w:b/>
               <w:bCs/>
               <w:color w:val="000000" w:themeColor="text1"/>
               <w:sz w:val="28"/>
               <w:szCs w:val="28"/>
             </w:rPr>
-            <w:t>Sumário</w:t>
+            <w:t>S</w:t>
+          </w:r>
+          <w:r>
+            <w:rPr>
+              <w:rFonts w:ascii="Arial" w:hAnsi="Arial" w:cs="Arial"/>
+              <w:color w:val="000000" w:themeColor="text1"/>
+              <w:sz w:val="28"/>
+              <w:szCs w:val="28"/>
+            </w:rPr>
+            <w:t>UMÁRIO</w:t>
           </w:r>
         </w:p>
         <w:p>
@@ -1003,19 +949,10 @@
         </w:p>
         <w:p>
           <w:pPr>
-            <w:pStyle w:val="Sumrio2"/>
-            <w:tabs>
-              <w:tab w:val="left" w:pos="720"/>
-              <w:tab w:val="right" w:leader="dot" w:pos="9061"/>
-            </w:tabs>
-            <w:spacing w:line="360" w:lineRule="auto"/>
+            <w:pStyle w:val="Sumrio1"/>
             <w:rPr>
-              <w:rFonts w:ascii="Arial" w:eastAsiaTheme="minorEastAsia" w:hAnsi="Arial" w:cs="Arial"/>
-              <w:b/>
-              <w:bCs/>
-              <w:noProof/>
+              <w:rFonts w:asciiTheme="minorHAnsi" w:eastAsiaTheme="minorEastAsia" w:hAnsiTheme="minorHAnsi"/>
               <w:kern w:val="2"/>
-              <w:sz w:val="24"/>
               <w:szCs w:val="24"/>
               <w:lang w:eastAsia="pt-BR"/>
               <w14:ligatures w14:val="standardContextual"/>
@@ -1023,7 +960,6 @@
           </w:pPr>
           <w:r>
             <w:rPr>
-              <w:rFonts w:ascii="Arial" w:hAnsi="Arial" w:cs="Arial"/>
               <w:sz w:val="28"/>
               <w:szCs w:val="28"/>
             </w:rPr>
@@ -1031,7 +967,6 @@
           </w:r>
           <w:r>
             <w:rPr>
-              <w:rFonts w:ascii="Arial" w:hAnsi="Arial" w:cs="Arial"/>
               <w:sz w:val="28"/>
               <w:szCs w:val="28"/>
             </w:rPr>
@@ -1039,33 +974,22 @@
           </w:r>
           <w:r>
             <w:rPr>
-              <w:rFonts w:ascii="Arial" w:hAnsi="Arial" w:cs="Arial"/>
               <w:sz w:val="28"/>
               <w:szCs w:val="28"/>
             </w:rPr>
             <w:fldChar w:fldCharType="separate"/>
           </w:r>
-          <w:hyperlink w:anchor="_Toc164183727" w:history="1">
+          <w:hyperlink w:anchor="_Toc175509318" w:history="1">
             <w:r>
               <w:rPr>
                 <w:rStyle w:val="Hyperlink"/>
-                <w:rFonts w:ascii="Arial" w:hAnsi="Arial" w:cs="Arial"/>
-                <w:b/>
-                <w:bCs/>
-                <w:noProof/>
-                <w:sz w:val="24"/>
-                <w:szCs w:val="24"/>
               </w:rPr>
               <w:t>1.</w:t>
             </w:r>
             <w:r>
               <w:rPr>
-                <w:rFonts w:ascii="Arial" w:eastAsiaTheme="minorEastAsia" w:hAnsi="Arial" w:cs="Arial"/>
-                <w:b/>
-                <w:bCs/>
-                <w:noProof/>
+                <w:rFonts w:asciiTheme="minorHAnsi" w:eastAsiaTheme="minorEastAsia" w:hAnsiTheme="minorHAnsi"/>
                 <w:kern w:val="2"/>
-                <w:sz w:val="24"/>
                 <w:szCs w:val="24"/>
                 <w:lang w:eastAsia="pt-BR"/>
                 <w14:ligatures w14:val="standardContextual"/>
@@ -1075,95 +999,124 @@
             <w:r>
               <w:rPr>
                 <w:rStyle w:val="Hyperlink"/>
-                <w:rFonts w:ascii="Arial" w:hAnsi="Arial" w:cs="Arial"/>
-                <w:b/>
-                <w:bCs/>
-                <w:noProof/>
-                <w:sz w:val="24"/>
+              </w:rPr>
+              <w:t>INTRODUÇÃO</w:t>
+            </w:r>
+            <w:r>
+              <w:rPr>
+                <w:webHidden/>
+              </w:rPr>
+              <w:tab/>
+            </w:r>
+            <w:r>
+              <w:rPr>
+                <w:webHidden/>
+              </w:rPr>
+              <w:fldChar w:fldCharType="begin"/>
+            </w:r>
+            <w:r>
+              <w:rPr>
+                <w:webHidden/>
+              </w:rPr>
+              <w:instrText xml:space="preserve"> PAGEREF _Toc175509318 \h </w:instrText>
+            </w:r>
+            <w:r>
+              <w:rPr>
+                <w:webHidden/>
+              </w:rPr>
+            </w:r>
+            <w:r>
+              <w:rPr>
+                <w:webHidden/>
+              </w:rPr>
+              <w:fldChar w:fldCharType="separate"/>
+            </w:r>
+            <w:r>
+              <w:rPr>
+                <w:webHidden/>
+              </w:rPr>
+              <w:t>4</w:t>
+            </w:r>
+            <w:r>
+              <w:rPr>
+                <w:webHidden/>
+              </w:rPr>
+              <w:fldChar w:fldCharType="end"/>
+            </w:r>
+          </w:hyperlink>
+        </w:p>
+        <w:p>
+          <w:pPr>
+            <w:pStyle w:val="Sumrio1"/>
+            <w:rPr>
+              <w:rFonts w:asciiTheme="minorHAnsi" w:eastAsiaTheme="minorEastAsia" w:hAnsiTheme="minorHAnsi"/>
+              <w:kern w:val="2"/>
+              <w:szCs w:val="24"/>
+              <w:lang w:eastAsia="pt-BR"/>
+              <w14:ligatures w14:val="standardContextual"/>
+            </w:rPr>
+          </w:pPr>
+          <w:hyperlink w:anchor="_Toc175509319" w:history="1">
+            <w:r>
+              <w:rPr>
+                <w:rStyle w:val="Hyperlink"/>
+              </w:rPr>
+              <w:t>2.</w:t>
+            </w:r>
+            <w:r>
+              <w:rPr>
+                <w:rFonts w:asciiTheme="minorHAnsi" w:eastAsiaTheme="minorEastAsia" w:hAnsiTheme="minorHAnsi"/>
+                <w:kern w:val="2"/>
                 <w:szCs w:val="24"/>
-              </w:rPr>
-              <w:t>INTRODUÇÃO</w:t>
-            </w:r>
-            <w:r>
-              <w:rPr>
-                <w:rFonts w:ascii="Arial" w:hAnsi="Arial" w:cs="Arial"/>
-                <w:b/>
-                <w:bCs/>
-                <w:noProof/>
+                <w:lang w:eastAsia="pt-BR"/>
+                <w14:ligatures w14:val="standardContextual"/>
+              </w:rPr>
+              <w:tab/>
+            </w:r>
+            <w:r>
+              <w:rPr>
+                <w:rStyle w:val="Hyperlink"/>
+              </w:rPr>
+              <w:t>DADOS DE INSTALAÇÃO</w:t>
+            </w:r>
+            <w:r>
+              <w:rPr>
                 <w:webHidden/>
-                <w:sz w:val="24"/>
-                <w:szCs w:val="24"/>
               </w:rPr>
               <w:tab/>
             </w:r>
             <w:r>
               <w:rPr>
-                <w:rFonts w:ascii="Arial" w:hAnsi="Arial" w:cs="Arial"/>
-                <w:b/>
-                <w:bCs/>
-                <w:noProof/>
                 <w:webHidden/>
-                <w:sz w:val="24"/>
-                <w:szCs w:val="24"/>
               </w:rPr>
               <w:fldChar w:fldCharType="begin"/>
             </w:r>
             <w:r>
               <w:rPr>
-                <w:rFonts w:ascii="Arial" w:hAnsi="Arial" w:cs="Arial"/>
-                <w:b/>
-                <w:bCs/>
-                <w:noProof/>
                 <w:webHidden/>
-                <w:sz w:val="24"/>
-                <w:szCs w:val="24"/>
-              </w:rPr>
-              <w:instrText xml:space="preserve"> PAGEREF _Toc164183727 \h </w:instrText>
-            </w:r>
-            <w:r>
-              <w:rPr>
-                <w:rFonts w:ascii="Arial" w:hAnsi="Arial" w:cs="Arial"/>
-                <w:b/>
-                <w:bCs/>
-                <w:noProof/>
+              </w:rPr>
+              <w:instrText xml:space="preserve"> PAGEREF _Toc175509319 \h </w:instrText>
+            </w:r>
+            <w:r>
+              <w:rPr>
                 <w:webHidden/>
-                <w:sz w:val="24"/>
-                <w:szCs w:val="24"/>
-              </w:rPr>
-            </w:r>
-            <w:r>
-              <w:rPr>
-                <w:rFonts w:ascii="Arial" w:hAnsi="Arial" w:cs="Arial"/>
-                <w:b/>
-                <w:bCs/>
-                <w:noProof/>
+              </w:rPr>
+            </w:r>
+            <w:r>
+              <w:rPr>
                 <w:webHidden/>
-                <w:sz w:val="24"/>
-                <w:szCs w:val="24"/>
               </w:rPr>
               <w:fldChar w:fldCharType="separate"/>
             </w:r>
             <w:r>
               <w:rPr>
-                <w:rFonts w:ascii="Arial" w:hAnsi="Arial" w:cs="Arial"/>
-                <w:b/>
-                <w:bCs/>
-                <w:noProof/>
                 <w:webHidden/>
-                <w:sz w:val="24"/>
-                <w:szCs w:val="24"/>
-              </w:rPr>
-              <w:t>3</w:t>
-            </w:r>
-            <w:r>
-              <w:rPr>
-                <w:rFonts w:ascii="Arial" w:hAnsi="Arial" w:cs="Arial"/>
-                <w:b/>
-                <w:bCs/>
-                <w:noProof/>
+              </w:rPr>
+              <w:t>5</w:t>
+            </w:r>
+            <w:r>
+              <w:rPr>
                 <w:webHidden/>
-                <w:sz w:val="24"/>
-                <w:szCs w:val="24"/>
               </w:rPr>
               <w:fldChar w:fldCharType="end"/>
             </w:r>
@@ -1172,141 +1125,83 @@
         <w:p>
           <w:pPr>
             <w:pStyle w:val="Sumrio2"/>
-            <w:tabs>
-              <w:tab w:val="left" w:pos="720"/>
-              <w:tab w:val="right" w:leader="dot" w:pos="9061"/>
-            </w:tabs>
-            <w:spacing w:line="360" w:lineRule="auto"/>
             <w:rPr>
-              <w:rFonts w:ascii="Arial" w:eastAsiaTheme="minorEastAsia" w:hAnsi="Arial" w:cs="Arial"/>
-              <w:b/>
-              <w:bCs/>
+              <w:rFonts w:eastAsiaTheme="minorEastAsia" w:cs="Arial"/>
               <w:noProof/>
               <w:kern w:val="2"/>
-              <w:sz w:val="24"/>
               <w:szCs w:val="24"/>
               <w:lang w:eastAsia="pt-BR"/>
               <w14:ligatures w14:val="standardContextual"/>
             </w:rPr>
           </w:pPr>
-          <w:hyperlink w:anchor="_Toc164183728" w:history="1">
+          <w:hyperlink w:anchor="_Toc175509320" w:history="1">
             <w:r>
               <w:rPr>
                 <w:rStyle w:val="Hyperlink"/>
-                <w:rFonts w:ascii="Arial" w:hAnsi="Arial" w:cs="Arial"/>
-                <w:b/>
-                <w:bCs/>
+                <w:rFonts w:cs="Arial"/>
                 <w:noProof/>
-                <w:sz w:val="24"/>
                 <w:szCs w:val="24"/>
               </w:rPr>
-              <w:t>2.</w:t>
-            </w:r>
-            <w:r>
-              <w:rPr>
-                <w:rFonts w:ascii="Arial" w:eastAsiaTheme="minorEastAsia" w:hAnsi="Arial" w:cs="Arial"/>
-                <w:b/>
-                <w:bCs/>
-                <w:noProof/>
-                <w:kern w:val="2"/>
-                <w:sz w:val="24"/>
-                <w:szCs w:val="24"/>
-                <w:lang w:eastAsia="pt-BR"/>
-                <w14:ligatures w14:val="standardContextual"/>
-              </w:rPr>
-              <w:tab/>
-            </w:r>
-            <w:r>
-              <w:rPr>
-                <w:rStyle w:val="Hyperlink"/>
-                <w:rFonts w:ascii="Arial" w:hAnsi="Arial" w:cs="Arial"/>
-                <w:b/>
-                <w:bCs/>
-                <w:noProof/>
-                <w:sz w:val="24"/>
-                <w:szCs w:val="24"/>
-              </w:rPr>
-              <w:t>DADOS DE INSTALAÇÃO</w:t>
-            </w:r>
-            <w:r>
-              <w:rPr>
-                <w:rFonts w:ascii="Arial" w:hAnsi="Arial" w:cs="Arial"/>
-                <w:b/>
-                <w:bCs/>
+              <w:t>2.2. REQUISITOS DE HARDWARE</w:t>
+            </w:r>
+            <w:r>
+              <w:rPr>
+                <w:rFonts w:cs="Arial"/>
                 <w:noProof/>
                 <w:webHidden/>
-                <w:sz w:val="24"/>
                 <w:szCs w:val="24"/>
               </w:rPr>
               <w:tab/>
             </w:r>
             <w:r>
               <w:rPr>
-                <w:rFonts w:ascii="Arial" w:hAnsi="Arial" w:cs="Arial"/>
-                <w:b/>
-                <w:bCs/>
+                <w:rFonts w:cs="Arial"/>
                 <w:noProof/>
                 <w:webHidden/>
-                <w:sz w:val="24"/>
                 <w:szCs w:val="24"/>
               </w:rPr>
               <w:fldChar w:fldCharType="begin"/>
             </w:r>
             <w:r>
               <w:rPr>
-                <w:rFonts w:ascii="Arial" w:hAnsi="Arial" w:cs="Arial"/>
-                <w:b/>
-                <w:bCs/>
+                <w:rFonts w:cs="Arial"/>
                 <w:noProof/>
                 <w:webHidden/>
-                <w:sz w:val="24"/>
                 <w:szCs w:val="24"/>
               </w:rPr>
-              <w:instrText xml:space="preserve"> PAGEREF _Toc164183728 \h </w:instrText>
-            </w:r>
-            <w:r>
-              <w:rPr>
-                <w:rFonts w:ascii="Arial" w:hAnsi="Arial" w:cs="Arial"/>
-                <w:b/>
-                <w:bCs/>
+              <w:instrText xml:space="preserve"> PAGEREF _Toc175509320 \h </w:instrText>
+            </w:r>
+            <w:r>
+              <w:rPr>
+                <w:rFonts w:cs="Arial"/>
                 <w:noProof/>
                 <w:webHidden/>
-                <w:sz w:val="24"/>
                 <w:szCs w:val="24"/>
               </w:rPr>
             </w:r>
             <w:r>
               <w:rPr>
-                <w:rFonts w:ascii="Arial" w:hAnsi="Arial" w:cs="Arial"/>
-                <w:b/>
-                <w:bCs/>
+                <w:rFonts w:cs="Arial"/>
                 <w:noProof/>
                 <w:webHidden/>
-                <w:sz w:val="24"/>
                 <w:szCs w:val="24"/>
               </w:rPr>
               <w:fldChar w:fldCharType="separate"/>
             </w:r>
             <w:r>
               <w:rPr>
-                <w:rFonts w:ascii="Arial" w:hAnsi="Arial" w:cs="Arial"/>
-                <w:b/>
-                <w:bCs/>
+                <w:rFonts w:cs="Arial"/>
                 <w:noProof/>
                 <w:webHidden/>
-                <w:sz w:val="24"/>
                 <w:szCs w:val="24"/>
               </w:rPr>
-              <w:t>4</w:t>
-            </w:r>
-            <w:r>
-              <w:rPr>
-                <w:rFonts w:ascii="Arial" w:hAnsi="Arial" w:cs="Arial"/>
-                <w:b/>
-                <w:bCs/>
+              <w:t>5</w:t>
+            </w:r>
+            <w:r>
+              <w:rPr>
+                <w:rFonts w:cs="Arial"/>
                 <w:noProof/>
                 <w:webHidden/>
-                <w:sz w:val="24"/>
                 <w:szCs w:val="24"/>
               </w:rPr>
               <w:fldChar w:fldCharType="end"/>
@@ -1316,141 +1211,83 @@
         <w:p>
           <w:pPr>
             <w:pStyle w:val="Sumrio2"/>
-            <w:tabs>
-              <w:tab w:val="left" w:pos="720"/>
-              <w:tab w:val="right" w:leader="dot" w:pos="9061"/>
-            </w:tabs>
-            <w:spacing w:line="360" w:lineRule="auto"/>
             <w:rPr>
-              <w:rFonts w:ascii="Arial" w:eastAsiaTheme="minorEastAsia" w:hAnsi="Arial" w:cs="Arial"/>
-              <w:b/>
-              <w:bCs/>
+              <w:rFonts w:eastAsiaTheme="minorEastAsia" w:cs="Arial"/>
               <w:noProof/>
               <w:kern w:val="2"/>
-              <w:sz w:val="24"/>
               <w:szCs w:val="24"/>
               <w:lang w:eastAsia="pt-BR"/>
               <w14:ligatures w14:val="standardContextual"/>
             </w:rPr>
           </w:pPr>
-          <w:hyperlink w:anchor="_Toc164183729" w:history="1">
+          <w:hyperlink w:anchor="_Toc175509321" w:history="1">
             <w:r>
               <w:rPr>
                 <w:rStyle w:val="Hyperlink"/>
-                <w:rFonts w:ascii="Arial" w:hAnsi="Arial" w:cs="Arial"/>
-                <w:b/>
-                <w:bCs/>
+                <w:rFonts w:cs="Arial"/>
                 <w:noProof/>
-                <w:sz w:val="24"/>
                 <w:szCs w:val="24"/>
               </w:rPr>
-              <w:t>3.</w:t>
-            </w:r>
-            <w:r>
-              <w:rPr>
-                <w:rFonts w:ascii="Arial" w:eastAsiaTheme="minorEastAsia" w:hAnsi="Arial" w:cs="Arial"/>
-                <w:b/>
-                <w:bCs/>
-                <w:noProof/>
-                <w:kern w:val="2"/>
-                <w:sz w:val="24"/>
-                <w:szCs w:val="24"/>
-                <w:lang w:eastAsia="pt-BR"/>
-                <w14:ligatures w14:val="standardContextual"/>
-              </w:rPr>
-              <w:tab/>
-            </w:r>
-            <w:r>
-              <w:rPr>
-                <w:rStyle w:val="Hyperlink"/>
-                <w:rFonts w:ascii="Arial" w:hAnsi="Arial" w:cs="Arial"/>
-                <w:b/>
-                <w:bCs/>
-                <w:noProof/>
-                <w:sz w:val="24"/>
-                <w:szCs w:val="24"/>
-              </w:rPr>
-              <w:t>OPERAÇÃO/USO</w:t>
-            </w:r>
-            <w:r>
-              <w:rPr>
-                <w:rFonts w:ascii="Arial" w:hAnsi="Arial" w:cs="Arial"/>
-                <w:b/>
-                <w:bCs/>
+              <w:t>2.3. REQUISITOS DE SOFTWARE</w:t>
+            </w:r>
+            <w:r>
+              <w:rPr>
+                <w:rFonts w:cs="Arial"/>
                 <w:noProof/>
                 <w:webHidden/>
-                <w:sz w:val="24"/>
                 <w:szCs w:val="24"/>
               </w:rPr>
               <w:tab/>
             </w:r>
             <w:r>
               <w:rPr>
-                <w:rFonts w:ascii="Arial" w:hAnsi="Arial" w:cs="Arial"/>
-                <w:b/>
-                <w:bCs/>
+                <w:rFonts w:cs="Arial"/>
                 <w:noProof/>
                 <w:webHidden/>
-                <w:sz w:val="24"/>
                 <w:szCs w:val="24"/>
               </w:rPr>
               <w:fldChar w:fldCharType="begin"/>
             </w:r>
             <w:r>
               <w:rPr>
-                <w:rFonts w:ascii="Arial" w:hAnsi="Arial" w:cs="Arial"/>
-                <w:b/>
-                <w:bCs/>
+                <w:rFonts w:cs="Arial"/>
                 <w:noProof/>
                 <w:webHidden/>
-                <w:sz w:val="24"/>
                 <w:szCs w:val="24"/>
               </w:rPr>
-              <w:instrText xml:space="preserve"> PAGEREF _Toc164183729 \h </w:instrText>
-            </w:r>
-            <w:r>
-              <w:rPr>
-                <w:rFonts w:ascii="Arial" w:hAnsi="Arial" w:cs="Arial"/>
-                <w:b/>
-                <w:bCs/>
+              <w:instrText xml:space="preserve"> PAGEREF _Toc175509321 \h </w:instrText>
+            </w:r>
+            <w:r>
+              <w:rPr>
+                <w:rFonts w:cs="Arial"/>
                 <w:noProof/>
                 <w:webHidden/>
-                <w:sz w:val="24"/>
                 <w:szCs w:val="24"/>
               </w:rPr>
             </w:r>
             <w:r>
               <w:rPr>
-                <w:rFonts w:ascii="Arial" w:hAnsi="Arial" w:cs="Arial"/>
-                <w:b/>
-                <w:bCs/>
+                <w:rFonts w:cs="Arial"/>
                 <w:noProof/>
                 <w:webHidden/>
-                <w:sz w:val="24"/>
                 <w:szCs w:val="24"/>
               </w:rPr>
               <w:fldChar w:fldCharType="separate"/>
             </w:r>
             <w:r>
               <w:rPr>
-                <w:rFonts w:ascii="Arial" w:hAnsi="Arial" w:cs="Arial"/>
-                <w:b/>
-                <w:bCs/>
+                <w:rFonts w:cs="Arial"/>
                 <w:noProof/>
                 <w:webHidden/>
-                <w:sz w:val="24"/>
                 <w:szCs w:val="24"/>
               </w:rPr>
-              <w:t>4</w:t>
-            </w:r>
-            <w:r>
-              <w:rPr>
-                <w:rFonts w:ascii="Arial" w:hAnsi="Arial" w:cs="Arial"/>
-                <w:b/>
-                <w:bCs/>
+              <w:t>5</w:t>
+            </w:r>
+            <w:r>
+              <w:rPr>
+                <w:rFonts w:cs="Arial"/>
                 <w:noProof/>
                 <w:webHidden/>
-                <w:sz w:val="24"/>
                 <w:szCs w:val="24"/>
               </w:rPr>
               <w:fldChar w:fldCharType="end"/>
@@ -1460,141 +1297,83 @@
         <w:p>
           <w:pPr>
             <w:pStyle w:val="Sumrio2"/>
-            <w:tabs>
-              <w:tab w:val="left" w:pos="720"/>
-              <w:tab w:val="right" w:leader="dot" w:pos="9061"/>
-            </w:tabs>
-            <w:spacing w:line="360" w:lineRule="auto"/>
             <w:rPr>
-              <w:rFonts w:ascii="Arial" w:eastAsiaTheme="minorEastAsia" w:hAnsi="Arial" w:cs="Arial"/>
-              <w:b/>
-              <w:bCs/>
+              <w:rFonts w:eastAsiaTheme="minorEastAsia" w:cs="Arial"/>
               <w:noProof/>
               <w:kern w:val="2"/>
-              <w:sz w:val="24"/>
               <w:szCs w:val="24"/>
               <w:lang w:eastAsia="pt-BR"/>
               <w14:ligatures w14:val="standardContextual"/>
             </w:rPr>
           </w:pPr>
-          <w:hyperlink w:anchor="_Toc164183730" w:history="1">
+          <w:hyperlink w:anchor="_Toc175509322" w:history="1">
             <w:r>
               <w:rPr>
                 <w:rStyle w:val="Hyperlink"/>
-                <w:rFonts w:ascii="Arial" w:hAnsi="Arial" w:cs="Arial"/>
-                <w:b/>
-                <w:bCs/>
+                <w:rFonts w:cs="Arial"/>
                 <w:noProof/>
-                <w:sz w:val="24"/>
                 <w:szCs w:val="24"/>
               </w:rPr>
-              <w:t>4.</w:t>
-            </w:r>
-            <w:r>
-              <w:rPr>
-                <w:rFonts w:ascii="Arial" w:eastAsiaTheme="minorEastAsia" w:hAnsi="Arial" w:cs="Arial"/>
-                <w:b/>
-                <w:bCs/>
-                <w:noProof/>
-                <w:kern w:val="2"/>
-                <w:sz w:val="24"/>
-                <w:szCs w:val="24"/>
-                <w:lang w:eastAsia="pt-BR"/>
-                <w14:ligatures w14:val="standardContextual"/>
-              </w:rPr>
-              <w:tab/>
-            </w:r>
-            <w:r>
-              <w:rPr>
-                <w:rStyle w:val="Hyperlink"/>
-                <w:rFonts w:ascii="Arial" w:hAnsi="Arial" w:cs="Arial"/>
-                <w:b/>
-                <w:bCs/>
-                <w:noProof/>
-                <w:sz w:val="24"/>
-                <w:szCs w:val="24"/>
-              </w:rPr>
-              <w:t>MANUTENÇÃO</w:t>
-            </w:r>
-            <w:r>
-              <w:rPr>
-                <w:rFonts w:ascii="Arial" w:hAnsi="Arial" w:cs="Arial"/>
-                <w:b/>
-                <w:bCs/>
+              <w:t>2.4. INSTALAÇÃO DO SISTEMA</w:t>
+            </w:r>
+            <w:r>
+              <w:rPr>
+                <w:rFonts w:cs="Arial"/>
                 <w:noProof/>
                 <w:webHidden/>
-                <w:sz w:val="24"/>
                 <w:szCs w:val="24"/>
               </w:rPr>
               <w:tab/>
             </w:r>
             <w:r>
               <w:rPr>
-                <w:rFonts w:ascii="Arial" w:hAnsi="Arial" w:cs="Arial"/>
-                <w:b/>
-                <w:bCs/>
+                <w:rFonts w:cs="Arial"/>
                 <w:noProof/>
                 <w:webHidden/>
-                <w:sz w:val="24"/>
                 <w:szCs w:val="24"/>
               </w:rPr>
               <w:fldChar w:fldCharType="begin"/>
             </w:r>
             <w:r>
               <w:rPr>
-                <w:rFonts w:ascii="Arial" w:hAnsi="Arial" w:cs="Arial"/>
-                <w:b/>
-                <w:bCs/>
+                <w:rFonts w:cs="Arial"/>
                 <w:noProof/>
                 <w:webHidden/>
-                <w:sz w:val="24"/>
                 <w:szCs w:val="24"/>
               </w:rPr>
-              <w:instrText xml:space="preserve"> PAGEREF _Toc164183730 \h </w:instrText>
-            </w:r>
-            <w:r>
-              <w:rPr>
-                <w:rFonts w:ascii="Arial" w:hAnsi="Arial" w:cs="Arial"/>
-                <w:b/>
-                <w:bCs/>
+              <w:instrText xml:space="preserve"> PAGEREF _Toc175509322 \h </w:instrText>
+            </w:r>
+            <w:r>
+              <w:rPr>
+                <w:rFonts w:cs="Arial"/>
                 <w:noProof/>
                 <w:webHidden/>
-                <w:sz w:val="24"/>
                 <w:szCs w:val="24"/>
               </w:rPr>
             </w:r>
             <w:r>
               <w:rPr>
-                <w:rFonts w:ascii="Arial" w:hAnsi="Arial" w:cs="Arial"/>
-                <w:b/>
-                <w:bCs/>
+                <w:rFonts w:cs="Arial"/>
                 <w:noProof/>
                 <w:webHidden/>
-                <w:sz w:val="24"/>
                 <w:szCs w:val="24"/>
               </w:rPr>
               <w:fldChar w:fldCharType="separate"/>
             </w:r>
             <w:r>
               <w:rPr>
-                <w:rFonts w:ascii="Arial" w:hAnsi="Arial" w:cs="Arial"/>
-                <w:b/>
-                <w:bCs/>
+                <w:rFonts w:cs="Arial"/>
                 <w:noProof/>
                 <w:webHidden/>
-                <w:sz w:val="24"/>
                 <w:szCs w:val="24"/>
               </w:rPr>
-              <w:t>4</w:t>
-            </w:r>
-            <w:r>
-              <w:rPr>
-                <w:rFonts w:ascii="Arial" w:hAnsi="Arial" w:cs="Arial"/>
-                <w:b/>
-                <w:bCs/>
+              <w:t>5</w:t>
+            </w:r>
+            <w:r>
+              <w:rPr>
+                <w:rFonts w:cs="Arial"/>
                 <w:noProof/>
                 <w:webHidden/>
-                <w:sz w:val="24"/>
                 <w:szCs w:val="24"/>
               </w:rPr>
               <w:fldChar w:fldCharType="end"/>
@@ -1603,45 +1382,26 @@
         </w:p>
         <w:p>
           <w:pPr>
-            <w:pStyle w:val="Sumrio2"/>
-            <w:tabs>
-              <w:tab w:val="left" w:pos="720"/>
-              <w:tab w:val="right" w:leader="dot" w:pos="9061"/>
-            </w:tabs>
-            <w:spacing w:line="360" w:lineRule="auto"/>
+            <w:pStyle w:val="Sumrio1"/>
             <w:rPr>
-              <w:rFonts w:ascii="Arial" w:eastAsiaTheme="minorEastAsia" w:hAnsi="Arial" w:cs="Arial"/>
-              <w:b/>
-              <w:bCs/>
-              <w:noProof/>
+              <w:rFonts w:asciiTheme="minorHAnsi" w:eastAsiaTheme="minorEastAsia" w:hAnsiTheme="minorHAnsi"/>
               <w:kern w:val="2"/>
-              <w:sz w:val="24"/>
               <w:szCs w:val="24"/>
               <w:lang w:eastAsia="pt-BR"/>
               <w14:ligatures w14:val="standardContextual"/>
             </w:rPr>
           </w:pPr>
-          <w:hyperlink w:anchor="_Toc164183731" w:history="1">
+          <w:hyperlink w:anchor="_Toc175509323" w:history="1">
             <w:r>
               <w:rPr>
                 <w:rStyle w:val="Hyperlink"/>
-                <w:rFonts w:ascii="Arial" w:hAnsi="Arial" w:cs="Arial"/>
-                <w:b/>
-                <w:bCs/>
-                <w:noProof/>
-                <w:sz w:val="24"/>
-                <w:szCs w:val="24"/>
-              </w:rPr>
-              <w:t>5.</w:t>
-            </w:r>
-            <w:r>
-              <w:rPr>
-                <w:rFonts w:ascii="Arial" w:eastAsiaTheme="minorEastAsia" w:hAnsi="Arial" w:cs="Arial"/>
-                <w:b/>
-                <w:bCs/>
-                <w:noProof/>
+              </w:rPr>
+              <w:t>3.</w:t>
+            </w:r>
+            <w:r>
+              <w:rPr>
+                <w:rFonts w:asciiTheme="minorHAnsi" w:eastAsiaTheme="minorEastAsia" w:hAnsiTheme="minorHAnsi"/>
                 <w:kern w:val="2"/>
-                <w:sz w:val="24"/>
                 <w:szCs w:val="24"/>
                 <w:lang w:eastAsia="pt-BR"/>
                 <w14:ligatures w14:val="standardContextual"/>
@@ -1651,95 +1411,47 @@
             <w:r>
               <w:rPr>
                 <w:rStyle w:val="Hyperlink"/>
-                <w:rFonts w:ascii="Arial" w:hAnsi="Arial" w:cs="Arial"/>
-                <w:b/>
-                <w:bCs/>
-                <w:noProof/>
-                <w:sz w:val="24"/>
-                <w:szCs w:val="24"/>
-              </w:rPr>
-              <w:t>LISTA DE MATERIAIS</w:t>
-            </w:r>
-            <w:r>
-              <w:rPr>
-                <w:rFonts w:ascii="Arial" w:hAnsi="Arial" w:cs="Arial"/>
-                <w:b/>
-                <w:bCs/>
-                <w:noProof/>
+              </w:rPr>
+              <w:t>OPERAÇÃO/USO</w:t>
+            </w:r>
+            <w:r>
+              <w:rPr>
                 <w:webHidden/>
-                <w:sz w:val="24"/>
-                <w:szCs w:val="24"/>
               </w:rPr>
               <w:tab/>
             </w:r>
             <w:r>
               <w:rPr>
-                <w:rFonts w:ascii="Arial" w:hAnsi="Arial" w:cs="Arial"/>
-                <w:b/>
-                <w:bCs/>
-                <w:noProof/>
                 <w:webHidden/>
-                <w:sz w:val="24"/>
-                <w:szCs w:val="24"/>
               </w:rPr>
               <w:fldChar w:fldCharType="begin"/>
             </w:r>
             <w:r>
               <w:rPr>
-                <w:rFonts w:ascii="Arial" w:hAnsi="Arial" w:cs="Arial"/>
-                <w:b/>
-                <w:bCs/>
-                <w:noProof/>
                 <w:webHidden/>
-                <w:sz w:val="24"/>
-                <w:szCs w:val="24"/>
-              </w:rPr>
-              <w:instrText xml:space="preserve"> PAGEREF _Toc164183731 \h </w:instrText>
-            </w:r>
-            <w:r>
-              <w:rPr>
-                <w:rFonts w:ascii="Arial" w:hAnsi="Arial" w:cs="Arial"/>
-                <w:b/>
-                <w:bCs/>
-                <w:noProof/>
+              </w:rPr>
+              <w:instrText xml:space="preserve"> PAGEREF _Toc175509323 \h </w:instrText>
+            </w:r>
+            <w:r>
+              <w:rPr>
                 <w:webHidden/>
-                <w:sz w:val="24"/>
-                <w:szCs w:val="24"/>
-              </w:rPr>
-            </w:r>
-            <w:r>
-              <w:rPr>
-                <w:rFonts w:ascii="Arial" w:hAnsi="Arial" w:cs="Arial"/>
-                <w:b/>
-                <w:bCs/>
-                <w:noProof/>
+              </w:rPr>
+            </w:r>
+            <w:r>
+              <w:rPr>
                 <w:webHidden/>
-                <w:sz w:val="24"/>
-                <w:szCs w:val="24"/>
               </w:rPr>
               <w:fldChar w:fldCharType="separate"/>
             </w:r>
             <w:r>
               <w:rPr>
-                <w:rFonts w:ascii="Arial" w:hAnsi="Arial" w:cs="Arial"/>
-                <w:b/>
-                <w:bCs/>
-                <w:noProof/>
                 <w:webHidden/>
-                <w:sz w:val="24"/>
-                <w:szCs w:val="24"/>
-              </w:rPr>
-              <w:t>4</w:t>
-            </w:r>
-            <w:r>
-              <w:rPr>
-                <w:rFonts w:ascii="Arial" w:hAnsi="Arial" w:cs="Arial"/>
-                <w:b/>
-                <w:bCs/>
-                <w:noProof/>
+              </w:rPr>
+              <w:t>6</w:t>
+            </w:r>
+            <w:r>
+              <w:rPr>
                 <w:webHidden/>
-                <w:sz w:val="24"/>
-                <w:szCs w:val="24"/>
               </w:rPr>
               <w:fldChar w:fldCharType="end"/>
             </w:r>
@@ -1747,45 +1459,27 @@
         </w:p>
         <w:p>
           <w:pPr>
-            <w:pStyle w:val="Sumrio2"/>
-            <w:tabs>
-              <w:tab w:val="left" w:pos="720"/>
-              <w:tab w:val="right" w:leader="dot" w:pos="9061"/>
-            </w:tabs>
-            <w:spacing w:line="360" w:lineRule="auto"/>
+            <w:pStyle w:val="Sumrio1"/>
             <w:rPr>
-              <w:rFonts w:ascii="Arial" w:eastAsiaTheme="minorEastAsia" w:hAnsi="Arial" w:cs="Arial"/>
-              <w:b/>
-              <w:bCs/>
-              <w:noProof/>
+              <w:rFonts w:asciiTheme="minorHAnsi" w:eastAsiaTheme="minorEastAsia" w:hAnsiTheme="minorHAnsi"/>
               <w:kern w:val="2"/>
-              <w:sz w:val="24"/>
               <w:szCs w:val="24"/>
               <w:lang w:eastAsia="pt-BR"/>
               <w14:ligatures w14:val="standardContextual"/>
             </w:rPr>
           </w:pPr>
-          <w:hyperlink w:anchor="_Toc164183732" w:history="1">
+          <w:hyperlink w:anchor="_Toc175509324" w:history="1">
             <w:r>
               <w:rPr>
                 <w:rStyle w:val="Hyperlink"/>
-                <w:rFonts w:ascii="Arial" w:hAnsi="Arial" w:cs="Arial"/>
-                <w:b/>
-                <w:bCs/>
-                <w:noProof/>
-                <w:sz w:val="24"/>
-                <w:szCs w:val="24"/>
-              </w:rPr>
-              <w:t>6.</w:t>
-            </w:r>
-            <w:r>
-              <w:rPr>
-                <w:rFonts w:ascii="Arial" w:eastAsiaTheme="minorEastAsia" w:hAnsi="Arial" w:cs="Arial"/>
-                <w:b/>
-                <w:bCs/>
-                <w:noProof/>
+                <w:rFonts w:cs="Arial"/>
+              </w:rPr>
+              <w:t>4.</w:t>
+            </w:r>
+            <w:r>
+              <w:rPr>
+                <w:rFonts w:asciiTheme="minorHAnsi" w:eastAsiaTheme="minorEastAsia" w:hAnsiTheme="minorHAnsi"/>
                 <w:kern w:val="2"/>
-                <w:sz w:val="24"/>
                 <w:szCs w:val="24"/>
                 <w:lang w:eastAsia="pt-BR"/>
                 <w14:ligatures w14:val="standardContextual"/>
@@ -1795,95 +1489,48 @@
             <w:r>
               <w:rPr>
                 <w:rStyle w:val="Hyperlink"/>
-                <w:rFonts w:ascii="Arial" w:hAnsi="Arial" w:cs="Arial"/>
-                <w:b/>
-                <w:bCs/>
-                <w:noProof/>
-                <w:sz w:val="24"/>
-                <w:szCs w:val="24"/>
-              </w:rPr>
-              <w:t>SUPORTE</w:t>
-            </w:r>
-            <w:r>
-              <w:rPr>
-                <w:rFonts w:ascii="Arial" w:hAnsi="Arial" w:cs="Arial"/>
-                <w:b/>
-                <w:bCs/>
-                <w:noProof/>
+                <w:rFonts w:cs="Arial"/>
+              </w:rPr>
+              <w:t>MANUTENÇÃO</w:t>
+            </w:r>
+            <w:r>
+              <w:rPr>
                 <w:webHidden/>
-                <w:sz w:val="24"/>
-                <w:szCs w:val="24"/>
               </w:rPr>
               <w:tab/>
             </w:r>
             <w:r>
               <w:rPr>
-                <w:rFonts w:ascii="Arial" w:hAnsi="Arial" w:cs="Arial"/>
-                <w:b/>
-                <w:bCs/>
-                <w:noProof/>
                 <w:webHidden/>
-                <w:sz w:val="24"/>
-                <w:szCs w:val="24"/>
               </w:rPr>
               <w:fldChar w:fldCharType="begin"/>
             </w:r>
             <w:r>
               <w:rPr>
-                <w:rFonts w:ascii="Arial" w:hAnsi="Arial" w:cs="Arial"/>
-                <w:b/>
-                <w:bCs/>
-                <w:noProof/>
                 <w:webHidden/>
-                <w:sz w:val="24"/>
-                <w:szCs w:val="24"/>
-              </w:rPr>
-              <w:instrText xml:space="preserve"> PAGEREF _Toc164183732 \h </w:instrText>
-            </w:r>
-            <w:r>
-              <w:rPr>
-                <w:rFonts w:ascii="Arial" w:hAnsi="Arial" w:cs="Arial"/>
-                <w:b/>
-                <w:bCs/>
-                <w:noProof/>
+              </w:rPr>
+              <w:instrText xml:space="preserve"> PAGEREF _Toc175509324 \h </w:instrText>
+            </w:r>
+            <w:r>
+              <w:rPr>
                 <w:webHidden/>
-                <w:sz w:val="24"/>
-                <w:szCs w:val="24"/>
-              </w:rPr>
-            </w:r>
-            <w:r>
-              <w:rPr>
-                <w:rFonts w:ascii="Arial" w:hAnsi="Arial" w:cs="Arial"/>
-                <w:b/>
-                <w:bCs/>
-                <w:noProof/>
+              </w:rPr>
+            </w:r>
+            <w:r>
+              <w:rPr>
                 <w:webHidden/>
-                <w:sz w:val="24"/>
-                <w:szCs w:val="24"/>
               </w:rPr>
               <w:fldChar w:fldCharType="separate"/>
             </w:r>
             <w:r>
               <w:rPr>
-                <w:rFonts w:ascii="Arial" w:hAnsi="Arial" w:cs="Arial"/>
-                <w:b/>
-                <w:bCs/>
-                <w:noProof/>
                 <w:webHidden/>
-                <w:sz w:val="24"/>
-                <w:szCs w:val="24"/>
-              </w:rPr>
-              <w:t>4</w:t>
-            </w:r>
-            <w:r>
-              <w:rPr>
-                <w:rFonts w:ascii="Arial" w:hAnsi="Arial" w:cs="Arial"/>
-                <w:b/>
-                <w:bCs/>
-                <w:noProof/>
+              </w:rPr>
+              <w:t>7</w:t>
+            </w:r>
+            <w:r>
+              <w:rPr>
                 <w:webHidden/>
-                <w:sz w:val="24"/>
-                <w:szCs w:val="24"/>
               </w:rPr>
               <w:fldChar w:fldCharType="end"/>
             </w:r>
@@ -1891,45 +1538,27 @@
         </w:p>
         <w:p>
           <w:pPr>
-            <w:pStyle w:val="Sumrio2"/>
-            <w:tabs>
-              <w:tab w:val="left" w:pos="720"/>
-              <w:tab w:val="right" w:leader="dot" w:pos="9061"/>
-            </w:tabs>
-            <w:spacing w:line="360" w:lineRule="auto"/>
+            <w:pStyle w:val="Sumrio1"/>
             <w:rPr>
-              <w:rFonts w:ascii="Arial" w:eastAsiaTheme="minorEastAsia" w:hAnsi="Arial" w:cs="Arial"/>
-              <w:b/>
-              <w:bCs/>
-              <w:noProof/>
+              <w:rFonts w:asciiTheme="minorHAnsi" w:eastAsiaTheme="minorEastAsia" w:hAnsiTheme="minorHAnsi"/>
               <w:kern w:val="2"/>
-              <w:sz w:val="24"/>
               <w:szCs w:val="24"/>
               <w:lang w:eastAsia="pt-BR"/>
               <w14:ligatures w14:val="standardContextual"/>
             </w:rPr>
           </w:pPr>
-          <w:hyperlink w:anchor="_Toc164183733" w:history="1">
+          <w:hyperlink w:anchor="_Toc175509325" w:history="1">
             <w:r>
               <w:rPr>
                 <w:rStyle w:val="Hyperlink"/>
-                <w:rFonts w:ascii="Arial" w:hAnsi="Arial" w:cs="Arial"/>
-                <w:b/>
-                <w:bCs/>
-                <w:noProof/>
-                <w:sz w:val="24"/>
-                <w:szCs w:val="24"/>
-              </w:rPr>
-              <w:t>7.</w:t>
-            </w:r>
-            <w:r>
-              <w:rPr>
-                <w:rFonts w:ascii="Arial" w:eastAsiaTheme="minorEastAsia" w:hAnsi="Arial" w:cs="Arial"/>
-                <w:b/>
-                <w:bCs/>
-                <w:noProof/>
+                <w:rFonts w:cs="Arial"/>
+              </w:rPr>
+              <w:t>5.</w:t>
+            </w:r>
+            <w:r>
+              <w:rPr>
+                <w:rFonts w:asciiTheme="minorHAnsi" w:eastAsiaTheme="minorEastAsia" w:hAnsiTheme="minorHAnsi"/>
                 <w:kern w:val="2"/>
-                <w:sz w:val="24"/>
                 <w:szCs w:val="24"/>
                 <w:lang w:eastAsia="pt-BR"/>
                 <w14:ligatures w14:val="standardContextual"/>
@@ -1939,95 +1568,48 @@
             <w:r>
               <w:rPr>
                 <w:rStyle w:val="Hyperlink"/>
-                <w:rFonts w:ascii="Arial" w:hAnsi="Arial" w:cs="Arial"/>
-                <w:b/>
-                <w:bCs/>
-                <w:noProof/>
-                <w:sz w:val="24"/>
-                <w:szCs w:val="24"/>
-              </w:rPr>
-              <w:t>TREINAMENTO</w:t>
-            </w:r>
-            <w:r>
-              <w:rPr>
-                <w:rFonts w:ascii="Arial" w:hAnsi="Arial" w:cs="Arial"/>
-                <w:b/>
-                <w:bCs/>
-                <w:noProof/>
+                <w:rFonts w:cs="Arial"/>
+              </w:rPr>
+              <w:t>LISTA DE MATERIAIS</w:t>
+            </w:r>
+            <w:r>
+              <w:rPr>
                 <w:webHidden/>
-                <w:sz w:val="24"/>
-                <w:szCs w:val="24"/>
               </w:rPr>
               <w:tab/>
             </w:r>
             <w:r>
               <w:rPr>
-                <w:rFonts w:ascii="Arial" w:hAnsi="Arial" w:cs="Arial"/>
-                <w:b/>
-                <w:bCs/>
-                <w:noProof/>
                 <w:webHidden/>
-                <w:sz w:val="24"/>
-                <w:szCs w:val="24"/>
               </w:rPr>
               <w:fldChar w:fldCharType="begin"/>
             </w:r>
             <w:r>
               <w:rPr>
-                <w:rFonts w:ascii="Arial" w:hAnsi="Arial" w:cs="Arial"/>
-                <w:b/>
-                <w:bCs/>
-                <w:noProof/>
                 <w:webHidden/>
-                <w:sz w:val="24"/>
-                <w:szCs w:val="24"/>
-              </w:rPr>
-              <w:instrText xml:space="preserve"> PAGEREF _Toc164183733 \h </w:instrText>
-            </w:r>
-            <w:r>
-              <w:rPr>
-                <w:rFonts w:ascii="Arial" w:hAnsi="Arial" w:cs="Arial"/>
-                <w:b/>
-                <w:bCs/>
-                <w:noProof/>
+              </w:rPr>
+              <w:instrText xml:space="preserve"> PAGEREF _Toc175509325 \h </w:instrText>
+            </w:r>
+            <w:r>
+              <w:rPr>
                 <w:webHidden/>
-                <w:sz w:val="24"/>
-                <w:szCs w:val="24"/>
-              </w:rPr>
-            </w:r>
-            <w:r>
-              <w:rPr>
-                <w:rFonts w:ascii="Arial" w:hAnsi="Arial" w:cs="Arial"/>
-                <w:b/>
-                <w:bCs/>
-                <w:noProof/>
+              </w:rPr>
+            </w:r>
+            <w:r>
+              <w:rPr>
                 <w:webHidden/>
-                <w:sz w:val="24"/>
-                <w:szCs w:val="24"/>
               </w:rPr>
               <w:fldChar w:fldCharType="separate"/>
             </w:r>
             <w:r>
               <w:rPr>
-                <w:rFonts w:ascii="Arial" w:hAnsi="Arial" w:cs="Arial"/>
-                <w:b/>
-                <w:bCs/>
-                <w:noProof/>
                 <w:webHidden/>
-                <w:sz w:val="24"/>
-                <w:szCs w:val="24"/>
-              </w:rPr>
-              <w:t>4</w:t>
-            </w:r>
-            <w:r>
-              <w:rPr>
-                <w:rFonts w:ascii="Arial" w:hAnsi="Arial" w:cs="Arial"/>
-                <w:b/>
-                <w:bCs/>
-                <w:noProof/>
+              </w:rPr>
+              <w:t>8</w:t>
+            </w:r>
+            <w:r>
+              <w:rPr>
                 <w:webHidden/>
-                <w:sz w:val="24"/>
-                <w:szCs w:val="24"/>
               </w:rPr>
               <w:fldChar w:fldCharType="end"/>
             </w:r>
@@ -2035,45 +1617,27 @@
         </w:p>
         <w:p>
           <w:pPr>
-            <w:pStyle w:val="Sumrio2"/>
-            <w:tabs>
-              <w:tab w:val="left" w:pos="720"/>
-              <w:tab w:val="right" w:leader="dot" w:pos="9061"/>
-            </w:tabs>
-            <w:spacing w:line="360" w:lineRule="auto"/>
+            <w:pStyle w:val="Sumrio1"/>
             <w:rPr>
-              <w:rFonts w:ascii="Arial" w:eastAsiaTheme="minorEastAsia" w:hAnsi="Arial" w:cs="Arial"/>
-              <w:b/>
-              <w:bCs/>
-              <w:noProof/>
+              <w:rFonts w:asciiTheme="minorHAnsi" w:eastAsiaTheme="minorEastAsia" w:hAnsiTheme="minorHAnsi"/>
               <w:kern w:val="2"/>
-              <w:sz w:val="28"/>
-              <w:szCs w:val="28"/>
+              <w:szCs w:val="24"/>
               <w:lang w:eastAsia="pt-BR"/>
               <w14:ligatures w14:val="standardContextual"/>
             </w:rPr>
           </w:pPr>
-          <w:hyperlink w:anchor="_Toc164183734" w:history="1">
+          <w:hyperlink w:anchor="_Toc175509326" w:history="1">
             <w:r>
               <w:rPr>
                 <w:rStyle w:val="Hyperlink"/>
-                <w:rFonts w:ascii="Arial" w:hAnsi="Arial" w:cs="Arial"/>
-                <w:b/>
-                <w:bCs/>
-                <w:noProof/>
-                <w:sz w:val="24"/>
-                <w:szCs w:val="24"/>
-              </w:rPr>
-              <w:t>8.</w:t>
-            </w:r>
-            <w:r>
-              <w:rPr>
-                <w:rFonts w:ascii="Arial" w:eastAsiaTheme="minorEastAsia" w:hAnsi="Arial" w:cs="Arial"/>
-                <w:b/>
-                <w:bCs/>
-                <w:noProof/>
+                <w:rFonts w:cs="Arial"/>
+              </w:rPr>
+              <w:t>6.</w:t>
+            </w:r>
+            <w:r>
+              <w:rPr>
+                <w:rFonts w:asciiTheme="minorHAnsi" w:eastAsiaTheme="minorEastAsia" w:hAnsiTheme="minorHAnsi"/>
                 <w:kern w:val="2"/>
-                <w:sz w:val="24"/>
                 <w:szCs w:val="24"/>
                 <w:lang w:eastAsia="pt-BR"/>
                 <w14:ligatures w14:val="standardContextual"/>
@@ -2083,95 +1647,206 @@
             <w:r>
               <w:rPr>
                 <w:rStyle w:val="Hyperlink"/>
-                <w:rFonts w:ascii="Arial" w:hAnsi="Arial" w:cs="Arial"/>
-                <w:b/>
-                <w:bCs/>
-                <w:noProof/>
-                <w:sz w:val="24"/>
+                <w:rFonts w:cs="Arial"/>
+              </w:rPr>
+              <w:t>SUPORTE</w:t>
+            </w:r>
+            <w:r>
+              <w:rPr>
+                <w:webHidden/>
+              </w:rPr>
+              <w:tab/>
+            </w:r>
+            <w:r>
+              <w:rPr>
+                <w:webHidden/>
+              </w:rPr>
+              <w:fldChar w:fldCharType="begin"/>
+            </w:r>
+            <w:r>
+              <w:rPr>
+                <w:webHidden/>
+              </w:rPr>
+              <w:instrText xml:space="preserve"> PAGEREF _Toc175509326 \h </w:instrText>
+            </w:r>
+            <w:r>
+              <w:rPr>
+                <w:webHidden/>
+              </w:rPr>
+            </w:r>
+            <w:r>
+              <w:rPr>
+                <w:webHidden/>
+              </w:rPr>
+              <w:fldChar w:fldCharType="separate"/>
+            </w:r>
+            <w:r>
+              <w:rPr>
+                <w:webHidden/>
+              </w:rPr>
+              <w:t>8</w:t>
+            </w:r>
+            <w:r>
+              <w:rPr>
+                <w:webHidden/>
+              </w:rPr>
+              <w:fldChar w:fldCharType="end"/>
+            </w:r>
+          </w:hyperlink>
+        </w:p>
+        <w:p>
+          <w:pPr>
+            <w:pStyle w:val="Sumrio1"/>
+            <w:rPr>
+              <w:rFonts w:asciiTheme="minorHAnsi" w:eastAsiaTheme="minorEastAsia" w:hAnsiTheme="minorHAnsi"/>
+              <w:kern w:val="2"/>
+              <w:szCs w:val="24"/>
+              <w:lang w:eastAsia="pt-BR"/>
+              <w14:ligatures w14:val="standardContextual"/>
+            </w:rPr>
+          </w:pPr>
+          <w:hyperlink w:anchor="_Toc175509327" w:history="1">
+            <w:r>
+              <w:rPr>
+                <w:rStyle w:val="Hyperlink"/>
+                <w:rFonts w:cs="Arial"/>
+              </w:rPr>
+              <w:t>7.</w:t>
+            </w:r>
+            <w:r>
+              <w:rPr>
+                <w:rFonts w:asciiTheme="minorHAnsi" w:eastAsiaTheme="minorEastAsia" w:hAnsiTheme="minorHAnsi"/>
+                <w:kern w:val="2"/>
                 <w:szCs w:val="24"/>
+                <w:lang w:eastAsia="pt-BR"/>
+                <w14:ligatures w14:val="standardContextual"/>
+              </w:rPr>
+              <w:tab/>
+            </w:r>
+            <w:r>
+              <w:rPr>
+                <w:rStyle w:val="Hyperlink"/>
+                <w:rFonts w:cs="Arial"/>
+              </w:rPr>
+              <w:t>TREINAMENTO</w:t>
+            </w:r>
+            <w:r>
+              <w:rPr>
+                <w:webHidden/>
+              </w:rPr>
+              <w:tab/>
+            </w:r>
+            <w:r>
+              <w:rPr>
+                <w:webHidden/>
+              </w:rPr>
+              <w:fldChar w:fldCharType="begin"/>
+            </w:r>
+            <w:r>
+              <w:rPr>
+                <w:webHidden/>
+              </w:rPr>
+              <w:instrText xml:space="preserve"> PAGEREF _Toc175509327 \h </w:instrText>
+            </w:r>
+            <w:r>
+              <w:rPr>
+                <w:webHidden/>
+              </w:rPr>
+            </w:r>
+            <w:r>
+              <w:rPr>
+                <w:webHidden/>
+              </w:rPr>
+              <w:fldChar w:fldCharType="separate"/>
+            </w:r>
+            <w:r>
+              <w:rPr>
+                <w:webHidden/>
+              </w:rPr>
+              <w:t>8</w:t>
+            </w:r>
+            <w:r>
+              <w:rPr>
+                <w:webHidden/>
+              </w:rPr>
+              <w:fldChar w:fldCharType="end"/>
+            </w:r>
+          </w:hyperlink>
+        </w:p>
+        <w:p>
+          <w:pPr>
+            <w:pStyle w:val="Sumrio1"/>
+            <w:rPr>
+              <w:rFonts w:asciiTheme="minorHAnsi" w:eastAsiaTheme="minorEastAsia" w:hAnsiTheme="minorHAnsi"/>
+              <w:kern w:val="2"/>
+              <w:szCs w:val="24"/>
+              <w:lang w:eastAsia="pt-BR"/>
+              <w14:ligatures w14:val="standardContextual"/>
+            </w:rPr>
+          </w:pPr>
+          <w:hyperlink w:anchor="_Toc175509328" w:history="1">
+            <w:r>
+              <w:rPr>
+                <w:rStyle w:val="Hyperlink"/>
+                <w:rFonts w:cs="Arial"/>
+              </w:rPr>
+              <w:t>8.</w:t>
+            </w:r>
+            <w:r>
+              <w:rPr>
+                <w:rFonts w:asciiTheme="minorHAnsi" w:eastAsiaTheme="minorEastAsia" w:hAnsiTheme="minorHAnsi"/>
+                <w:kern w:val="2"/>
+                <w:szCs w:val="24"/>
+                <w:lang w:eastAsia="pt-BR"/>
+                <w14:ligatures w14:val="standardContextual"/>
+              </w:rPr>
+              <w:tab/>
+            </w:r>
+            <w:r>
+              <w:rPr>
+                <w:rStyle w:val="Hyperlink"/>
+                <w:rFonts w:cs="Arial"/>
               </w:rPr>
               <w:t>CONSIDERAÇÕES FINAIS</w:t>
             </w:r>
             <w:r>
               <w:rPr>
-                <w:rFonts w:ascii="Arial" w:hAnsi="Arial" w:cs="Arial"/>
-                <w:b/>
-                <w:bCs/>
-                <w:noProof/>
                 <w:webHidden/>
-                <w:sz w:val="24"/>
-                <w:szCs w:val="24"/>
               </w:rPr>
               <w:tab/>
             </w:r>
             <w:r>
               <w:rPr>
-                <w:rFonts w:ascii="Arial" w:hAnsi="Arial" w:cs="Arial"/>
-                <w:b/>
-                <w:bCs/>
-                <w:noProof/>
                 <w:webHidden/>
-                <w:sz w:val="24"/>
-                <w:szCs w:val="24"/>
               </w:rPr>
               <w:fldChar w:fldCharType="begin"/>
             </w:r>
             <w:r>
               <w:rPr>
-                <w:rFonts w:ascii="Arial" w:hAnsi="Arial" w:cs="Arial"/>
-                <w:b/>
-                <w:bCs/>
-                <w:noProof/>
                 <w:webHidden/>
-                <w:sz w:val="24"/>
-                <w:szCs w:val="24"/>
-              </w:rPr>
-              <w:instrText xml:space="preserve"> PAGEREF _Toc164183734 \h </w:instrText>
-            </w:r>
-            <w:r>
-              <w:rPr>
-                <w:rFonts w:ascii="Arial" w:hAnsi="Arial" w:cs="Arial"/>
-                <w:b/>
-                <w:bCs/>
-                <w:noProof/>
+              </w:rPr>
+              <w:instrText xml:space="preserve"> PAGEREF _Toc175509328 \h </w:instrText>
+            </w:r>
+            <w:r>
+              <w:rPr>
                 <w:webHidden/>
-                <w:sz w:val="24"/>
-                <w:szCs w:val="24"/>
-              </w:rPr>
-            </w:r>
-            <w:r>
-              <w:rPr>
-                <w:rFonts w:ascii="Arial" w:hAnsi="Arial" w:cs="Arial"/>
-                <w:b/>
-                <w:bCs/>
-                <w:noProof/>
+              </w:rPr>
+            </w:r>
+            <w:r>
+              <w:rPr>
                 <w:webHidden/>
-                <w:sz w:val="24"/>
-                <w:szCs w:val="24"/>
               </w:rPr>
               <w:fldChar w:fldCharType="separate"/>
             </w:r>
             <w:r>
               <w:rPr>
-                <w:rFonts w:ascii="Arial" w:hAnsi="Arial" w:cs="Arial"/>
-                <w:b/>
-                <w:bCs/>
-                <w:noProof/>
                 <w:webHidden/>
-                <w:sz w:val="24"/>
-                <w:szCs w:val="24"/>
-              </w:rPr>
-              <w:t>4</w:t>
-            </w:r>
-            <w:r>
-              <w:rPr>
-                <w:rFonts w:ascii="Arial" w:hAnsi="Arial" w:cs="Arial"/>
-                <w:b/>
-                <w:bCs/>
-                <w:noProof/>
+              </w:rPr>
+              <w:t>8</w:t>
+            </w:r>
+            <w:r>
+              <w:rPr>
                 <w:webHidden/>
-                <w:sz w:val="24"/>
-                <w:szCs w:val="24"/>
               </w:rPr>
               <w:fldChar w:fldCharType="end"/>
             </w:r>
@@ -2181,12 +1856,11 @@
           <w:pPr>
             <w:spacing w:line="360" w:lineRule="auto"/>
             <w:rPr>
-              <w:rFonts w:ascii="Arial" w:hAnsi="Arial" w:cs="Arial"/>
+              <w:rFonts w:cs="Arial"/>
             </w:rPr>
           </w:pPr>
           <w:r>
             <w:rPr>
-              <w:rFonts w:ascii="Arial" w:hAnsi="Arial" w:cs="Arial"/>
               <w:b/>
               <w:bCs/>
               <w:sz w:val="28"/>
@@ -2208,7 +1882,7 @@
     <w:p>
       <w:pPr>
         <w:rPr>
-          <w:rFonts w:ascii="Arial" w:hAnsi="Arial" w:cs="Arial"/>
+          <w:rFonts w:cs="Arial"/>
           <w:lang w:eastAsia="pt-BR"/>
         </w:rPr>
       </w:pPr>
@@ -2216,7 +1890,7 @@
     <w:p>
       <w:pPr>
         <w:rPr>
-          <w:rFonts w:ascii="Arial" w:hAnsi="Arial" w:cs="Arial"/>
+          <w:rFonts w:cs="Arial"/>
           <w:lang w:eastAsia="pt-BR"/>
         </w:rPr>
       </w:pPr>
@@ -2224,7 +1898,7 @@
     <w:p>
       <w:pPr>
         <w:rPr>
-          <w:rFonts w:ascii="Arial" w:hAnsi="Arial" w:cs="Arial"/>
+          <w:rFonts w:cs="Arial"/>
           <w:lang w:eastAsia="pt-BR"/>
         </w:rPr>
       </w:pPr>
@@ -2232,7 +1906,7 @@
     <w:p>
       <w:pPr>
         <w:rPr>
-          <w:rFonts w:ascii="Arial" w:hAnsi="Arial" w:cs="Arial"/>
+          <w:rFonts w:cs="Arial"/>
           <w:lang w:eastAsia="pt-BR"/>
         </w:rPr>
       </w:pPr>
@@ -2240,7 +1914,7 @@
     <w:p>
       <w:pPr>
         <w:rPr>
-          <w:rFonts w:ascii="Arial" w:hAnsi="Arial" w:cs="Arial"/>
+          <w:rFonts w:cs="Arial"/>
           <w:lang w:eastAsia="pt-BR"/>
         </w:rPr>
       </w:pPr>
@@ -2248,7 +1922,7 @@
     <w:p>
       <w:pPr>
         <w:rPr>
-          <w:rFonts w:ascii="Arial" w:hAnsi="Arial" w:cs="Arial"/>
+          <w:rFonts w:cs="Arial"/>
           <w:lang w:eastAsia="pt-BR"/>
         </w:rPr>
       </w:pPr>
@@ -2256,7 +1930,7 @@
     <w:p>
       <w:pPr>
         <w:rPr>
-          <w:rFonts w:ascii="Arial" w:hAnsi="Arial" w:cs="Arial"/>
+          <w:rFonts w:cs="Arial"/>
           <w:lang w:eastAsia="pt-BR"/>
         </w:rPr>
       </w:pPr>
@@ -2264,7 +1938,7 @@
     <w:p>
       <w:pPr>
         <w:rPr>
-          <w:rFonts w:ascii="Arial" w:hAnsi="Arial" w:cs="Arial"/>
+          <w:rFonts w:cs="Arial"/>
           <w:lang w:eastAsia="pt-BR"/>
         </w:rPr>
       </w:pPr>
@@ -2272,7 +1946,7 @@
     <w:p>
       <w:pPr>
         <w:rPr>
-          <w:rFonts w:ascii="Arial" w:hAnsi="Arial" w:cs="Arial"/>
+          <w:rFonts w:cs="Arial"/>
           <w:lang w:eastAsia="pt-BR"/>
         </w:rPr>
       </w:pPr>
@@ -2280,7 +1954,7 @@
     <w:p>
       <w:pPr>
         <w:rPr>
-          <w:rFonts w:ascii="Arial" w:hAnsi="Arial" w:cs="Arial"/>
+          <w:rFonts w:cs="Arial"/>
           <w:lang w:eastAsia="pt-BR"/>
         </w:rPr>
       </w:pPr>
@@ -2288,7 +1962,7 @@
     <w:p>
       <w:pPr>
         <w:rPr>
-          <w:rFonts w:ascii="Arial" w:hAnsi="Arial" w:cs="Arial"/>
+          <w:rFonts w:cs="Arial"/>
           <w:lang w:eastAsia="pt-BR"/>
         </w:rPr>
       </w:pPr>
@@ -2296,7 +1970,7 @@
     <w:p>
       <w:pPr>
         <w:rPr>
-          <w:rFonts w:ascii="Arial" w:hAnsi="Arial" w:cs="Arial"/>
+          <w:rFonts w:cs="Arial"/>
           <w:lang w:eastAsia="pt-BR"/>
         </w:rPr>
       </w:pPr>
@@ -2304,7 +1978,7 @@
     <w:p>
       <w:pPr>
         <w:rPr>
-          <w:rFonts w:ascii="Arial" w:hAnsi="Arial" w:cs="Arial"/>
+          <w:rFonts w:cs="Arial"/>
           <w:lang w:eastAsia="pt-BR"/>
         </w:rPr>
       </w:pPr>
@@ -2312,7 +1986,7 @@
     <w:p>
       <w:pPr>
         <w:rPr>
-          <w:rFonts w:ascii="Arial" w:hAnsi="Arial" w:cs="Arial"/>
+          <w:rFonts w:cs="Arial"/>
           <w:lang w:eastAsia="pt-BR"/>
         </w:rPr>
       </w:pPr>
@@ -2320,7 +1994,7 @@
     <w:p>
       <w:pPr>
         <w:rPr>
-          <w:rFonts w:ascii="Arial" w:hAnsi="Arial" w:cs="Arial"/>
+          <w:rFonts w:cs="Arial"/>
           <w:lang w:eastAsia="pt-BR"/>
         </w:rPr>
       </w:pPr>
@@ -2328,7 +2002,7 @@
     <w:p>
       <w:pPr>
         <w:rPr>
-          <w:rFonts w:ascii="Arial" w:hAnsi="Arial" w:cs="Arial"/>
+          <w:rFonts w:cs="Arial"/>
           <w:lang w:eastAsia="pt-BR"/>
         </w:rPr>
       </w:pPr>
@@ -2336,7 +2010,7 @@
     <w:p>
       <w:pPr>
         <w:rPr>
-          <w:rFonts w:ascii="Arial" w:hAnsi="Arial" w:cs="Arial"/>
+          <w:rFonts w:cs="Arial"/>
           <w:lang w:eastAsia="pt-BR"/>
         </w:rPr>
       </w:pPr>
@@ -2344,7 +2018,7 @@
     <w:p>
       <w:pPr>
         <w:rPr>
-          <w:rFonts w:ascii="Arial" w:hAnsi="Arial" w:cs="Arial"/>
+          <w:rFonts w:cs="Arial"/>
           <w:lang w:eastAsia="pt-BR"/>
         </w:rPr>
       </w:pPr>
@@ -2353,50 +2027,29 @@
       <w:pPr>
         <w:spacing w:line="360" w:lineRule="auto"/>
         <w:rPr>
-          <w:rFonts w:ascii="Arial" w:hAnsi="Arial" w:cs="Arial"/>
-          <w:sz w:val="24"/>
-        </w:rPr>
-      </w:pPr>
-    </w:p>
-    <w:p>
-      <w:pPr>
-        <w:pStyle w:val="Ttulo2"/>
+          <w:rFonts w:cs="Arial"/>
+        </w:rPr>
+      </w:pPr>
+    </w:p>
+    <w:p>
+      <w:pPr>
+        <w:pStyle w:val="Ttulo1"/>
         <w:numPr>
           <w:ilvl w:val="0"/>
-          <w:numId w:val="12"/>
+          <w:numId w:val="31"/>
         </w:numPr>
-        <w:ind w:left="426"/>
-        <w:rPr>
-          <w:rFonts w:cs="Arial"/>
-        </w:rPr>
-      </w:pPr>
-      <w:r>
-        <w:rPr>
-          <w:rFonts w:cs="Arial"/>
-        </w:rPr>
-        <w:lastRenderedPageBreak/>
-        <w:t xml:space="preserve"> </w:t>
-      </w:r>
+      </w:pPr>
       <w:bookmarkStart w:id="0" w:name="_Toc150024611"/>
-      <w:bookmarkStart w:id="1" w:name="_Toc164183727"/>
-      <w:r>
-        <w:rPr>
-          <w:rFonts w:cs="Arial"/>
-        </w:rPr>
+      <w:bookmarkStart w:id="1" w:name="_Toc175509318"/>
+      <w:r>
         <w:t>I</w:t>
       </w:r>
       <w:r>
-        <w:rPr>
-          <w:rFonts w:cs="Arial"/>
-        </w:rPr>
         <w:t>NTRODUÇÃO</w:t>
       </w:r>
       <w:bookmarkEnd w:id="0"/>
       <w:bookmarkEnd w:id="1"/>
       <w:r>
-        <w:rPr>
-          <w:rFonts w:cs="Arial"/>
-        </w:rPr>
         <w:br/>
       </w:r>
     </w:p>
@@ -2406,72 +2059,62 @@
         <w:ind w:firstLine="709"/>
         <w:jc w:val="both"/>
         <w:rPr>
-          <w:rFonts w:ascii="Arial" w:hAnsi="Arial" w:cs="Arial"/>
-          <w:sz w:val="24"/>
-        </w:rPr>
-      </w:pPr>
-      <w:r>
-        <w:rPr>
-          <w:rFonts w:ascii="Arial" w:hAnsi="Arial" w:cs="Arial"/>
-          <w:sz w:val="24"/>
+          <w:rFonts w:cs="Arial"/>
+        </w:rPr>
+      </w:pPr>
+      <w:r>
+        <w:rPr>
+          <w:rFonts w:cs="Arial"/>
         </w:rPr>
         <w:t xml:space="preserve">O presente trabalho de conclusão de curso tem como objetivo criar uma aplicação na web para a divulgação, incentivo e </w:t>
       </w:r>
       <w:r>
         <w:rPr>
-          <w:rFonts w:ascii="Arial" w:hAnsi="Arial" w:cs="Arial"/>
-          <w:sz w:val="24"/>
+          <w:rFonts w:cs="Arial"/>
         </w:rPr>
         <w:t xml:space="preserve">a </w:t>
       </w:r>
       <w:r>
         <w:rPr>
-          <w:rFonts w:ascii="Arial" w:hAnsi="Arial" w:cs="Arial"/>
-          <w:sz w:val="24"/>
+          <w:rFonts w:cs="Arial"/>
         </w:rPr>
         <w:t>realização da adoção responsável</w:t>
       </w:r>
       <w:r>
         <w:rPr>
-          <w:rFonts w:ascii="Arial" w:hAnsi="Arial" w:cs="Arial"/>
-          <w:sz w:val="24"/>
+          <w:rFonts w:cs="Arial"/>
         </w:rPr>
         <w:t>,</w:t>
       </w:r>
       <w:r>
         <w:rPr>
-          <w:rFonts w:ascii="Arial" w:hAnsi="Arial" w:cs="Arial"/>
-          <w:sz w:val="24"/>
+          <w:rFonts w:cs="Arial"/>
         </w:rPr>
         <w:t xml:space="preserve"> de animais domésticos convencionais abandonados</w:t>
       </w:r>
       <w:r>
         <w:rPr>
-          <w:rFonts w:ascii="Arial" w:hAnsi="Arial" w:cs="Arial"/>
-          <w:sz w:val="24"/>
+          <w:rFonts w:cs="Arial"/>
         </w:rPr>
         <w:t>, isto é, cães e gatos,</w:t>
       </w:r>
       <w:r>
         <w:rPr>
-          <w:rFonts w:ascii="Arial" w:hAnsi="Arial" w:cs="Arial"/>
-          <w:sz w:val="24"/>
+          <w:rFonts w:cs="Arial"/>
         </w:rPr>
         <w:t xml:space="preserve"> para pessoas de </w:t>
       </w:r>
       <w:proofErr w:type="spellStart"/>
       <w:r>
         <w:rPr>
-          <w:rFonts w:ascii="Arial" w:hAnsi="Arial" w:cs="Arial"/>
-          <w:sz w:val="24"/>
+          <w:rFonts w:cs="Arial"/>
         </w:rPr>
         <w:t>Bebedouro-SP</w:t>
       </w:r>
       <w:proofErr w:type="spellEnd"/>
       <w:r>
         <w:rPr>
-          <w:rFonts w:ascii="Arial" w:hAnsi="Arial" w:cs="Arial"/>
-          <w:sz w:val="24"/>
+          <w:rFonts w:cs="Arial"/>
         </w:rPr>
         <w:t xml:space="preserve"> e região.</w:t>
       </w:r>
@@ -2482,28 +2125,24 @@
         <w:ind w:firstLine="709"/>
         <w:jc w:val="both"/>
         <w:rPr>
-          <w:rFonts w:ascii="Arial" w:hAnsi="Arial" w:cs="Arial"/>
-          <w:sz w:val="24"/>
-        </w:rPr>
-      </w:pPr>
-      <w:r>
-        <w:rPr>
-          <w:rFonts w:ascii="Arial" w:hAnsi="Arial" w:cs="Arial"/>
-          <w:sz w:val="24"/>
+          <w:rFonts w:cs="Arial"/>
+        </w:rPr>
+      </w:pPr>
+      <w:r>
+        <w:rPr>
+          <w:rFonts w:cs="Arial"/>
         </w:rPr>
         <w:t xml:space="preserve">Existe, dentro de nossa cidade, diversos animais </w:t>
       </w:r>
       <w:r>
         <w:rPr>
-          <w:rFonts w:ascii="Arial" w:hAnsi="Arial" w:cs="Arial"/>
-          <w:sz w:val="24"/>
+          <w:rFonts w:cs="Arial"/>
         </w:rPr>
         <w:t>desamparados</w:t>
       </w:r>
       <w:r>
         <w:rPr>
-          <w:rFonts w:ascii="Arial" w:hAnsi="Arial" w:cs="Arial"/>
-          <w:sz w:val="24"/>
+          <w:rFonts w:cs="Arial"/>
         </w:rPr>
         <w:t xml:space="preserve"> e cruelmente tratados não apenas nas ruas, mas também dentro das casas. Entretanto, mesmo perante tal situação, não há nenhum sistema dedicado à causa em nosso município. </w:t>
       </w:r>
@@ -2514,77 +2153,66 @@
         <w:ind w:firstLine="709"/>
         <w:jc w:val="both"/>
         <w:rPr>
-          <w:rFonts w:ascii="Arial" w:hAnsi="Arial" w:cs="Arial"/>
-          <w:sz w:val="24"/>
-        </w:rPr>
-      </w:pPr>
-      <w:r>
-        <w:rPr>
-          <w:rFonts w:ascii="Arial" w:hAnsi="Arial" w:cs="Arial"/>
-          <w:sz w:val="24"/>
+          <w:rFonts w:cs="Arial"/>
+        </w:rPr>
+      </w:pPr>
+      <w:r>
+        <w:rPr>
+          <w:rFonts w:cs="Arial"/>
         </w:rPr>
         <w:t xml:space="preserve">Diante disso, </w:t>
       </w:r>
       <w:r>
         <w:rPr>
-          <w:rFonts w:ascii="Arial" w:hAnsi="Arial" w:cs="Arial"/>
-          <w:sz w:val="24"/>
+          <w:rFonts w:cs="Arial"/>
         </w:rPr>
         <w:t>foi tomada</w:t>
       </w:r>
       <w:r>
         <w:rPr>
-          <w:rFonts w:ascii="Arial" w:hAnsi="Arial" w:cs="Arial"/>
-          <w:sz w:val="24"/>
+          <w:rFonts w:cs="Arial"/>
         </w:rPr>
         <w:t xml:space="preserve"> a iniciativa de desenvolver uma plataforma </w:t>
       </w:r>
       <w:r>
         <w:rPr>
-          <w:rFonts w:ascii="Arial" w:hAnsi="Arial" w:cs="Arial"/>
-          <w:sz w:val="24"/>
+          <w:rFonts w:cs="Arial"/>
         </w:rPr>
         <w:t>integralmente on-line,</w:t>
       </w:r>
       <w:r>
         <w:rPr>
-          <w:rFonts w:ascii="Arial" w:hAnsi="Arial" w:cs="Arial"/>
-          <w:sz w:val="24"/>
+          <w:rFonts w:cs="Arial"/>
         </w:rPr>
         <w:t xml:space="preserve"> com a finalidade de simplificar</w:t>
       </w:r>
       <w:r>
         <w:rPr>
-          <w:rFonts w:ascii="Arial" w:hAnsi="Arial" w:cs="Arial"/>
-          <w:sz w:val="24"/>
+          <w:rFonts w:cs="Arial"/>
         </w:rPr>
         <w:t xml:space="preserve"> e instigar</w:t>
       </w:r>
       <w:r>
         <w:rPr>
-          <w:rFonts w:ascii="Arial" w:hAnsi="Arial" w:cs="Arial"/>
-          <w:sz w:val="24"/>
+          <w:rFonts w:cs="Arial"/>
         </w:rPr>
         <w:t xml:space="preserve"> a adoção desses animais</w:t>
       </w:r>
       <w:r>
         <w:rPr>
-          <w:rFonts w:ascii="Arial" w:hAnsi="Arial" w:cs="Arial"/>
-          <w:sz w:val="24"/>
+          <w:rFonts w:cs="Arial"/>
         </w:rPr>
         <w:t>,</w:t>
       </w:r>
       <w:r>
         <w:rPr>
-          <w:rFonts w:ascii="Arial" w:hAnsi="Arial" w:cs="Arial"/>
-          <w:sz w:val="24"/>
+          <w:rFonts w:cs="Arial"/>
         </w:rPr>
         <w:t xml:space="preserve"> que buscam um lar afetuoso, além de </w:t>
       </w:r>
       <w:r>
         <w:rPr>
-          <w:rFonts w:ascii="Arial" w:hAnsi="Arial" w:cs="Arial"/>
-          <w:sz w:val="24"/>
+          <w:rFonts w:cs="Arial"/>
         </w:rPr>
         <w:t>expor quais são as ações responsáveis que visem o bem-estar deles.</w:t>
       </w:r>
@@ -2595,49 +2223,42 @@
         <w:ind w:firstLine="709"/>
         <w:jc w:val="both"/>
         <w:rPr>
-          <w:rFonts w:ascii="Arial" w:hAnsi="Arial" w:cs="Arial"/>
-          <w:sz w:val="24"/>
-        </w:rPr>
-      </w:pPr>
-      <w:r>
-        <w:rPr>
-          <w:rFonts w:ascii="Arial" w:hAnsi="Arial" w:cs="Arial"/>
-          <w:sz w:val="24"/>
+          <w:rFonts w:cs="Arial"/>
+        </w:rPr>
+      </w:pPr>
+      <w:r>
+        <w:rPr>
+          <w:rFonts w:cs="Arial"/>
         </w:rPr>
         <w:t>Ademais</w:t>
       </w:r>
       <w:r>
         <w:rPr>
-          <w:rFonts w:ascii="Arial" w:hAnsi="Arial" w:cs="Arial"/>
-          <w:sz w:val="24"/>
+          <w:rFonts w:cs="Arial"/>
         </w:rPr>
         <w:t xml:space="preserve">, </w:t>
       </w:r>
       <w:r>
         <w:rPr>
-          <w:rFonts w:ascii="Arial" w:hAnsi="Arial" w:cs="Arial"/>
-          <w:sz w:val="24"/>
+          <w:rFonts w:cs="Arial"/>
         </w:rPr>
         <w:t xml:space="preserve">esta </w:t>
       </w:r>
       <w:r>
         <w:rPr>
-          <w:rFonts w:ascii="Arial" w:hAnsi="Arial" w:cs="Arial"/>
-          <w:sz w:val="24"/>
+          <w:rFonts w:cs="Arial"/>
         </w:rPr>
         <w:t xml:space="preserve">ferramenta </w:t>
       </w:r>
       <w:r>
         <w:rPr>
-          <w:rFonts w:ascii="Arial" w:hAnsi="Arial" w:cs="Arial"/>
-          <w:sz w:val="24"/>
+          <w:rFonts w:cs="Arial"/>
         </w:rPr>
         <w:t>visa poder</w:t>
       </w:r>
       <w:r>
         <w:rPr>
-          <w:rFonts w:ascii="Arial" w:hAnsi="Arial" w:cs="Arial"/>
-          <w:sz w:val="24"/>
+          <w:rFonts w:cs="Arial"/>
         </w:rPr>
         <w:t xml:space="preserve"> ter um impacto significativo no aumento das taxas de adoção e na melhoria da qualidade de vida dos animais nos abrigos de Bebedouro e áreas próximas. Com uma interface amigável e intuitiva, os usuários terão facilidade para navegar pelo site, onde poderão encontrar o animal ideal para adotar e assim, acrescentando uma nova companhia às suas vidas.</w:t>
       </w:r>
@@ -2648,112 +2269,96 @@
         <w:ind w:firstLine="709"/>
         <w:jc w:val="both"/>
         <w:rPr>
-          <w:rFonts w:ascii="Arial" w:hAnsi="Arial" w:cs="Arial"/>
-          <w:sz w:val="24"/>
-        </w:rPr>
-      </w:pPr>
-      <w:r>
-        <w:rPr>
-          <w:rFonts w:ascii="Arial" w:hAnsi="Arial" w:cs="Arial"/>
-          <w:sz w:val="24"/>
+          <w:rFonts w:cs="Arial"/>
+        </w:rPr>
+      </w:pPr>
+      <w:r>
+        <w:rPr>
+          <w:rFonts w:cs="Arial"/>
         </w:rPr>
         <w:t>O</w:t>
       </w:r>
       <w:r>
         <w:rPr>
-          <w:rFonts w:ascii="Arial" w:hAnsi="Arial" w:cs="Arial"/>
-          <w:sz w:val="24"/>
+          <w:rFonts w:cs="Arial"/>
         </w:rPr>
         <w:t xml:space="preserve"> o</w:t>
       </w:r>
       <w:r>
         <w:rPr>
-          <w:rFonts w:ascii="Arial" w:hAnsi="Arial" w:cs="Arial"/>
-          <w:sz w:val="24"/>
+          <w:rFonts w:cs="Arial"/>
         </w:rPr>
         <w:t>bjetivo deste guia é fornecer aos usuários in</w:t>
       </w:r>
       <w:r>
         <w:rPr>
-          <w:rFonts w:ascii="Arial" w:hAnsi="Arial" w:cs="Arial"/>
-          <w:sz w:val="24"/>
+          <w:rFonts w:cs="Arial"/>
         </w:rPr>
         <w:t>s</w:t>
       </w:r>
       <w:r>
         <w:rPr>
-          <w:rFonts w:ascii="Arial" w:hAnsi="Arial" w:cs="Arial"/>
-          <w:sz w:val="24"/>
+          <w:rFonts w:cs="Arial"/>
         </w:rPr>
         <w:t>tr</w:t>
       </w:r>
       <w:r>
         <w:rPr>
-          <w:rFonts w:ascii="Arial" w:hAnsi="Arial" w:cs="Arial"/>
-          <w:sz w:val="24"/>
+          <w:rFonts w:cs="Arial"/>
         </w:rPr>
         <w:t>uções</w:t>
       </w:r>
       <w:r>
         <w:rPr>
-          <w:rFonts w:ascii="Arial" w:hAnsi="Arial" w:cs="Arial"/>
-          <w:sz w:val="24"/>
+          <w:rFonts w:cs="Arial"/>
         </w:rPr>
         <w:t xml:space="preserve"> sobre como usar o site de adoção de pets de maneira eficiente e segura. Aqui, serão destacadas as principais características do site, com</w:t>
       </w:r>
       <w:r>
         <w:rPr>
-          <w:rFonts w:ascii="Arial" w:hAnsi="Arial" w:cs="Arial"/>
-          <w:sz w:val="24"/>
+          <w:rFonts w:cs="Arial"/>
         </w:rPr>
         <w:t>o</w:t>
       </w:r>
       <w:r>
         <w:rPr>
-          <w:rFonts w:ascii="Arial" w:hAnsi="Arial" w:cs="Arial"/>
-          <w:sz w:val="24"/>
+          <w:rFonts w:cs="Arial"/>
         </w:rPr>
         <w:t xml:space="preserve"> orientações úteis </w:t>
       </w:r>
       <w:r>
         <w:rPr>
-          <w:rFonts w:ascii="Arial" w:hAnsi="Arial" w:cs="Arial"/>
-          <w:sz w:val="24"/>
+          <w:rFonts w:cs="Arial"/>
         </w:rPr>
         <w:t xml:space="preserve">e </w:t>
       </w:r>
       <w:r>
         <w:rPr>
-          <w:rFonts w:ascii="Arial" w:hAnsi="Arial" w:cs="Arial"/>
-          <w:sz w:val="24"/>
+          <w:rFonts w:cs="Arial"/>
         </w:rPr>
         <w:t>detalhadas sobre as funcionalidades oferecidas, diretrizes de utilização e precauções de segurança sugeridas</w:t>
       </w:r>
       <w:r>
         <w:rPr>
-          <w:rFonts w:ascii="Arial" w:hAnsi="Arial" w:cs="Arial"/>
-          <w:sz w:val="24"/>
+          <w:rFonts w:cs="Arial"/>
         </w:rPr>
         <w:t xml:space="preserve"> </w:t>
       </w:r>
       <w:r>
         <w:rPr>
-          <w:rFonts w:ascii="Arial" w:hAnsi="Arial" w:cs="Arial"/>
-          <w:sz w:val="24"/>
+          <w:rFonts w:cs="Arial"/>
         </w:rPr>
         <w:t>para uma experiência de uso agradável</w:t>
       </w:r>
       <w:r>
         <w:rPr>
-          <w:rFonts w:ascii="Arial" w:hAnsi="Arial" w:cs="Arial"/>
-          <w:sz w:val="24"/>
+          <w:rFonts w:cs="Arial"/>
         </w:rPr>
         <w:t xml:space="preserve"> </w:t>
       </w:r>
       <w:r>
         <w:rPr>
-          <w:rFonts w:ascii="Arial" w:hAnsi="Arial" w:cs="Arial"/>
-          <w:sz w:val="24"/>
+          <w:rFonts w:cs="Arial"/>
         </w:rPr>
         <w:t>para todos os participantes do procedimento de adoção.</w:t>
       </w:r>
@@ -2764,8 +2369,7 @@
         <w:ind w:firstLine="709"/>
         <w:jc w:val="both"/>
         <w:rPr>
-          <w:rFonts w:ascii="Arial" w:hAnsi="Arial" w:cs="Arial"/>
-          <w:sz w:val="24"/>
+          <w:rFonts w:cs="Arial"/>
         </w:rPr>
       </w:pPr>
     </w:p>
@@ -2775,8 +2379,7 @@
         <w:ind w:firstLine="709"/>
         <w:jc w:val="both"/>
         <w:rPr>
-          <w:rFonts w:ascii="Arial" w:hAnsi="Arial" w:cs="Arial"/>
-          <w:sz w:val="24"/>
+          <w:rFonts w:cs="Arial"/>
         </w:rPr>
       </w:pPr>
     </w:p>
@@ -2786,8 +2389,7 @@
         <w:ind w:firstLine="709"/>
         <w:jc w:val="both"/>
         <w:rPr>
-          <w:rFonts w:ascii="Arial" w:hAnsi="Arial" w:cs="Arial"/>
-          <w:sz w:val="24"/>
+          <w:rFonts w:cs="Arial"/>
         </w:rPr>
       </w:pPr>
     </w:p>
@@ -2797,8 +2399,7 @@
         <w:ind w:firstLine="709"/>
         <w:jc w:val="both"/>
         <w:rPr>
-          <w:rFonts w:ascii="Arial" w:hAnsi="Arial" w:cs="Arial"/>
-          <w:sz w:val="24"/>
+          <w:rFonts w:cs="Arial"/>
         </w:rPr>
       </w:pPr>
     </w:p>
@@ -2808,8 +2409,7 @@
         <w:ind w:firstLine="709"/>
         <w:jc w:val="both"/>
         <w:rPr>
-          <w:rFonts w:ascii="Arial" w:hAnsi="Arial" w:cs="Arial"/>
-          <w:sz w:val="24"/>
+          <w:rFonts w:cs="Arial"/>
         </w:rPr>
       </w:pPr>
     </w:p>
@@ -2819,8 +2419,7 @@
         <w:ind w:firstLine="709"/>
         <w:jc w:val="both"/>
         <w:rPr>
-          <w:rFonts w:ascii="Arial" w:hAnsi="Arial" w:cs="Arial"/>
-          <w:sz w:val="24"/>
+          <w:rFonts w:cs="Arial"/>
         </w:rPr>
       </w:pPr>
     </w:p>
@@ -2830,8 +2429,7 @@
         <w:ind w:firstLine="709"/>
         <w:jc w:val="both"/>
         <w:rPr>
-          <w:rFonts w:ascii="Arial" w:hAnsi="Arial" w:cs="Arial"/>
-          <w:sz w:val="24"/>
+          <w:rFonts w:cs="Arial"/>
         </w:rPr>
       </w:pPr>
     </w:p>
@@ -2841,8 +2439,7 @@
         <w:ind w:firstLine="709"/>
         <w:jc w:val="both"/>
         <w:rPr>
-          <w:rFonts w:ascii="Arial" w:hAnsi="Arial" w:cs="Arial"/>
-          <w:sz w:val="24"/>
+          <w:rFonts w:cs="Arial"/>
         </w:rPr>
       </w:pPr>
     </w:p>
@@ -2852,8 +2449,7 @@
         <w:ind w:firstLine="709"/>
         <w:jc w:val="both"/>
         <w:rPr>
-          <w:rFonts w:ascii="Arial" w:hAnsi="Arial" w:cs="Arial"/>
-          <w:sz w:val="24"/>
+          <w:rFonts w:cs="Arial"/>
         </w:rPr>
       </w:pPr>
     </w:p>
@@ -2863,8 +2459,7 @@
         <w:ind w:firstLine="709"/>
         <w:jc w:val="both"/>
         <w:rPr>
-          <w:rFonts w:ascii="Arial" w:hAnsi="Arial" w:cs="Arial"/>
-          <w:sz w:val="24"/>
+          <w:rFonts w:cs="Arial"/>
         </w:rPr>
       </w:pPr>
     </w:p>
@@ -2874,8 +2469,7 @@
         <w:ind w:firstLine="709"/>
         <w:jc w:val="both"/>
         <w:rPr>
-          <w:rFonts w:ascii="Arial" w:hAnsi="Arial" w:cs="Arial"/>
-          <w:sz w:val="24"/>
+          <w:rFonts w:cs="Arial"/>
         </w:rPr>
       </w:pPr>
     </w:p>
@@ -2885,8 +2479,106 @@
         <w:ind w:firstLine="709"/>
         <w:jc w:val="both"/>
         <w:rPr>
-          <w:rFonts w:ascii="Arial" w:hAnsi="Arial" w:cs="Arial"/>
-          <w:sz w:val="24"/>
+          <w:rFonts w:cs="Arial"/>
+        </w:rPr>
+      </w:pPr>
+    </w:p>
+    <w:p>
+      <w:pPr>
+        <w:pStyle w:val="Ttulo1"/>
+        <w:numPr>
+          <w:ilvl w:val="0"/>
+          <w:numId w:val="31"/>
+        </w:numPr>
+        <w:spacing w:line="240" w:lineRule="auto"/>
+        <w:ind w:left="426"/>
+      </w:pPr>
+      <w:bookmarkStart w:id="2" w:name="_Toc150024612"/>
+      <w:bookmarkStart w:id="3" w:name="_Toc175509319"/>
+      <w:r>
+        <w:t>D</w:t>
+      </w:r>
+      <w:r>
+        <w:t>ADOS DE INSTALAÇÃ</w:t>
+      </w:r>
+      <w:r>
+        <w:t>O</w:t>
+      </w:r>
+      <w:bookmarkEnd w:id="2"/>
+      <w:bookmarkEnd w:id="3"/>
+    </w:p>
+    <w:p>
+      <w:pPr>
+        <w:spacing w:line="360" w:lineRule="auto"/>
+      </w:pPr>
+    </w:p>
+    <w:p>
+      <w:pPr>
+        <w:pStyle w:val="Ttulo2"/>
+        <w:spacing w:line="240" w:lineRule="auto"/>
+        <w:ind w:left="357"/>
+      </w:pPr>
+      <w:bookmarkStart w:id="4" w:name="_Toc175509320"/>
+      <w:r>
+        <w:t xml:space="preserve">2.1. </w:t>
+      </w:r>
+      <w:r>
+        <w:t xml:space="preserve">REQUISITOS DE </w:t>
+      </w:r>
+      <w:r>
+        <w:t>HARDWARE</w:t>
+      </w:r>
+      <w:bookmarkEnd w:id="4"/>
+    </w:p>
+    <w:p>
+      <w:pPr>
+        <w:spacing w:line="360" w:lineRule="auto"/>
+      </w:pPr>
+    </w:p>
+    <w:p>
+      <w:pPr>
+        <w:pStyle w:val="PargrafodaLista"/>
+        <w:numPr>
+          <w:ilvl w:val="0"/>
+          <w:numId w:val="34"/>
+        </w:numPr>
+        <w:spacing w:line="360" w:lineRule="auto"/>
+        <w:ind w:hanging="283"/>
+        <w:jc w:val="both"/>
+        <w:rPr>
+          <w:rFonts w:cs="Arial"/>
+          <w:szCs w:val="24"/>
+        </w:rPr>
+      </w:pPr>
+      <w:r>
+        <w:rPr>
+          <w:rFonts w:cs="Arial"/>
+          <w:szCs w:val="24"/>
+        </w:rPr>
+        <w:t>Dispositivo eletrônico conectado à rede mundial de computadores</w:t>
+      </w:r>
+      <w:r>
+        <w:rPr>
+          <w:rFonts w:cs="Arial"/>
+          <w:szCs w:val="24"/>
+        </w:rPr>
+        <w:t xml:space="preserve"> (internet)</w:t>
+      </w:r>
+      <w:r>
+        <w:rPr>
+          <w:rFonts w:cs="Arial"/>
+          <w:szCs w:val="24"/>
+        </w:rPr>
+        <w:t>.</w:t>
+      </w:r>
+    </w:p>
+    <w:p>
+      <w:pPr>
+        <w:spacing w:line="360" w:lineRule="auto"/>
+        <w:jc w:val="both"/>
+        <w:rPr>
+          <w:rFonts w:cs="Arial"/>
+          <w:szCs w:val="24"/>
         </w:rPr>
       </w:pPr>
     </w:p>
@@ -2894,383 +2586,525 @@
       <w:pPr>
         <w:pStyle w:val="Ttulo2"/>
         <w:numPr>
+          <w:ilvl w:val="1"/>
+          <w:numId w:val="31"/>
+        </w:numPr>
+        <w:spacing w:line="360" w:lineRule="auto"/>
+      </w:pPr>
+      <w:bookmarkStart w:id="5" w:name="_Toc175509321"/>
+      <w:r>
+        <w:t>REQUISITOS DE SOFTWARE</w:t>
+      </w:r>
+      <w:bookmarkEnd w:id="5"/>
+    </w:p>
+    <w:p/>
+    <w:p>
+      <w:pPr>
+        <w:pStyle w:val="PargrafodaLista"/>
+        <w:numPr>
           <w:ilvl w:val="0"/>
-          <w:numId w:val="12"/>
+          <w:numId w:val="34"/>
+        </w:numPr>
+        <w:spacing w:line="360" w:lineRule="auto"/>
+        <w:ind w:hanging="283"/>
+        <w:jc w:val="both"/>
+      </w:pPr>
+      <w:r>
+        <w:t xml:space="preserve">Explorador de internet (Chrome, Edge, </w:t>
+      </w:r>
+      <w:r>
+        <w:t>Firefox etc.</w:t>
+      </w:r>
+      <w:r>
+        <w:t>).</w:t>
+      </w:r>
+    </w:p>
+    <w:p>
+      <w:pPr>
+        <w:spacing w:line="360" w:lineRule="auto"/>
+        <w:jc w:val="both"/>
+      </w:pPr>
+    </w:p>
+    <w:p>
+      <w:pPr>
+        <w:pStyle w:val="Ttulo2"/>
+        <w:numPr>
+          <w:ilvl w:val="1"/>
+          <w:numId w:val="31"/>
+        </w:numPr>
+        <w:spacing w:line="360" w:lineRule="auto"/>
+      </w:pPr>
+      <w:bookmarkStart w:id="6" w:name="_Toc175509322"/>
+      <w:r>
+        <w:t>INSTALAÇÃO DO SISTEMA</w:t>
+      </w:r>
+      <w:bookmarkEnd w:id="6"/>
+    </w:p>
+    <w:p/>
+    <w:p>
+      <w:pPr>
+        <w:pStyle w:val="PargrafodaLista"/>
+        <w:numPr>
+          <w:ilvl w:val="0"/>
+          <w:numId w:val="34"/>
+        </w:numPr>
+        <w:spacing w:line="360" w:lineRule="auto"/>
+        <w:ind w:hanging="283"/>
+        <w:jc w:val="both"/>
+        <w:rPr>
+          <w:rFonts w:cs="Arial"/>
+        </w:rPr>
+      </w:pPr>
+      <w:r>
+        <w:rPr>
+          <w:rFonts w:cs="Arial"/>
+        </w:rPr>
+        <w:t>Alojamento em um servidor</w:t>
+      </w:r>
+      <w:r>
+        <w:rPr>
+          <w:rFonts w:cs="Arial"/>
+        </w:rPr>
+        <w:t xml:space="preserve"> localizado</w:t>
+      </w:r>
+      <w:r>
+        <w:rPr>
+          <w:rFonts w:cs="Arial"/>
+        </w:rPr>
+        <w:t xml:space="preserve"> local</w:t>
+      </w:r>
+      <w:r>
+        <w:rPr>
+          <w:rFonts w:cs="Arial"/>
+        </w:rPr>
+        <w:t>mente</w:t>
+      </w:r>
+      <w:r>
+        <w:rPr>
+          <w:rFonts w:cs="Arial"/>
+        </w:rPr>
+        <w:t xml:space="preserve"> ou em nuvem</w:t>
+      </w:r>
+      <w:r>
+        <w:rPr>
+          <w:rFonts w:cs="Arial"/>
+        </w:rPr>
+        <w:t xml:space="preserve"> (por exemplo: </w:t>
+      </w:r>
+      <w:r>
+        <w:rPr>
+          <w:rFonts w:cs="Arial"/>
+        </w:rPr>
+        <w:t xml:space="preserve">XAMPP ou </w:t>
+      </w:r>
+      <w:r>
+        <w:rPr>
+          <w:rFonts w:cs="Arial"/>
+        </w:rPr>
+        <w:t>Hostinger</w:t>
+      </w:r>
+      <w:r>
+        <w:rPr>
+          <w:rFonts w:cs="Arial"/>
+        </w:rPr>
+        <w:t>, respectivamente</w:t>
+      </w:r>
+      <w:r>
+        <w:rPr>
+          <w:rFonts w:cs="Arial"/>
+        </w:rPr>
+        <w:t>).</w:t>
+      </w:r>
+    </w:p>
+    <w:p>
+      <w:pPr>
+        <w:pStyle w:val="PargrafodaLista"/>
+        <w:numPr>
+          <w:ilvl w:val="0"/>
+          <w:numId w:val="34"/>
+        </w:numPr>
+        <w:spacing w:line="360" w:lineRule="auto"/>
+        <w:ind w:hanging="283"/>
+        <w:jc w:val="both"/>
+        <w:rPr>
+          <w:rFonts w:cs="Arial"/>
+        </w:rPr>
+      </w:pPr>
+      <w:r>
+        <w:rPr>
+          <w:rFonts w:cs="Arial"/>
+        </w:rPr>
+        <w:t>Envio de arquivos por meio do protocolo FTP.</w:t>
+      </w:r>
+    </w:p>
+    <w:p>
+      <w:pPr>
+        <w:pStyle w:val="PargrafodaLista"/>
+        <w:numPr>
+          <w:ilvl w:val="0"/>
+          <w:numId w:val="34"/>
+        </w:numPr>
+        <w:spacing w:line="360" w:lineRule="auto"/>
+        <w:ind w:hanging="283"/>
+        <w:jc w:val="both"/>
+        <w:rPr>
+          <w:rFonts w:cs="Arial"/>
+        </w:rPr>
+      </w:pPr>
+      <w:r>
+        <w:rPr>
+          <w:rFonts w:cs="Arial"/>
+        </w:rPr>
+        <w:t>Estabelecimento do banco de dados no painel de controle do servidor.</w:t>
+      </w:r>
+    </w:p>
+    <w:p>
+      <w:pPr>
+        <w:jc w:val="both"/>
+      </w:pPr>
+    </w:p>
+    <w:p/>
+    <w:p>
+      <w:pPr>
+        <w:spacing w:line="360" w:lineRule="auto"/>
+        <w:jc w:val="both"/>
+        <w:rPr>
+          <w:rFonts w:cs="Arial"/>
+        </w:rPr>
+      </w:pPr>
+    </w:p>
+    <w:p>
+      <w:pPr>
+        <w:spacing w:line="360" w:lineRule="auto"/>
+        <w:jc w:val="both"/>
+        <w:rPr>
+          <w:rFonts w:cs="Arial"/>
+        </w:rPr>
+      </w:pPr>
+    </w:p>
+    <w:p>
+      <w:pPr>
+        <w:spacing w:line="360" w:lineRule="auto"/>
+        <w:jc w:val="both"/>
+        <w:rPr>
+          <w:rFonts w:cs="Arial"/>
+        </w:rPr>
+      </w:pPr>
+    </w:p>
+    <w:p>
+      <w:pPr>
+        <w:spacing w:line="360" w:lineRule="auto"/>
+        <w:jc w:val="both"/>
+        <w:rPr>
+          <w:rFonts w:cs="Arial"/>
+        </w:rPr>
+      </w:pPr>
+    </w:p>
+    <w:p>
+      <w:pPr>
+        <w:spacing w:line="360" w:lineRule="auto"/>
+        <w:jc w:val="both"/>
+        <w:rPr>
+          <w:rFonts w:cs="Arial"/>
+        </w:rPr>
+      </w:pPr>
+    </w:p>
+    <w:p>
+      <w:pPr>
+        <w:pStyle w:val="Ttulo1"/>
+        <w:numPr>
+          <w:ilvl w:val="0"/>
+          <w:numId w:val="31"/>
         </w:numPr>
         <w:ind w:left="426"/>
-        <w:rPr>
-          <w:rFonts w:cs="Arial"/>
-        </w:rPr>
-      </w:pPr>
-      <w:bookmarkStart w:id="2" w:name="_Toc150024612"/>
-      <w:bookmarkStart w:id="3" w:name="_Toc164183728"/>
-      <w:r>
-        <w:rPr>
-          <w:rFonts w:cs="Arial"/>
-        </w:rPr>
-        <w:t>D</w:t>
-      </w:r>
-      <w:r>
-        <w:rPr>
-          <w:rFonts w:cs="Arial"/>
-        </w:rPr>
-        <w:t>ADOS DE INSTALAÇÃ</w:t>
-      </w:r>
-      <w:r>
-        <w:rPr>
-          <w:rFonts w:cs="Arial"/>
-        </w:rPr>
+      </w:pPr>
+      <w:bookmarkStart w:id="7" w:name="_Toc150024616"/>
+      <w:bookmarkStart w:id="8" w:name="_Toc175509323"/>
+      <w:r>
+        <w:t>OPERAÇÃO/US</w:t>
+      </w:r>
+      <w:r>
         <w:t>O</w:t>
       </w:r>
-      <w:bookmarkEnd w:id="2"/>
-      <w:bookmarkEnd w:id="3"/>
-    </w:p>
-    <w:p>
-      <w:pPr>
-        <w:spacing w:line="360" w:lineRule="auto"/>
-        <w:ind w:left="426"/>
-        <w:jc w:val="both"/>
-        <w:rPr>
-          <w:rFonts w:ascii="Arial" w:hAnsi="Arial" w:cs="Arial"/>
-        </w:rPr>
-      </w:pPr>
-    </w:p>
-    <w:p>
-      <w:pPr>
-        <w:spacing w:line="360" w:lineRule="auto"/>
-        <w:ind w:left="426"/>
-        <w:jc w:val="both"/>
-        <w:rPr>
-          <w:rFonts w:ascii="Arial" w:hAnsi="Arial" w:cs="Arial"/>
-          <w:sz w:val="24"/>
-        </w:rPr>
-      </w:pPr>
-    </w:p>
-    <w:p>
-      <w:pPr>
-        <w:pStyle w:val="Ttulo2"/>
+      <w:bookmarkEnd w:id="7"/>
+      <w:bookmarkEnd w:id="8"/>
+    </w:p>
+    <w:p/>
+    <w:p/>
+    <w:p/>
+    <w:p/>
+    <w:p/>
+    <w:p/>
+    <w:p/>
+    <w:p/>
+    <w:p/>
+    <w:p/>
+    <w:p/>
+    <w:p/>
+    <w:p/>
+    <w:p/>
+    <w:p/>
+    <w:p/>
+    <w:p/>
+    <w:p/>
+    <w:p/>
+    <w:p/>
+    <w:p/>
+    <w:p/>
+    <w:p/>
+    <w:p/>
+    <w:p/>
+    <w:p/>
+    <w:p/>
+    <w:p/>
+    <w:p/>
+    <w:p>
+      <w:pPr>
+        <w:pStyle w:val="Ttulo1"/>
         <w:numPr>
           <w:ilvl w:val="0"/>
-          <w:numId w:val="12"/>
+          <w:numId w:val="31"/>
         </w:numPr>
         <w:ind w:left="426"/>
         <w:rPr>
           <w:rFonts w:cs="Arial"/>
         </w:rPr>
       </w:pPr>
-      <w:bookmarkStart w:id="4" w:name="_Toc150024616"/>
-      <w:bookmarkStart w:id="5" w:name="_Toc164183729"/>
-      <w:r>
-        <w:rPr>
-          <w:rFonts w:cs="Arial"/>
-        </w:rPr>
-        <w:t>OPERAÇÃO/US</w:t>
-      </w:r>
-      <w:r>
-        <w:rPr>
-          <w:rFonts w:cs="Arial"/>
-        </w:rPr>
-        <w:t>O</w:t>
-      </w:r>
-      <w:bookmarkEnd w:id="4"/>
-      <w:bookmarkEnd w:id="5"/>
-    </w:p>
-    <w:p>
-      <w:pPr>
-        <w:spacing w:line="360" w:lineRule="auto"/>
-        <w:ind w:left="426"/>
-        <w:jc w:val="both"/>
-        <w:rPr>
-          <w:rFonts w:ascii="Arial" w:hAnsi="Arial" w:cs="Arial"/>
-          <w:b/>
-          <w:bCs/>
-          <w:sz w:val="24"/>
-        </w:rPr>
-      </w:pPr>
-    </w:p>
-    <w:p>
-      <w:pPr>
-        <w:spacing w:line="360" w:lineRule="auto"/>
-        <w:ind w:left="426"/>
-        <w:jc w:val="both"/>
-        <w:rPr>
-          <w:rFonts w:ascii="Arial" w:hAnsi="Arial" w:cs="Arial"/>
-          <w:sz w:val="24"/>
-        </w:rPr>
-      </w:pPr>
-    </w:p>
-    <w:p>
-      <w:pPr>
-        <w:pStyle w:val="Ttulo2"/>
+      <w:bookmarkStart w:id="9" w:name="_Toc150024623"/>
+      <w:bookmarkStart w:id="10" w:name="_Toc175509324"/>
+      <w:r>
+        <w:rPr>
+          <w:rFonts w:cs="Arial"/>
+        </w:rPr>
+        <w:t>MANUTENÇÃO</w:t>
+      </w:r>
+      <w:bookmarkEnd w:id="9"/>
+      <w:bookmarkEnd w:id="10"/>
+    </w:p>
+    <w:p/>
+    <w:p/>
+    <w:p/>
+    <w:p/>
+    <w:p/>
+    <w:p/>
+    <w:p/>
+    <w:p/>
+    <w:p/>
+    <w:p/>
+    <w:p/>
+    <w:p/>
+    <w:p/>
+    <w:p/>
+    <w:p/>
+    <w:p/>
+    <w:p/>
+    <w:p/>
+    <w:p/>
+    <w:p/>
+    <w:p/>
+    <w:p/>
+    <w:p/>
+    <w:p/>
+    <w:p/>
+    <w:p/>
+    <w:p/>
+    <w:p/>
+    <w:p/>
+    <w:p/>
+    <w:p>
+      <w:pPr>
+        <w:pStyle w:val="Ttulo1"/>
         <w:numPr>
           <w:ilvl w:val="0"/>
-          <w:numId w:val="12"/>
+          <w:numId w:val="31"/>
         </w:numPr>
         <w:ind w:left="426"/>
         <w:rPr>
           <w:rFonts w:cs="Arial"/>
         </w:rPr>
       </w:pPr>
-      <w:bookmarkStart w:id="6" w:name="_Toc150024623"/>
-      <w:bookmarkStart w:id="7" w:name="_Toc164183730"/>
-      <w:r>
-        <w:rPr>
-          <w:rFonts w:cs="Arial"/>
-        </w:rPr>
-        <w:t>MANUTENÇÃO</w:t>
-      </w:r>
-      <w:bookmarkEnd w:id="6"/>
-      <w:bookmarkEnd w:id="7"/>
-    </w:p>
-    <w:p>
-      <w:pPr>
-        <w:pStyle w:val="PargrafodaLista"/>
-        <w:spacing w:line="360" w:lineRule="auto"/>
+      <w:bookmarkStart w:id="11" w:name="_Toc150024627"/>
+      <w:bookmarkStart w:id="12" w:name="_Toc175509325"/>
+      <w:r>
+        <w:rPr>
+          <w:rFonts w:cs="Arial"/>
+        </w:rPr>
+        <w:t>LISTA DE MAT</w:t>
+      </w:r>
+      <w:r>
+        <w:rPr>
+          <w:rFonts w:cs="Arial"/>
+        </w:rPr>
+        <w:t>E</w:t>
+      </w:r>
+      <w:r>
+        <w:rPr>
+          <w:rFonts w:cs="Arial"/>
+        </w:rPr>
+        <w:t>RIA</w:t>
+      </w:r>
+      <w:r>
+        <w:rPr>
+          <w:rFonts w:cs="Arial"/>
+        </w:rPr>
+        <w:t>I</w:t>
+      </w:r>
+      <w:r>
+        <w:rPr>
+          <w:rFonts w:cs="Arial"/>
+        </w:rPr>
+        <w:t>S</w:t>
+      </w:r>
+      <w:bookmarkEnd w:id="11"/>
+      <w:bookmarkEnd w:id="12"/>
+    </w:p>
+    <w:p>
+      <w:pPr>
+        <w:pStyle w:val="Ttulo1"/>
         <w:ind w:left="426"/>
-        <w:jc w:val="both"/>
-        <w:rPr>
-          <w:rFonts w:ascii="Arial" w:hAnsi="Arial" w:cs="Arial"/>
-          <w:b/>
+        <w:rPr>
+          <w:rFonts w:cs="Arial"/>
           <w:bCs/>
-          <w:sz w:val="24"/>
-        </w:rPr>
-      </w:pPr>
-      <w:r>
-        <w:rPr>
-          <w:rFonts w:ascii="Arial" w:hAnsi="Arial" w:cs="Arial"/>
-          <w:b/>
+        </w:rPr>
+      </w:pPr>
+    </w:p>
+    <w:p>
+      <w:pPr>
+        <w:pStyle w:val="Ttulo1"/>
+        <w:ind w:left="426"/>
+        <w:rPr>
+          <w:rFonts w:cs="Arial"/>
           <w:bCs/>
-          <w:sz w:val="24"/>
-        </w:rPr>
-        <w:t xml:space="preserve"> </w:t>
-      </w:r>
-    </w:p>
-    <w:p>
-      <w:pPr>
-        <w:pStyle w:val="PargrafodaLista"/>
-        <w:spacing w:line="360" w:lineRule="auto"/>
-        <w:ind w:left="426"/>
-        <w:jc w:val="both"/>
-        <w:rPr>
-          <w:rFonts w:ascii="Arial" w:hAnsi="Arial" w:cs="Arial"/>
-          <w:b/>
-          <w:bCs/>
-          <w:sz w:val="24"/>
-        </w:rPr>
-      </w:pPr>
-    </w:p>
-    <w:p>
-      <w:pPr>
-        <w:pStyle w:val="Ttulo2"/>
+        </w:rPr>
+      </w:pPr>
+    </w:p>
+    <w:p>
+      <w:pPr>
+        <w:pStyle w:val="Ttulo1"/>
         <w:numPr>
           <w:ilvl w:val="0"/>
-          <w:numId w:val="12"/>
+          <w:numId w:val="31"/>
         </w:numPr>
         <w:ind w:left="426"/>
         <w:rPr>
           <w:rFonts w:cs="Arial"/>
         </w:rPr>
       </w:pPr>
-      <w:bookmarkStart w:id="8" w:name="_Toc150024627"/>
-      <w:bookmarkStart w:id="9" w:name="_Toc164183731"/>
-      <w:r>
-        <w:rPr>
-          <w:rFonts w:cs="Arial"/>
-        </w:rPr>
-        <w:t>LISTA DE MAT</w:t>
-      </w:r>
-      <w:r>
-        <w:rPr>
-          <w:rFonts w:cs="Arial"/>
-        </w:rPr>
-        <w:t>E</w:t>
-      </w:r>
-      <w:r>
-        <w:rPr>
-          <w:rFonts w:cs="Arial"/>
-        </w:rPr>
-        <w:t>RIA</w:t>
-      </w:r>
-      <w:r>
-        <w:rPr>
-          <w:rFonts w:cs="Arial"/>
-        </w:rPr>
-        <w:t>I</w:t>
-      </w:r>
-      <w:r>
-        <w:rPr>
-          <w:rFonts w:cs="Arial"/>
-        </w:rPr>
-        <w:t>S</w:t>
-      </w:r>
-      <w:bookmarkEnd w:id="8"/>
-      <w:bookmarkEnd w:id="9"/>
-    </w:p>
-    <w:p>
-      <w:pPr>
-        <w:pStyle w:val="PargrafodaLista"/>
-        <w:spacing w:line="360" w:lineRule="auto"/>
+      <w:bookmarkStart w:id="13" w:name="_Toc150024632"/>
+      <w:bookmarkStart w:id="14" w:name="_Toc175509326"/>
+      <w:r>
+        <w:rPr>
+          <w:rFonts w:cs="Arial"/>
+        </w:rPr>
+        <w:t>SUPORTE</w:t>
+      </w:r>
+      <w:bookmarkEnd w:id="13"/>
+      <w:bookmarkEnd w:id="14"/>
+    </w:p>
+    <w:p>
+      <w:pPr>
+        <w:pStyle w:val="Ttulo1"/>
         <w:ind w:left="426"/>
-        <w:jc w:val="both"/>
-        <w:rPr>
-          <w:rFonts w:ascii="Arial" w:hAnsi="Arial" w:cs="Arial"/>
-          <w:b/>
+        <w:rPr>
+          <w:rFonts w:cs="Arial"/>
           <w:bCs/>
-          <w:sz w:val="24"/>
-        </w:rPr>
-      </w:pPr>
-    </w:p>
-    <w:p>
-      <w:pPr>
-        <w:pStyle w:val="PargrafodaLista"/>
-        <w:spacing w:line="360" w:lineRule="auto"/>
+        </w:rPr>
+      </w:pPr>
+    </w:p>
+    <w:p>
+      <w:pPr>
+        <w:pStyle w:val="Ttulo1"/>
         <w:ind w:left="426"/>
-        <w:jc w:val="both"/>
-        <w:rPr>
-          <w:rFonts w:ascii="Arial" w:hAnsi="Arial" w:cs="Arial"/>
-          <w:b/>
+        <w:rPr>
+          <w:rFonts w:cs="Arial"/>
           <w:bCs/>
-          <w:sz w:val="24"/>
-        </w:rPr>
-      </w:pPr>
-    </w:p>
-    <w:p>
-      <w:pPr>
-        <w:pStyle w:val="Ttulo2"/>
+        </w:rPr>
+      </w:pPr>
+    </w:p>
+    <w:p>
+      <w:pPr>
+        <w:pStyle w:val="Ttulo1"/>
         <w:numPr>
           <w:ilvl w:val="0"/>
-          <w:numId w:val="12"/>
+          <w:numId w:val="31"/>
         </w:numPr>
         <w:ind w:left="426"/>
         <w:rPr>
           <w:rFonts w:cs="Arial"/>
         </w:rPr>
       </w:pPr>
-      <w:bookmarkStart w:id="10" w:name="_Toc150024632"/>
-      <w:bookmarkStart w:id="11" w:name="_Toc164183732"/>
-      <w:r>
-        <w:rPr>
-          <w:rFonts w:cs="Arial"/>
-        </w:rPr>
-        <w:t>SUPORTE</w:t>
-      </w:r>
-      <w:bookmarkEnd w:id="10"/>
-      <w:bookmarkEnd w:id="11"/>
-    </w:p>
-    <w:p>
-      <w:pPr>
-        <w:spacing w:line="360" w:lineRule="auto"/>
-        <w:jc w:val="both"/>
-        <w:rPr>
-          <w:rFonts w:ascii="Arial" w:hAnsi="Arial" w:cs="Arial"/>
+      <w:bookmarkStart w:id="15" w:name="_Toc150024635"/>
+      <w:bookmarkStart w:id="16" w:name="_Toc175509327"/>
+      <w:r>
+        <w:rPr>
+          <w:rFonts w:cs="Arial"/>
+        </w:rPr>
+        <w:t>TREINAMENTO</w:t>
+      </w:r>
+      <w:bookmarkEnd w:id="15"/>
+      <w:bookmarkEnd w:id="16"/>
+    </w:p>
+    <w:p>
+      <w:pPr>
+        <w:pStyle w:val="Ttulo1"/>
+        <w:ind w:left="426"/>
+        <w:rPr>
+          <w:rFonts w:cs="Arial"/>
           <w:bCs/>
-          <w:sz w:val="24"/>
-        </w:rPr>
-      </w:pPr>
-    </w:p>
-    <w:p>
-      <w:pPr>
-        <w:spacing w:line="360" w:lineRule="auto"/>
-        <w:jc w:val="both"/>
-        <w:rPr>
-          <w:rFonts w:ascii="Arial" w:hAnsi="Arial" w:cs="Arial"/>
+        </w:rPr>
+      </w:pPr>
+    </w:p>
+    <w:p>
+      <w:pPr>
+        <w:pStyle w:val="Ttulo1"/>
+        <w:ind w:left="426"/>
+        <w:rPr>
+          <w:rFonts w:cs="Arial"/>
           <w:bCs/>
-          <w:sz w:val="24"/>
-        </w:rPr>
-      </w:pPr>
-    </w:p>
-    <w:p>
-      <w:pPr>
-        <w:pStyle w:val="Ttulo2"/>
+        </w:rPr>
+      </w:pPr>
+    </w:p>
+    <w:p>
+      <w:pPr>
+        <w:pStyle w:val="Ttulo1"/>
         <w:numPr>
           <w:ilvl w:val="0"/>
-          <w:numId w:val="12"/>
+          <w:numId w:val="31"/>
         </w:numPr>
         <w:ind w:left="426"/>
         <w:rPr>
           <w:rFonts w:cs="Arial"/>
         </w:rPr>
       </w:pPr>
-      <w:bookmarkStart w:id="12" w:name="_Toc150024635"/>
-      <w:bookmarkStart w:id="13" w:name="_Toc164183733"/>
-      <w:r>
-        <w:rPr>
-          <w:rFonts w:cs="Arial"/>
-        </w:rPr>
-        <w:t>TREINAMENTO</w:t>
-      </w:r>
-      <w:bookmarkEnd w:id="12"/>
-      <w:bookmarkEnd w:id="13"/>
-    </w:p>
-    <w:p>
-      <w:pPr>
-        <w:pStyle w:val="PargrafodaLista"/>
-        <w:spacing w:line="360" w:lineRule="auto"/>
-        <w:ind w:left="0"/>
+      <w:bookmarkStart w:id="17" w:name="_Toc150024649"/>
+      <w:bookmarkStart w:id="18" w:name="_Toc175509328"/>
+      <w:r>
+        <w:rPr>
+          <w:rFonts w:cs="Arial"/>
+        </w:rPr>
+        <w:t>CONSIDERAÇÕES FINAIS</w:t>
+      </w:r>
+      <w:bookmarkEnd w:id="17"/>
+      <w:bookmarkEnd w:id="18"/>
+    </w:p>
+    <w:p>
+      <w:pPr>
+        <w:rPr>
+          <w:rFonts w:cs="Arial"/>
+        </w:rPr>
+      </w:pPr>
+    </w:p>
+    <w:p>
+      <w:pPr>
         <w:jc w:val="both"/>
         <w:rPr>
-          <w:rFonts w:ascii="Arial" w:hAnsi="Arial" w:cs="Arial"/>
-          <w:bCs/>
-          <w:sz w:val="24"/>
-        </w:rPr>
-      </w:pPr>
-    </w:p>
-    <w:p>
-      <w:pPr>
-        <w:pStyle w:val="PargrafodaLista"/>
-        <w:spacing w:line="360" w:lineRule="auto"/>
-        <w:ind w:left="0"/>
-        <w:jc w:val="both"/>
-        <w:rPr>
-          <w:rFonts w:ascii="Arial" w:hAnsi="Arial" w:cs="Arial"/>
-          <w:bCs/>
-          <w:sz w:val="24"/>
-        </w:rPr>
-      </w:pPr>
-    </w:p>
-    <w:p>
-      <w:pPr>
-        <w:pStyle w:val="Ttulo2"/>
-        <w:numPr>
-          <w:ilvl w:val="0"/>
-          <w:numId w:val="12"/>
-        </w:numPr>
-        <w:ind w:left="426"/>
-        <w:rPr>
-          <w:rFonts w:cs="Arial"/>
-        </w:rPr>
-      </w:pPr>
-      <w:bookmarkStart w:id="14" w:name="_Toc150024649"/>
-      <w:bookmarkStart w:id="15" w:name="_Toc164183734"/>
-      <w:r>
-        <w:rPr>
-          <w:rFonts w:cs="Arial"/>
-        </w:rPr>
-        <w:t>CONSIDERAÇÕES FINAIS</w:t>
-      </w:r>
-      <w:bookmarkEnd w:id="14"/>
-      <w:bookmarkEnd w:id="15"/>
-    </w:p>
-    <w:p>
-      <w:pPr>
-        <w:rPr>
-          <w:rFonts w:ascii="Arial" w:hAnsi="Arial" w:cs="Arial"/>
-        </w:rPr>
-      </w:pPr>
-    </w:p>
-    <w:p>
-      <w:pPr>
-        <w:jc w:val="both"/>
-        <w:rPr>
-          <w:rFonts w:ascii="Arial" w:hAnsi="Arial" w:cs="Arial"/>
-          <w:sz w:val="24"/>
+          <w:rFonts w:cs="Arial"/>
           <w:szCs w:val="24"/>
         </w:rPr>
       </w:pPr>
       <w:r>
         <w:rPr>
-          <w:rFonts w:ascii="Arial" w:hAnsi="Arial" w:cs="Arial"/>
-          <w:sz w:val="24"/>
+          <w:rFonts w:cs="Arial"/>
           <w:szCs w:val="24"/>
         </w:rPr>
         <w:t xml:space="preserve"> </w:t>
@@ -3975,6 +3809,127 @@
     </w:lvl>
   </w:abstractNum>
   <w:abstractNum w:abstractNumId="6" w15:restartNumberingAfterBreak="0">
+    <w:nsid w:val="15301416"/>
+    <w:multiLevelType w:val="multilevel"/>
+    <w:tmpl w:val="B2225BDC"/>
+    <w:lvl w:ilvl="0">
+      <w:start w:val="1"/>
+      <w:numFmt w:val="decimal"/>
+      <w:lvlText w:val="%1."/>
+      <w:lvlJc w:val="left"/>
+      <w:pPr>
+        <w:ind w:left="720" w:hanging="360"/>
+      </w:pPr>
+      <w:rPr>
+        <w:rFonts w:hint="default"/>
+      </w:rPr>
+    </w:lvl>
+    <w:lvl w:ilvl="1">
+      <w:start w:val="2"/>
+      <w:numFmt w:val="decimal"/>
+      <w:isLgl/>
+      <w:lvlText w:val="%1.%2"/>
+      <w:lvlJc w:val="left"/>
+      <w:pPr>
+        <w:ind w:left="720" w:hanging="360"/>
+      </w:pPr>
+      <w:rPr>
+        <w:rFonts w:hint="default"/>
+      </w:rPr>
+    </w:lvl>
+    <w:lvl w:ilvl="2">
+      <w:start w:val="1"/>
+      <w:numFmt w:val="decimal"/>
+      <w:isLgl/>
+      <w:lvlText w:val="%1.%2.%3"/>
+      <w:lvlJc w:val="left"/>
+      <w:pPr>
+        <w:ind w:left="1080" w:hanging="720"/>
+      </w:pPr>
+      <w:rPr>
+        <w:rFonts w:hint="default"/>
+      </w:rPr>
+    </w:lvl>
+    <w:lvl w:ilvl="3">
+      <w:start w:val="1"/>
+      <w:numFmt w:val="decimal"/>
+      <w:isLgl/>
+      <w:lvlText w:val="%1.%2.%3.%4"/>
+      <w:lvlJc w:val="left"/>
+      <w:pPr>
+        <w:ind w:left="1440" w:hanging="1080"/>
+      </w:pPr>
+      <w:rPr>
+        <w:rFonts w:hint="default"/>
+      </w:rPr>
+    </w:lvl>
+    <w:lvl w:ilvl="4">
+      <w:start w:val="1"/>
+      <w:numFmt w:val="decimal"/>
+      <w:isLgl/>
+      <w:lvlText w:val="%1.%2.%3.%4.%5"/>
+      <w:lvlJc w:val="left"/>
+      <w:pPr>
+        <w:ind w:left="1440" w:hanging="1080"/>
+      </w:pPr>
+      <w:rPr>
+        <w:rFonts w:hint="default"/>
+      </w:rPr>
+    </w:lvl>
+    <w:lvl w:ilvl="5">
+      <w:start w:val="1"/>
+      <w:numFmt w:val="decimal"/>
+      <w:isLgl/>
+      <w:lvlText w:val="%1.%2.%3.%4.%5.%6"/>
+      <w:lvlJc w:val="left"/>
+      <w:pPr>
+        <w:ind w:left="1800" w:hanging="1440"/>
+      </w:pPr>
+      <w:rPr>
+        <w:rFonts w:hint="default"/>
+      </w:rPr>
+    </w:lvl>
+    <w:lvl w:ilvl="6">
+      <w:start w:val="1"/>
+      <w:numFmt w:val="decimal"/>
+      <w:isLgl/>
+      <w:lvlText w:val="%1.%2.%3.%4.%5.%6.%7"/>
+      <w:lvlJc w:val="left"/>
+      <w:pPr>
+        <w:ind w:left="1800" w:hanging="1440"/>
+      </w:pPr>
+      <w:rPr>
+        <w:rFonts w:hint="default"/>
+      </w:rPr>
+    </w:lvl>
+    <w:lvl w:ilvl="7">
+      <w:start w:val="1"/>
+      <w:numFmt w:val="decimal"/>
+      <w:isLgl/>
+      <w:lvlText w:val="%1.%2.%3.%4.%5.%6.%7.%8"/>
+      <w:lvlJc w:val="left"/>
+      <w:pPr>
+        <w:ind w:left="2160" w:hanging="1800"/>
+      </w:pPr>
+      <w:rPr>
+        <w:rFonts w:hint="default"/>
+      </w:rPr>
+    </w:lvl>
+    <w:lvl w:ilvl="8">
+      <w:start w:val="1"/>
+      <w:numFmt w:val="decimal"/>
+      <w:isLgl/>
+      <w:lvlText w:val="%1.%2.%3.%4.%5.%6.%7.%8.%9"/>
+      <w:lvlJc w:val="left"/>
+      <w:pPr>
+        <w:ind w:left="2160" w:hanging="1800"/>
+      </w:pPr>
+      <w:rPr>
+        <w:rFonts w:hint="default"/>
+      </w:rPr>
+    </w:lvl>
+  </w:abstractNum>
+  <w:abstractNum w:abstractNumId="7" w15:restartNumberingAfterBreak="0">
     <w:nsid w:val="156D3B18"/>
     <w:multiLevelType w:val="hybridMultilevel"/>
     <w:tmpl w:val="D5D028CE"/>
@@ -4087,7 +4042,7 @@
       </w:rPr>
     </w:lvl>
   </w:abstractNum>
-  <w:abstractNum w:abstractNumId="7" w15:restartNumberingAfterBreak="0">
+  <w:abstractNum w:abstractNumId="8" w15:restartNumberingAfterBreak="0">
     <w:nsid w:val="175F4CEE"/>
     <w:multiLevelType w:val="hybridMultilevel"/>
     <w:tmpl w:val="0CE8A1BE"/>
@@ -4200,7 +4155,364 @@
       </w:rPr>
     </w:lvl>
   </w:abstractNum>
-  <w:abstractNum w:abstractNumId="8" w15:restartNumberingAfterBreak="0">
+  <w:abstractNum w:abstractNumId="9" w15:restartNumberingAfterBreak="0">
+    <w:nsid w:val="1849620F"/>
+    <w:multiLevelType w:val="multilevel"/>
+    <w:tmpl w:val="B2225BDC"/>
+    <w:lvl w:ilvl="0">
+      <w:start w:val="1"/>
+      <w:numFmt w:val="decimal"/>
+      <w:lvlText w:val="%1."/>
+      <w:lvlJc w:val="left"/>
+      <w:pPr>
+        <w:ind w:left="720" w:hanging="360"/>
+      </w:pPr>
+      <w:rPr>
+        <w:rFonts w:hint="default"/>
+      </w:rPr>
+    </w:lvl>
+    <w:lvl w:ilvl="1">
+      <w:start w:val="2"/>
+      <w:numFmt w:val="decimal"/>
+      <w:isLgl/>
+      <w:lvlText w:val="%1.%2"/>
+      <w:lvlJc w:val="left"/>
+      <w:pPr>
+        <w:ind w:left="720" w:hanging="360"/>
+      </w:pPr>
+      <w:rPr>
+        <w:rFonts w:hint="default"/>
+      </w:rPr>
+    </w:lvl>
+    <w:lvl w:ilvl="2">
+      <w:start w:val="1"/>
+      <w:numFmt w:val="decimal"/>
+      <w:isLgl/>
+      <w:lvlText w:val="%1.%2.%3"/>
+      <w:lvlJc w:val="left"/>
+      <w:pPr>
+        <w:ind w:left="1080" w:hanging="720"/>
+      </w:pPr>
+      <w:rPr>
+        <w:rFonts w:hint="default"/>
+      </w:rPr>
+    </w:lvl>
+    <w:lvl w:ilvl="3">
+      <w:start w:val="1"/>
+      <w:numFmt w:val="decimal"/>
+      <w:isLgl/>
+      <w:lvlText w:val="%1.%2.%3.%4"/>
+      <w:lvlJc w:val="left"/>
+      <w:pPr>
+        <w:ind w:left="1440" w:hanging="1080"/>
+      </w:pPr>
+      <w:rPr>
+        <w:rFonts w:hint="default"/>
+      </w:rPr>
+    </w:lvl>
+    <w:lvl w:ilvl="4">
+      <w:start w:val="1"/>
+      <w:numFmt w:val="decimal"/>
+      <w:isLgl/>
+      <w:lvlText w:val="%1.%2.%3.%4.%5"/>
+      <w:lvlJc w:val="left"/>
+      <w:pPr>
+        <w:ind w:left="1440" w:hanging="1080"/>
+      </w:pPr>
+      <w:rPr>
+        <w:rFonts w:hint="default"/>
+      </w:rPr>
+    </w:lvl>
+    <w:lvl w:ilvl="5">
+      <w:start w:val="1"/>
+      <w:numFmt w:val="decimal"/>
+      <w:isLgl/>
+      <w:lvlText w:val="%1.%2.%3.%4.%5.%6"/>
+      <w:lvlJc w:val="left"/>
+      <w:pPr>
+        <w:ind w:left="1800" w:hanging="1440"/>
+      </w:pPr>
+      <w:rPr>
+        <w:rFonts w:hint="default"/>
+      </w:rPr>
+    </w:lvl>
+    <w:lvl w:ilvl="6">
+      <w:start w:val="1"/>
+      <w:numFmt w:val="decimal"/>
+      <w:isLgl/>
+      <w:lvlText w:val="%1.%2.%3.%4.%5.%6.%7"/>
+      <w:lvlJc w:val="left"/>
+      <w:pPr>
+        <w:ind w:left="1800" w:hanging="1440"/>
+      </w:pPr>
+      <w:rPr>
+        <w:rFonts w:hint="default"/>
+      </w:rPr>
+    </w:lvl>
+    <w:lvl w:ilvl="7">
+      <w:start w:val="1"/>
+      <w:numFmt w:val="decimal"/>
+      <w:isLgl/>
+      <w:lvlText w:val="%1.%2.%3.%4.%5.%6.%7.%8"/>
+      <w:lvlJc w:val="left"/>
+      <w:pPr>
+        <w:ind w:left="2160" w:hanging="1800"/>
+      </w:pPr>
+      <w:rPr>
+        <w:rFonts w:hint="default"/>
+      </w:rPr>
+    </w:lvl>
+    <w:lvl w:ilvl="8">
+      <w:start w:val="1"/>
+      <w:numFmt w:val="decimal"/>
+      <w:isLgl/>
+      <w:lvlText w:val="%1.%2.%3.%4.%5.%6.%7.%8.%9"/>
+      <w:lvlJc w:val="left"/>
+      <w:pPr>
+        <w:ind w:left="2160" w:hanging="1800"/>
+      </w:pPr>
+      <w:rPr>
+        <w:rFonts w:hint="default"/>
+      </w:rPr>
+    </w:lvl>
+  </w:abstractNum>
+  <w:abstractNum w:abstractNumId="10" w15:restartNumberingAfterBreak="0">
+    <w:nsid w:val="19AB694C"/>
+    <w:multiLevelType w:val="multilevel"/>
+    <w:tmpl w:val="B2225BDC"/>
+    <w:lvl w:ilvl="0">
+      <w:start w:val="1"/>
+      <w:numFmt w:val="decimal"/>
+      <w:lvlText w:val="%1."/>
+      <w:lvlJc w:val="left"/>
+      <w:pPr>
+        <w:ind w:left="426" w:hanging="360"/>
+      </w:pPr>
+      <w:rPr>
+        <w:rFonts w:hint="default"/>
+      </w:rPr>
+    </w:lvl>
+    <w:lvl w:ilvl="1">
+      <w:start w:val="2"/>
+      <w:numFmt w:val="decimal"/>
+      <w:isLgl/>
+      <w:lvlText w:val="%1.%2"/>
+      <w:lvlJc w:val="left"/>
+      <w:pPr>
+        <w:ind w:left="426" w:hanging="360"/>
+      </w:pPr>
+      <w:rPr>
+        <w:rFonts w:hint="default"/>
+      </w:rPr>
+    </w:lvl>
+    <w:lvl w:ilvl="2">
+      <w:start w:val="1"/>
+      <w:numFmt w:val="decimal"/>
+      <w:isLgl/>
+      <w:lvlText w:val="%1.%2.%3"/>
+      <w:lvlJc w:val="left"/>
+      <w:pPr>
+        <w:ind w:left="786" w:hanging="720"/>
+      </w:pPr>
+      <w:rPr>
+        <w:rFonts w:hint="default"/>
+      </w:rPr>
+    </w:lvl>
+    <w:lvl w:ilvl="3">
+      <w:start w:val="1"/>
+      <w:numFmt w:val="decimal"/>
+      <w:isLgl/>
+      <w:lvlText w:val="%1.%2.%3.%4"/>
+      <w:lvlJc w:val="left"/>
+      <w:pPr>
+        <w:ind w:left="1146" w:hanging="1080"/>
+      </w:pPr>
+      <w:rPr>
+        <w:rFonts w:hint="default"/>
+      </w:rPr>
+    </w:lvl>
+    <w:lvl w:ilvl="4">
+      <w:start w:val="1"/>
+      <w:numFmt w:val="decimal"/>
+      <w:isLgl/>
+      <w:lvlText w:val="%1.%2.%3.%4.%5"/>
+      <w:lvlJc w:val="left"/>
+      <w:pPr>
+        <w:ind w:left="1146" w:hanging="1080"/>
+      </w:pPr>
+      <w:rPr>
+        <w:rFonts w:hint="default"/>
+      </w:rPr>
+    </w:lvl>
+    <w:lvl w:ilvl="5">
+      <w:start w:val="1"/>
+      <w:numFmt w:val="decimal"/>
+      <w:isLgl/>
+      <w:lvlText w:val="%1.%2.%3.%4.%5.%6"/>
+      <w:lvlJc w:val="left"/>
+      <w:pPr>
+        <w:ind w:left="1506" w:hanging="1440"/>
+      </w:pPr>
+      <w:rPr>
+        <w:rFonts w:hint="default"/>
+      </w:rPr>
+    </w:lvl>
+    <w:lvl w:ilvl="6">
+      <w:start w:val="1"/>
+      <w:numFmt w:val="decimal"/>
+      <w:isLgl/>
+      <w:lvlText w:val="%1.%2.%3.%4.%5.%6.%7"/>
+      <w:lvlJc w:val="left"/>
+      <w:pPr>
+        <w:ind w:left="1506" w:hanging="1440"/>
+      </w:pPr>
+      <w:rPr>
+        <w:rFonts w:hint="default"/>
+      </w:rPr>
+    </w:lvl>
+    <w:lvl w:ilvl="7">
+      <w:start w:val="1"/>
+      <w:numFmt w:val="decimal"/>
+      <w:isLgl/>
+      <w:lvlText w:val="%1.%2.%3.%4.%5.%6.%7.%8"/>
+      <w:lvlJc w:val="left"/>
+      <w:pPr>
+        <w:ind w:left="1866" w:hanging="1800"/>
+      </w:pPr>
+      <w:rPr>
+        <w:rFonts w:hint="default"/>
+      </w:rPr>
+    </w:lvl>
+    <w:lvl w:ilvl="8">
+      <w:start w:val="1"/>
+      <w:numFmt w:val="decimal"/>
+      <w:isLgl/>
+      <w:lvlText w:val="%1.%2.%3.%4.%5.%6.%7.%8.%9"/>
+      <w:lvlJc w:val="left"/>
+      <w:pPr>
+        <w:ind w:left="1866" w:hanging="1800"/>
+      </w:pPr>
+      <w:rPr>
+        <w:rFonts w:hint="default"/>
+      </w:rPr>
+    </w:lvl>
+  </w:abstractNum>
+  <w:abstractNum w:abstractNumId="11" w15:restartNumberingAfterBreak="0">
+    <w:nsid w:val="281B492E"/>
+    <w:multiLevelType w:val="multilevel"/>
+    <w:tmpl w:val="7A825FDC"/>
+    <w:lvl w:ilvl="0">
+      <w:start w:val="2"/>
+      <w:numFmt w:val="decimal"/>
+      <w:lvlText w:val="%1."/>
+      <w:lvlJc w:val="left"/>
+      <w:pPr>
+        <w:ind w:left="360" w:hanging="360"/>
+      </w:pPr>
+      <w:rPr>
+        <w:rFonts w:hint="default"/>
+      </w:rPr>
+    </w:lvl>
+    <w:lvl w:ilvl="1">
+      <w:start w:val="1"/>
+      <w:numFmt w:val="decimal"/>
+      <w:lvlText w:val="%1.%2."/>
+      <w:lvlJc w:val="left"/>
+      <w:pPr>
+        <w:ind w:left="720" w:hanging="363"/>
+      </w:pPr>
+      <w:rPr>
+        <w:rFonts w:ascii="Arial" w:hAnsi="Arial" w:cs="Arial" w:hint="default"/>
+        <w:sz w:val="24"/>
+        <w:szCs w:val="24"/>
+      </w:rPr>
+    </w:lvl>
+    <w:lvl w:ilvl="2">
+      <w:start w:val="1"/>
+      <w:numFmt w:val="decimal"/>
+      <w:lvlText w:val="%1.%2.%3."/>
+      <w:lvlJc w:val="left"/>
+      <w:pPr>
+        <w:ind w:left="720" w:hanging="720"/>
+      </w:pPr>
+      <w:rPr>
+        <w:rFonts w:hint="default"/>
+      </w:rPr>
+    </w:lvl>
+    <w:lvl w:ilvl="3">
+      <w:start w:val="1"/>
+      <w:numFmt w:val="decimal"/>
+      <w:lvlText w:val="%1.%2.%3.%4."/>
+      <w:lvlJc w:val="left"/>
+      <w:pPr>
+        <w:ind w:left="720" w:hanging="720"/>
+      </w:pPr>
+      <w:rPr>
+        <w:rFonts w:hint="default"/>
+      </w:rPr>
+    </w:lvl>
+    <w:lvl w:ilvl="4">
+      <w:start w:val="1"/>
+      <w:numFmt w:val="decimal"/>
+      <w:lvlText w:val="%1.%2.%3.%4.%5."/>
+      <w:lvlJc w:val="left"/>
+      <w:pPr>
+        <w:ind w:left="1080" w:hanging="1080"/>
+      </w:pPr>
+      <w:rPr>
+        <w:rFonts w:hint="default"/>
+      </w:rPr>
+    </w:lvl>
+    <w:lvl w:ilvl="5">
+      <w:start w:val="1"/>
+      <w:numFmt w:val="decimal"/>
+      <w:lvlText w:val="%1.%2.%3.%4.%5.%6."/>
+      <w:lvlJc w:val="left"/>
+      <w:pPr>
+        <w:ind w:left="1080" w:hanging="1080"/>
+      </w:pPr>
+      <w:rPr>
+        <w:rFonts w:hint="default"/>
+      </w:rPr>
+    </w:lvl>
+    <w:lvl w:ilvl="6">
+      <w:start w:val="1"/>
+      <w:numFmt w:val="decimal"/>
+      <w:lvlText w:val="%1.%2.%3.%4.%5.%6.%7."/>
+      <w:lvlJc w:val="left"/>
+      <w:pPr>
+        <w:ind w:left="1440" w:hanging="1440"/>
+      </w:pPr>
+      <w:rPr>
+        <w:rFonts w:hint="default"/>
+      </w:rPr>
+    </w:lvl>
+    <w:lvl w:ilvl="7">
+      <w:start w:val="1"/>
+      <w:numFmt w:val="decimal"/>
+      <w:lvlText w:val="%1.%2.%3.%4.%5.%6.%7.%8."/>
+      <w:lvlJc w:val="left"/>
+      <w:pPr>
+        <w:ind w:left="1440" w:hanging="1440"/>
+      </w:pPr>
+      <w:rPr>
+        <w:rFonts w:hint="default"/>
+      </w:rPr>
+    </w:lvl>
+    <w:lvl w:ilvl="8">
+      <w:start w:val="1"/>
+      <w:numFmt w:val="decimal"/>
+      <w:lvlText w:val="%1.%2.%3.%4.%5.%6.%7.%8.%9."/>
+      <w:lvlJc w:val="left"/>
+      <w:pPr>
+        <w:ind w:left="1800" w:hanging="1800"/>
+      </w:pPr>
+      <w:rPr>
+        <w:rFonts w:hint="default"/>
+      </w:rPr>
+    </w:lvl>
+  </w:abstractNum>
+  <w:abstractNum w:abstractNumId="12" w15:restartNumberingAfterBreak="0">
     <w:nsid w:val="2C8400C6"/>
     <w:multiLevelType w:val="hybridMultilevel"/>
     <w:tmpl w:val="CF6E3482"/>
@@ -4313,7 +4625,7 @@
       </w:rPr>
     </w:lvl>
   </w:abstractNum>
-  <w:abstractNum w:abstractNumId="9" w15:restartNumberingAfterBreak="0">
+  <w:abstractNum w:abstractNumId="13" w15:restartNumberingAfterBreak="0">
     <w:nsid w:val="2D765650"/>
     <w:multiLevelType w:val="hybridMultilevel"/>
     <w:tmpl w:val="F73EB412"/>
@@ -4426,7 +4738,233 @@
       </w:rPr>
     </w:lvl>
   </w:abstractNum>
-  <w:abstractNum w:abstractNumId="10" w15:restartNumberingAfterBreak="0">
+  <w:abstractNum w:abstractNumId="14" w15:restartNumberingAfterBreak="0">
+    <w:nsid w:val="35B46D89"/>
+    <w:multiLevelType w:val="hybridMultilevel"/>
+    <w:tmpl w:val="16D07764"/>
+    <w:lvl w:ilvl="0" w:tplc="6BDC5DDC">
+      <w:start w:val="1"/>
+      <w:numFmt w:val="bullet"/>
+      <w:lvlText w:val=""/>
+      <w:lvlJc w:val="left"/>
+      <w:pPr>
+        <w:ind w:left="709" w:firstLine="360"/>
+      </w:pPr>
+      <w:rPr>
+        <w:rFonts w:ascii="Symbol" w:hAnsi="Symbol" w:hint="default"/>
+      </w:rPr>
+    </w:lvl>
+    <w:lvl w:ilvl="1" w:tplc="04160003" w:tentative="1">
+      <w:start w:val="1"/>
+      <w:numFmt w:val="bullet"/>
+      <w:lvlText w:val="o"/>
+      <w:lvlJc w:val="left"/>
+      <w:pPr>
+        <w:ind w:left="2149" w:hanging="360"/>
+      </w:pPr>
+      <w:rPr>
+        <w:rFonts w:ascii="Courier New" w:hAnsi="Courier New" w:cs="Courier New" w:hint="default"/>
+      </w:rPr>
+    </w:lvl>
+    <w:lvl w:ilvl="2" w:tplc="04160005" w:tentative="1">
+      <w:start w:val="1"/>
+      <w:numFmt w:val="bullet"/>
+      <w:lvlText w:val=""/>
+      <w:lvlJc w:val="left"/>
+      <w:pPr>
+        <w:ind w:left="2869" w:hanging="360"/>
+      </w:pPr>
+      <w:rPr>
+        <w:rFonts w:ascii="Wingdings" w:hAnsi="Wingdings" w:hint="default"/>
+      </w:rPr>
+    </w:lvl>
+    <w:lvl w:ilvl="3" w:tplc="04160001" w:tentative="1">
+      <w:start w:val="1"/>
+      <w:numFmt w:val="bullet"/>
+      <w:lvlText w:val=""/>
+      <w:lvlJc w:val="left"/>
+      <w:pPr>
+        <w:ind w:left="3589" w:hanging="360"/>
+      </w:pPr>
+      <w:rPr>
+        <w:rFonts w:ascii="Symbol" w:hAnsi="Symbol" w:hint="default"/>
+      </w:rPr>
+    </w:lvl>
+    <w:lvl w:ilvl="4" w:tplc="04160003" w:tentative="1">
+      <w:start w:val="1"/>
+      <w:numFmt w:val="bullet"/>
+      <w:lvlText w:val="o"/>
+      <w:lvlJc w:val="left"/>
+      <w:pPr>
+        <w:ind w:left="4309" w:hanging="360"/>
+      </w:pPr>
+      <w:rPr>
+        <w:rFonts w:ascii="Courier New" w:hAnsi="Courier New" w:cs="Courier New" w:hint="default"/>
+      </w:rPr>
+    </w:lvl>
+    <w:lvl w:ilvl="5" w:tplc="04160005" w:tentative="1">
+      <w:start w:val="1"/>
+      <w:numFmt w:val="bullet"/>
+      <w:lvlText w:val=""/>
+      <w:lvlJc w:val="left"/>
+      <w:pPr>
+        <w:ind w:left="5029" w:hanging="360"/>
+      </w:pPr>
+      <w:rPr>
+        <w:rFonts w:ascii="Wingdings" w:hAnsi="Wingdings" w:hint="default"/>
+      </w:rPr>
+    </w:lvl>
+    <w:lvl w:ilvl="6" w:tplc="04160001" w:tentative="1">
+      <w:start w:val="1"/>
+      <w:numFmt w:val="bullet"/>
+      <w:lvlText w:val=""/>
+      <w:lvlJc w:val="left"/>
+      <w:pPr>
+        <w:ind w:left="5749" w:hanging="360"/>
+      </w:pPr>
+      <w:rPr>
+        <w:rFonts w:ascii="Symbol" w:hAnsi="Symbol" w:hint="default"/>
+      </w:rPr>
+    </w:lvl>
+    <w:lvl w:ilvl="7" w:tplc="04160003" w:tentative="1">
+      <w:start w:val="1"/>
+      <w:numFmt w:val="bullet"/>
+      <w:lvlText w:val="o"/>
+      <w:lvlJc w:val="left"/>
+      <w:pPr>
+        <w:ind w:left="6469" w:hanging="360"/>
+      </w:pPr>
+      <w:rPr>
+        <w:rFonts w:ascii="Courier New" w:hAnsi="Courier New" w:cs="Courier New" w:hint="default"/>
+      </w:rPr>
+    </w:lvl>
+    <w:lvl w:ilvl="8" w:tplc="04160005" w:tentative="1">
+      <w:start w:val="1"/>
+      <w:numFmt w:val="bullet"/>
+      <w:lvlText w:val=""/>
+      <w:lvlJc w:val="left"/>
+      <w:pPr>
+        <w:ind w:left="7189" w:hanging="360"/>
+      </w:pPr>
+      <w:rPr>
+        <w:rFonts w:ascii="Wingdings" w:hAnsi="Wingdings" w:hint="default"/>
+      </w:rPr>
+    </w:lvl>
+  </w:abstractNum>
+  <w:abstractNum w:abstractNumId="15" w15:restartNumberingAfterBreak="0">
+    <w:nsid w:val="3EF7412F"/>
+    <w:multiLevelType w:val="multilevel"/>
+    <w:tmpl w:val="D03ACC74"/>
+    <w:lvl w:ilvl="0">
+      <w:start w:val="2"/>
+      <w:numFmt w:val="decimal"/>
+      <w:lvlText w:val="%1."/>
+      <w:lvlJc w:val="left"/>
+      <w:pPr>
+        <w:ind w:left="360" w:hanging="360"/>
+      </w:pPr>
+      <w:rPr>
+        <w:rFonts w:asciiTheme="minorHAnsi" w:hAnsiTheme="minorHAnsi" w:cstheme="minorBidi" w:hint="default"/>
+      </w:rPr>
+    </w:lvl>
+    <w:lvl w:ilvl="1">
+      <w:start w:val="1"/>
+      <w:numFmt w:val="decimal"/>
+      <w:lvlText w:val="%1.%2."/>
+      <w:lvlJc w:val="left"/>
+      <w:pPr>
+        <w:ind w:left="1080" w:hanging="720"/>
+      </w:pPr>
+      <w:rPr>
+        <w:rFonts w:asciiTheme="minorHAnsi" w:hAnsiTheme="minorHAnsi" w:cstheme="minorBidi" w:hint="default"/>
+      </w:rPr>
+    </w:lvl>
+    <w:lvl w:ilvl="2">
+      <w:start w:val="1"/>
+      <w:numFmt w:val="decimal"/>
+      <w:lvlText w:val="%1.%2.%3."/>
+      <w:lvlJc w:val="left"/>
+      <w:pPr>
+        <w:ind w:left="1440" w:hanging="720"/>
+      </w:pPr>
+      <w:rPr>
+        <w:rFonts w:asciiTheme="minorHAnsi" w:hAnsiTheme="minorHAnsi" w:cstheme="minorBidi" w:hint="default"/>
+      </w:rPr>
+    </w:lvl>
+    <w:lvl w:ilvl="3">
+      <w:start w:val="1"/>
+      <w:numFmt w:val="decimal"/>
+      <w:lvlText w:val="%1.%2.%3.%4."/>
+      <w:lvlJc w:val="left"/>
+      <w:pPr>
+        <w:ind w:left="2160" w:hanging="1080"/>
+      </w:pPr>
+      <w:rPr>
+        <w:rFonts w:asciiTheme="minorHAnsi" w:hAnsiTheme="minorHAnsi" w:cstheme="minorBidi" w:hint="default"/>
+      </w:rPr>
+    </w:lvl>
+    <w:lvl w:ilvl="4">
+      <w:start w:val="1"/>
+      <w:numFmt w:val="decimal"/>
+      <w:lvlText w:val="%1.%2.%3.%4.%5."/>
+      <w:lvlJc w:val="left"/>
+      <w:pPr>
+        <w:ind w:left="2520" w:hanging="1080"/>
+      </w:pPr>
+      <w:rPr>
+        <w:rFonts w:asciiTheme="minorHAnsi" w:hAnsiTheme="minorHAnsi" w:cstheme="minorBidi" w:hint="default"/>
+      </w:rPr>
+    </w:lvl>
+    <w:lvl w:ilvl="5">
+      <w:start w:val="1"/>
+      <w:numFmt w:val="decimal"/>
+      <w:lvlText w:val="%1.%2.%3.%4.%5.%6."/>
+      <w:lvlJc w:val="left"/>
+      <w:pPr>
+        <w:ind w:left="3240" w:hanging="1440"/>
+      </w:pPr>
+      <w:rPr>
+        <w:rFonts w:asciiTheme="minorHAnsi" w:hAnsiTheme="minorHAnsi" w:cstheme="minorBidi" w:hint="default"/>
+      </w:rPr>
+    </w:lvl>
+    <w:lvl w:ilvl="6">
+      <w:start w:val="1"/>
+      <w:numFmt w:val="decimal"/>
+      <w:lvlText w:val="%1.%2.%3.%4.%5.%6.%7."/>
+      <w:lvlJc w:val="left"/>
+      <w:pPr>
+        <w:ind w:left="3600" w:hanging="1440"/>
+      </w:pPr>
+      <w:rPr>
+        <w:rFonts w:asciiTheme="minorHAnsi" w:hAnsiTheme="minorHAnsi" w:cstheme="minorBidi" w:hint="default"/>
+      </w:rPr>
+    </w:lvl>
+    <w:lvl w:ilvl="7">
+      <w:start w:val="1"/>
+      <w:numFmt w:val="decimal"/>
+      <w:lvlText w:val="%1.%2.%3.%4.%5.%6.%7.%8."/>
+      <w:lvlJc w:val="left"/>
+      <w:pPr>
+        <w:ind w:left="4320" w:hanging="1800"/>
+      </w:pPr>
+      <w:rPr>
+        <w:rFonts w:asciiTheme="minorHAnsi" w:hAnsiTheme="minorHAnsi" w:cstheme="minorBidi" w:hint="default"/>
+      </w:rPr>
+    </w:lvl>
+    <w:lvl w:ilvl="8">
+      <w:start w:val="1"/>
+      <w:numFmt w:val="decimal"/>
+      <w:lvlText w:val="%1.%2.%3.%4.%5.%6.%7.%8.%9."/>
+      <w:lvlJc w:val="left"/>
+      <w:pPr>
+        <w:ind w:left="4680" w:hanging="1800"/>
+      </w:pPr>
+      <w:rPr>
+        <w:rFonts w:asciiTheme="minorHAnsi" w:hAnsiTheme="minorHAnsi" w:cstheme="minorBidi" w:hint="default"/>
+      </w:rPr>
+    </w:lvl>
+  </w:abstractNum>
+  <w:abstractNum w:abstractNumId="16" w15:restartNumberingAfterBreak="0">
     <w:nsid w:val="4035710A"/>
     <w:multiLevelType w:val="hybridMultilevel"/>
     <w:tmpl w:val="39D035E6"/>
@@ -4539,7 +5077,93 @@
       </w:rPr>
     </w:lvl>
   </w:abstractNum>
-  <w:abstractNum w:abstractNumId="11" w15:restartNumberingAfterBreak="0">
+  <w:abstractNum w:abstractNumId="17" w15:restartNumberingAfterBreak="0">
+    <w:nsid w:val="44D71BCE"/>
+    <w:multiLevelType w:val="hybridMultilevel"/>
+    <w:tmpl w:val="E9481ADE"/>
+    <w:lvl w:ilvl="0" w:tplc="0416000F">
+      <w:start w:val="1"/>
+      <w:numFmt w:val="decimal"/>
+      <w:lvlText w:val="%1."/>
+      <w:lvlJc w:val="left"/>
+      <w:pPr>
+        <w:ind w:left="720" w:hanging="360"/>
+      </w:pPr>
+    </w:lvl>
+    <w:lvl w:ilvl="1" w:tplc="04160019" w:tentative="1">
+      <w:start w:val="1"/>
+      <w:numFmt w:val="lowerLetter"/>
+      <w:lvlText w:val="%2."/>
+      <w:lvlJc w:val="left"/>
+      <w:pPr>
+        <w:ind w:left="1440" w:hanging="360"/>
+      </w:pPr>
+    </w:lvl>
+    <w:lvl w:ilvl="2" w:tplc="0416001B" w:tentative="1">
+      <w:start w:val="1"/>
+      <w:numFmt w:val="lowerRoman"/>
+      <w:lvlText w:val="%3."/>
+      <w:lvlJc w:val="right"/>
+      <w:pPr>
+        <w:ind w:left="2160" w:hanging="180"/>
+      </w:pPr>
+    </w:lvl>
+    <w:lvl w:ilvl="3" w:tplc="0416000F" w:tentative="1">
+      <w:start w:val="1"/>
+      <w:numFmt w:val="decimal"/>
+      <w:lvlText w:val="%4."/>
+      <w:lvlJc w:val="left"/>
+      <w:pPr>
+        <w:ind w:left="2880" w:hanging="360"/>
+      </w:pPr>
+    </w:lvl>
+    <w:lvl w:ilvl="4" w:tplc="04160019" w:tentative="1">
+      <w:start w:val="1"/>
+      <w:numFmt w:val="lowerLetter"/>
+      <w:lvlText w:val="%5."/>
+      <w:lvlJc w:val="left"/>
+      <w:pPr>
+        <w:ind w:left="3600" w:hanging="360"/>
+      </w:pPr>
+    </w:lvl>
+    <w:lvl w:ilvl="5" w:tplc="0416001B" w:tentative="1">
+      <w:start w:val="1"/>
+      <w:numFmt w:val="lowerRoman"/>
+      <w:lvlText w:val="%6."/>
+      <w:lvlJc w:val="right"/>
+      <w:pPr>
+        <w:ind w:left="4320" w:hanging="180"/>
+      </w:pPr>
+    </w:lvl>
+    <w:lvl w:ilvl="6" w:tplc="0416000F" w:tentative="1">
+      <w:start w:val="1"/>
+      <w:numFmt w:val="decimal"/>
+      <w:lvlText w:val="%7."/>
+      <w:lvlJc w:val="left"/>
+      <w:pPr>
+        <w:ind w:left="5040" w:hanging="360"/>
+      </w:pPr>
+    </w:lvl>
+    <w:lvl w:ilvl="7" w:tplc="04160019" w:tentative="1">
+      <w:start w:val="1"/>
+      <w:numFmt w:val="lowerLetter"/>
+      <w:lvlText w:val="%8."/>
+      <w:lvlJc w:val="left"/>
+      <w:pPr>
+        <w:ind w:left="5760" w:hanging="360"/>
+      </w:pPr>
+    </w:lvl>
+    <w:lvl w:ilvl="8" w:tplc="0416001B" w:tentative="1">
+      <w:start w:val="1"/>
+      <w:numFmt w:val="lowerRoman"/>
+      <w:lvlText w:val="%9."/>
+      <w:lvlJc w:val="right"/>
+      <w:pPr>
+        <w:ind w:left="6480" w:hanging="180"/>
+      </w:pPr>
+    </w:lvl>
+  </w:abstractNum>
+  <w:abstractNum w:abstractNumId="18" w15:restartNumberingAfterBreak="0">
     <w:nsid w:val="47820656"/>
     <w:multiLevelType w:val="hybridMultilevel"/>
     <w:tmpl w:val="63D66FB4"/>
@@ -4652,7 +5276,93 @@
       </w:rPr>
     </w:lvl>
   </w:abstractNum>
-  <w:abstractNum w:abstractNumId="12" w15:restartNumberingAfterBreak="0">
+  <w:abstractNum w:abstractNumId="19" w15:restartNumberingAfterBreak="0">
+    <w:nsid w:val="4E431833"/>
+    <w:multiLevelType w:val="multilevel"/>
+    <w:tmpl w:val="0416001F"/>
+    <w:lvl w:ilvl="0">
+      <w:start w:val="1"/>
+      <w:numFmt w:val="decimal"/>
+      <w:lvlText w:val="%1."/>
+      <w:lvlJc w:val="left"/>
+      <w:pPr>
+        <w:ind w:left="360" w:hanging="360"/>
+      </w:pPr>
+    </w:lvl>
+    <w:lvl w:ilvl="1">
+      <w:start w:val="1"/>
+      <w:numFmt w:val="decimal"/>
+      <w:lvlText w:val="%1.%2."/>
+      <w:lvlJc w:val="left"/>
+      <w:pPr>
+        <w:ind w:left="792" w:hanging="432"/>
+      </w:pPr>
+    </w:lvl>
+    <w:lvl w:ilvl="2">
+      <w:start w:val="1"/>
+      <w:numFmt w:val="decimal"/>
+      <w:lvlText w:val="%1.%2.%3."/>
+      <w:lvlJc w:val="left"/>
+      <w:pPr>
+        <w:ind w:left="1224" w:hanging="504"/>
+      </w:pPr>
+    </w:lvl>
+    <w:lvl w:ilvl="3">
+      <w:start w:val="1"/>
+      <w:numFmt w:val="decimal"/>
+      <w:lvlText w:val="%1.%2.%3.%4."/>
+      <w:lvlJc w:val="left"/>
+      <w:pPr>
+        <w:ind w:left="1728" w:hanging="648"/>
+      </w:pPr>
+    </w:lvl>
+    <w:lvl w:ilvl="4">
+      <w:start w:val="1"/>
+      <w:numFmt w:val="decimal"/>
+      <w:lvlText w:val="%1.%2.%3.%4.%5."/>
+      <w:lvlJc w:val="left"/>
+      <w:pPr>
+        <w:ind w:left="2232" w:hanging="792"/>
+      </w:pPr>
+    </w:lvl>
+    <w:lvl w:ilvl="5">
+      <w:start w:val="1"/>
+      <w:numFmt w:val="decimal"/>
+      <w:lvlText w:val="%1.%2.%3.%4.%5.%6."/>
+      <w:lvlJc w:val="left"/>
+      <w:pPr>
+        <w:ind w:left="2736" w:hanging="936"/>
+      </w:pPr>
+    </w:lvl>
+    <w:lvl w:ilvl="6">
+      <w:start w:val="1"/>
+      <w:numFmt w:val="decimal"/>
+      <w:lvlText w:val="%1.%2.%3.%4.%5.%6.%7."/>
+      <w:lvlJc w:val="left"/>
+      <w:pPr>
+        <w:ind w:left="3240" w:hanging="1080"/>
+      </w:pPr>
+    </w:lvl>
+    <w:lvl w:ilvl="7">
+      <w:start w:val="1"/>
+      <w:numFmt w:val="decimal"/>
+      <w:lvlText w:val="%1.%2.%3.%4.%5.%6.%7.%8."/>
+      <w:lvlJc w:val="left"/>
+      <w:pPr>
+        <w:ind w:left="3744" w:hanging="1224"/>
+      </w:pPr>
+    </w:lvl>
+    <w:lvl w:ilvl="8">
+      <w:start w:val="1"/>
+      <w:numFmt w:val="decimal"/>
+      <w:lvlText w:val="%1.%2.%3.%4.%5.%6.%7.%8.%9."/>
+      <w:lvlJc w:val="left"/>
+      <w:pPr>
+        <w:ind w:left="4320" w:hanging="1440"/>
+      </w:pPr>
+    </w:lvl>
+  </w:abstractNum>
+  <w:abstractNum w:abstractNumId="20" w15:restartNumberingAfterBreak="0">
     <w:nsid w:val="4F245A81"/>
     <w:multiLevelType w:val="hybridMultilevel"/>
     <w:tmpl w:val="85CEA4D4"/>
@@ -4765,7 +5475,128 @@
       </w:rPr>
     </w:lvl>
   </w:abstractNum>
-  <w:abstractNum w:abstractNumId="13" w15:restartNumberingAfterBreak="0">
+  <w:abstractNum w:abstractNumId="21" w15:restartNumberingAfterBreak="0">
+    <w:nsid w:val="584F1DBE"/>
+    <w:multiLevelType w:val="multilevel"/>
+    <w:tmpl w:val="B2225BDC"/>
+    <w:lvl w:ilvl="0">
+      <w:start w:val="1"/>
+      <w:numFmt w:val="decimal"/>
+      <w:lvlText w:val="%1."/>
+      <w:lvlJc w:val="left"/>
+      <w:pPr>
+        <w:ind w:left="720" w:hanging="360"/>
+      </w:pPr>
+      <w:rPr>
+        <w:rFonts w:hint="default"/>
+      </w:rPr>
+    </w:lvl>
+    <w:lvl w:ilvl="1">
+      <w:start w:val="2"/>
+      <w:numFmt w:val="decimal"/>
+      <w:isLgl/>
+      <w:lvlText w:val="%1.%2"/>
+      <w:lvlJc w:val="left"/>
+      <w:pPr>
+        <w:ind w:left="720" w:hanging="360"/>
+      </w:pPr>
+      <w:rPr>
+        <w:rFonts w:hint="default"/>
+      </w:rPr>
+    </w:lvl>
+    <w:lvl w:ilvl="2">
+      <w:start w:val="1"/>
+      <w:numFmt w:val="decimal"/>
+      <w:isLgl/>
+      <w:lvlText w:val="%1.%2.%3"/>
+      <w:lvlJc w:val="left"/>
+      <w:pPr>
+        <w:ind w:left="1080" w:hanging="720"/>
+      </w:pPr>
+      <w:rPr>
+        <w:rFonts w:hint="default"/>
+      </w:rPr>
+    </w:lvl>
+    <w:lvl w:ilvl="3">
+      <w:start w:val="1"/>
+      <w:numFmt w:val="decimal"/>
+      <w:isLgl/>
+      <w:lvlText w:val="%1.%2.%3.%4"/>
+      <w:lvlJc w:val="left"/>
+      <w:pPr>
+        <w:ind w:left="1440" w:hanging="1080"/>
+      </w:pPr>
+      <w:rPr>
+        <w:rFonts w:hint="default"/>
+      </w:rPr>
+    </w:lvl>
+    <w:lvl w:ilvl="4">
+      <w:start w:val="1"/>
+      <w:numFmt w:val="decimal"/>
+      <w:isLgl/>
+      <w:lvlText w:val="%1.%2.%3.%4.%5"/>
+      <w:lvlJc w:val="left"/>
+      <w:pPr>
+        <w:ind w:left="1440" w:hanging="1080"/>
+      </w:pPr>
+      <w:rPr>
+        <w:rFonts w:hint="default"/>
+      </w:rPr>
+    </w:lvl>
+    <w:lvl w:ilvl="5">
+      <w:start w:val="1"/>
+      <w:numFmt w:val="decimal"/>
+      <w:isLgl/>
+      <w:lvlText w:val="%1.%2.%3.%4.%5.%6"/>
+      <w:lvlJc w:val="left"/>
+      <w:pPr>
+        <w:ind w:left="1800" w:hanging="1440"/>
+      </w:pPr>
+      <w:rPr>
+        <w:rFonts w:hint="default"/>
+      </w:rPr>
+    </w:lvl>
+    <w:lvl w:ilvl="6">
+      <w:start w:val="1"/>
+      <w:numFmt w:val="decimal"/>
+      <w:isLgl/>
+      <w:lvlText w:val="%1.%2.%3.%4.%5.%6.%7"/>
+      <w:lvlJc w:val="left"/>
+      <w:pPr>
+        <w:ind w:left="1800" w:hanging="1440"/>
+      </w:pPr>
+      <w:rPr>
+        <w:rFonts w:hint="default"/>
+      </w:rPr>
+    </w:lvl>
+    <w:lvl w:ilvl="7">
+      <w:start w:val="1"/>
+      <w:numFmt w:val="decimal"/>
+      <w:isLgl/>
+      <w:lvlText w:val="%1.%2.%3.%4.%5.%6.%7.%8"/>
+      <w:lvlJc w:val="left"/>
+      <w:pPr>
+        <w:ind w:left="2160" w:hanging="1800"/>
+      </w:pPr>
+      <w:rPr>
+        <w:rFonts w:hint="default"/>
+      </w:rPr>
+    </w:lvl>
+    <w:lvl w:ilvl="8">
+      <w:start w:val="1"/>
+      <w:numFmt w:val="decimal"/>
+      <w:isLgl/>
+      <w:lvlText w:val="%1.%2.%3.%4.%5.%6.%7.%8.%9"/>
+      <w:lvlJc w:val="left"/>
+      <w:pPr>
+        <w:ind w:left="2160" w:hanging="1800"/>
+      </w:pPr>
+      <w:rPr>
+        <w:rFonts w:hint="default"/>
+      </w:rPr>
+    </w:lvl>
+  </w:abstractNum>
+  <w:abstractNum w:abstractNumId="22" w15:restartNumberingAfterBreak="0">
     <w:nsid w:val="5B28641F"/>
     <w:multiLevelType w:val="hybridMultilevel"/>
     <w:tmpl w:val="AFC0C9FC"/>
@@ -4878,7 +5709,580 @@
       </w:rPr>
     </w:lvl>
   </w:abstractNum>
-  <w:abstractNum w:abstractNumId="14" w15:restartNumberingAfterBreak="0">
+  <w:abstractNum w:abstractNumId="23" w15:restartNumberingAfterBreak="0">
+    <w:nsid w:val="5D315C6A"/>
+    <w:multiLevelType w:val="multilevel"/>
+    <w:tmpl w:val="0416001F"/>
+    <w:lvl w:ilvl="0">
+      <w:start w:val="1"/>
+      <w:numFmt w:val="decimal"/>
+      <w:lvlText w:val="%1."/>
+      <w:lvlJc w:val="left"/>
+      <w:pPr>
+        <w:ind w:left="360" w:hanging="360"/>
+      </w:pPr>
+    </w:lvl>
+    <w:lvl w:ilvl="1">
+      <w:start w:val="1"/>
+      <w:numFmt w:val="decimal"/>
+      <w:lvlText w:val="%1.%2."/>
+      <w:lvlJc w:val="left"/>
+      <w:pPr>
+        <w:ind w:left="792" w:hanging="432"/>
+      </w:pPr>
+    </w:lvl>
+    <w:lvl w:ilvl="2">
+      <w:start w:val="1"/>
+      <w:numFmt w:val="decimal"/>
+      <w:lvlText w:val="%1.%2.%3."/>
+      <w:lvlJc w:val="left"/>
+      <w:pPr>
+        <w:ind w:left="1224" w:hanging="504"/>
+      </w:pPr>
+    </w:lvl>
+    <w:lvl w:ilvl="3">
+      <w:start w:val="1"/>
+      <w:numFmt w:val="decimal"/>
+      <w:lvlText w:val="%1.%2.%3.%4."/>
+      <w:lvlJc w:val="left"/>
+      <w:pPr>
+        <w:ind w:left="1728" w:hanging="648"/>
+      </w:pPr>
+    </w:lvl>
+    <w:lvl w:ilvl="4">
+      <w:start w:val="1"/>
+      <w:numFmt w:val="decimal"/>
+      <w:lvlText w:val="%1.%2.%3.%4.%5."/>
+      <w:lvlJc w:val="left"/>
+      <w:pPr>
+        <w:ind w:left="2232" w:hanging="792"/>
+      </w:pPr>
+    </w:lvl>
+    <w:lvl w:ilvl="5">
+      <w:start w:val="1"/>
+      <w:numFmt w:val="decimal"/>
+      <w:lvlText w:val="%1.%2.%3.%4.%5.%6."/>
+      <w:lvlJc w:val="left"/>
+      <w:pPr>
+        <w:ind w:left="2736" w:hanging="936"/>
+      </w:pPr>
+    </w:lvl>
+    <w:lvl w:ilvl="6">
+      <w:start w:val="1"/>
+      <w:numFmt w:val="decimal"/>
+      <w:lvlText w:val="%1.%2.%3.%4.%5.%6.%7."/>
+      <w:lvlJc w:val="left"/>
+      <w:pPr>
+        <w:ind w:left="3240" w:hanging="1080"/>
+      </w:pPr>
+    </w:lvl>
+    <w:lvl w:ilvl="7">
+      <w:start w:val="1"/>
+      <w:numFmt w:val="decimal"/>
+      <w:lvlText w:val="%1.%2.%3.%4.%5.%6.%7.%8."/>
+      <w:lvlJc w:val="left"/>
+      <w:pPr>
+        <w:ind w:left="3744" w:hanging="1224"/>
+      </w:pPr>
+    </w:lvl>
+    <w:lvl w:ilvl="8">
+      <w:start w:val="1"/>
+      <w:numFmt w:val="decimal"/>
+      <w:lvlText w:val="%1.%2.%3.%4.%5.%6.%7.%8.%9."/>
+      <w:lvlJc w:val="left"/>
+      <w:pPr>
+        <w:ind w:left="4320" w:hanging="1440"/>
+      </w:pPr>
+    </w:lvl>
+  </w:abstractNum>
+  <w:abstractNum w:abstractNumId="24" w15:restartNumberingAfterBreak="0">
+    <w:nsid w:val="67062125"/>
+    <w:multiLevelType w:val="multilevel"/>
+    <w:tmpl w:val="1AF45878"/>
+    <w:lvl w:ilvl="0">
+      <w:start w:val="1"/>
+      <w:numFmt w:val="decimal"/>
+      <w:lvlText w:val="%1."/>
+      <w:lvlJc w:val="left"/>
+      <w:pPr>
+        <w:ind w:left="720" w:hanging="360"/>
+      </w:pPr>
+      <w:rPr>
+        <w:rFonts w:hint="default"/>
+      </w:rPr>
+    </w:lvl>
+    <w:lvl w:ilvl="1">
+      <w:start w:val="2"/>
+      <w:numFmt w:val="decimal"/>
+      <w:isLgl/>
+      <w:suff w:val="space"/>
+      <w:lvlText w:val="%1.%2."/>
+      <w:lvlJc w:val="left"/>
+      <w:pPr>
+        <w:ind w:left="720" w:hanging="363"/>
+      </w:pPr>
+      <w:rPr>
+        <w:rFonts w:hint="default"/>
+      </w:rPr>
+    </w:lvl>
+    <w:lvl w:ilvl="2">
+      <w:start w:val="1"/>
+      <w:numFmt w:val="decimal"/>
+      <w:isLgl/>
+      <w:lvlText w:val="%1.%2.%3"/>
+      <w:lvlJc w:val="left"/>
+      <w:pPr>
+        <w:ind w:left="1080" w:hanging="720"/>
+      </w:pPr>
+      <w:rPr>
+        <w:rFonts w:hint="default"/>
+      </w:rPr>
+    </w:lvl>
+    <w:lvl w:ilvl="3">
+      <w:start w:val="1"/>
+      <w:numFmt w:val="decimal"/>
+      <w:isLgl/>
+      <w:lvlText w:val="%1.%2.%3.%4"/>
+      <w:lvlJc w:val="left"/>
+      <w:pPr>
+        <w:ind w:left="1440" w:hanging="1080"/>
+      </w:pPr>
+      <w:rPr>
+        <w:rFonts w:hint="default"/>
+      </w:rPr>
+    </w:lvl>
+    <w:lvl w:ilvl="4">
+      <w:start w:val="1"/>
+      <w:numFmt w:val="decimal"/>
+      <w:isLgl/>
+      <w:lvlText w:val="%1.%2.%3.%4.%5"/>
+      <w:lvlJc w:val="left"/>
+      <w:pPr>
+        <w:ind w:left="1440" w:hanging="1080"/>
+      </w:pPr>
+      <w:rPr>
+        <w:rFonts w:hint="default"/>
+      </w:rPr>
+    </w:lvl>
+    <w:lvl w:ilvl="5">
+      <w:start w:val="1"/>
+      <w:numFmt w:val="decimal"/>
+      <w:isLgl/>
+      <w:lvlText w:val="%1.%2.%3.%4.%5.%6"/>
+      <w:lvlJc w:val="left"/>
+      <w:pPr>
+        <w:ind w:left="1800" w:hanging="1440"/>
+      </w:pPr>
+      <w:rPr>
+        <w:rFonts w:hint="default"/>
+      </w:rPr>
+    </w:lvl>
+    <w:lvl w:ilvl="6">
+      <w:start w:val="1"/>
+      <w:numFmt w:val="decimal"/>
+      <w:isLgl/>
+      <w:lvlText w:val="%1.%2.%3.%4.%5.%6.%7"/>
+      <w:lvlJc w:val="left"/>
+      <w:pPr>
+        <w:ind w:left="1800" w:hanging="1440"/>
+      </w:pPr>
+      <w:rPr>
+        <w:rFonts w:hint="default"/>
+      </w:rPr>
+    </w:lvl>
+    <w:lvl w:ilvl="7">
+      <w:start w:val="1"/>
+      <w:numFmt w:val="decimal"/>
+      <w:isLgl/>
+      <w:lvlText w:val="%1.%2.%3.%4.%5.%6.%7.%8"/>
+      <w:lvlJc w:val="left"/>
+      <w:pPr>
+        <w:ind w:left="2160" w:hanging="1800"/>
+      </w:pPr>
+      <w:rPr>
+        <w:rFonts w:hint="default"/>
+      </w:rPr>
+    </w:lvl>
+    <w:lvl w:ilvl="8">
+      <w:start w:val="1"/>
+      <w:numFmt w:val="decimal"/>
+      <w:isLgl/>
+      <w:lvlText w:val="%1.%2.%3.%4.%5.%6.%7.%8.%9"/>
+      <w:lvlJc w:val="left"/>
+      <w:pPr>
+        <w:ind w:left="2160" w:hanging="1800"/>
+      </w:pPr>
+      <w:rPr>
+        <w:rFonts w:hint="default"/>
+      </w:rPr>
+    </w:lvl>
+  </w:abstractNum>
+  <w:abstractNum w:abstractNumId="25" w15:restartNumberingAfterBreak="0">
+    <w:nsid w:val="686F2DFD"/>
+    <w:multiLevelType w:val="multilevel"/>
+    <w:tmpl w:val="1AF45878"/>
+    <w:lvl w:ilvl="0">
+      <w:start w:val="1"/>
+      <w:numFmt w:val="decimal"/>
+      <w:lvlText w:val="%1."/>
+      <w:lvlJc w:val="left"/>
+      <w:pPr>
+        <w:ind w:left="720" w:hanging="360"/>
+      </w:pPr>
+      <w:rPr>
+        <w:rFonts w:hint="default"/>
+      </w:rPr>
+    </w:lvl>
+    <w:lvl w:ilvl="1">
+      <w:start w:val="2"/>
+      <w:numFmt w:val="decimal"/>
+      <w:isLgl/>
+      <w:suff w:val="space"/>
+      <w:lvlText w:val="%1.%2."/>
+      <w:lvlJc w:val="left"/>
+      <w:pPr>
+        <w:ind w:left="720" w:hanging="363"/>
+      </w:pPr>
+      <w:rPr>
+        <w:rFonts w:hint="default"/>
+      </w:rPr>
+    </w:lvl>
+    <w:lvl w:ilvl="2">
+      <w:start w:val="1"/>
+      <w:numFmt w:val="decimal"/>
+      <w:isLgl/>
+      <w:lvlText w:val="%1.%2.%3"/>
+      <w:lvlJc w:val="left"/>
+      <w:pPr>
+        <w:ind w:left="1080" w:hanging="720"/>
+      </w:pPr>
+      <w:rPr>
+        <w:rFonts w:hint="default"/>
+      </w:rPr>
+    </w:lvl>
+    <w:lvl w:ilvl="3">
+      <w:start w:val="1"/>
+      <w:numFmt w:val="decimal"/>
+      <w:isLgl/>
+      <w:lvlText w:val="%1.%2.%3.%4"/>
+      <w:lvlJc w:val="left"/>
+      <w:pPr>
+        <w:ind w:left="1440" w:hanging="1080"/>
+      </w:pPr>
+      <w:rPr>
+        <w:rFonts w:hint="default"/>
+      </w:rPr>
+    </w:lvl>
+    <w:lvl w:ilvl="4">
+      <w:start w:val="1"/>
+      <w:numFmt w:val="decimal"/>
+      <w:isLgl/>
+      <w:lvlText w:val="%1.%2.%3.%4.%5"/>
+      <w:lvlJc w:val="left"/>
+      <w:pPr>
+        <w:ind w:left="1440" w:hanging="1080"/>
+      </w:pPr>
+      <w:rPr>
+        <w:rFonts w:hint="default"/>
+      </w:rPr>
+    </w:lvl>
+    <w:lvl w:ilvl="5">
+      <w:start w:val="1"/>
+      <w:numFmt w:val="decimal"/>
+      <w:isLgl/>
+      <w:lvlText w:val="%1.%2.%3.%4.%5.%6"/>
+      <w:lvlJc w:val="left"/>
+      <w:pPr>
+        <w:ind w:left="1800" w:hanging="1440"/>
+      </w:pPr>
+      <w:rPr>
+        <w:rFonts w:hint="default"/>
+      </w:rPr>
+    </w:lvl>
+    <w:lvl w:ilvl="6">
+      <w:start w:val="1"/>
+      <w:numFmt w:val="decimal"/>
+      <w:isLgl/>
+      <w:lvlText w:val="%1.%2.%3.%4.%5.%6.%7"/>
+      <w:lvlJc w:val="left"/>
+      <w:pPr>
+        <w:ind w:left="1800" w:hanging="1440"/>
+      </w:pPr>
+      <w:rPr>
+        <w:rFonts w:hint="default"/>
+      </w:rPr>
+    </w:lvl>
+    <w:lvl w:ilvl="7">
+      <w:start w:val="1"/>
+      <w:numFmt w:val="decimal"/>
+      <w:isLgl/>
+      <w:lvlText w:val="%1.%2.%3.%4.%5.%6.%7.%8"/>
+      <w:lvlJc w:val="left"/>
+      <w:pPr>
+        <w:ind w:left="2160" w:hanging="1800"/>
+      </w:pPr>
+      <w:rPr>
+        <w:rFonts w:hint="default"/>
+      </w:rPr>
+    </w:lvl>
+    <w:lvl w:ilvl="8">
+      <w:start w:val="1"/>
+      <w:numFmt w:val="decimal"/>
+      <w:isLgl/>
+      <w:lvlText w:val="%1.%2.%3.%4.%5.%6.%7.%8.%9"/>
+      <w:lvlJc w:val="left"/>
+      <w:pPr>
+        <w:ind w:left="2160" w:hanging="1800"/>
+      </w:pPr>
+      <w:rPr>
+        <w:rFonts w:hint="default"/>
+      </w:rPr>
+    </w:lvl>
+  </w:abstractNum>
+  <w:abstractNum w:abstractNumId="26" w15:restartNumberingAfterBreak="0">
+    <w:nsid w:val="6B2B1339"/>
+    <w:multiLevelType w:val="multilevel"/>
+    <w:tmpl w:val="BA2A9096"/>
+    <w:lvl w:ilvl="0">
+      <w:start w:val="1"/>
+      <w:numFmt w:val="decimal"/>
+      <w:lvlText w:val="%1."/>
+      <w:lvlJc w:val="left"/>
+      <w:pPr>
+        <w:ind w:left="720" w:hanging="360"/>
+      </w:pPr>
+      <w:rPr>
+        <w:rFonts w:hint="default"/>
+      </w:rPr>
+    </w:lvl>
+    <w:lvl w:ilvl="1">
+      <w:start w:val="2"/>
+      <w:numFmt w:val="decimal"/>
+      <w:isLgl/>
+      <w:lvlText w:val="%1.%2."/>
+      <w:lvlJc w:val="left"/>
+      <w:pPr>
+        <w:ind w:left="720" w:hanging="363"/>
+      </w:pPr>
+      <w:rPr>
+        <w:rFonts w:hint="default"/>
+      </w:rPr>
+    </w:lvl>
+    <w:lvl w:ilvl="2">
+      <w:start w:val="1"/>
+      <w:numFmt w:val="decimal"/>
+      <w:isLgl/>
+      <w:lvlText w:val="%1.%2.%3"/>
+      <w:lvlJc w:val="left"/>
+      <w:pPr>
+        <w:ind w:left="1080" w:hanging="720"/>
+      </w:pPr>
+      <w:rPr>
+        <w:rFonts w:hint="default"/>
+      </w:rPr>
+    </w:lvl>
+    <w:lvl w:ilvl="3">
+      <w:start w:val="1"/>
+      <w:numFmt w:val="decimal"/>
+      <w:isLgl/>
+      <w:lvlText w:val="%1.%2.%3.%4"/>
+      <w:lvlJc w:val="left"/>
+      <w:pPr>
+        <w:ind w:left="1440" w:hanging="1080"/>
+      </w:pPr>
+      <w:rPr>
+        <w:rFonts w:hint="default"/>
+      </w:rPr>
+    </w:lvl>
+    <w:lvl w:ilvl="4">
+      <w:start w:val="1"/>
+      <w:numFmt w:val="decimal"/>
+      <w:isLgl/>
+      <w:lvlText w:val="%1.%2.%3.%4.%5"/>
+      <w:lvlJc w:val="left"/>
+      <w:pPr>
+        <w:ind w:left="1440" w:hanging="1080"/>
+      </w:pPr>
+      <w:rPr>
+        <w:rFonts w:hint="default"/>
+      </w:rPr>
+    </w:lvl>
+    <w:lvl w:ilvl="5">
+      <w:start w:val="1"/>
+      <w:numFmt w:val="decimal"/>
+      <w:isLgl/>
+      <w:lvlText w:val="%1.%2.%3.%4.%5.%6"/>
+      <w:lvlJc w:val="left"/>
+      <w:pPr>
+        <w:ind w:left="1800" w:hanging="1440"/>
+      </w:pPr>
+      <w:rPr>
+        <w:rFonts w:hint="default"/>
+      </w:rPr>
+    </w:lvl>
+    <w:lvl w:ilvl="6">
+      <w:start w:val="1"/>
+      <w:numFmt w:val="decimal"/>
+      <w:isLgl/>
+      <w:lvlText w:val="%1.%2.%3.%4.%5.%6.%7"/>
+      <w:lvlJc w:val="left"/>
+      <w:pPr>
+        <w:ind w:left="1800" w:hanging="1440"/>
+      </w:pPr>
+      <w:rPr>
+        <w:rFonts w:hint="default"/>
+      </w:rPr>
+    </w:lvl>
+    <w:lvl w:ilvl="7">
+      <w:start w:val="1"/>
+      <w:numFmt w:val="decimal"/>
+      <w:isLgl/>
+      <w:lvlText w:val="%1.%2.%3.%4.%5.%6.%7.%8"/>
+      <w:lvlJc w:val="left"/>
+      <w:pPr>
+        <w:ind w:left="2160" w:hanging="1800"/>
+      </w:pPr>
+      <w:rPr>
+        <w:rFonts w:hint="default"/>
+      </w:rPr>
+    </w:lvl>
+    <w:lvl w:ilvl="8">
+      <w:start w:val="1"/>
+      <w:numFmt w:val="decimal"/>
+      <w:isLgl/>
+      <w:lvlText w:val="%1.%2.%3.%4.%5.%6.%7.%8.%9"/>
+      <w:lvlJc w:val="left"/>
+      <w:pPr>
+        <w:ind w:left="2160" w:hanging="1800"/>
+      </w:pPr>
+      <w:rPr>
+        <w:rFonts w:hint="default"/>
+      </w:rPr>
+    </w:lvl>
+  </w:abstractNum>
+  <w:abstractNum w:abstractNumId="27" w15:restartNumberingAfterBreak="0">
+    <w:nsid w:val="6FEB6731"/>
+    <w:multiLevelType w:val="multilevel"/>
+    <w:tmpl w:val="1AF45878"/>
+    <w:lvl w:ilvl="0">
+      <w:start w:val="1"/>
+      <w:numFmt w:val="decimal"/>
+      <w:lvlText w:val="%1."/>
+      <w:lvlJc w:val="left"/>
+      <w:pPr>
+        <w:ind w:left="720" w:hanging="360"/>
+      </w:pPr>
+      <w:rPr>
+        <w:rFonts w:hint="default"/>
+      </w:rPr>
+    </w:lvl>
+    <w:lvl w:ilvl="1">
+      <w:start w:val="2"/>
+      <w:numFmt w:val="decimal"/>
+      <w:isLgl/>
+      <w:suff w:val="space"/>
+      <w:lvlText w:val="%1.%2."/>
+      <w:lvlJc w:val="left"/>
+      <w:pPr>
+        <w:ind w:left="720" w:hanging="363"/>
+      </w:pPr>
+      <w:rPr>
+        <w:rFonts w:hint="default"/>
+      </w:rPr>
+    </w:lvl>
+    <w:lvl w:ilvl="2">
+      <w:start w:val="1"/>
+      <w:numFmt w:val="decimal"/>
+      <w:isLgl/>
+      <w:lvlText w:val="%1.%2.%3"/>
+      <w:lvlJc w:val="left"/>
+      <w:pPr>
+        <w:ind w:left="1080" w:hanging="720"/>
+      </w:pPr>
+      <w:rPr>
+        <w:rFonts w:hint="default"/>
+      </w:rPr>
+    </w:lvl>
+    <w:lvl w:ilvl="3">
+      <w:start w:val="1"/>
+      <w:numFmt w:val="decimal"/>
+      <w:isLgl/>
+      <w:lvlText w:val="%1.%2.%3.%4"/>
+      <w:lvlJc w:val="left"/>
+      <w:pPr>
+        <w:ind w:left="1440" w:hanging="1080"/>
+      </w:pPr>
+      <w:rPr>
+        <w:rFonts w:hint="default"/>
+      </w:rPr>
+    </w:lvl>
+    <w:lvl w:ilvl="4">
+      <w:start w:val="1"/>
+      <w:numFmt w:val="decimal"/>
+      <w:isLgl/>
+      <w:lvlText w:val="%1.%2.%3.%4.%5"/>
+      <w:lvlJc w:val="left"/>
+      <w:pPr>
+        <w:ind w:left="1440" w:hanging="1080"/>
+      </w:pPr>
+      <w:rPr>
+        <w:rFonts w:hint="default"/>
+      </w:rPr>
+    </w:lvl>
+    <w:lvl w:ilvl="5">
+      <w:start w:val="1"/>
+      <w:numFmt w:val="decimal"/>
+      <w:isLgl/>
+      <w:lvlText w:val="%1.%2.%3.%4.%5.%6"/>
+      <w:lvlJc w:val="left"/>
+      <w:pPr>
+        <w:ind w:left="1800" w:hanging="1440"/>
+      </w:pPr>
+      <w:rPr>
+        <w:rFonts w:hint="default"/>
+      </w:rPr>
+    </w:lvl>
+    <w:lvl w:ilvl="6">
+      <w:start w:val="1"/>
+      <w:numFmt w:val="decimal"/>
+      <w:isLgl/>
+      <w:lvlText w:val="%1.%2.%3.%4.%5.%6.%7"/>
+      <w:lvlJc w:val="left"/>
+      <w:pPr>
+        <w:ind w:left="1800" w:hanging="1440"/>
+      </w:pPr>
+      <w:rPr>
+        <w:rFonts w:hint="default"/>
+      </w:rPr>
+    </w:lvl>
+    <w:lvl w:ilvl="7">
+      <w:start w:val="1"/>
+      <w:numFmt w:val="decimal"/>
+      <w:isLgl/>
+      <w:lvlText w:val="%1.%2.%3.%4.%5.%6.%7.%8"/>
+      <w:lvlJc w:val="left"/>
+      <w:pPr>
+        <w:ind w:left="2160" w:hanging="1800"/>
+      </w:pPr>
+      <w:rPr>
+        <w:rFonts w:hint="default"/>
+      </w:rPr>
+    </w:lvl>
+    <w:lvl w:ilvl="8">
+      <w:start w:val="1"/>
+      <w:numFmt w:val="decimal"/>
+      <w:isLgl/>
+      <w:lvlText w:val="%1.%2.%3.%4.%5.%6.%7.%8.%9"/>
+      <w:lvlJc w:val="left"/>
+      <w:pPr>
+        <w:ind w:left="2160" w:hanging="1800"/>
+      </w:pPr>
+      <w:rPr>
+        <w:rFonts w:hint="default"/>
+      </w:rPr>
+    </w:lvl>
+  </w:abstractNum>
+  <w:abstractNum w:abstractNumId="28" w15:restartNumberingAfterBreak="0">
     <w:nsid w:val="724354C7"/>
     <w:multiLevelType w:val="hybridMultilevel"/>
     <w:tmpl w:val="2B26950E"/>
@@ -4991,7 +6395,7 @@
       </w:rPr>
     </w:lvl>
   </w:abstractNum>
-  <w:abstractNum w:abstractNumId="15" w15:restartNumberingAfterBreak="0">
+  <w:abstractNum w:abstractNumId="29" w15:restartNumberingAfterBreak="0">
     <w:nsid w:val="73F26BA5"/>
     <w:multiLevelType w:val="hybridMultilevel"/>
     <w:tmpl w:val="B1548A28"/>
@@ -5104,7 +6508,7 @@
       </w:rPr>
     </w:lvl>
   </w:abstractNum>
-  <w:abstractNum w:abstractNumId="16" w15:restartNumberingAfterBreak="0">
+  <w:abstractNum w:abstractNumId="30" w15:restartNumberingAfterBreak="0">
     <w:nsid w:val="74815516"/>
     <w:multiLevelType w:val="hybridMultilevel"/>
     <w:tmpl w:val="F006A844"/>
@@ -5217,7 +6621,7 @@
       </w:rPr>
     </w:lvl>
   </w:abstractNum>
-  <w:abstractNum w:abstractNumId="17" w15:restartNumberingAfterBreak="0">
+  <w:abstractNum w:abstractNumId="31" w15:restartNumberingAfterBreak="0">
     <w:nsid w:val="7C2319D9"/>
     <w:multiLevelType w:val="hybridMultilevel"/>
     <w:tmpl w:val="89B203C4"/>
@@ -5330,7 +6734,7 @@
       </w:rPr>
     </w:lvl>
   </w:abstractNum>
-  <w:abstractNum w:abstractNumId="18" w15:restartNumberingAfterBreak="0">
+  <w:abstractNum w:abstractNumId="32" w15:restartNumberingAfterBreak="0">
     <w:nsid w:val="7CBF7DC0"/>
     <w:multiLevelType w:val="multilevel"/>
     <w:tmpl w:val="052832EA"/>
@@ -5443,11 +6847,132 @@
       </w:rPr>
     </w:lvl>
   </w:abstractNum>
+  <w:abstractNum w:abstractNumId="33" w15:restartNumberingAfterBreak="0">
+    <w:nsid w:val="7D614153"/>
+    <w:multiLevelType w:val="multilevel"/>
+    <w:tmpl w:val="BA2A9096"/>
+    <w:lvl w:ilvl="0">
+      <w:start w:val="1"/>
+      <w:numFmt w:val="decimal"/>
+      <w:lvlText w:val="%1."/>
+      <w:lvlJc w:val="left"/>
+      <w:pPr>
+        <w:ind w:left="720" w:hanging="360"/>
+      </w:pPr>
+      <w:rPr>
+        <w:rFonts w:hint="default"/>
+      </w:rPr>
+    </w:lvl>
+    <w:lvl w:ilvl="1">
+      <w:start w:val="2"/>
+      <w:numFmt w:val="decimal"/>
+      <w:isLgl/>
+      <w:lvlText w:val="%1.%2."/>
+      <w:lvlJc w:val="left"/>
+      <w:pPr>
+        <w:ind w:left="720" w:hanging="363"/>
+      </w:pPr>
+      <w:rPr>
+        <w:rFonts w:hint="default"/>
+      </w:rPr>
+    </w:lvl>
+    <w:lvl w:ilvl="2">
+      <w:start w:val="1"/>
+      <w:numFmt w:val="decimal"/>
+      <w:isLgl/>
+      <w:lvlText w:val="%1.%2.%3"/>
+      <w:lvlJc w:val="left"/>
+      <w:pPr>
+        <w:ind w:left="1080" w:hanging="720"/>
+      </w:pPr>
+      <w:rPr>
+        <w:rFonts w:hint="default"/>
+      </w:rPr>
+    </w:lvl>
+    <w:lvl w:ilvl="3">
+      <w:start w:val="1"/>
+      <w:numFmt w:val="decimal"/>
+      <w:isLgl/>
+      <w:lvlText w:val="%1.%2.%3.%4"/>
+      <w:lvlJc w:val="left"/>
+      <w:pPr>
+        <w:ind w:left="1440" w:hanging="1080"/>
+      </w:pPr>
+      <w:rPr>
+        <w:rFonts w:hint="default"/>
+      </w:rPr>
+    </w:lvl>
+    <w:lvl w:ilvl="4">
+      <w:start w:val="1"/>
+      <w:numFmt w:val="decimal"/>
+      <w:isLgl/>
+      <w:lvlText w:val="%1.%2.%3.%4.%5"/>
+      <w:lvlJc w:val="left"/>
+      <w:pPr>
+        <w:ind w:left="1440" w:hanging="1080"/>
+      </w:pPr>
+      <w:rPr>
+        <w:rFonts w:hint="default"/>
+      </w:rPr>
+    </w:lvl>
+    <w:lvl w:ilvl="5">
+      <w:start w:val="1"/>
+      <w:numFmt w:val="decimal"/>
+      <w:isLgl/>
+      <w:lvlText w:val="%1.%2.%3.%4.%5.%6"/>
+      <w:lvlJc w:val="left"/>
+      <w:pPr>
+        <w:ind w:left="1800" w:hanging="1440"/>
+      </w:pPr>
+      <w:rPr>
+        <w:rFonts w:hint="default"/>
+      </w:rPr>
+    </w:lvl>
+    <w:lvl w:ilvl="6">
+      <w:start w:val="1"/>
+      <w:numFmt w:val="decimal"/>
+      <w:isLgl/>
+      <w:lvlText w:val="%1.%2.%3.%4.%5.%6.%7"/>
+      <w:lvlJc w:val="left"/>
+      <w:pPr>
+        <w:ind w:left="1800" w:hanging="1440"/>
+      </w:pPr>
+      <w:rPr>
+        <w:rFonts w:hint="default"/>
+      </w:rPr>
+    </w:lvl>
+    <w:lvl w:ilvl="7">
+      <w:start w:val="1"/>
+      <w:numFmt w:val="decimal"/>
+      <w:isLgl/>
+      <w:lvlText w:val="%1.%2.%3.%4.%5.%6.%7.%8"/>
+      <w:lvlJc w:val="left"/>
+      <w:pPr>
+        <w:ind w:left="2160" w:hanging="1800"/>
+      </w:pPr>
+      <w:rPr>
+        <w:rFonts w:hint="default"/>
+      </w:rPr>
+    </w:lvl>
+    <w:lvl w:ilvl="8">
+      <w:start w:val="1"/>
+      <w:numFmt w:val="decimal"/>
+      <w:isLgl/>
+      <w:lvlText w:val="%1.%2.%3.%4.%5.%6.%7.%8.%9"/>
+      <w:lvlJc w:val="left"/>
+      <w:pPr>
+        <w:ind w:left="2160" w:hanging="1800"/>
+      </w:pPr>
+      <w:rPr>
+        <w:rFonts w:hint="default"/>
+      </w:rPr>
+    </w:lvl>
+  </w:abstractNum>
   <w:num w:numId="1" w16cid:durableId="1357148303">
     <w:abstractNumId w:val="5"/>
   </w:num>
   <w:num w:numId="2" w16cid:durableId="74985061">
-    <w:abstractNumId w:val="15"/>
+    <w:abstractNumId w:val="29"/>
   </w:num>
   <w:num w:numId="3" w16cid:durableId="1472671133">
     <w:abstractNumId w:val="3"/>
@@ -5456,22 +6981,22 @@
     <w:abstractNumId w:val="4"/>
   </w:num>
   <w:num w:numId="5" w16cid:durableId="1428038319">
-    <w:abstractNumId w:val="13"/>
+    <w:abstractNumId w:val="22"/>
   </w:num>
   <w:num w:numId="6" w16cid:durableId="1855877451">
-    <w:abstractNumId w:val="17"/>
+    <w:abstractNumId w:val="31"/>
   </w:num>
   <w:num w:numId="7" w16cid:durableId="1587809970">
-    <w:abstractNumId w:val="12"/>
+    <w:abstractNumId w:val="20"/>
   </w:num>
   <w:num w:numId="8" w16cid:durableId="1540511037">
+    <w:abstractNumId w:val="30"/>
+  </w:num>
+  <w:num w:numId="9" w16cid:durableId="657928689">
     <w:abstractNumId w:val="16"/>
   </w:num>
-  <w:num w:numId="9" w16cid:durableId="657928689">
-    <w:abstractNumId w:val="10"/>
-  </w:num>
   <w:num w:numId="10" w16cid:durableId="917053776">
-    <w:abstractNumId w:val="9"/>
+    <w:abstractNumId w:val="13"/>
   </w:num>
   <w:num w:numId="11" w16cid:durableId="1760254467">
     <w:abstractNumId w:val="2"/>
@@ -5480,25 +7005,70 @@
     <w:abstractNumId w:val="1"/>
   </w:num>
   <w:num w:numId="13" w16cid:durableId="1348675076">
-    <w:abstractNumId w:val="6"/>
+    <w:abstractNumId w:val="7"/>
   </w:num>
   <w:num w:numId="14" w16cid:durableId="506285100">
     <w:abstractNumId w:val="0"/>
   </w:num>
   <w:num w:numId="15" w16cid:durableId="1720593770">
-    <w:abstractNumId w:val="7"/>
+    <w:abstractNumId w:val="8"/>
   </w:num>
   <w:num w:numId="16" w16cid:durableId="1609386455">
-    <w:abstractNumId w:val="8"/>
+    <w:abstractNumId w:val="12"/>
   </w:num>
   <w:num w:numId="17" w16cid:durableId="526138633">
+    <w:abstractNumId w:val="18"/>
+  </w:num>
+  <w:num w:numId="18" w16cid:durableId="1698315506">
+    <w:abstractNumId w:val="28"/>
+  </w:num>
+  <w:num w:numId="19" w16cid:durableId="861673563">
+    <w:abstractNumId w:val="32"/>
+  </w:num>
+  <w:num w:numId="20" w16cid:durableId="384990047">
+    <w:abstractNumId w:val="17"/>
+  </w:num>
+  <w:num w:numId="21" w16cid:durableId="1643075433">
+    <w:abstractNumId w:val="6"/>
+  </w:num>
+  <w:num w:numId="22" w16cid:durableId="374622801">
+    <w:abstractNumId w:val="9"/>
+  </w:num>
+  <w:num w:numId="23" w16cid:durableId="165554556">
+    <w:abstractNumId w:val="15"/>
+  </w:num>
+  <w:num w:numId="24" w16cid:durableId="1428572640">
+    <w:abstractNumId w:val="19"/>
+  </w:num>
+  <w:num w:numId="25" w16cid:durableId="351346630">
     <w:abstractNumId w:val="11"/>
   </w:num>
-  <w:num w:numId="18" w16cid:durableId="1698315506">
+  <w:num w:numId="26" w16cid:durableId="1045986427">
+    <w:abstractNumId w:val="23"/>
+  </w:num>
+  <w:num w:numId="27" w16cid:durableId="280191165">
+    <w:abstractNumId w:val="26"/>
+  </w:num>
+  <w:num w:numId="28" w16cid:durableId="1411734609">
+    <w:abstractNumId w:val="21"/>
+  </w:num>
+  <w:num w:numId="29" w16cid:durableId="375355333">
+    <w:abstractNumId w:val="10"/>
+  </w:num>
+  <w:num w:numId="30" w16cid:durableId="998580442">
+    <w:abstractNumId w:val="33"/>
+  </w:num>
+  <w:num w:numId="31" w16cid:durableId="156383675">
+    <w:abstractNumId w:val="25"/>
+  </w:num>
+  <w:num w:numId="32" w16cid:durableId="924455736">
+    <w:abstractNumId w:val="27"/>
+  </w:num>
+  <w:num w:numId="33" w16cid:durableId="1555047668">
+    <w:abstractNumId w:val="24"/>
+  </w:num>
+  <w:num w:numId="34" w16cid:durableId="566960307">
     <w:abstractNumId w:val="14"/>
-  </w:num>
-  <w:num w:numId="19" w16cid:durableId="861673563">
-    <w:abstractNumId w:val="18"/>
   </w:num>
   <w:numIdMacAtCleanup w:val="18"/>
 </w:numbering>
@@ -5902,7 +7472,11 @@
   <w:style w:type="paragraph" w:default="1" w:styleId="Normal">
     <w:name w:val="Normal"/>
     <w:qFormat/>
-    <w:rsid w:val="00102CAF"/>
+    <w:rsid w:val="00047CE9"/>
+    <w:rPr>
+      <w:rFonts w:ascii="Arial" w:hAnsi="Arial"/>
+      <w:sz w:val="24"/>
+    </w:rPr>
   </w:style>
   <w:style w:type="paragraph" w:styleId="Ttulo1">
     <w:name w:val="heading 1"/>
@@ -5911,17 +7485,17 @@
     <w:link w:val="Ttulo1Char"/>
     <w:uiPriority w:val="9"/>
     <w:qFormat/>
-    <w:rsid w:val="008A2A94"/>
+    <w:rsid w:val="00EC49B2"/>
     <w:pPr>
       <w:keepNext/>
       <w:keepLines/>
-      <w:spacing w:before="240" w:after="0"/>
+      <w:spacing w:after="0" w:line="360" w:lineRule="auto"/>
       <w:outlineLvl w:val="0"/>
     </w:pPr>
     <w:rPr>
-      <w:rFonts w:ascii="Arial" w:eastAsiaTheme="majorEastAsia" w:hAnsi="Arial" w:cstheme="majorBidi"/>
+      <w:rFonts w:eastAsiaTheme="majorEastAsia" w:cstheme="majorBidi"/>
+      <w:b/>
       <w:color w:val="000000" w:themeColor="text1"/>
-      <w:sz w:val="24"/>
       <w:szCs w:val="32"/>
     </w:rPr>
   </w:style>
@@ -5933,19 +7507,38 @@
     <w:uiPriority w:val="9"/>
     <w:unhideWhenUsed/>
     <w:qFormat/>
-    <w:rsid w:val="001D7741"/>
+    <w:rsid w:val="00EC49B2"/>
+    <w:pPr>
+      <w:keepNext/>
+      <w:keepLines/>
+      <w:spacing w:after="0"/>
+      <w:outlineLvl w:val="1"/>
+    </w:pPr>
+    <w:rPr>
+      <w:rFonts w:eastAsiaTheme="majorEastAsia" w:cstheme="majorBidi"/>
+      <w:color w:val="000000" w:themeColor="text1"/>
+      <w:szCs w:val="26"/>
+    </w:rPr>
+  </w:style>
+  <w:style w:type="paragraph" w:styleId="Ttulo3">
+    <w:name w:val="heading 3"/>
+    <w:basedOn w:val="Normal"/>
+    <w:next w:val="Normal"/>
+    <w:link w:val="Ttulo3Char"/>
+    <w:uiPriority w:val="9"/>
+    <w:unhideWhenUsed/>
+    <w:qFormat/>
+    <w:rsid w:val="00346EAE"/>
     <w:pPr>
       <w:keepNext/>
       <w:keepLines/>
       <w:spacing w:before="40" w:after="0"/>
-      <w:outlineLvl w:val="1"/>
+      <w:outlineLvl w:val="2"/>
     </w:pPr>
     <w:rPr>
-      <w:rFonts w:ascii="Arial" w:eastAsiaTheme="majorEastAsia" w:hAnsi="Arial" w:cstheme="majorBidi"/>
-      <w:b/>
-      <w:color w:val="000000" w:themeColor="text1"/>
-      <w:sz w:val="24"/>
-      <w:szCs w:val="26"/>
+      <w:rFonts w:asciiTheme="majorHAnsi" w:eastAsiaTheme="majorEastAsia" w:hAnsiTheme="majorHAnsi" w:cstheme="majorBidi"/>
+      <w:color w:val="1F3763" w:themeColor="accent1" w:themeShade="7F"/>
+      <w:szCs w:val="24"/>
     </w:rPr>
   </w:style>
   <w:style w:type="character" w:default="1" w:styleId="Fontepargpadro">
@@ -5990,9 +7583,10 @@
     <w:basedOn w:val="Fontepargpadro"/>
     <w:link w:val="Ttulo1"/>
     <w:uiPriority w:val="9"/>
-    <w:rsid w:val="008A2A94"/>
+    <w:rsid w:val="00EC49B2"/>
     <w:rPr>
       <w:rFonts w:ascii="Arial" w:eastAsiaTheme="majorEastAsia" w:hAnsi="Arial" w:cstheme="majorBidi"/>
+      <w:b/>
       <w:color w:val="000000" w:themeColor="text1"/>
       <w:sz w:val="24"/>
       <w:szCs w:val="32"/>
@@ -6023,10 +7617,20 @@
     <w:autoRedefine/>
     <w:uiPriority w:val="39"/>
     <w:unhideWhenUsed/>
-    <w:rsid w:val="001D7741"/>
+    <w:rsid w:val="003B62CA"/>
     <w:pPr>
+      <w:tabs>
+        <w:tab w:val="left" w:pos="720"/>
+        <w:tab w:val="right" w:leader="dot" w:pos="9061"/>
+      </w:tabs>
       <w:spacing w:after="100"/>
+      <w:ind w:left="284" w:hanging="284"/>
     </w:pPr>
+    <w:rPr>
+      <w:b/>
+      <w:bCs/>
+      <w:noProof/>
+    </w:rPr>
   </w:style>
   <w:style w:type="character" w:styleId="Hyperlink">
     <w:name w:val="Hyperlink"/>
@@ -6044,10 +7648,9 @@
     <w:basedOn w:val="Fontepargpadro"/>
     <w:link w:val="Ttulo2"/>
     <w:uiPriority w:val="9"/>
-    <w:rsid w:val="001D7741"/>
+    <w:rsid w:val="00EC49B2"/>
     <w:rPr>
       <w:rFonts w:ascii="Arial" w:eastAsiaTheme="majorEastAsia" w:hAnsi="Arial" w:cstheme="majorBidi"/>
-      <w:b/>
       <w:color w:val="000000" w:themeColor="text1"/>
       <w:sz w:val="24"/>
       <w:szCs w:val="26"/>
@@ -6060,10 +7663,40 @@
     <w:autoRedefine/>
     <w:uiPriority w:val="39"/>
     <w:unhideWhenUsed/>
-    <w:rsid w:val="00850163"/>
+    <w:rsid w:val="00CB4A52"/>
+    <w:pPr>
+      <w:tabs>
+        <w:tab w:val="left" w:pos="720"/>
+        <w:tab w:val="right" w:leader="dot" w:pos="9061"/>
+      </w:tabs>
+      <w:spacing w:after="100" w:line="360" w:lineRule="auto"/>
+      <w:ind w:left="220"/>
+    </w:pPr>
+  </w:style>
+  <w:style w:type="character" w:customStyle="1" w:styleId="Ttulo3Char">
+    <w:name w:val="Título 3 Char"/>
+    <w:basedOn w:val="Fontepargpadro"/>
+    <w:link w:val="Ttulo3"/>
+    <w:uiPriority w:val="9"/>
+    <w:rsid w:val="00346EAE"/>
+    <w:rPr>
+      <w:rFonts w:asciiTheme="majorHAnsi" w:eastAsiaTheme="majorEastAsia" w:hAnsiTheme="majorHAnsi" w:cstheme="majorBidi"/>
+      <w:color w:val="1F3763" w:themeColor="accent1" w:themeShade="7F"/>
+      <w:sz w:val="24"/>
+      <w:szCs w:val="24"/>
+    </w:rPr>
+  </w:style>
+  <w:style w:type="paragraph" w:styleId="Sumrio3">
+    <w:name w:val="toc 3"/>
+    <w:basedOn w:val="Normal"/>
+    <w:next w:val="Normal"/>
+    <w:autoRedefine/>
+    <w:uiPriority w:val="39"/>
+    <w:unhideWhenUsed/>
+    <w:rsid w:val="00346EAE"/>
     <w:pPr>
       <w:spacing w:after="100"/>
-      <w:ind w:left="220"/>
+      <w:ind w:left="440"/>
     </w:pPr>
   </w:style>
 </w:styles>
@@ -6365,6 +7998,19 @@
 </file>
 
 <file path=customXml/item1.xml><?xml version="1.0" encoding="utf-8"?>
+<?mso-contentType ?>
+<FormTemplates xmlns="http://schemas.microsoft.com/sharepoint/v3/contenttype/forms">
+  <Display>DocumentLibraryForm</Display>
+  <Edit>DocumentLibraryForm</Edit>
+  <New>DocumentLibraryForm</New>
+</FormTemplates>
+</file>
+
+<file path=customXml/item2.xml><?xml version="1.0" encoding="utf-8"?>
+<b:Sources xmlns:b="http://schemas.openxmlformats.org/officeDocument/2006/bibliography" xmlns="http://schemas.openxmlformats.org/officeDocument/2006/bibliography" SelectedStyle="\APASixthEditionOfficeOnline.xsl" StyleName="APA" Version="6"/>
+</file>
+
+<file path=customXml/item3.xml><?xml version="1.0" encoding="utf-8"?>
 <ct:contentTypeSchema xmlns:ct="http://schemas.microsoft.com/office/2006/metadata/contentType" xmlns:ma="http://schemas.microsoft.com/office/2006/metadata/properties/metaAttributes" ct:_="" ma:_="" ma:contentTypeName="Documento" ma:contentTypeID="0x01010054679E40882EC74D85A1641191333B38" ma:contentTypeVersion="11" ma:contentTypeDescription="Crie um novo documento." ma:contentTypeScope="" ma:versionID="0c6cb64f20be5b43c3aa2d7e5cf12c64">
   <xsd:schema xmlns:xsd="http://www.w3.org/2001/XMLSchema" xmlns:xs="http://www.w3.org/2001/XMLSchema" xmlns:p="http://schemas.microsoft.com/office/2006/metadata/properties" xmlns:ns2="819f06a9-19f7-4152-921b-1fae9381897d" xmlns:ns3="abe3c918-7ece-49d1-8c42-f08ef9b6658d" targetNamespace="http://schemas.microsoft.com/office/2006/metadata/properties" ma:root="true" ma:fieldsID="1c7d2f60adb922318f47f31cdd1f6de4" ns2:_="" ns3:_="">
     <xsd:import namespace="819f06a9-19f7-4152-921b-1fae9381897d"/>
@@ -6559,20 +8205,23 @@
 </ct:contentTypeSchema>
 </file>
 
-<file path=customXml/item2.xml><?xml version="1.0" encoding="utf-8"?>
-<b:Sources xmlns:b="http://schemas.openxmlformats.org/officeDocument/2006/bibliography" xmlns="http://schemas.openxmlformats.org/officeDocument/2006/bibliography" SelectedStyle="\APASixthEditionOfficeOnline.xsl" StyleName="APA" Version="6"/>
+<file path=customXml/itemProps1.xml><?xml version="1.0" encoding="utf-8"?>
+<ds:datastoreItem xmlns:ds="http://schemas.openxmlformats.org/officeDocument/2006/customXml" ds:itemID="{ABFC6DEB-1916-48E3-B91B-8BCA51EE46BD}">
+  <ds:schemaRefs>
+    <ds:schemaRef ds:uri="http://schemas.microsoft.com/sharepoint/v3/contenttype/forms"/>
+  </ds:schemaRefs>
+</ds:datastoreItem>
 </file>
 
-<file path=customXml/item3.xml><?xml version="1.0" encoding="utf-8"?>
-<?mso-contentType ?>
-<FormTemplates xmlns="http://schemas.microsoft.com/sharepoint/v3/contenttype/forms">
-  <Display>DocumentLibraryForm</Display>
-  <Edit>DocumentLibraryForm</Edit>
-  <New>DocumentLibraryForm</New>
-</FormTemplates>
+<file path=customXml/itemProps2.xml><?xml version="1.0" encoding="utf-8"?>
+<ds:datastoreItem xmlns:ds="http://schemas.openxmlformats.org/officeDocument/2006/customXml" ds:itemID="{42B2764E-558C-4300-B006-7314B51E1BB4}">
+  <ds:schemaRefs>
+    <ds:schemaRef ds:uri="http://schemas.openxmlformats.org/officeDocument/2006/bibliography"/>
+  </ds:schemaRefs>
+</ds:datastoreItem>
 </file>
 
-<file path=customXml/itemProps1.xml><?xml version="1.0" encoding="utf-8"?>
+<file path=customXml/itemProps3.xml><?xml version="1.0" encoding="utf-8"?>
 <ds:datastoreItem xmlns:ds="http://schemas.openxmlformats.org/officeDocument/2006/customXml" ds:itemID="{17BD518B-9759-4013-BCE7-2079AE3137E0}">
   <ds:schemaRefs>
     <ds:schemaRef ds:uri="http://schemas.microsoft.com/office/2006/metadata/contentType"/>
@@ -6589,20 +8238,4 @@
     <ds:schemaRef ds:uri="http://schemas.microsoft.com/internal/obd"/>
   </ds:schemaRefs>
 </ds:datastoreItem>
-</file>
-
-<file path=customXml/itemProps2.xml><?xml version="1.0" encoding="utf-8"?>
-<ds:datastoreItem xmlns:ds="http://schemas.openxmlformats.org/officeDocument/2006/customXml" ds:itemID="{42B2764E-558C-4300-B006-7314B51E1BB4}">
-  <ds:schemaRefs>
-    <ds:schemaRef ds:uri="http://schemas.openxmlformats.org/officeDocument/2006/bibliography"/>
-  </ds:schemaRefs>
-</ds:datastoreItem>
-</file>
-
-<file path=customXml/itemProps3.xml><?xml version="1.0" encoding="utf-8"?>
-<ds:datastoreItem xmlns:ds="http://schemas.openxmlformats.org/officeDocument/2006/customXml" ds:itemID="{ABFC6DEB-1916-48E3-B91B-8BCA51EE46BD}">
-  <ds:schemaRefs>
-    <ds:schemaRef ds:uri="http://schemas.microsoft.com/sharepoint/v3/contenttype/forms"/>
-  </ds:schemaRefs>
-</ds:datastoreItem>
 </file>
--- a/Arquivos/Manual_Tecnico_TCC.docx
+++ b/Arquivos/Manual_Tecnico_TCC.docx
@@ -889,6 +889,7 @@
       <w:sdtPr>
         <w:rPr>
           <w:rFonts w:ascii="Arial" w:eastAsiaTheme="minorHAnsi" w:hAnsi="Arial" w:cs="Arial"/>
+          <w:b w:val="0"/>
           <w:color w:val="auto"/>
           <w:sz w:val="22"/>
           <w:szCs w:val="22"/>
@@ -2001,30 +2002,6 @@
     </w:p>
     <w:p>
       <w:pPr>
-        <w:rPr>
-          <w:rFonts w:cs="Arial"/>
-          <w:lang w:eastAsia="pt-BR"/>
-        </w:rPr>
-      </w:pPr>
-    </w:p>
-    <w:p>
-      <w:pPr>
-        <w:rPr>
-          <w:rFonts w:cs="Arial"/>
-          <w:lang w:eastAsia="pt-BR"/>
-        </w:rPr>
-      </w:pPr>
-    </w:p>
-    <w:p>
-      <w:pPr>
-        <w:rPr>
-          <w:rFonts w:cs="Arial"/>
-          <w:lang w:eastAsia="pt-BR"/>
-        </w:rPr>
-      </w:pPr>
-    </w:p>
-    <w:p>
-      <w:pPr>
         <w:spacing w:line="360" w:lineRule="auto"/>
         <w:rPr>
           <w:rFonts w:cs="Arial"/>
@@ -2042,6 +2019,7 @@
       <w:bookmarkStart w:id="0" w:name="_Toc150024611"/>
       <w:bookmarkStart w:id="1" w:name="_Toc175509318"/>
       <w:r>
+        <w:lastRenderedPageBreak/>
         <w:t>I</w:t>
       </w:r>
       <w:r>
@@ -2102,21 +2080,7 @@
         <w:rPr>
           <w:rFonts w:cs="Arial"/>
         </w:rPr>
-        <w:t xml:space="preserve"> para pessoas de </w:t>
-      </w:r>
-      <w:proofErr w:type="spellStart"/>
-      <w:r>
-        <w:rPr>
-          <w:rFonts w:cs="Arial"/>
-        </w:rPr>
-        <w:t>Bebedouro-SP</w:t>
-      </w:r>
-      <w:proofErr w:type="spellEnd"/>
-      <w:r>
-        <w:rPr>
-          <w:rFonts w:cs="Arial"/>
-        </w:rPr>
-        <w:t xml:space="preserve"> e região.</w:t>
+        <w:t xml:space="preserve"> para pessoas de Bebedouro-SP e região.</w:t>
       </w:r>
     </w:p>
     <w:p>
@@ -2362,46 +2326,6 @@
         </w:rPr>
         <w:t>para todos os participantes do procedimento de adoção.</w:t>
       </w:r>
-    </w:p>
-    <w:p>
-      <w:pPr>
-        <w:spacing w:after="0" w:line="360" w:lineRule="auto"/>
-        <w:ind w:firstLine="709"/>
-        <w:jc w:val="both"/>
-        <w:rPr>
-          <w:rFonts w:cs="Arial"/>
-        </w:rPr>
-      </w:pPr>
-    </w:p>
-    <w:p>
-      <w:pPr>
-        <w:spacing w:after="0" w:line="360" w:lineRule="auto"/>
-        <w:ind w:firstLine="709"/>
-        <w:jc w:val="both"/>
-        <w:rPr>
-          <w:rFonts w:cs="Arial"/>
-        </w:rPr>
-      </w:pPr>
-    </w:p>
-    <w:p>
-      <w:pPr>
-        <w:spacing w:after="0" w:line="360" w:lineRule="auto"/>
-        <w:ind w:firstLine="709"/>
-        <w:jc w:val="both"/>
-        <w:rPr>
-          <w:rFonts w:cs="Arial"/>
-        </w:rPr>
-      </w:pPr>
-    </w:p>
-    <w:p>
-      <w:pPr>
-        <w:spacing w:after="0" w:line="360" w:lineRule="auto"/>
-        <w:ind w:firstLine="709"/>
-        <w:jc w:val="both"/>
-        <w:rPr>
-          <w:rFonts w:cs="Arial"/>
-        </w:rPr>
-      </w:pPr>
     </w:p>
     <w:p>
       <w:pPr>
@@ -2496,6 +2420,7 @@
       <w:bookmarkStart w:id="2" w:name="_Toc150024612"/>
       <w:bookmarkStart w:id="3" w:name="_Toc175509319"/>
       <w:r>
+        <w:lastRenderedPageBreak/>
         <w:t>D</w:t>
       </w:r>
       <w:r>
@@ -2811,6 +2736,42 @@
     </w:p>
     <w:p>
       <w:pPr>
+        <w:spacing w:line="360" w:lineRule="auto"/>
+        <w:jc w:val="both"/>
+        <w:rPr>
+          <w:rFonts w:cs="Arial"/>
+        </w:rPr>
+      </w:pPr>
+    </w:p>
+    <w:p>
+      <w:pPr>
+        <w:spacing w:line="360" w:lineRule="auto"/>
+        <w:jc w:val="both"/>
+        <w:rPr>
+          <w:rFonts w:cs="Arial"/>
+        </w:rPr>
+      </w:pPr>
+    </w:p>
+    <w:p>
+      <w:pPr>
+        <w:spacing w:line="360" w:lineRule="auto"/>
+        <w:jc w:val="both"/>
+        <w:rPr>
+          <w:rFonts w:cs="Arial"/>
+        </w:rPr>
+      </w:pPr>
+    </w:p>
+    <w:p>
+      <w:pPr>
+        <w:spacing w:line="360" w:lineRule="auto"/>
+        <w:jc w:val="both"/>
+        <w:rPr>
+          <w:rFonts w:cs="Arial"/>
+        </w:rPr>
+      </w:pPr>
+    </w:p>
+    <w:p>
+      <w:pPr>
         <w:pStyle w:val="Ttulo1"/>
         <w:numPr>
           <w:ilvl w:val="0"/>
@@ -2821,6 +2782,7 @@
       <w:bookmarkStart w:id="7" w:name="_Toc150024616"/>
       <w:bookmarkStart w:id="8" w:name="_Toc175509323"/>
       <w:r>
+        <w:lastRenderedPageBreak/>
         <w:t>OPERAÇÃO/US</w:t>
       </w:r>
       <w:r>
@@ -2828,42 +2790,218 @@
       </w:r>
       <w:bookmarkEnd w:id="7"/>
       <w:bookmarkEnd w:id="8"/>
+    </w:p>
+    <w:p>
+      <w:pPr>
+        <w:spacing w:after="0"/>
+      </w:pPr>
+    </w:p>
+    <w:p>
+      <w:pPr>
+        <w:pStyle w:val="PargrafodaLista"/>
+        <w:numPr>
+          <w:ilvl w:val="1"/>
+          <w:numId w:val="37"/>
+        </w:numPr>
+        <w:ind w:left="851" w:hanging="491"/>
+      </w:pPr>
+      <w:r>
+        <w:t>ACESSO AO SITE</w:t>
+      </w:r>
+    </w:p>
+    <w:p>
+      <w:pPr>
+        <w:pStyle w:val="PargrafodaLista"/>
+        <w:spacing w:line="360" w:lineRule="auto"/>
+        <w:ind w:left="0" w:firstLine="709"/>
+      </w:pPr>
+    </w:p>
+    <w:p>
+      <w:pPr>
+        <w:pStyle w:val="PargrafodaLista"/>
+        <w:spacing w:line="360" w:lineRule="auto"/>
+        <w:ind w:left="0" w:firstLine="709"/>
+        <w:jc w:val="both"/>
+      </w:pPr>
+      <w:r>
+        <w:t>Para acessar o site, é preciso utilizar algum navegador web, como o Chrome, por exemplo, e em sua barra de pesquisa, pesquisar o nome do website ou acessá-lo diretamente por meio do</w:t>
+      </w:r>
+      <w:r>
+        <w:t xml:space="preserve"> endereço ou</w:t>
+      </w:r>
+      <w:r>
+        <w:t xml:space="preserve"> link.</w:t>
+      </w:r>
+    </w:p>
+    <w:p>
+      <w:pPr>
+        <w:pStyle w:val="PargrafodaLista"/>
+        <w:spacing w:line="360" w:lineRule="auto"/>
+        <w:ind w:left="851"/>
+      </w:pPr>
+    </w:p>
+    <w:p>
+      <w:pPr>
+        <w:pStyle w:val="PargrafodaLista"/>
+        <w:numPr>
+          <w:ilvl w:val="1"/>
+          <w:numId w:val="37"/>
+        </w:numPr>
+        <w:spacing w:after="0"/>
+        <w:ind w:left="851" w:hanging="491"/>
+      </w:pPr>
+      <w:r>
+        <w:t>BUSCA POR ANIMAIS</w:t>
+      </w:r>
+    </w:p>
+    <w:p>
+      <w:pPr>
+        <w:spacing w:after="0" w:line="360" w:lineRule="auto"/>
+        <w:ind w:firstLine="709"/>
+      </w:pPr>
+    </w:p>
+    <w:p>
+      <w:pPr>
+        <w:spacing w:after="0" w:line="360" w:lineRule="auto"/>
+        <w:ind w:firstLine="709"/>
+        <w:jc w:val="both"/>
+      </w:pPr>
+      <w:r>
+        <w:t xml:space="preserve">Dentro do site, é possível acessar a página de animais através do link com o mesmo nome </w:t>
+      </w:r>
+      <w:r>
+        <w:t>localizado na</w:t>
+      </w:r>
+      <w:r>
+        <w:t xml:space="preserve"> barra de navegação presente no topo. Dentro dessa página</w:t>
+      </w:r>
+      <w:r>
+        <w:t>,</w:t>
+      </w:r>
+      <w:r>
+        <w:t xml:space="preserve"> todos os animais são apresentados</w:t>
+      </w:r>
+      <w:r>
+        <w:t xml:space="preserve"> em lista</w:t>
+      </w:r>
+      <w:r>
+        <w:t xml:space="preserve"> como um sistema de catálogo</w:t>
+      </w:r>
+      <w:r>
+        <w:t>. Cada bichinho possui uma página exclusiva com suas informações básicas, como nome e idade, e uma breve descrição</w:t>
+      </w:r>
+      <w:r>
+        <w:t>.</w:t>
+      </w:r>
+    </w:p>
+    <w:p>
+      <w:pPr>
+        <w:spacing w:after="0" w:line="360" w:lineRule="auto"/>
+        <w:ind w:firstLine="709"/>
+      </w:pPr>
+    </w:p>
+    <w:p>
+      <w:pPr>
+        <w:pStyle w:val="PargrafodaLista"/>
+        <w:numPr>
+          <w:ilvl w:val="1"/>
+          <w:numId w:val="37"/>
+        </w:numPr>
+        <w:ind w:left="851" w:hanging="491"/>
+      </w:pPr>
+      <w:r>
+        <w:t>PEDIDO DE ADOÇÃO</w:t>
+      </w:r>
+    </w:p>
+    <w:p>
+      <w:pPr>
+        <w:pStyle w:val="PargrafodaLista"/>
+        <w:ind w:left="0" w:firstLine="720"/>
+      </w:pPr>
+    </w:p>
+    <w:p>
+      <w:pPr>
+        <w:spacing w:after="0" w:line="360" w:lineRule="auto"/>
+        <w:ind w:firstLine="709"/>
+        <w:jc w:val="both"/>
+      </w:pPr>
+      <w:r>
+        <w:t xml:space="preserve">Na página de informações de cada animal, está incluso um </w:t>
+      </w:r>
+      <w:r>
+        <w:t>botão escrito “Quero adotar!” que</w:t>
+      </w:r>
+      <w:r>
+        <w:t xml:space="preserve">, quando clicado, abrirá uma nova aba no navegador levando o usuário para um formulário de adoção daquele </w:t>
+      </w:r>
+      <w:r>
+        <w:t xml:space="preserve">mesmo </w:t>
+      </w:r>
+      <w:r>
+        <w:t>pet.</w:t>
+      </w:r>
+    </w:p>
+    <w:p>
+      <w:pPr>
+        <w:spacing w:after="0" w:line="360" w:lineRule="auto"/>
+        <w:ind w:firstLine="709"/>
+        <w:jc w:val="both"/>
+      </w:pPr>
+      <w:r>
+        <w:t>Nesse formulário, os interessados em adotar devem preenchê-lo corretamente com suas informações pessoais solicitadas, enviá-lo e aguardar o resultado do pedido (se ele foi aceito ou negado) via email.</w:t>
+      </w:r>
+    </w:p>
+    <w:p>
+      <w:pPr>
+        <w:ind w:firstLine="709"/>
+      </w:pPr>
+    </w:p>
+    <w:p>
+      <w:pPr>
+        <w:pStyle w:val="PargrafodaLista"/>
+        <w:numPr>
+          <w:ilvl w:val="1"/>
+          <w:numId w:val="37"/>
+        </w:numPr>
+        <w:ind w:left="851" w:hanging="491"/>
+      </w:pPr>
+      <w:r>
+        <w:t>RETIRADA FÍSICA DO ANIMAL</w:t>
+      </w:r>
+    </w:p>
+    <w:p>
+      <w:pPr>
+        <w:pStyle w:val="PargrafodaLista"/>
+        <w:spacing w:line="360" w:lineRule="auto"/>
+        <w:ind w:left="142" w:firstLine="567"/>
+      </w:pPr>
+    </w:p>
+    <w:p>
+      <w:pPr>
+        <w:pStyle w:val="PargrafodaLista"/>
+        <w:spacing w:line="360" w:lineRule="auto"/>
+        <w:ind w:left="0" w:firstLine="709"/>
+        <w:jc w:val="both"/>
+      </w:pPr>
+      <w:r>
+        <w:t xml:space="preserve">Uma vez que o pedido é aceito, </w:t>
+      </w:r>
+      <w:r>
+        <w:t>o novo dono do animal deve buscá-lo em seu abrigo apresentando todos os documentos de confirmação de adoção, e assinar um contrato de garantia de responsabilidade adotiva.</w:t>
+      </w:r>
+      <w:r>
+        <w:t xml:space="preserve"> </w:t>
+      </w:r>
     </w:p>
     <w:p/>
     <w:p/>
     <w:p/>
-    <w:p/>
-    <w:p/>
-    <w:p/>
-    <w:p/>
-    <w:p/>
-    <w:p/>
-    <w:p/>
-    <w:p/>
-    <w:p/>
-    <w:p/>
-    <w:p/>
-    <w:p/>
-    <w:p/>
-    <w:p/>
-    <w:p/>
-    <w:p/>
-    <w:p/>
-    <w:p/>
-    <w:p/>
-    <w:p/>
-    <w:p/>
-    <w:p/>
-    <w:p/>
-    <w:p/>
-    <w:p/>
-    <w:p/>
     <w:p>
       <w:pPr>
         <w:pStyle w:val="Ttulo1"/>
         <w:numPr>
           <w:ilvl w:val="0"/>
-          <w:numId w:val="31"/>
+          <w:numId w:val="37"/>
         </w:numPr>
         <w:ind w:left="426"/>
         <w:rPr>
@@ -2876,10 +3014,60 @@
         <w:rPr>
           <w:rFonts w:cs="Arial"/>
         </w:rPr>
+        <w:lastRenderedPageBreak/>
         <w:t>MANUTENÇÃO</w:t>
       </w:r>
       <w:bookmarkEnd w:id="9"/>
       <w:bookmarkEnd w:id="10"/>
+    </w:p>
+    <w:p/>
+    <w:p>
+      <w:pPr>
+        <w:pStyle w:val="PargrafodaLista"/>
+        <w:numPr>
+          <w:ilvl w:val="1"/>
+          <w:numId w:val="37"/>
+        </w:numPr>
+      </w:pPr>
+      <w:r>
+        <w:t>ATUALIZAÇÕES</w:t>
+      </w:r>
+    </w:p>
+    <w:p>
+      <w:pPr>
+        <w:pStyle w:val="PargrafodaLista"/>
+        <w:numPr>
+          <w:ilvl w:val="1"/>
+          <w:numId w:val="37"/>
+        </w:numPr>
+      </w:pPr>
+      <w:r>
+        <w:t>USO D</w:t>
+      </w:r>
+      <w:r>
+        <w:t>E</w:t>
+      </w:r>
+      <w:r>
+        <w:t xml:space="preserve"> BACKUP</w:t>
+      </w:r>
+      <w:r>
+        <w:t>S</w:t>
+      </w:r>
+    </w:p>
+    <w:p>
+      <w:pPr>
+        <w:pStyle w:val="PargrafodaLista"/>
+        <w:numPr>
+          <w:ilvl w:val="1"/>
+          <w:numId w:val="37"/>
+        </w:numPr>
+      </w:pPr>
+      <w:r>
+        <w:t xml:space="preserve">OUTRAS </w:t>
+      </w:r>
+      <w:r>
+        <w:t>FALHAS</w:t>
+      </w:r>
     </w:p>
     <w:p/>
     <w:p/>
@@ -2916,7 +3104,7 @@
         <w:pStyle w:val="Ttulo1"/>
         <w:numPr>
           <w:ilvl w:val="0"/>
-          <w:numId w:val="31"/>
+          <w:numId w:val="37"/>
         </w:numPr>
         <w:ind w:left="426"/>
         <w:rPr>
@@ -2983,7 +3171,7 @@
         <w:pStyle w:val="Ttulo1"/>
         <w:numPr>
           <w:ilvl w:val="0"/>
-          <w:numId w:val="31"/>
+          <w:numId w:val="37"/>
         </w:numPr>
         <w:ind w:left="426"/>
         <w:rPr>
@@ -3026,7 +3214,7 @@
         <w:pStyle w:val="Ttulo1"/>
         <w:numPr>
           <w:ilvl w:val="0"/>
-          <w:numId w:val="31"/>
+          <w:numId w:val="37"/>
         </w:numPr>
         <w:ind w:left="426"/>
         <w:rPr>
@@ -3069,7 +3257,7 @@
         <w:pStyle w:val="Ttulo1"/>
         <w:numPr>
           <w:ilvl w:val="0"/>
-          <w:numId w:val="31"/>
+          <w:numId w:val="37"/>
         </w:numPr>
         <w:ind w:left="426"/>
         <w:rPr>
@@ -4277,6 +4465,92 @@
     </w:lvl>
   </w:abstractNum>
   <w:abstractNum w:abstractNumId="10" w15:restartNumberingAfterBreak="0">
+    <w:nsid w:val="197B3E41"/>
+    <w:multiLevelType w:val="multilevel"/>
+    <w:tmpl w:val="0416001F"/>
+    <w:lvl w:ilvl="0">
+      <w:start w:val="1"/>
+      <w:numFmt w:val="decimal"/>
+      <w:lvlText w:val="%1."/>
+      <w:lvlJc w:val="left"/>
+      <w:pPr>
+        <w:ind w:left="360" w:hanging="360"/>
+      </w:pPr>
+    </w:lvl>
+    <w:lvl w:ilvl="1">
+      <w:start w:val="1"/>
+      <w:numFmt w:val="decimal"/>
+      <w:lvlText w:val="%1.%2."/>
+      <w:lvlJc w:val="left"/>
+      <w:pPr>
+        <w:ind w:left="792" w:hanging="432"/>
+      </w:pPr>
+    </w:lvl>
+    <w:lvl w:ilvl="2">
+      <w:start w:val="1"/>
+      <w:numFmt w:val="decimal"/>
+      <w:lvlText w:val="%1.%2.%3."/>
+      <w:lvlJc w:val="left"/>
+      <w:pPr>
+        <w:ind w:left="1224" w:hanging="504"/>
+      </w:pPr>
+    </w:lvl>
+    <w:lvl w:ilvl="3">
+      <w:start w:val="1"/>
+      <w:numFmt w:val="decimal"/>
+      <w:lvlText w:val="%1.%2.%3.%4."/>
+      <w:lvlJc w:val="left"/>
+      <w:pPr>
+        <w:ind w:left="1728" w:hanging="648"/>
+      </w:pPr>
+    </w:lvl>
+    <w:lvl w:ilvl="4">
+      <w:start w:val="1"/>
+      <w:numFmt w:val="decimal"/>
+      <w:lvlText w:val="%1.%2.%3.%4.%5."/>
+      <w:lvlJc w:val="left"/>
+      <w:pPr>
+        <w:ind w:left="2232" w:hanging="792"/>
+      </w:pPr>
+    </w:lvl>
+    <w:lvl w:ilvl="5">
+      <w:start w:val="1"/>
+      <w:numFmt w:val="decimal"/>
+      <w:lvlText w:val="%1.%2.%3.%4.%5.%6."/>
+      <w:lvlJc w:val="left"/>
+      <w:pPr>
+        <w:ind w:left="2736" w:hanging="936"/>
+      </w:pPr>
+    </w:lvl>
+    <w:lvl w:ilvl="6">
+      <w:start w:val="1"/>
+      <w:numFmt w:val="decimal"/>
+      <w:lvlText w:val="%1.%2.%3.%4.%5.%6.%7."/>
+      <w:lvlJc w:val="left"/>
+      <w:pPr>
+        <w:ind w:left="3240" w:hanging="1080"/>
+      </w:pPr>
+    </w:lvl>
+    <w:lvl w:ilvl="7">
+      <w:start w:val="1"/>
+      <w:numFmt w:val="decimal"/>
+      <w:lvlText w:val="%1.%2.%3.%4.%5.%6.%7.%8."/>
+      <w:lvlJc w:val="left"/>
+      <w:pPr>
+        <w:ind w:left="3744" w:hanging="1224"/>
+      </w:pPr>
+    </w:lvl>
+    <w:lvl w:ilvl="8">
+      <w:start w:val="1"/>
+      <w:numFmt w:val="decimal"/>
+      <w:lvlText w:val="%1.%2.%3.%4.%5.%6.%7.%8.%9."/>
+      <w:lvlJc w:val="left"/>
+      <w:pPr>
+        <w:ind w:left="4320" w:hanging="1440"/>
+      </w:pPr>
+    </w:lvl>
+  </w:abstractNum>
+  <w:abstractNum w:abstractNumId="11" w15:restartNumberingAfterBreak="0">
     <w:nsid w:val="19AB694C"/>
     <w:multiLevelType w:val="multilevel"/>
     <w:tmpl w:val="B2225BDC"/>
@@ -4397,7 +4671,7 @@
       </w:rPr>
     </w:lvl>
   </w:abstractNum>
-  <w:abstractNum w:abstractNumId="11" w15:restartNumberingAfterBreak="0">
+  <w:abstractNum w:abstractNumId="12" w15:restartNumberingAfterBreak="0">
     <w:nsid w:val="281B492E"/>
     <w:multiLevelType w:val="multilevel"/>
     <w:tmpl w:val="7A825FDC"/>
@@ -4512,7 +4786,7 @@
       </w:rPr>
     </w:lvl>
   </w:abstractNum>
-  <w:abstractNum w:abstractNumId="12" w15:restartNumberingAfterBreak="0">
+  <w:abstractNum w:abstractNumId="13" w15:restartNumberingAfterBreak="0">
     <w:nsid w:val="2C8400C6"/>
     <w:multiLevelType w:val="hybridMultilevel"/>
     <w:tmpl w:val="CF6E3482"/>
@@ -4625,7 +4899,7 @@
       </w:rPr>
     </w:lvl>
   </w:abstractNum>
-  <w:abstractNum w:abstractNumId="13" w15:restartNumberingAfterBreak="0">
+  <w:abstractNum w:abstractNumId="14" w15:restartNumberingAfterBreak="0">
     <w:nsid w:val="2D765650"/>
     <w:multiLevelType w:val="hybridMultilevel"/>
     <w:tmpl w:val="F73EB412"/>
@@ -4738,7 +5012,7 @@
       </w:rPr>
     </w:lvl>
   </w:abstractNum>
-  <w:abstractNum w:abstractNumId="14" w15:restartNumberingAfterBreak="0">
+  <w:abstractNum w:abstractNumId="15" w15:restartNumberingAfterBreak="0">
     <w:nsid w:val="35B46D89"/>
     <w:multiLevelType w:val="hybridMultilevel"/>
     <w:tmpl w:val="16D07764"/>
@@ -4851,7 +5125,7 @@
       </w:rPr>
     </w:lvl>
   </w:abstractNum>
-  <w:abstractNum w:abstractNumId="15" w15:restartNumberingAfterBreak="0">
+  <w:abstractNum w:abstractNumId="16" w15:restartNumberingAfterBreak="0">
     <w:nsid w:val="3EF7412F"/>
     <w:multiLevelType w:val="multilevel"/>
     <w:tmpl w:val="D03ACC74"/>
@@ -4964,7 +5238,7 @@
       </w:rPr>
     </w:lvl>
   </w:abstractNum>
-  <w:abstractNum w:abstractNumId="16" w15:restartNumberingAfterBreak="0">
+  <w:abstractNum w:abstractNumId="17" w15:restartNumberingAfterBreak="0">
     <w:nsid w:val="4035710A"/>
     <w:multiLevelType w:val="hybridMultilevel"/>
     <w:tmpl w:val="39D035E6"/>
@@ -5077,7 +5351,7 @@
       </w:rPr>
     </w:lvl>
   </w:abstractNum>
-  <w:abstractNum w:abstractNumId="17" w15:restartNumberingAfterBreak="0">
+  <w:abstractNum w:abstractNumId="18" w15:restartNumberingAfterBreak="0">
     <w:nsid w:val="44D71BCE"/>
     <w:multiLevelType w:val="hybridMultilevel"/>
     <w:tmpl w:val="E9481ADE"/>
@@ -5163,7 +5437,7 @@
       </w:pPr>
     </w:lvl>
   </w:abstractNum>
-  <w:abstractNum w:abstractNumId="18" w15:restartNumberingAfterBreak="0">
+  <w:abstractNum w:abstractNumId="19" w15:restartNumberingAfterBreak="0">
     <w:nsid w:val="47820656"/>
     <w:multiLevelType w:val="hybridMultilevel"/>
     <w:tmpl w:val="63D66FB4"/>
@@ -5276,7 +5550,7 @@
       </w:rPr>
     </w:lvl>
   </w:abstractNum>
-  <w:abstractNum w:abstractNumId="19" w15:restartNumberingAfterBreak="0">
+  <w:abstractNum w:abstractNumId="20" w15:restartNumberingAfterBreak="0">
     <w:nsid w:val="4E431833"/>
     <w:multiLevelType w:val="multilevel"/>
     <w:tmpl w:val="0416001F"/>
@@ -5362,7 +5636,93 @@
       </w:pPr>
     </w:lvl>
   </w:abstractNum>
-  <w:abstractNum w:abstractNumId="20" w15:restartNumberingAfterBreak="0">
+  <w:abstractNum w:abstractNumId="21" w15:restartNumberingAfterBreak="0">
+    <w:nsid w:val="4EC70126"/>
+    <w:multiLevelType w:val="multilevel"/>
+    <w:tmpl w:val="0416001F"/>
+    <w:lvl w:ilvl="0">
+      <w:start w:val="1"/>
+      <w:numFmt w:val="decimal"/>
+      <w:lvlText w:val="%1."/>
+      <w:lvlJc w:val="left"/>
+      <w:pPr>
+        <w:ind w:left="360" w:hanging="360"/>
+      </w:pPr>
+    </w:lvl>
+    <w:lvl w:ilvl="1">
+      <w:start w:val="1"/>
+      <w:numFmt w:val="decimal"/>
+      <w:lvlText w:val="%1.%2."/>
+      <w:lvlJc w:val="left"/>
+      <w:pPr>
+        <w:ind w:left="792" w:hanging="432"/>
+      </w:pPr>
+    </w:lvl>
+    <w:lvl w:ilvl="2">
+      <w:start w:val="1"/>
+      <w:numFmt w:val="decimal"/>
+      <w:lvlText w:val="%1.%2.%3."/>
+      <w:lvlJc w:val="left"/>
+      <w:pPr>
+        <w:ind w:left="1224" w:hanging="504"/>
+      </w:pPr>
+    </w:lvl>
+    <w:lvl w:ilvl="3">
+      <w:start w:val="1"/>
+      <w:numFmt w:val="decimal"/>
+      <w:lvlText w:val="%1.%2.%3.%4."/>
+      <w:lvlJc w:val="left"/>
+      <w:pPr>
+        <w:ind w:left="1728" w:hanging="648"/>
+      </w:pPr>
+    </w:lvl>
+    <w:lvl w:ilvl="4">
+      <w:start w:val="1"/>
+      <w:numFmt w:val="decimal"/>
+      <w:lvlText w:val="%1.%2.%3.%4.%5."/>
+      <w:lvlJc w:val="left"/>
+      <w:pPr>
+        <w:ind w:left="2232" w:hanging="792"/>
+      </w:pPr>
+    </w:lvl>
+    <w:lvl w:ilvl="5">
+      <w:start w:val="1"/>
+      <w:numFmt w:val="decimal"/>
+      <w:lvlText w:val="%1.%2.%3.%4.%5.%6."/>
+      <w:lvlJc w:val="left"/>
+      <w:pPr>
+        <w:ind w:left="2736" w:hanging="936"/>
+      </w:pPr>
+    </w:lvl>
+    <w:lvl w:ilvl="6">
+      <w:start w:val="1"/>
+      <w:numFmt w:val="decimal"/>
+      <w:lvlText w:val="%1.%2.%3.%4.%5.%6.%7."/>
+      <w:lvlJc w:val="left"/>
+      <w:pPr>
+        <w:ind w:left="3240" w:hanging="1080"/>
+      </w:pPr>
+    </w:lvl>
+    <w:lvl w:ilvl="7">
+      <w:start w:val="1"/>
+      <w:numFmt w:val="decimal"/>
+      <w:lvlText w:val="%1.%2.%3.%4.%5.%6.%7.%8."/>
+      <w:lvlJc w:val="left"/>
+      <w:pPr>
+        <w:ind w:left="3744" w:hanging="1224"/>
+      </w:pPr>
+    </w:lvl>
+    <w:lvl w:ilvl="8">
+      <w:start w:val="1"/>
+      <w:numFmt w:val="decimal"/>
+      <w:lvlText w:val="%1.%2.%3.%4.%5.%6.%7.%8.%9."/>
+      <w:lvlJc w:val="left"/>
+      <w:pPr>
+        <w:ind w:left="4320" w:hanging="1440"/>
+      </w:pPr>
+    </w:lvl>
+  </w:abstractNum>
+  <w:abstractNum w:abstractNumId="22" w15:restartNumberingAfterBreak="0">
     <w:nsid w:val="4F245A81"/>
     <w:multiLevelType w:val="hybridMultilevel"/>
     <w:tmpl w:val="85CEA4D4"/>
@@ -5475,7 +5835,93 @@
       </w:rPr>
     </w:lvl>
   </w:abstractNum>
-  <w:abstractNum w:abstractNumId="21" w15:restartNumberingAfterBreak="0">
+  <w:abstractNum w:abstractNumId="23" w15:restartNumberingAfterBreak="0">
+    <w:nsid w:val="516A089B"/>
+    <w:multiLevelType w:val="multilevel"/>
+    <w:tmpl w:val="0416001F"/>
+    <w:lvl w:ilvl="0">
+      <w:start w:val="1"/>
+      <w:numFmt w:val="decimal"/>
+      <w:lvlText w:val="%1."/>
+      <w:lvlJc w:val="left"/>
+      <w:pPr>
+        <w:ind w:left="360" w:hanging="360"/>
+      </w:pPr>
+    </w:lvl>
+    <w:lvl w:ilvl="1">
+      <w:start w:val="1"/>
+      <w:numFmt w:val="decimal"/>
+      <w:lvlText w:val="%1.%2."/>
+      <w:lvlJc w:val="left"/>
+      <w:pPr>
+        <w:ind w:left="792" w:hanging="432"/>
+      </w:pPr>
+    </w:lvl>
+    <w:lvl w:ilvl="2">
+      <w:start w:val="1"/>
+      <w:numFmt w:val="decimal"/>
+      <w:lvlText w:val="%1.%2.%3."/>
+      <w:lvlJc w:val="left"/>
+      <w:pPr>
+        <w:ind w:left="1224" w:hanging="504"/>
+      </w:pPr>
+    </w:lvl>
+    <w:lvl w:ilvl="3">
+      <w:start w:val="1"/>
+      <w:numFmt w:val="decimal"/>
+      <w:lvlText w:val="%1.%2.%3.%4."/>
+      <w:lvlJc w:val="left"/>
+      <w:pPr>
+        <w:ind w:left="1728" w:hanging="648"/>
+      </w:pPr>
+    </w:lvl>
+    <w:lvl w:ilvl="4">
+      <w:start w:val="1"/>
+      <w:numFmt w:val="decimal"/>
+      <w:lvlText w:val="%1.%2.%3.%4.%5."/>
+      <w:lvlJc w:val="left"/>
+      <w:pPr>
+        <w:ind w:left="2232" w:hanging="792"/>
+      </w:pPr>
+    </w:lvl>
+    <w:lvl w:ilvl="5">
+      <w:start w:val="1"/>
+      <w:numFmt w:val="decimal"/>
+      <w:lvlText w:val="%1.%2.%3.%4.%5.%6."/>
+      <w:lvlJc w:val="left"/>
+      <w:pPr>
+        <w:ind w:left="2736" w:hanging="936"/>
+      </w:pPr>
+    </w:lvl>
+    <w:lvl w:ilvl="6">
+      <w:start w:val="1"/>
+      <w:numFmt w:val="decimal"/>
+      <w:lvlText w:val="%1.%2.%3.%4.%5.%6.%7."/>
+      <w:lvlJc w:val="left"/>
+      <w:pPr>
+        <w:ind w:left="3240" w:hanging="1080"/>
+      </w:pPr>
+    </w:lvl>
+    <w:lvl w:ilvl="7">
+      <w:start w:val="1"/>
+      <w:numFmt w:val="decimal"/>
+      <w:lvlText w:val="%1.%2.%3.%4.%5.%6.%7.%8."/>
+      <w:lvlJc w:val="left"/>
+      <w:pPr>
+        <w:ind w:left="3744" w:hanging="1224"/>
+      </w:pPr>
+    </w:lvl>
+    <w:lvl w:ilvl="8">
+      <w:start w:val="1"/>
+      <w:numFmt w:val="decimal"/>
+      <w:lvlText w:val="%1.%2.%3.%4.%5.%6.%7.%8.%9."/>
+      <w:lvlJc w:val="left"/>
+      <w:pPr>
+        <w:ind w:left="4320" w:hanging="1440"/>
+      </w:pPr>
+    </w:lvl>
+  </w:abstractNum>
+  <w:abstractNum w:abstractNumId="24" w15:restartNumberingAfterBreak="0">
     <w:nsid w:val="584F1DBE"/>
     <w:multiLevelType w:val="multilevel"/>
     <w:tmpl w:val="B2225BDC"/>
@@ -5596,7 +6042,7 @@
       </w:rPr>
     </w:lvl>
   </w:abstractNum>
-  <w:abstractNum w:abstractNumId="22" w15:restartNumberingAfterBreak="0">
+  <w:abstractNum w:abstractNumId="25" w15:restartNumberingAfterBreak="0">
     <w:nsid w:val="5B28641F"/>
     <w:multiLevelType w:val="hybridMultilevel"/>
     <w:tmpl w:val="AFC0C9FC"/>
@@ -5709,7 +6155,7 @@
       </w:rPr>
     </w:lvl>
   </w:abstractNum>
-  <w:abstractNum w:abstractNumId="23" w15:restartNumberingAfterBreak="0">
+  <w:abstractNum w:abstractNumId="26" w15:restartNumberingAfterBreak="0">
     <w:nsid w:val="5D315C6A"/>
     <w:multiLevelType w:val="multilevel"/>
     <w:tmpl w:val="0416001F"/>
@@ -5795,7 +6241,7 @@
       </w:pPr>
     </w:lvl>
   </w:abstractNum>
-  <w:abstractNum w:abstractNumId="24" w15:restartNumberingAfterBreak="0">
+  <w:abstractNum w:abstractNumId="27" w15:restartNumberingAfterBreak="0">
     <w:nsid w:val="67062125"/>
     <w:multiLevelType w:val="multilevel"/>
     <w:tmpl w:val="1AF45878"/>
@@ -5917,7 +6363,7 @@
       </w:rPr>
     </w:lvl>
   </w:abstractNum>
-  <w:abstractNum w:abstractNumId="25" w15:restartNumberingAfterBreak="0">
+  <w:abstractNum w:abstractNumId="28" w15:restartNumberingAfterBreak="0">
     <w:nsid w:val="686F2DFD"/>
     <w:multiLevelType w:val="multilevel"/>
     <w:tmpl w:val="1AF45878"/>
@@ -6039,7 +6485,7 @@
       </w:rPr>
     </w:lvl>
   </w:abstractNum>
-  <w:abstractNum w:abstractNumId="26" w15:restartNumberingAfterBreak="0">
+  <w:abstractNum w:abstractNumId="29" w15:restartNumberingAfterBreak="0">
     <w:nsid w:val="6B2B1339"/>
     <w:multiLevelType w:val="multilevel"/>
     <w:tmpl w:val="BA2A9096"/>
@@ -6160,7 +6606,120 @@
       </w:rPr>
     </w:lvl>
   </w:abstractNum>
-  <w:abstractNum w:abstractNumId="27" w15:restartNumberingAfterBreak="0">
+  <w:abstractNum w:abstractNumId="30" w15:restartNumberingAfterBreak="0">
+    <w:nsid w:val="6D71688B"/>
+    <w:multiLevelType w:val="multilevel"/>
+    <w:tmpl w:val="C8C84FB8"/>
+    <w:lvl w:ilvl="0">
+      <w:start w:val="3"/>
+      <w:numFmt w:val="decimal"/>
+      <w:lvlText w:val="%1."/>
+      <w:lvlJc w:val="left"/>
+      <w:pPr>
+        <w:ind w:left="390" w:hanging="390"/>
+      </w:pPr>
+      <w:rPr>
+        <w:rFonts w:hint="default"/>
+      </w:rPr>
+    </w:lvl>
+    <w:lvl w:ilvl="1">
+      <w:start w:val="1"/>
+      <w:numFmt w:val="decimal"/>
+      <w:lvlText w:val="%1.%2."/>
+      <w:lvlJc w:val="left"/>
+      <w:pPr>
+        <w:ind w:left="1080" w:hanging="720"/>
+      </w:pPr>
+      <w:rPr>
+        <w:rFonts w:hint="default"/>
+      </w:rPr>
+    </w:lvl>
+    <w:lvl w:ilvl="2">
+      <w:start w:val="1"/>
+      <w:numFmt w:val="decimal"/>
+      <w:lvlText w:val="%1.%2.%3."/>
+      <w:lvlJc w:val="left"/>
+      <w:pPr>
+        <w:ind w:left="1440" w:hanging="720"/>
+      </w:pPr>
+      <w:rPr>
+        <w:rFonts w:hint="default"/>
+      </w:rPr>
+    </w:lvl>
+    <w:lvl w:ilvl="3">
+      <w:start w:val="1"/>
+      <w:numFmt w:val="decimal"/>
+      <w:lvlText w:val="%1.%2.%3.%4."/>
+      <w:lvlJc w:val="left"/>
+      <w:pPr>
+        <w:ind w:left="2160" w:hanging="1080"/>
+      </w:pPr>
+      <w:rPr>
+        <w:rFonts w:hint="default"/>
+      </w:rPr>
+    </w:lvl>
+    <w:lvl w:ilvl="4">
+      <w:start w:val="1"/>
+      <w:numFmt w:val="decimal"/>
+      <w:lvlText w:val="%1.%2.%3.%4.%5."/>
+      <w:lvlJc w:val="left"/>
+      <w:pPr>
+        <w:ind w:left="2520" w:hanging="1080"/>
+      </w:pPr>
+      <w:rPr>
+        <w:rFonts w:hint="default"/>
+      </w:rPr>
+    </w:lvl>
+    <w:lvl w:ilvl="5">
+      <w:start w:val="1"/>
+      <w:numFmt w:val="decimal"/>
+      <w:lvlText w:val="%1.%2.%3.%4.%5.%6."/>
+      <w:lvlJc w:val="left"/>
+      <w:pPr>
+        <w:ind w:left="3240" w:hanging="1440"/>
+      </w:pPr>
+      <w:rPr>
+        <w:rFonts w:hint="default"/>
+      </w:rPr>
+    </w:lvl>
+    <w:lvl w:ilvl="6">
+      <w:start w:val="1"/>
+      <w:numFmt w:val="decimal"/>
+      <w:lvlText w:val="%1.%2.%3.%4.%5.%6.%7."/>
+      <w:lvlJc w:val="left"/>
+      <w:pPr>
+        <w:ind w:left="3600" w:hanging="1440"/>
+      </w:pPr>
+      <w:rPr>
+        <w:rFonts w:hint="default"/>
+      </w:rPr>
+    </w:lvl>
+    <w:lvl w:ilvl="7">
+      <w:start w:val="1"/>
+      <w:numFmt w:val="decimal"/>
+      <w:lvlText w:val="%1.%2.%3.%4.%5.%6.%7.%8."/>
+      <w:lvlJc w:val="left"/>
+      <w:pPr>
+        <w:ind w:left="4320" w:hanging="1800"/>
+      </w:pPr>
+      <w:rPr>
+        <w:rFonts w:hint="default"/>
+      </w:rPr>
+    </w:lvl>
+    <w:lvl w:ilvl="8">
+      <w:start w:val="1"/>
+      <w:numFmt w:val="decimal"/>
+      <w:lvlText w:val="%1.%2.%3.%4.%5.%6.%7.%8.%9."/>
+      <w:lvlJc w:val="left"/>
+      <w:pPr>
+        <w:ind w:left="5040" w:hanging="2160"/>
+      </w:pPr>
+      <w:rPr>
+        <w:rFonts w:hint="default"/>
+      </w:rPr>
+    </w:lvl>
+  </w:abstractNum>
+  <w:abstractNum w:abstractNumId="31" w15:restartNumberingAfterBreak="0">
     <w:nsid w:val="6FEB6731"/>
     <w:multiLevelType w:val="multilevel"/>
     <w:tmpl w:val="1AF45878"/>
@@ -6282,7 +6841,7 @@
       </w:rPr>
     </w:lvl>
   </w:abstractNum>
-  <w:abstractNum w:abstractNumId="28" w15:restartNumberingAfterBreak="0">
+  <w:abstractNum w:abstractNumId="32" w15:restartNumberingAfterBreak="0">
     <w:nsid w:val="724354C7"/>
     <w:multiLevelType w:val="hybridMultilevel"/>
     <w:tmpl w:val="2B26950E"/>
@@ -6395,7 +6954,7 @@
       </w:rPr>
     </w:lvl>
   </w:abstractNum>
-  <w:abstractNum w:abstractNumId="29" w15:restartNumberingAfterBreak="0">
+  <w:abstractNum w:abstractNumId="33" w15:restartNumberingAfterBreak="0">
     <w:nsid w:val="73F26BA5"/>
     <w:multiLevelType w:val="hybridMultilevel"/>
     <w:tmpl w:val="B1548A28"/>
@@ -6508,7 +7067,7 @@
       </w:rPr>
     </w:lvl>
   </w:abstractNum>
-  <w:abstractNum w:abstractNumId="30" w15:restartNumberingAfterBreak="0">
+  <w:abstractNum w:abstractNumId="34" w15:restartNumberingAfterBreak="0">
     <w:nsid w:val="74815516"/>
     <w:multiLevelType w:val="hybridMultilevel"/>
     <w:tmpl w:val="F006A844"/>
@@ -6621,7 +7180,7 @@
       </w:rPr>
     </w:lvl>
   </w:abstractNum>
-  <w:abstractNum w:abstractNumId="31" w15:restartNumberingAfterBreak="0">
+  <w:abstractNum w:abstractNumId="35" w15:restartNumberingAfterBreak="0">
     <w:nsid w:val="7C2319D9"/>
     <w:multiLevelType w:val="hybridMultilevel"/>
     <w:tmpl w:val="89B203C4"/>
@@ -6734,7 +7293,7 @@
       </w:rPr>
     </w:lvl>
   </w:abstractNum>
-  <w:abstractNum w:abstractNumId="32" w15:restartNumberingAfterBreak="0">
+  <w:abstractNum w:abstractNumId="36" w15:restartNumberingAfterBreak="0">
     <w:nsid w:val="7CBF7DC0"/>
     <w:multiLevelType w:val="multilevel"/>
     <w:tmpl w:val="052832EA"/>
@@ -6847,7 +7406,7 @@
       </w:rPr>
     </w:lvl>
   </w:abstractNum>
-  <w:abstractNum w:abstractNumId="33" w15:restartNumberingAfterBreak="0">
+  <w:abstractNum w:abstractNumId="37" w15:restartNumberingAfterBreak="0">
     <w:nsid w:val="7D614153"/>
     <w:multiLevelType w:val="multilevel"/>
     <w:tmpl w:val="BA2A9096"/>
@@ -6972,7 +7531,7 @@
     <w:abstractNumId w:val="5"/>
   </w:num>
   <w:num w:numId="2" w16cid:durableId="74985061">
-    <w:abstractNumId w:val="29"/>
+    <w:abstractNumId w:val="33"/>
   </w:num>
   <w:num w:numId="3" w16cid:durableId="1472671133">
     <w:abstractNumId w:val="3"/>
@@ -6981,22 +7540,22 @@
     <w:abstractNumId w:val="4"/>
   </w:num>
   <w:num w:numId="5" w16cid:durableId="1428038319">
+    <w:abstractNumId w:val="25"/>
+  </w:num>
+  <w:num w:numId="6" w16cid:durableId="1855877451">
+    <w:abstractNumId w:val="35"/>
+  </w:num>
+  <w:num w:numId="7" w16cid:durableId="1587809970">
     <w:abstractNumId w:val="22"/>
   </w:num>
-  <w:num w:numId="6" w16cid:durableId="1855877451">
-    <w:abstractNumId w:val="31"/>
-  </w:num>
-  <w:num w:numId="7" w16cid:durableId="1587809970">
-    <w:abstractNumId w:val="20"/>
-  </w:num>
   <w:num w:numId="8" w16cid:durableId="1540511037">
-    <w:abstractNumId w:val="30"/>
+    <w:abstractNumId w:val="34"/>
   </w:num>
   <w:num w:numId="9" w16cid:durableId="657928689">
-    <w:abstractNumId w:val="16"/>
+    <w:abstractNumId w:val="17"/>
   </w:num>
   <w:num w:numId="10" w16cid:durableId="917053776">
-    <w:abstractNumId w:val="13"/>
+    <w:abstractNumId w:val="14"/>
   </w:num>
   <w:num w:numId="11" w16cid:durableId="1760254467">
     <w:abstractNumId w:val="2"/>
@@ -7014,19 +7573,19 @@
     <w:abstractNumId w:val="8"/>
   </w:num>
   <w:num w:numId="16" w16cid:durableId="1609386455">
-    <w:abstractNumId w:val="12"/>
+    <w:abstractNumId w:val="13"/>
   </w:num>
   <w:num w:numId="17" w16cid:durableId="526138633">
-    <w:abstractNumId w:val="18"/>
+    <w:abstractNumId w:val="19"/>
   </w:num>
   <w:num w:numId="18" w16cid:durableId="1698315506">
-    <w:abstractNumId w:val="28"/>
+    <w:abstractNumId w:val="32"/>
   </w:num>
   <w:num w:numId="19" w16cid:durableId="861673563">
-    <w:abstractNumId w:val="32"/>
+    <w:abstractNumId w:val="36"/>
   </w:num>
   <w:num w:numId="20" w16cid:durableId="384990047">
-    <w:abstractNumId w:val="17"/>
+    <w:abstractNumId w:val="18"/>
   </w:num>
   <w:num w:numId="21" w16cid:durableId="1643075433">
     <w:abstractNumId w:val="6"/>
@@ -7035,40 +7594,52 @@
     <w:abstractNumId w:val="9"/>
   </w:num>
   <w:num w:numId="23" w16cid:durableId="165554556">
+    <w:abstractNumId w:val="16"/>
+  </w:num>
+  <w:num w:numId="24" w16cid:durableId="1428572640">
+    <w:abstractNumId w:val="20"/>
+  </w:num>
+  <w:num w:numId="25" w16cid:durableId="351346630">
+    <w:abstractNumId w:val="12"/>
+  </w:num>
+  <w:num w:numId="26" w16cid:durableId="1045986427">
+    <w:abstractNumId w:val="26"/>
+  </w:num>
+  <w:num w:numId="27" w16cid:durableId="280191165">
+    <w:abstractNumId w:val="29"/>
+  </w:num>
+  <w:num w:numId="28" w16cid:durableId="1411734609">
+    <w:abstractNumId w:val="24"/>
+  </w:num>
+  <w:num w:numId="29" w16cid:durableId="375355333">
+    <w:abstractNumId w:val="11"/>
+  </w:num>
+  <w:num w:numId="30" w16cid:durableId="998580442">
+    <w:abstractNumId w:val="37"/>
+  </w:num>
+  <w:num w:numId="31" w16cid:durableId="156383675">
+    <w:abstractNumId w:val="28"/>
+  </w:num>
+  <w:num w:numId="32" w16cid:durableId="924455736">
+    <w:abstractNumId w:val="31"/>
+  </w:num>
+  <w:num w:numId="33" w16cid:durableId="1555047668">
+    <w:abstractNumId w:val="27"/>
+  </w:num>
+  <w:num w:numId="34" w16cid:durableId="566960307">
     <w:abstractNumId w:val="15"/>
   </w:num>
-  <w:num w:numId="24" w16cid:durableId="1428572640">
-    <w:abstractNumId w:val="19"/>
+  <w:num w:numId="35" w16cid:durableId="1465582293">
+    <w:abstractNumId w:val="21"/>
   </w:num>
-  <w:num w:numId="25" w16cid:durableId="351346630">
-    <w:abstractNumId w:val="11"/>
-  </w:num>
-  <w:num w:numId="26" w16cid:durableId="1045986427">
+  <w:num w:numId="36" w16cid:durableId="626738969">
     <w:abstractNumId w:val="23"/>
   </w:num>
-  <w:num w:numId="27" w16cid:durableId="280191165">
-    <w:abstractNumId w:val="26"/>
+  <w:num w:numId="37" w16cid:durableId="1661038955">
+    <w:abstractNumId w:val="30"/>
   </w:num>
-  <w:num w:numId="28" w16cid:durableId="1411734609">
-    <w:abstractNumId w:val="21"/>
-  </w:num>
-  <w:num w:numId="29" w16cid:durableId="375355333">
+  <w:num w:numId="38" w16cid:durableId="428308384">
     <w:abstractNumId w:val="10"/>
-  </w:num>
-  <w:num w:numId="30" w16cid:durableId="998580442">
-    <w:abstractNumId w:val="33"/>
-  </w:num>
-  <w:num w:numId="31" w16cid:durableId="156383675">
-    <w:abstractNumId w:val="25"/>
-  </w:num>
-  <w:num w:numId="32" w16cid:durableId="924455736">
-    <w:abstractNumId w:val="27"/>
-  </w:num>
-  <w:num w:numId="33" w16cid:durableId="1555047668">
-    <w:abstractNumId w:val="24"/>
-  </w:num>
-  <w:num w:numId="34" w16cid:durableId="566960307">
-    <w:abstractNumId w:val="14"/>
   </w:num>
   <w:numIdMacAtCleanup w:val="18"/>
 </w:numbering>
@@ -7544,6 +8115,7 @@
   <w:style w:type="character" w:default="1" w:styleId="Fontepargpadro">
     <w:name w:val="Default Paragraph Font"/>
     <w:uiPriority w:val="1"/>
+    <w:semiHidden/>
     <w:unhideWhenUsed/>
   </w:style>
   <w:style w:type="table" w:default="1" w:styleId="Tabelanormal">
@@ -7998,19 +8570,6 @@
 </file>
 
 <file path=customXml/item1.xml><?xml version="1.0" encoding="utf-8"?>
-<?mso-contentType ?>
-<FormTemplates xmlns="http://schemas.microsoft.com/sharepoint/v3/contenttype/forms">
-  <Display>DocumentLibraryForm</Display>
-  <Edit>DocumentLibraryForm</Edit>
-  <New>DocumentLibraryForm</New>
-</FormTemplates>
-</file>
-
-<file path=customXml/item2.xml><?xml version="1.0" encoding="utf-8"?>
-<b:Sources xmlns:b="http://schemas.openxmlformats.org/officeDocument/2006/bibliography" xmlns="http://schemas.openxmlformats.org/officeDocument/2006/bibliography" SelectedStyle="\APASixthEditionOfficeOnline.xsl" StyleName="APA" Version="6"/>
-</file>
-
-<file path=customXml/item3.xml><?xml version="1.0" encoding="utf-8"?>
 <ct:contentTypeSchema xmlns:ct="http://schemas.microsoft.com/office/2006/metadata/contentType" xmlns:ma="http://schemas.microsoft.com/office/2006/metadata/properties/metaAttributes" ct:_="" ma:_="" ma:contentTypeName="Documento" ma:contentTypeID="0x01010054679E40882EC74D85A1641191333B38" ma:contentTypeVersion="11" ma:contentTypeDescription="Crie um novo documento." ma:contentTypeScope="" ma:versionID="0c6cb64f20be5b43c3aa2d7e5cf12c64">
   <xsd:schema xmlns:xsd="http://www.w3.org/2001/XMLSchema" xmlns:xs="http://www.w3.org/2001/XMLSchema" xmlns:p="http://schemas.microsoft.com/office/2006/metadata/properties" xmlns:ns2="819f06a9-19f7-4152-921b-1fae9381897d" xmlns:ns3="abe3c918-7ece-49d1-8c42-f08ef9b6658d" targetNamespace="http://schemas.microsoft.com/office/2006/metadata/properties" ma:root="true" ma:fieldsID="1c7d2f60adb922318f47f31cdd1f6de4" ns2:_="" ns3:_="">
     <xsd:import namespace="819f06a9-19f7-4152-921b-1fae9381897d"/>
@@ -8205,23 +8764,20 @@
 </ct:contentTypeSchema>
 </file>
 
-<file path=customXml/itemProps1.xml><?xml version="1.0" encoding="utf-8"?>
-<ds:datastoreItem xmlns:ds="http://schemas.openxmlformats.org/officeDocument/2006/customXml" ds:itemID="{ABFC6DEB-1916-48E3-B91B-8BCA51EE46BD}">
-  <ds:schemaRefs>
-    <ds:schemaRef ds:uri="http://schemas.microsoft.com/sharepoint/v3/contenttype/forms"/>
-  </ds:schemaRefs>
-</ds:datastoreItem>
+<file path=customXml/item2.xml><?xml version="1.0" encoding="utf-8"?>
+<b:Sources xmlns:b="http://schemas.openxmlformats.org/officeDocument/2006/bibliography" xmlns="http://schemas.openxmlformats.org/officeDocument/2006/bibliography" SelectedStyle="\APASixthEditionOfficeOnline.xsl" StyleName="APA" Version="6"/>
 </file>
 
-<file path=customXml/itemProps2.xml><?xml version="1.0" encoding="utf-8"?>
-<ds:datastoreItem xmlns:ds="http://schemas.openxmlformats.org/officeDocument/2006/customXml" ds:itemID="{42B2764E-558C-4300-B006-7314B51E1BB4}">
-  <ds:schemaRefs>
-    <ds:schemaRef ds:uri="http://schemas.openxmlformats.org/officeDocument/2006/bibliography"/>
-  </ds:schemaRefs>
-</ds:datastoreItem>
+<file path=customXml/item3.xml><?xml version="1.0" encoding="utf-8"?>
+<?mso-contentType ?>
+<FormTemplates xmlns="http://schemas.microsoft.com/sharepoint/v3/contenttype/forms">
+  <Display>DocumentLibraryForm</Display>
+  <Edit>DocumentLibraryForm</Edit>
+  <New>DocumentLibraryForm</New>
+</FormTemplates>
 </file>
 
-<file path=customXml/itemProps3.xml><?xml version="1.0" encoding="utf-8"?>
+<file path=customXml/itemProps1.xml><?xml version="1.0" encoding="utf-8"?>
 <ds:datastoreItem xmlns:ds="http://schemas.openxmlformats.org/officeDocument/2006/customXml" ds:itemID="{17BD518B-9759-4013-BCE7-2079AE3137E0}">
   <ds:schemaRefs>
     <ds:schemaRef ds:uri="http://schemas.microsoft.com/office/2006/metadata/contentType"/>
@@ -8238,4 +8794,20 @@
     <ds:schemaRef ds:uri="http://schemas.microsoft.com/internal/obd"/>
   </ds:schemaRefs>
 </ds:datastoreItem>
+</file>
+
+<file path=customXml/itemProps2.xml><?xml version="1.0" encoding="utf-8"?>
+<ds:datastoreItem xmlns:ds="http://schemas.openxmlformats.org/officeDocument/2006/customXml" ds:itemID="{42B2764E-558C-4300-B006-7314B51E1BB4}">
+  <ds:schemaRefs>
+    <ds:schemaRef ds:uri="http://schemas.openxmlformats.org/officeDocument/2006/bibliography"/>
+  </ds:schemaRefs>
+</ds:datastoreItem>
+</file>
+
+<file path=customXml/itemProps3.xml><?xml version="1.0" encoding="utf-8"?>
+<ds:datastoreItem xmlns:ds="http://schemas.openxmlformats.org/officeDocument/2006/customXml" ds:itemID="{ABFC6DEB-1916-48E3-B91B-8BCA51EE46BD}">
+  <ds:schemaRefs>
+    <ds:schemaRef ds:uri="http://schemas.microsoft.com/sharepoint/v3/contenttype/forms"/>
+  </ds:schemaRefs>
+</ds:datastoreItem>
 </file>
--- a/Arquivos/Manual_Tecnico_TCC.docx
+++ b/Arquivos/Manual_Tecnico_TCC.docx
@@ -1031,7 +1031,7 @@
           <w:r>
             <w:rPr>
               <w:webHidden/>
-              <w:rStyle w:val="Vnculodendice"/>
+              <w:rStyle w:val="IndexLink"/>
               <w:vanish w:val="false"/>
             </w:rPr>
             <w:instrText xml:space="preserve"> TOC \z \o "1-3" \u \h</w:instrText>
@@ -1039,7 +1039,7 @@
           <w:r>
             <w:rPr>
               <w:webHidden/>
-              <w:rStyle w:val="Vnculodendice"/>
+              <w:rStyle w:val="IndexLink"/>
               <w:vanish w:val="false"/>
             </w:rPr>
             <w:fldChar w:fldCharType="separate"/>
@@ -1048,14 +1048,14 @@
             <w:r>
               <w:rPr>
                 <w:webHidden/>
-                <w:rStyle w:val="Vnculodendice"/>
+                <w:rStyle w:val="IndexLink"/>
                 <w:vanish w:val="false"/>
               </w:rPr>
               <w:t>1.</w:t>
             </w:r>
             <w:r>
               <w:rPr>
-                <w:rStyle w:val="Vnculodendice"/>
+                <w:rStyle w:val="IndexLink"/>
                 <w:rFonts w:eastAsia="" w:ascii="Calibri" w:hAnsi="Calibri" w:asciiTheme="minorHAnsi" w:eastAsiaTheme="minorEastAsia" w:hAnsiTheme="minorHAnsi"/>
                 <w:kern w:val="2"/>
                 <w:szCs w:val="24"/>
@@ -1066,7 +1066,7 @@
             </w:r>
             <w:r>
               <w:rPr>
-                <w:rStyle w:val="Vnculodendice"/>
+                <w:rStyle w:val="IndexLink"/>
               </w:rPr>
               <w:t>INTRODUÇÃO</w:t>
             </w:r>
@@ -1090,7 +1090,7 @@
             </w:r>
             <w:r>
               <w:rPr>
-                <w:rStyle w:val="Vnculodendice"/>
+                <w:rStyle w:val="IndexLink"/>
                 <w:vanish w:val="false"/>
               </w:rPr>
               <w:tab/>
@@ -1119,14 +1119,14 @@
             <w:r>
               <w:rPr>
                 <w:webHidden/>
-                <w:rStyle w:val="Vnculodendice"/>
+                <w:rStyle w:val="IndexLink"/>
                 <w:vanish w:val="false"/>
               </w:rPr>
               <w:t>2.</w:t>
             </w:r>
             <w:r>
               <w:rPr>
-                <w:rStyle w:val="Vnculodendice"/>
+                <w:rStyle w:val="IndexLink"/>
                 <w:rFonts w:eastAsia="" w:ascii="Calibri" w:hAnsi="Calibri" w:asciiTheme="minorHAnsi" w:eastAsiaTheme="minorEastAsia" w:hAnsiTheme="minorHAnsi"/>
                 <w:kern w:val="2"/>
                 <w:szCs w:val="24"/>
@@ -1137,7 +1137,7 @@
             </w:r>
             <w:r>
               <w:rPr>
-                <w:rStyle w:val="Vnculodendice"/>
+                <w:rStyle w:val="IndexLink"/>
               </w:rPr>
               <w:t>DADOS DE INSTALAÇÃO</w:t>
             </w:r>
@@ -1161,7 +1161,7 @@
             </w:r>
             <w:r>
               <w:rPr>
-                <w:rStyle w:val="Vnculodendice"/>
+                <w:rStyle w:val="IndexLink"/>
                 <w:vanish w:val="false"/>
               </w:rPr>
               <w:tab/>
@@ -1208,7 +1208,7 @@
             <w:r>
               <w:rPr>
                 <w:webHidden/>
-                <w:rStyle w:val="Vnculodendice"/>
+                <w:rStyle w:val="IndexLink"/>
                 <w:rFonts w:cs="Arial"/>
                 <w:vanish w:val="false"/>
                 <w:szCs w:val="24"/>
@@ -1258,7 +1258,7 @@
             <w:r>
               <w:rPr>
                 <w:webHidden/>
-                <w:rStyle w:val="Vnculodendice"/>
+                <w:rStyle w:val="IndexLink"/>
                 <w:rFonts w:cs="Arial"/>
                 <w:vanish w:val="false"/>
                 <w:szCs w:val="24"/>
@@ -1308,7 +1308,7 @@
             <w:r>
               <w:rPr>
                 <w:webHidden/>
-                <w:rStyle w:val="Vnculodendice"/>
+                <w:rStyle w:val="IndexLink"/>
                 <w:rFonts w:cs="Arial"/>
                 <w:vanish w:val="false"/>
                 <w:szCs w:val="24"/>
@@ -1340,14 +1340,14 @@
             <w:r>
               <w:rPr>
                 <w:webHidden/>
-                <w:rStyle w:val="Vnculodendice"/>
+                <w:rStyle w:val="IndexLink"/>
                 <w:vanish w:val="false"/>
               </w:rPr>
               <w:t>3.</w:t>
             </w:r>
             <w:r>
               <w:rPr>
-                <w:rStyle w:val="Vnculodendice"/>
+                <w:rStyle w:val="IndexLink"/>
                 <w:rFonts w:eastAsia="" w:ascii="Calibri" w:hAnsi="Calibri" w:asciiTheme="minorHAnsi" w:eastAsiaTheme="minorEastAsia" w:hAnsiTheme="minorHAnsi"/>
                 <w:kern w:val="2"/>
                 <w:szCs w:val="24"/>
@@ -1358,7 +1358,7 @@
             </w:r>
             <w:r>
               <w:rPr>
-                <w:rStyle w:val="Vnculodendice"/>
+                <w:rStyle w:val="IndexLink"/>
               </w:rPr>
               <w:t>OPERAÇÃO/USO</w:t>
             </w:r>
@@ -1382,7 +1382,7 @@
             </w:r>
             <w:r>
               <w:rPr>
-                <w:rStyle w:val="Vnculodendice"/>
+                <w:rStyle w:val="IndexLink"/>
                 <w:vanish w:val="false"/>
               </w:rPr>
               <w:tab/>
@@ -1411,7 +1411,7 @@
             <w:r>
               <w:rPr>
                 <w:webHidden/>
-                <w:rStyle w:val="Vnculodendice"/>
+                <w:rStyle w:val="IndexLink"/>
                 <w:rFonts w:cs="Arial"/>
                 <w:vanish w:val="false"/>
               </w:rPr>
@@ -1419,7 +1419,7 @@
             </w:r>
             <w:r>
               <w:rPr>
-                <w:rStyle w:val="Vnculodendice"/>
+                <w:rStyle w:val="IndexLink"/>
                 <w:rFonts w:eastAsia="" w:ascii="Calibri" w:hAnsi="Calibri" w:asciiTheme="minorHAnsi" w:eastAsiaTheme="minorEastAsia" w:hAnsiTheme="minorHAnsi"/>
                 <w:kern w:val="2"/>
                 <w:szCs w:val="24"/>
@@ -1430,7 +1430,7 @@
             </w:r>
             <w:r>
               <w:rPr>
-                <w:rStyle w:val="Vnculodendice"/>
+                <w:rStyle w:val="IndexLink"/>
                 <w:rFonts w:cs="Arial"/>
               </w:rPr>
               <w:t>MANUTENÇÃO</w:t>
@@ -1455,7 +1455,7 @@
             </w:r>
             <w:r>
               <w:rPr>
-                <w:rStyle w:val="Vnculodendice"/>
+                <w:rStyle w:val="IndexLink"/>
                 <w:vanish w:val="false"/>
               </w:rPr>
               <w:tab/>
@@ -1484,7 +1484,7 @@
             <w:r>
               <w:rPr>
                 <w:webHidden/>
-                <w:rStyle w:val="Vnculodendice"/>
+                <w:rStyle w:val="IndexLink"/>
                 <w:rFonts w:cs="Arial"/>
                 <w:vanish w:val="false"/>
               </w:rPr>
@@ -1492,7 +1492,7 @@
             </w:r>
             <w:r>
               <w:rPr>
-                <w:rStyle w:val="Vnculodendice"/>
+                <w:rStyle w:val="IndexLink"/>
                 <w:rFonts w:eastAsia="" w:ascii="Calibri" w:hAnsi="Calibri" w:asciiTheme="minorHAnsi" w:eastAsiaTheme="minorEastAsia" w:hAnsiTheme="minorHAnsi"/>
                 <w:kern w:val="2"/>
                 <w:szCs w:val="24"/>
@@ -1503,7 +1503,7 @@
             </w:r>
             <w:r>
               <w:rPr>
-                <w:rStyle w:val="Vnculodendice"/>
+                <w:rStyle w:val="IndexLink"/>
                 <w:rFonts w:cs="Arial"/>
               </w:rPr>
               <w:t>LISTA DE MATERIAIS</w:t>
@@ -1528,7 +1528,7 @@
             </w:r>
             <w:r>
               <w:rPr>
-                <w:rStyle w:val="Vnculodendice"/>
+                <w:rStyle w:val="IndexLink"/>
                 <w:vanish w:val="false"/>
               </w:rPr>
               <w:tab/>
@@ -1557,7 +1557,7 @@
             <w:r>
               <w:rPr>
                 <w:webHidden/>
-                <w:rStyle w:val="Vnculodendice"/>
+                <w:rStyle w:val="IndexLink"/>
                 <w:rFonts w:cs="Arial"/>
                 <w:vanish w:val="false"/>
               </w:rPr>
@@ -1565,7 +1565,7 @@
             </w:r>
             <w:r>
               <w:rPr>
-                <w:rStyle w:val="Vnculodendice"/>
+                <w:rStyle w:val="IndexLink"/>
                 <w:rFonts w:eastAsia="" w:ascii="Calibri" w:hAnsi="Calibri" w:asciiTheme="minorHAnsi" w:eastAsiaTheme="minorEastAsia" w:hAnsiTheme="minorHAnsi"/>
                 <w:kern w:val="2"/>
                 <w:szCs w:val="24"/>
@@ -1576,7 +1576,7 @@
             </w:r>
             <w:r>
               <w:rPr>
-                <w:rStyle w:val="Vnculodendice"/>
+                <w:rStyle w:val="IndexLink"/>
                 <w:rFonts w:cs="Arial"/>
               </w:rPr>
               <w:t>SUPORTE</w:t>
@@ -1601,7 +1601,7 @@
             </w:r>
             <w:r>
               <w:rPr>
-                <w:rStyle w:val="Vnculodendice"/>
+                <w:rStyle w:val="IndexLink"/>
                 <w:vanish w:val="false"/>
               </w:rPr>
               <w:tab/>
@@ -1630,7 +1630,7 @@
             <w:r>
               <w:rPr>
                 <w:webHidden/>
-                <w:rStyle w:val="Vnculodendice"/>
+                <w:rStyle w:val="IndexLink"/>
                 <w:rFonts w:cs="Arial"/>
                 <w:vanish w:val="false"/>
               </w:rPr>
@@ -1638,7 +1638,7 @@
             </w:r>
             <w:r>
               <w:rPr>
-                <w:rStyle w:val="Vnculodendice"/>
+                <w:rStyle w:val="IndexLink"/>
                 <w:rFonts w:eastAsia="" w:ascii="Calibri" w:hAnsi="Calibri" w:asciiTheme="minorHAnsi" w:eastAsiaTheme="minorEastAsia" w:hAnsiTheme="minorHAnsi"/>
                 <w:kern w:val="2"/>
                 <w:szCs w:val="24"/>
@@ -1649,7 +1649,7 @@
             </w:r>
             <w:r>
               <w:rPr>
-                <w:rStyle w:val="Vnculodendice"/>
+                <w:rStyle w:val="IndexLink"/>
                 <w:rFonts w:cs="Arial"/>
               </w:rPr>
               <w:t>TREINAMENTO</w:t>
@@ -1674,7 +1674,7 @@
             </w:r>
             <w:r>
               <w:rPr>
-                <w:rStyle w:val="Vnculodendice"/>
+                <w:rStyle w:val="IndexLink"/>
                 <w:vanish w:val="false"/>
               </w:rPr>
               <w:tab/>
@@ -1703,7 +1703,7 @@
             <w:r>
               <w:rPr>
                 <w:webHidden/>
-                <w:rStyle w:val="Vnculodendice"/>
+                <w:rStyle w:val="IndexLink"/>
                 <w:rFonts w:cs="Arial"/>
                 <w:vanish w:val="false"/>
               </w:rPr>
@@ -1711,7 +1711,7 @@
             </w:r>
             <w:r>
               <w:rPr>
-                <w:rStyle w:val="Vnculodendice"/>
+                <w:rStyle w:val="IndexLink"/>
                 <w:rFonts w:eastAsia="" w:ascii="Calibri" w:hAnsi="Calibri" w:asciiTheme="minorHAnsi" w:eastAsiaTheme="minorEastAsia" w:hAnsiTheme="minorHAnsi"/>
                 <w:kern w:val="2"/>
                 <w:szCs w:val="24"/>
@@ -1722,7 +1722,7 @@
             </w:r>
             <w:r>
               <w:rPr>
-                <w:rStyle w:val="Vnculodendice"/>
+                <w:rStyle w:val="IndexLink"/>
                 <w:rFonts w:cs="Arial"/>
               </w:rPr>
               <w:t>CONSIDERAÇÕES FINAIS</w:t>
@@ -1747,7 +1747,7 @@
             </w:r>
             <w:r>
               <w:rPr>
-                <w:rStyle w:val="Vnculodendice"/>
+                <w:rStyle w:val="IndexLink"/>
                 <w:vanish w:val="false"/>
               </w:rPr>
               <w:tab/>
@@ -3400,15 +3400,16 @@
     <w:p>
       <w:pPr>
         <w:pStyle w:val="Heading1"/>
-        <w:ind w:start="426"/>
-        <w:rPr>
-          <w:rFonts w:cs="Arial"/>
+        <w:rPr>
+          <w:rFonts w:cs="Arial"/>
+          <w:b/>
           <w:bCs/>
         </w:rPr>
       </w:pPr>
       <w:r>
         <w:rPr>
           <w:rFonts w:cs="Arial"/>
+          <w:b/>
           <w:bCs/>
         </w:rPr>
       </w:r>
@@ -3416,16 +3417,458 @@
     <w:p>
       <w:pPr>
         <w:pStyle w:val="Heading1"/>
-        <w:ind w:start="426"/>
-        <w:rPr>
-          <w:rFonts w:cs="Arial"/>
-          <w:bCs/>
-        </w:rPr>
-      </w:pPr>
-      <w:r>
-        <w:rPr>
-          <w:rFonts w:cs="Arial"/>
-          <w:bCs/>
+        <w:numPr>
+          <w:ilvl w:val="1"/>
+          <w:numId w:val="3"/>
+        </w:numPr>
+        <w:spacing w:lineRule="auto" w:line="360"/>
+        <w:rPr/>
+      </w:pPr>
+      <w:r>
+        <w:rPr>
+          <w:rFonts w:cs="Arial"/>
+          <w:b w:val="false"/>
+          <w:bCs w:val="false"/>
+        </w:rPr>
+        <w:t>LINGUAGENS UTILIZADAS:</w:t>
+      </w:r>
+    </w:p>
+    <w:p>
+      <w:pPr>
+        <w:pStyle w:val="Normal"/>
+        <w:spacing w:lineRule="auto" w:line="360"/>
+        <w:rPr/>
+      </w:pPr>
+      <w:r>
+        <w:rPr/>
+      </w:r>
+    </w:p>
+    <w:p>
+      <w:pPr>
+        <w:pStyle w:val="Normal"/>
+        <w:widowControl/>
+        <w:numPr>
+          <w:ilvl w:val="0"/>
+          <w:numId w:val="4"/>
+        </w:numPr>
+        <w:suppressAutoHyphens w:val="true"/>
+        <w:bidi w:val="0"/>
+        <w:spacing w:lineRule="auto" w:line="360" w:before="0" w:after="160"/>
+        <w:ind w:hanging="269" w:start="720" w:end="0"/>
+        <w:jc w:val="both"/>
+        <w:rPr/>
+      </w:pPr>
+      <w:r>
+        <w:rPr>
+          <w:rFonts w:cs="Arial"/>
+          <w:b w:val="false"/>
+          <w:bCs w:val="false"/>
+        </w:rPr>
+        <w:t>HTML: Linguagem de marcação de hipertexto.</w:t>
+      </w:r>
+    </w:p>
+    <w:p>
+      <w:pPr>
+        <w:pStyle w:val="Normal"/>
+        <w:widowControl/>
+        <w:numPr>
+          <w:ilvl w:val="0"/>
+          <w:numId w:val="0"/>
+        </w:numPr>
+        <w:suppressAutoHyphens w:val="true"/>
+        <w:bidi w:val="0"/>
+        <w:spacing w:lineRule="auto" w:line="360" w:before="0" w:after="160"/>
+        <w:ind w:hanging="0" w:start="720" w:end="0"/>
+        <w:jc w:val="both"/>
+        <w:rPr>
+          <w:rFonts w:cs="Arial"/>
+          <w:b w:val="false"/>
+          <w:bCs w:val="false"/>
+        </w:rPr>
+      </w:pPr>
+      <w:r>
+        <w:rPr>
+          <w:rFonts w:cs="Arial"/>
+          <w:b w:val="false"/>
+          <w:bCs w:val="false"/>
+        </w:rPr>
+      </w:r>
+    </w:p>
+    <w:p>
+      <w:pPr>
+        <w:pStyle w:val="Normal"/>
+        <w:widowControl/>
+        <w:numPr>
+          <w:ilvl w:val="0"/>
+          <w:numId w:val="4"/>
+        </w:numPr>
+        <w:suppressAutoHyphens w:val="true"/>
+        <w:bidi w:val="0"/>
+        <w:spacing w:lineRule="auto" w:line="360" w:before="0" w:after="160"/>
+        <w:ind w:hanging="269" w:start="720" w:end="0"/>
+        <w:jc w:val="both"/>
+        <w:rPr/>
+      </w:pPr>
+      <w:r>
+        <w:rPr>
+          <w:rFonts w:cs="Arial"/>
+          <w:b w:val="false"/>
+          <w:bCs w:val="false"/>
+        </w:rPr>
+        <w:t>CSS: Linguagem de estilização.</w:t>
+      </w:r>
+    </w:p>
+    <w:p>
+      <w:pPr>
+        <w:pStyle w:val="Normal"/>
+        <w:widowControl/>
+        <w:numPr>
+          <w:ilvl w:val="0"/>
+          <w:numId w:val="0"/>
+        </w:numPr>
+        <w:suppressAutoHyphens w:val="true"/>
+        <w:bidi w:val="0"/>
+        <w:spacing w:lineRule="auto" w:line="360" w:before="0" w:after="160"/>
+        <w:ind w:hanging="0" w:start="720"/>
+        <w:jc w:val="both"/>
+        <w:rPr>
+          <w:rFonts w:cs="Arial"/>
+          <w:b w:val="false"/>
+          <w:bCs w:val="false"/>
+        </w:rPr>
+      </w:pPr>
+      <w:r>
+        <w:rPr/>
+      </w:r>
+    </w:p>
+    <w:p>
+      <w:pPr>
+        <w:pStyle w:val="Normal"/>
+        <w:widowControl/>
+        <w:numPr>
+          <w:ilvl w:val="0"/>
+          <w:numId w:val="4"/>
+        </w:numPr>
+        <w:suppressAutoHyphens w:val="true"/>
+        <w:bidi w:val="0"/>
+        <w:spacing w:lineRule="auto" w:line="360" w:before="0" w:after="160"/>
+        <w:ind w:hanging="269" w:start="720" w:end="0"/>
+        <w:jc w:val="both"/>
+        <w:rPr/>
+      </w:pPr>
+      <w:r>
+        <w:rPr>
+          <w:rFonts w:cs="Arial"/>
+          <w:b w:val="false"/>
+          <w:bCs w:val="false"/>
+        </w:rPr>
+        <w:t>JavaScript: Linguagem de programação usada em websites, possibilita páginas online a serem interativas e executarem funções complexas.</w:t>
+      </w:r>
+    </w:p>
+    <w:p>
+      <w:pPr>
+        <w:pStyle w:val="Normal"/>
+        <w:widowControl/>
+        <w:numPr>
+          <w:ilvl w:val="0"/>
+          <w:numId w:val="0"/>
+        </w:numPr>
+        <w:suppressAutoHyphens w:val="true"/>
+        <w:bidi w:val="0"/>
+        <w:spacing w:lineRule="auto" w:line="360" w:before="0" w:after="160"/>
+        <w:ind w:hanging="0" w:start="720" w:end="0"/>
+        <w:jc w:val="both"/>
+        <w:rPr>
+          <w:rFonts w:cs="Arial"/>
+          <w:b w:val="false"/>
+          <w:bCs w:val="false"/>
+        </w:rPr>
+      </w:pPr>
+      <w:r>
+        <w:rPr>
+          <w:rFonts w:cs="Arial"/>
+          <w:b w:val="false"/>
+          <w:bCs w:val="false"/>
+        </w:rPr>
+      </w:r>
+    </w:p>
+    <w:p>
+      <w:pPr>
+        <w:pStyle w:val="Normal"/>
+        <w:widowControl/>
+        <w:numPr>
+          <w:ilvl w:val="0"/>
+          <w:numId w:val="5"/>
+        </w:numPr>
+        <w:suppressAutoHyphens w:val="true"/>
+        <w:bidi w:val="0"/>
+        <w:spacing w:lineRule="auto" w:line="360" w:before="0" w:after="160"/>
+        <w:ind w:hanging="269" w:start="720" w:end="0"/>
+        <w:jc w:val="both"/>
+        <w:rPr/>
+      </w:pPr>
+      <w:r>
+        <w:rPr>
+          <w:rFonts w:cs="Arial"/>
+          <w:b w:val="false"/>
+          <w:bCs w:val="false"/>
+        </w:rPr>
+        <w:t>PHP: Linguagem de programação a qual realiza a conexão entre o site e ao banco de dados.</w:t>
+      </w:r>
+    </w:p>
+    <w:p>
+      <w:pPr>
+        <w:pStyle w:val="Normal"/>
+        <w:widowControl/>
+        <w:numPr>
+          <w:ilvl w:val="0"/>
+          <w:numId w:val="0"/>
+        </w:numPr>
+        <w:suppressAutoHyphens w:val="true"/>
+        <w:bidi w:val="0"/>
+        <w:spacing w:lineRule="auto" w:line="360" w:before="0" w:after="160"/>
+        <w:ind w:hanging="0" w:start="720" w:end="0"/>
+        <w:jc w:val="both"/>
+        <w:rPr>
+          <w:rFonts w:cs="Arial"/>
+          <w:b w:val="false"/>
+          <w:bCs w:val="false"/>
+        </w:rPr>
+      </w:pPr>
+      <w:r>
+        <w:rPr>
+          <w:rFonts w:cs="Arial"/>
+          <w:b w:val="false"/>
+          <w:bCs w:val="false"/>
+        </w:rPr>
+      </w:r>
+    </w:p>
+    <w:p>
+      <w:pPr>
+        <w:pStyle w:val="Normal"/>
+        <w:widowControl/>
+        <w:numPr>
+          <w:ilvl w:val="0"/>
+          <w:numId w:val="5"/>
+        </w:numPr>
+        <w:suppressAutoHyphens w:val="true"/>
+        <w:bidi w:val="0"/>
+        <w:spacing w:lineRule="auto" w:line="360" w:before="0" w:after="160"/>
+        <w:ind w:hanging="269" w:start="720" w:end="0"/>
+        <w:jc w:val="both"/>
+        <w:rPr/>
+      </w:pPr>
+      <w:r>
+        <w:rPr>
+          <w:rFonts w:cs="Arial"/>
+          <w:b w:val="false"/>
+          <w:bCs w:val="false"/>
+        </w:rPr>
+        <w:t>MySQL: Banco de dados usados para armazenamento de dados inseridos no site.</w:t>
+      </w:r>
+    </w:p>
+    <w:p>
+      <w:pPr>
+        <w:pStyle w:val="Normal"/>
+        <w:spacing w:lineRule="auto" w:line="360"/>
+        <w:rPr>
+          <w:rFonts w:cs="Arial"/>
+          <w:b w:val="false"/>
+          <w:bCs w:val="false"/>
+        </w:rPr>
+      </w:pPr>
+      <w:r>
+        <w:rPr>
+          <w:rFonts w:cs="Arial"/>
+          <w:b w:val="false"/>
+          <w:bCs w:val="false"/>
+        </w:rPr>
+      </w:r>
+    </w:p>
+    <w:p>
+      <w:pPr>
+        <w:pStyle w:val="Normal"/>
+        <w:numPr>
+          <w:ilvl w:val="1"/>
+          <w:numId w:val="3"/>
+        </w:numPr>
+        <w:spacing w:lineRule="auto" w:line="360"/>
+        <w:rPr/>
+      </w:pPr>
+      <w:r>
+        <w:rPr>
+          <w:rFonts w:cs="Arial"/>
+          <w:b w:val="false"/>
+          <w:bCs w:val="false"/>
+        </w:rPr>
+        <w:t>FERRAMENTAS UTILIZADAS:</w:t>
+      </w:r>
+    </w:p>
+    <w:p>
+      <w:pPr>
+        <w:pStyle w:val="Normal"/>
+        <w:spacing w:lineRule="auto" w:line="360"/>
+        <w:rPr>
+          <w:rFonts w:cs="Arial"/>
+          <w:b w:val="false"/>
+          <w:bCs w:val="false"/>
+        </w:rPr>
+      </w:pPr>
+      <w:r>
+        <w:rPr>
+          <w:rFonts w:cs="Arial"/>
+          <w:b w:val="false"/>
+          <w:bCs w:val="false"/>
+        </w:rPr>
+      </w:r>
+    </w:p>
+    <w:p>
+      <w:pPr>
+        <w:pStyle w:val="Normal"/>
+        <w:widowControl/>
+        <w:numPr>
+          <w:ilvl w:val="0"/>
+          <w:numId w:val="6"/>
+        </w:numPr>
+        <w:suppressAutoHyphens w:val="true"/>
+        <w:bidi w:val="0"/>
+        <w:spacing w:lineRule="auto" w:line="360" w:before="0" w:after="160"/>
+        <w:ind w:hanging="269" w:start="720" w:end="0"/>
+        <w:jc w:val="both"/>
+        <w:rPr/>
+      </w:pPr>
+      <w:r>
+        <w:rPr>
+          <w:rFonts w:cs="Arial"/>
+          <w:b w:val="false"/>
+          <w:bCs w:val="false"/>
+        </w:rPr>
+        <w:t>Visual Studio Code: Editor de código fonte, utilizado para edição e depuração de códigos.</w:t>
+      </w:r>
+    </w:p>
+    <w:p>
+      <w:pPr>
+        <w:pStyle w:val="Normal"/>
+        <w:widowControl/>
+        <w:numPr>
+          <w:ilvl w:val="0"/>
+          <w:numId w:val="0"/>
+        </w:numPr>
+        <w:suppressAutoHyphens w:val="true"/>
+        <w:bidi w:val="0"/>
+        <w:spacing w:lineRule="auto" w:line="360" w:before="0" w:after="160"/>
+        <w:ind w:hanging="0" w:start="720" w:end="0"/>
+        <w:jc w:val="both"/>
+        <w:rPr>
+          <w:rFonts w:cs="Arial"/>
+          <w:b w:val="false"/>
+          <w:bCs w:val="false"/>
+        </w:rPr>
+      </w:pPr>
+      <w:r>
+        <w:rPr>
+          <w:rFonts w:cs="Arial"/>
+          <w:b w:val="false"/>
+          <w:bCs w:val="false"/>
+        </w:rPr>
+      </w:r>
+    </w:p>
+    <w:p>
+      <w:pPr>
+        <w:pStyle w:val="Normal"/>
+        <w:widowControl/>
+        <w:numPr>
+          <w:ilvl w:val="0"/>
+          <w:numId w:val="6"/>
+        </w:numPr>
+        <w:suppressAutoHyphens w:val="true"/>
+        <w:bidi w:val="0"/>
+        <w:spacing w:lineRule="auto" w:line="360" w:before="0" w:after="160"/>
+        <w:ind w:hanging="269" w:start="720" w:end="0"/>
+        <w:jc w:val="both"/>
+        <w:rPr/>
+      </w:pPr>
+      <w:r>
+        <w:rPr>
+          <w:rFonts w:cs="Arial"/>
+          <w:b w:val="false"/>
+          <w:bCs w:val="false"/>
+        </w:rPr>
+        <w:t>XAMPP: Pacote que abrange uma série de servidores locais, incluindo FTP, o Apache e o MySQL.</w:t>
+      </w:r>
+    </w:p>
+    <w:p>
+      <w:pPr>
+        <w:pStyle w:val="Normal"/>
+        <w:widowControl/>
+        <w:suppressAutoHyphens w:val="true"/>
+        <w:bidi w:val="0"/>
+        <w:spacing w:lineRule="auto" w:line="360" w:before="0" w:after="160"/>
+        <w:ind w:hanging="269" w:start="720" w:end="0"/>
+        <w:jc w:val="both"/>
+        <w:rPr>
+          <w:rFonts w:cs="Arial"/>
+          <w:b w:val="false"/>
+          <w:bCs w:val="false"/>
+        </w:rPr>
+      </w:pPr>
+      <w:r>
+        <w:rPr>
+          <w:rFonts w:cs="Arial"/>
+          <w:b w:val="false"/>
+          <w:bCs w:val="false"/>
+        </w:rPr>
+      </w:r>
+    </w:p>
+    <w:p>
+      <w:pPr>
+        <w:pStyle w:val="Normal"/>
+        <w:numPr>
+          <w:ilvl w:val="1"/>
+          <w:numId w:val="3"/>
+        </w:numPr>
+        <w:rPr/>
+      </w:pPr>
+      <w:r>
+        <w:rPr>
+          <w:rFonts w:cs="Arial"/>
+          <w:b w:val="false"/>
+          <w:bCs w:val="false"/>
+        </w:rPr>
+        <w:t>HOSPEDAGEM</w:t>
+      </w:r>
+    </w:p>
+    <w:p>
+      <w:pPr>
+        <w:pStyle w:val="Normal"/>
+        <w:rPr>
+          <w:rFonts w:cs="Arial"/>
+          <w:b w:val="false"/>
+          <w:bCs w:val="false"/>
+        </w:rPr>
+      </w:pPr>
+      <w:r>
+        <w:rPr>
+          <w:rFonts w:cs="Arial"/>
+          <w:b w:val="false"/>
+          <w:bCs w:val="false"/>
+        </w:rPr>
+      </w:r>
+    </w:p>
+    <w:p>
+      <w:pPr>
+        <w:pStyle w:val="Normal"/>
+        <w:rPr>
+          <w:rFonts w:cs="Arial"/>
+          <w:b w:val="false"/>
+          <w:bCs w:val="false"/>
+        </w:rPr>
+      </w:pPr>
+      <w:r>
+        <w:rPr>
+          <w:rFonts w:cs="Arial"/>
+          <w:b w:val="false"/>
+          <w:bCs w:val="false"/>
         </w:rPr>
       </w:r>
     </w:p>
@@ -3898,7 +4341,10 @@
         </w:tabs>
         <w:ind w:start="1080" w:hanging="720"/>
       </w:pPr>
-      <w:rPr/>
+      <w:rPr>
+        <w:b w:val="false"/>
+        <w:bCs w:val="false"/>
+      </w:rPr>
     </w:lvl>
     <w:lvl w:ilvl="2">
       <w:start w:val="1"/>
@@ -3993,6 +4439,417 @@
     </w:lvl>
   </w:abstractNum>
   <w:abstractNum w:abstractNumId="4">
+    <w:lvl w:ilvl="0">
+      <w:start w:val="1"/>
+      <w:numFmt w:val="bullet"/>
+      <w:lvlText w:val=""/>
+      <w:lvlJc w:val="start"/>
+      <w:pPr>
+        <w:tabs>
+          <w:tab w:val="num" w:pos="720"/>
+        </w:tabs>
+        <w:ind w:start="720" w:hanging="360"/>
+      </w:pPr>
+      <w:rPr>
+        <w:rFonts w:ascii="Symbol" w:hAnsi="Symbol" w:cs="Symbol" w:hint="default"/>
+      </w:rPr>
+    </w:lvl>
+    <w:lvl w:ilvl="1">
+      <w:start w:val="1"/>
+      <w:numFmt w:val="bullet"/>
+      <w:lvlText w:val="◦"/>
+      <w:lvlJc w:val="start"/>
+      <w:pPr>
+        <w:tabs>
+          <w:tab w:val="num" w:pos="1080"/>
+        </w:tabs>
+        <w:ind w:start="1080" w:hanging="360"/>
+      </w:pPr>
+      <w:rPr>
+        <w:rFonts w:ascii="OpenSymbol" w:hAnsi="OpenSymbol" w:cs="OpenSymbol" w:hint="default"/>
+      </w:rPr>
+    </w:lvl>
+    <w:lvl w:ilvl="2">
+      <w:start w:val="1"/>
+      <w:numFmt w:val="bullet"/>
+      <w:lvlText w:val="▪"/>
+      <w:lvlJc w:val="start"/>
+      <w:pPr>
+        <w:tabs>
+          <w:tab w:val="num" w:pos="1440"/>
+        </w:tabs>
+        <w:ind w:start="1440" w:hanging="360"/>
+      </w:pPr>
+      <w:rPr>
+        <w:rFonts w:ascii="OpenSymbol" w:hAnsi="OpenSymbol" w:cs="OpenSymbol" w:hint="default"/>
+      </w:rPr>
+    </w:lvl>
+    <w:lvl w:ilvl="3">
+      <w:start w:val="1"/>
+      <w:numFmt w:val="bullet"/>
+      <w:lvlText w:val=""/>
+      <w:lvlJc w:val="start"/>
+      <w:pPr>
+        <w:tabs>
+          <w:tab w:val="num" w:pos="1800"/>
+        </w:tabs>
+        <w:ind w:start="1800" w:hanging="360"/>
+      </w:pPr>
+      <w:rPr>
+        <w:rFonts w:ascii="Symbol" w:hAnsi="Symbol" w:cs="Symbol" w:hint="default"/>
+      </w:rPr>
+    </w:lvl>
+    <w:lvl w:ilvl="4">
+      <w:start w:val="1"/>
+      <w:numFmt w:val="bullet"/>
+      <w:lvlText w:val="◦"/>
+      <w:lvlJc w:val="start"/>
+      <w:pPr>
+        <w:tabs>
+          <w:tab w:val="num" w:pos="2160"/>
+        </w:tabs>
+        <w:ind w:start="2160" w:hanging="360"/>
+      </w:pPr>
+      <w:rPr>
+        <w:rFonts w:ascii="OpenSymbol" w:hAnsi="OpenSymbol" w:cs="OpenSymbol" w:hint="default"/>
+      </w:rPr>
+    </w:lvl>
+    <w:lvl w:ilvl="5">
+      <w:start w:val="1"/>
+      <w:numFmt w:val="bullet"/>
+      <w:lvlText w:val="▪"/>
+      <w:lvlJc w:val="start"/>
+      <w:pPr>
+        <w:tabs>
+          <w:tab w:val="num" w:pos="2520"/>
+        </w:tabs>
+        <w:ind w:start="2520" w:hanging="360"/>
+      </w:pPr>
+      <w:rPr>
+        <w:rFonts w:ascii="OpenSymbol" w:hAnsi="OpenSymbol" w:cs="OpenSymbol" w:hint="default"/>
+      </w:rPr>
+    </w:lvl>
+    <w:lvl w:ilvl="6">
+      <w:start w:val="1"/>
+      <w:numFmt w:val="bullet"/>
+      <w:lvlText w:val=""/>
+      <w:lvlJc w:val="start"/>
+      <w:pPr>
+        <w:tabs>
+          <w:tab w:val="num" w:pos="2880"/>
+        </w:tabs>
+        <w:ind w:start="2880" w:hanging="360"/>
+      </w:pPr>
+      <w:rPr>
+        <w:rFonts w:ascii="Symbol" w:hAnsi="Symbol" w:cs="Symbol" w:hint="default"/>
+      </w:rPr>
+    </w:lvl>
+    <w:lvl w:ilvl="7">
+      <w:start w:val="1"/>
+      <w:numFmt w:val="bullet"/>
+      <w:lvlText w:val="◦"/>
+      <w:lvlJc w:val="start"/>
+      <w:pPr>
+        <w:tabs>
+          <w:tab w:val="num" w:pos="3240"/>
+        </w:tabs>
+        <w:ind w:start="3240" w:hanging="360"/>
+      </w:pPr>
+      <w:rPr>
+        <w:rFonts w:ascii="OpenSymbol" w:hAnsi="OpenSymbol" w:cs="OpenSymbol" w:hint="default"/>
+      </w:rPr>
+    </w:lvl>
+    <w:lvl w:ilvl="8">
+      <w:start w:val="1"/>
+      <w:numFmt w:val="bullet"/>
+      <w:lvlText w:val="▪"/>
+      <w:lvlJc w:val="start"/>
+      <w:pPr>
+        <w:tabs>
+          <w:tab w:val="num" w:pos="3600"/>
+        </w:tabs>
+        <w:ind w:start="3600" w:hanging="360"/>
+      </w:pPr>
+      <w:rPr>
+        <w:rFonts w:ascii="OpenSymbol" w:hAnsi="OpenSymbol" w:cs="OpenSymbol" w:hint="default"/>
+      </w:rPr>
+    </w:lvl>
+  </w:abstractNum>
+  <w:abstractNum w:abstractNumId="5">
+    <w:lvl w:ilvl="0">
+      <w:start w:val="1"/>
+      <w:numFmt w:val="bullet"/>
+      <w:lvlText w:val=""/>
+      <w:lvlJc w:val="start"/>
+      <w:pPr>
+        <w:tabs>
+          <w:tab w:val="num" w:pos="720"/>
+        </w:tabs>
+        <w:ind w:start="720" w:hanging="360"/>
+      </w:pPr>
+      <w:rPr>
+        <w:rFonts w:ascii="Symbol" w:hAnsi="Symbol" w:cs="Symbol" w:hint="default"/>
+      </w:rPr>
+    </w:lvl>
+    <w:lvl w:ilvl="1">
+      <w:start w:val="1"/>
+      <w:numFmt w:val="bullet"/>
+      <w:lvlText w:val="◦"/>
+      <w:lvlJc w:val="start"/>
+      <w:pPr>
+        <w:tabs>
+          <w:tab w:val="num" w:pos="1080"/>
+        </w:tabs>
+        <w:ind w:start="1080" w:hanging="360"/>
+      </w:pPr>
+      <w:rPr>
+        <w:rFonts w:ascii="OpenSymbol" w:hAnsi="OpenSymbol" w:cs="OpenSymbol" w:hint="default"/>
+      </w:rPr>
+    </w:lvl>
+    <w:lvl w:ilvl="2">
+      <w:start w:val="1"/>
+      <w:numFmt w:val="bullet"/>
+      <w:lvlText w:val="▪"/>
+      <w:lvlJc w:val="start"/>
+      <w:pPr>
+        <w:tabs>
+          <w:tab w:val="num" w:pos="1440"/>
+        </w:tabs>
+        <w:ind w:start="1440" w:hanging="360"/>
+      </w:pPr>
+      <w:rPr>
+        <w:rFonts w:ascii="OpenSymbol" w:hAnsi="OpenSymbol" w:cs="OpenSymbol" w:hint="default"/>
+      </w:rPr>
+    </w:lvl>
+    <w:lvl w:ilvl="3">
+      <w:start w:val="1"/>
+      <w:numFmt w:val="bullet"/>
+      <w:lvlText w:val=""/>
+      <w:lvlJc w:val="start"/>
+      <w:pPr>
+        <w:tabs>
+          <w:tab w:val="num" w:pos="1800"/>
+        </w:tabs>
+        <w:ind w:start="1800" w:hanging="360"/>
+      </w:pPr>
+      <w:rPr>
+        <w:rFonts w:ascii="Wingdings" w:hAnsi="Wingdings" w:cs="Wingdings" w:hint="default"/>
+      </w:rPr>
+    </w:lvl>
+    <w:lvl w:ilvl="4">
+      <w:start w:val="1"/>
+      <w:numFmt w:val="bullet"/>
+      <w:lvlText w:val="◦"/>
+      <w:lvlJc w:val="start"/>
+      <w:pPr>
+        <w:tabs>
+          <w:tab w:val="num" w:pos="2160"/>
+        </w:tabs>
+        <w:ind w:start="2160" w:hanging="360"/>
+      </w:pPr>
+      <w:rPr>
+        <w:rFonts w:ascii="OpenSymbol" w:hAnsi="OpenSymbol" w:cs="OpenSymbol" w:hint="default"/>
+      </w:rPr>
+    </w:lvl>
+    <w:lvl w:ilvl="5">
+      <w:start w:val="1"/>
+      <w:numFmt w:val="bullet"/>
+      <w:lvlText w:val="▪"/>
+      <w:lvlJc w:val="start"/>
+      <w:pPr>
+        <w:tabs>
+          <w:tab w:val="num" w:pos="2520"/>
+        </w:tabs>
+        <w:ind w:start="2520" w:hanging="360"/>
+      </w:pPr>
+      <w:rPr>
+        <w:rFonts w:ascii="OpenSymbol" w:hAnsi="OpenSymbol" w:cs="OpenSymbol" w:hint="default"/>
+      </w:rPr>
+    </w:lvl>
+    <w:lvl w:ilvl="6">
+      <w:start w:val="1"/>
+      <w:numFmt w:val="bullet"/>
+      <w:lvlText w:val=""/>
+      <w:lvlJc w:val="start"/>
+      <w:pPr>
+        <w:tabs>
+          <w:tab w:val="num" w:pos="2880"/>
+        </w:tabs>
+        <w:ind w:start="2880" w:hanging="360"/>
+      </w:pPr>
+      <w:rPr>
+        <w:rFonts w:ascii="Symbol" w:hAnsi="Symbol" w:cs="Symbol" w:hint="default"/>
+      </w:rPr>
+    </w:lvl>
+    <w:lvl w:ilvl="7">
+      <w:start w:val="1"/>
+      <w:numFmt w:val="bullet"/>
+      <w:lvlText w:val="◦"/>
+      <w:lvlJc w:val="start"/>
+      <w:pPr>
+        <w:tabs>
+          <w:tab w:val="num" w:pos="3240"/>
+        </w:tabs>
+        <w:ind w:start="3240" w:hanging="360"/>
+      </w:pPr>
+      <w:rPr>
+        <w:rFonts w:ascii="OpenSymbol" w:hAnsi="OpenSymbol" w:cs="OpenSymbol" w:hint="default"/>
+      </w:rPr>
+    </w:lvl>
+    <w:lvl w:ilvl="8">
+      <w:start w:val="1"/>
+      <w:numFmt w:val="bullet"/>
+      <w:lvlText w:val="▪"/>
+      <w:lvlJc w:val="start"/>
+      <w:pPr>
+        <w:tabs>
+          <w:tab w:val="num" w:pos="3600"/>
+        </w:tabs>
+        <w:ind w:start="3600" w:hanging="360"/>
+      </w:pPr>
+      <w:rPr>
+        <w:rFonts w:ascii="OpenSymbol" w:hAnsi="OpenSymbol" w:cs="OpenSymbol" w:hint="default"/>
+      </w:rPr>
+    </w:lvl>
+  </w:abstractNum>
+  <w:abstractNum w:abstractNumId="6">
+    <w:lvl w:ilvl="0">
+      <w:start w:val="1"/>
+      <w:numFmt w:val="bullet"/>
+      <w:lvlText w:val=""/>
+      <w:lvlJc w:val="start"/>
+      <w:pPr>
+        <w:tabs>
+          <w:tab w:val="num" w:pos="1171"/>
+        </w:tabs>
+        <w:ind w:start="1171" w:hanging="360"/>
+      </w:pPr>
+      <w:rPr>
+        <w:rFonts w:ascii="Symbol" w:hAnsi="Symbol" w:cs="Symbol" w:hint="default"/>
+      </w:rPr>
+    </w:lvl>
+    <w:lvl w:ilvl="1">
+      <w:start w:val="1"/>
+      <w:numFmt w:val="bullet"/>
+      <w:lvlText w:val="◦"/>
+      <w:lvlJc w:val="start"/>
+      <w:pPr>
+        <w:tabs>
+          <w:tab w:val="num" w:pos="1531"/>
+        </w:tabs>
+        <w:ind w:start="1531" w:hanging="360"/>
+      </w:pPr>
+      <w:rPr>
+        <w:rFonts w:ascii="OpenSymbol" w:hAnsi="OpenSymbol" w:cs="OpenSymbol" w:hint="default"/>
+      </w:rPr>
+    </w:lvl>
+    <w:lvl w:ilvl="2">
+      <w:start w:val="1"/>
+      <w:numFmt w:val="bullet"/>
+      <w:lvlText w:val="▪"/>
+      <w:lvlJc w:val="start"/>
+      <w:pPr>
+        <w:tabs>
+          <w:tab w:val="num" w:pos="1891"/>
+        </w:tabs>
+        <w:ind w:start="1891" w:hanging="360"/>
+      </w:pPr>
+      <w:rPr>
+        <w:rFonts w:ascii="OpenSymbol" w:hAnsi="OpenSymbol" w:cs="OpenSymbol" w:hint="default"/>
+      </w:rPr>
+    </w:lvl>
+    <w:lvl w:ilvl="3">
+      <w:start w:val="1"/>
+      <w:numFmt w:val="bullet"/>
+      <w:lvlText w:val=""/>
+      <w:lvlJc w:val="start"/>
+      <w:pPr>
+        <w:tabs>
+          <w:tab w:val="num" w:pos="2251"/>
+        </w:tabs>
+        <w:ind w:start="2251" w:hanging="360"/>
+      </w:pPr>
+      <w:rPr>
+        <w:rFonts w:ascii="Symbol" w:hAnsi="Symbol" w:cs="Symbol" w:hint="default"/>
+      </w:rPr>
+    </w:lvl>
+    <w:lvl w:ilvl="4">
+      <w:start w:val="1"/>
+      <w:numFmt w:val="bullet"/>
+      <w:lvlText w:val="◦"/>
+      <w:lvlJc w:val="start"/>
+      <w:pPr>
+        <w:tabs>
+          <w:tab w:val="num" w:pos="2611"/>
+        </w:tabs>
+        <w:ind w:start="2611" w:hanging="360"/>
+      </w:pPr>
+      <w:rPr>
+        <w:rFonts w:ascii="OpenSymbol" w:hAnsi="OpenSymbol" w:cs="OpenSymbol" w:hint="default"/>
+      </w:rPr>
+    </w:lvl>
+    <w:lvl w:ilvl="5">
+      <w:start w:val="1"/>
+      <w:numFmt w:val="bullet"/>
+      <w:lvlText w:val="▪"/>
+      <w:lvlJc w:val="start"/>
+      <w:pPr>
+        <w:tabs>
+          <w:tab w:val="num" w:pos="2971"/>
+        </w:tabs>
+        <w:ind w:start="2971" w:hanging="360"/>
+      </w:pPr>
+      <w:rPr>
+        <w:rFonts w:ascii="OpenSymbol" w:hAnsi="OpenSymbol" w:cs="OpenSymbol" w:hint="default"/>
+      </w:rPr>
+    </w:lvl>
+    <w:lvl w:ilvl="6">
+      <w:start w:val="1"/>
+      <w:numFmt w:val="bullet"/>
+      <w:lvlText w:val=""/>
+      <w:lvlJc w:val="start"/>
+      <w:pPr>
+        <w:tabs>
+          <w:tab w:val="num" w:pos="3331"/>
+        </w:tabs>
+        <w:ind w:start="3331" w:hanging="360"/>
+      </w:pPr>
+      <w:rPr>
+        <w:rFonts w:ascii="Symbol" w:hAnsi="Symbol" w:cs="Symbol" w:hint="default"/>
+      </w:rPr>
+    </w:lvl>
+    <w:lvl w:ilvl="7">
+      <w:start w:val="1"/>
+      <w:numFmt w:val="bullet"/>
+      <w:lvlText w:val="◦"/>
+      <w:lvlJc w:val="start"/>
+      <w:pPr>
+        <w:tabs>
+          <w:tab w:val="num" w:pos="3691"/>
+        </w:tabs>
+        <w:ind w:start="3691" w:hanging="360"/>
+      </w:pPr>
+      <w:rPr>
+        <w:rFonts w:ascii="OpenSymbol" w:hAnsi="OpenSymbol" w:cs="OpenSymbol" w:hint="default"/>
+      </w:rPr>
+    </w:lvl>
+    <w:lvl w:ilvl="8">
+      <w:start w:val="1"/>
+      <w:numFmt w:val="bullet"/>
+      <w:lvlText w:val="▪"/>
+      <w:lvlJc w:val="start"/>
+      <w:pPr>
+        <w:tabs>
+          <w:tab w:val="num" w:pos="4051"/>
+        </w:tabs>
+        <w:ind w:start="4051" w:hanging="360"/>
+      </w:pPr>
+      <w:rPr>
+        <w:rFonts w:ascii="OpenSymbol" w:hAnsi="OpenSymbol" w:cs="OpenSymbol" w:hint="default"/>
+      </w:rPr>
+    </w:lvl>
+  </w:abstractNum>
+  <w:abstractNum w:abstractNumId="7">
     <w:lvl w:ilvl="0">
       <w:start w:val="1"/>
       <w:numFmt w:val="none"/>
@@ -4122,6 +4979,15 @@
   </w:num>
   <w:num w:numId="4">
     <w:abstractNumId w:val="4"/>
+  </w:num>
+  <w:num w:numId="5">
+    <w:abstractNumId w:val="5"/>
+  </w:num>
+  <w:num w:numId="6">
+    <w:abstractNumId w:val="6"/>
+  </w:num>
+  <w:num w:numId="7">
+    <w:abstractNumId w:val="7"/>
   </w:num>
 </w:numbering>
 </file>
@@ -4689,8 +5555,25 @@
       <w:u w:val="single"/>
     </w:rPr>
   </w:style>
-  <w:style w:type="paragraph" w:styleId="Ttulo">
-    <w:name w:val="Título"/>
+  <w:style w:type="character" w:styleId="IndexLink">
+    <w:name w:val="Index Link"/>
+    <w:qFormat/>
+    <w:rPr/>
+  </w:style>
+  <w:style w:type="character" w:styleId="NumberingSymbols">
+    <w:name w:val="Numbering Symbols"/>
+    <w:qFormat/>
+    <w:rPr/>
+  </w:style>
+  <w:style w:type="character" w:styleId="Bullets">
+    <w:name w:val="Bullets"/>
+    <w:qFormat/>
+    <w:rPr>
+      <w:rFonts w:ascii="OpenSymbol" w:hAnsi="OpenSymbol" w:eastAsia="OpenSymbol" w:cs="OpenSymbol"/>
+    </w:rPr>
+  </w:style>
+  <w:style w:type="paragraph" w:styleId="Heading">
+    <w:name w:val="Heading"/>
     <w:basedOn w:val="Normal"/>
     <w:next w:val="BodyText"/>
     <w:qFormat/>
@@ -4734,6 +5617,32 @@
       <w:iCs/>
       <w:sz w:val="24"/>
       <w:szCs w:val="24"/>
+    </w:rPr>
+  </w:style>
+  <w:style w:type="paragraph" w:styleId="Index">
+    <w:name w:val="Index"/>
+    <w:basedOn w:val="Normal"/>
+    <w:qFormat/>
+    <w:pPr>
+      <w:suppressLineNumbers/>
+    </w:pPr>
+    <w:rPr>
+      <w:rFonts w:cs="Lucida Sans"/>
+    </w:rPr>
+  </w:style>
+  <w:style w:type="paragraph" w:styleId="Ttulo">
+    <w:name w:val="Título"/>
+    <w:basedOn w:val="Normal"/>
+    <w:next w:val="BodyText"/>
+    <w:qFormat/>
+    <w:pPr>
+      <w:keepNext w:val="true"/>
+      <w:spacing w:before="240" w:after="120"/>
+    </w:pPr>
+    <w:rPr>
+      <w:rFonts w:ascii="Liberation Sans" w:hAnsi="Liberation Sans" w:eastAsia="Microsoft YaHei" w:cs="Lucida Sans"/>
+      <w:sz w:val="28"/>
+      <w:szCs w:val="28"/>
     </w:rPr>
   </w:style>
   <w:style w:type="paragraph" w:styleId="ndice">

--- a/Arquivos/Manual_Tecnico_TCC.docx
+++ b/Arquivos/Manual_Tecnico_TCC.docx
@@ -1031,7 +1031,7 @@
           <w:r>
             <w:rPr>
               <w:webHidden/>
-              <w:rStyle w:val="IndexLink"/>
+              <w:rStyle w:val="Vnculodendice"/>
               <w:vanish w:val="false"/>
             </w:rPr>
             <w:instrText xml:space="preserve"> TOC \z \o "1-3" \u \h</w:instrText>
@@ -1039,7 +1039,7 @@
           <w:r>
             <w:rPr>
               <w:webHidden/>
-              <w:rStyle w:val="IndexLink"/>
+              <w:rStyle w:val="Vnculodendice"/>
               <w:vanish w:val="false"/>
             </w:rPr>
             <w:fldChar w:fldCharType="separate"/>
@@ -1048,14 +1048,14 @@
             <w:r>
               <w:rPr>
                 <w:webHidden/>
-                <w:rStyle w:val="IndexLink"/>
+                <w:rStyle w:val="Vnculodendice"/>
                 <w:vanish w:val="false"/>
               </w:rPr>
               <w:t>1.</w:t>
             </w:r>
             <w:r>
               <w:rPr>
-                <w:rStyle w:val="IndexLink"/>
+                <w:rStyle w:val="Vnculodendice"/>
                 <w:rFonts w:eastAsia="" w:ascii="Calibri" w:hAnsi="Calibri" w:asciiTheme="minorHAnsi" w:eastAsiaTheme="minorEastAsia" w:hAnsiTheme="minorHAnsi"/>
                 <w:kern w:val="2"/>
                 <w:szCs w:val="24"/>
@@ -1066,7 +1066,7 @@
             </w:r>
             <w:r>
               <w:rPr>
-                <w:rStyle w:val="IndexLink"/>
+                <w:rStyle w:val="Vnculodendice"/>
               </w:rPr>
               <w:t>INTRODUÇÃO</w:t>
             </w:r>
@@ -1090,7 +1090,7 @@
             </w:r>
             <w:r>
               <w:rPr>
-                <w:rStyle w:val="IndexLink"/>
+                <w:rStyle w:val="Vnculodendice"/>
                 <w:vanish w:val="false"/>
               </w:rPr>
               <w:tab/>
@@ -1119,14 +1119,14 @@
             <w:r>
               <w:rPr>
                 <w:webHidden/>
-                <w:rStyle w:val="IndexLink"/>
+                <w:rStyle w:val="Vnculodendice"/>
                 <w:vanish w:val="false"/>
               </w:rPr>
               <w:t>2.</w:t>
             </w:r>
             <w:r>
               <w:rPr>
-                <w:rStyle w:val="IndexLink"/>
+                <w:rStyle w:val="Vnculodendice"/>
                 <w:rFonts w:eastAsia="" w:ascii="Calibri" w:hAnsi="Calibri" w:asciiTheme="minorHAnsi" w:eastAsiaTheme="minorEastAsia" w:hAnsiTheme="minorHAnsi"/>
                 <w:kern w:val="2"/>
                 <w:szCs w:val="24"/>
@@ -1137,7 +1137,7 @@
             </w:r>
             <w:r>
               <w:rPr>
-                <w:rStyle w:val="IndexLink"/>
+                <w:rStyle w:val="Vnculodendice"/>
               </w:rPr>
               <w:t>DADOS DE INSTALAÇÃO</w:t>
             </w:r>
@@ -1161,7 +1161,7 @@
             </w:r>
             <w:r>
               <w:rPr>
-                <w:rStyle w:val="IndexLink"/>
+                <w:rStyle w:val="Vnculodendice"/>
                 <w:vanish w:val="false"/>
               </w:rPr>
               <w:tab/>
@@ -1208,7 +1208,7 @@
             <w:r>
               <w:rPr>
                 <w:webHidden/>
-                <w:rStyle w:val="IndexLink"/>
+                <w:rStyle w:val="Vnculodendice"/>
                 <w:rFonts w:cs="Arial"/>
                 <w:vanish w:val="false"/>
                 <w:szCs w:val="24"/>
@@ -1258,7 +1258,7 @@
             <w:r>
               <w:rPr>
                 <w:webHidden/>
-                <w:rStyle w:val="IndexLink"/>
+                <w:rStyle w:val="Vnculodendice"/>
                 <w:rFonts w:cs="Arial"/>
                 <w:vanish w:val="false"/>
                 <w:szCs w:val="24"/>
@@ -1308,7 +1308,7 @@
             <w:r>
               <w:rPr>
                 <w:webHidden/>
-                <w:rStyle w:val="IndexLink"/>
+                <w:rStyle w:val="Vnculodendice"/>
                 <w:rFonts w:cs="Arial"/>
                 <w:vanish w:val="false"/>
                 <w:szCs w:val="24"/>
@@ -1340,14 +1340,14 @@
             <w:r>
               <w:rPr>
                 <w:webHidden/>
-                <w:rStyle w:val="IndexLink"/>
+                <w:rStyle w:val="Vnculodendice"/>
                 <w:vanish w:val="false"/>
               </w:rPr>
               <w:t>3.</w:t>
             </w:r>
             <w:r>
               <w:rPr>
-                <w:rStyle w:val="IndexLink"/>
+                <w:rStyle w:val="Vnculodendice"/>
                 <w:rFonts w:eastAsia="" w:ascii="Calibri" w:hAnsi="Calibri" w:asciiTheme="minorHAnsi" w:eastAsiaTheme="minorEastAsia" w:hAnsiTheme="minorHAnsi"/>
                 <w:kern w:val="2"/>
                 <w:szCs w:val="24"/>
@@ -1358,7 +1358,7 @@
             </w:r>
             <w:r>
               <w:rPr>
-                <w:rStyle w:val="IndexLink"/>
+                <w:rStyle w:val="Vnculodendice"/>
               </w:rPr>
               <w:t>OPERAÇÃO/USO</w:t>
             </w:r>
@@ -1382,7 +1382,7 @@
             </w:r>
             <w:r>
               <w:rPr>
-                <w:rStyle w:val="IndexLink"/>
+                <w:rStyle w:val="Vnculodendice"/>
                 <w:vanish w:val="false"/>
               </w:rPr>
               <w:tab/>
@@ -1411,7 +1411,7 @@
             <w:r>
               <w:rPr>
                 <w:webHidden/>
-                <w:rStyle w:val="IndexLink"/>
+                <w:rStyle w:val="Vnculodendice"/>
                 <w:rFonts w:cs="Arial"/>
                 <w:vanish w:val="false"/>
               </w:rPr>
@@ -1419,7 +1419,7 @@
             </w:r>
             <w:r>
               <w:rPr>
-                <w:rStyle w:val="IndexLink"/>
+                <w:rStyle w:val="Vnculodendice"/>
                 <w:rFonts w:eastAsia="" w:ascii="Calibri" w:hAnsi="Calibri" w:asciiTheme="minorHAnsi" w:eastAsiaTheme="minorEastAsia" w:hAnsiTheme="minorHAnsi"/>
                 <w:kern w:val="2"/>
                 <w:szCs w:val="24"/>
@@ -1430,7 +1430,7 @@
             </w:r>
             <w:r>
               <w:rPr>
-                <w:rStyle w:val="IndexLink"/>
+                <w:rStyle w:val="Vnculodendice"/>
                 <w:rFonts w:cs="Arial"/>
               </w:rPr>
               <w:t>MANUTENÇÃO</w:t>
@@ -1455,7 +1455,7 @@
             </w:r>
             <w:r>
               <w:rPr>
-                <w:rStyle w:val="IndexLink"/>
+                <w:rStyle w:val="Vnculodendice"/>
                 <w:vanish w:val="false"/>
               </w:rPr>
               <w:tab/>
@@ -1484,7 +1484,7 @@
             <w:r>
               <w:rPr>
                 <w:webHidden/>
-                <w:rStyle w:val="IndexLink"/>
+                <w:rStyle w:val="Vnculodendice"/>
                 <w:rFonts w:cs="Arial"/>
                 <w:vanish w:val="false"/>
               </w:rPr>
@@ -1492,7 +1492,7 @@
             </w:r>
             <w:r>
               <w:rPr>
-                <w:rStyle w:val="IndexLink"/>
+                <w:rStyle w:val="Vnculodendice"/>
                 <w:rFonts w:eastAsia="" w:ascii="Calibri" w:hAnsi="Calibri" w:asciiTheme="minorHAnsi" w:eastAsiaTheme="minorEastAsia" w:hAnsiTheme="minorHAnsi"/>
                 <w:kern w:val="2"/>
                 <w:szCs w:val="24"/>
@@ -1503,7 +1503,7 @@
             </w:r>
             <w:r>
               <w:rPr>
-                <w:rStyle w:val="IndexLink"/>
+                <w:rStyle w:val="Vnculodendice"/>
                 <w:rFonts w:cs="Arial"/>
               </w:rPr>
               <w:t>LISTA DE MATERIAIS</w:t>
@@ -1528,7 +1528,7 @@
             </w:r>
             <w:r>
               <w:rPr>
-                <w:rStyle w:val="IndexLink"/>
+                <w:rStyle w:val="Vnculodendice"/>
                 <w:vanish w:val="false"/>
               </w:rPr>
               <w:tab/>
@@ -1557,7 +1557,7 @@
             <w:r>
               <w:rPr>
                 <w:webHidden/>
-                <w:rStyle w:val="IndexLink"/>
+                <w:rStyle w:val="Vnculodendice"/>
                 <w:rFonts w:cs="Arial"/>
                 <w:vanish w:val="false"/>
               </w:rPr>
@@ -1565,7 +1565,7 @@
             </w:r>
             <w:r>
               <w:rPr>
-                <w:rStyle w:val="IndexLink"/>
+                <w:rStyle w:val="Vnculodendice"/>
                 <w:rFonts w:eastAsia="" w:ascii="Calibri" w:hAnsi="Calibri" w:asciiTheme="minorHAnsi" w:eastAsiaTheme="minorEastAsia" w:hAnsiTheme="minorHAnsi"/>
                 <w:kern w:val="2"/>
                 <w:szCs w:val="24"/>
@@ -1576,7 +1576,7 @@
             </w:r>
             <w:r>
               <w:rPr>
-                <w:rStyle w:val="IndexLink"/>
+                <w:rStyle w:val="Vnculodendice"/>
                 <w:rFonts w:cs="Arial"/>
               </w:rPr>
               <w:t>SUPORTE</w:t>
@@ -1601,7 +1601,7 @@
             </w:r>
             <w:r>
               <w:rPr>
-                <w:rStyle w:val="IndexLink"/>
+                <w:rStyle w:val="Vnculodendice"/>
                 <w:vanish w:val="false"/>
               </w:rPr>
               <w:tab/>
@@ -1630,7 +1630,7 @@
             <w:r>
               <w:rPr>
                 <w:webHidden/>
-                <w:rStyle w:val="IndexLink"/>
+                <w:rStyle w:val="Vnculodendice"/>
                 <w:rFonts w:cs="Arial"/>
                 <w:vanish w:val="false"/>
               </w:rPr>
@@ -1638,7 +1638,7 @@
             </w:r>
             <w:r>
               <w:rPr>
-                <w:rStyle w:val="IndexLink"/>
+                <w:rStyle w:val="Vnculodendice"/>
                 <w:rFonts w:eastAsia="" w:ascii="Calibri" w:hAnsi="Calibri" w:asciiTheme="minorHAnsi" w:eastAsiaTheme="minorEastAsia" w:hAnsiTheme="minorHAnsi"/>
                 <w:kern w:val="2"/>
                 <w:szCs w:val="24"/>
@@ -1649,7 +1649,7 @@
             </w:r>
             <w:r>
               <w:rPr>
-                <w:rStyle w:val="IndexLink"/>
+                <w:rStyle w:val="Vnculodendice"/>
                 <w:rFonts w:cs="Arial"/>
               </w:rPr>
               <w:t>TREINAMENTO</w:t>
@@ -1674,7 +1674,7 @@
             </w:r>
             <w:r>
               <w:rPr>
-                <w:rStyle w:val="IndexLink"/>
+                <w:rStyle w:val="Vnculodendice"/>
                 <w:vanish w:val="false"/>
               </w:rPr>
               <w:tab/>
@@ -1703,7 +1703,7 @@
             <w:r>
               <w:rPr>
                 <w:webHidden/>
-                <w:rStyle w:val="IndexLink"/>
+                <w:rStyle w:val="Vnculodendice"/>
                 <w:rFonts w:cs="Arial"/>
                 <w:vanish w:val="false"/>
               </w:rPr>
@@ -1711,7 +1711,7 @@
             </w:r>
             <w:r>
               <w:rPr>
-                <w:rStyle w:val="IndexLink"/>
+                <w:rStyle w:val="Vnculodendice"/>
                 <w:rFonts w:eastAsia="" w:ascii="Calibri" w:hAnsi="Calibri" w:asciiTheme="minorHAnsi" w:eastAsiaTheme="minorEastAsia" w:hAnsiTheme="minorHAnsi"/>
                 <w:kern w:val="2"/>
                 <w:szCs w:val="24"/>
@@ -1722,7 +1722,7 @@
             </w:r>
             <w:r>
               <w:rPr>
-                <w:rStyle w:val="IndexLink"/>
+                <w:rStyle w:val="Vnculodendice"/>
                 <w:rFonts w:cs="Arial"/>
               </w:rPr>
               <w:t>CONSIDERAÇÕES FINAIS</w:t>
@@ -1747,7 +1747,7 @@
             </w:r>
             <w:r>
               <w:rPr>
-                <w:rStyle w:val="IndexLink"/>
+                <w:rStyle w:val="Vnculodendice"/>
                 <w:vanish w:val="false"/>
               </w:rPr>
               <w:tab/>
@@ -2044,8 +2044,8 @@
         </w:numPr>
         <w:rPr/>
       </w:pPr>
-      <w:bookmarkStart w:id="0" w:name="_Toc150024611"/>
-      <w:bookmarkStart w:id="1" w:name="_Toc175509318"/>
+      <w:bookmarkStart w:id="0" w:name="_Toc175509318"/>
+      <w:bookmarkStart w:id="1" w:name="_Toc150024611"/>
       <w:r>
         <w:rPr/>
         <w:t>INTRODUÇÃO</w:t>
@@ -2281,8 +2281,8 @@
         <w:ind w:hanging="360" w:start="426"/>
         <w:rPr/>
       </w:pPr>
-      <w:bookmarkStart w:id="2" w:name="_Toc150024612"/>
-      <w:bookmarkStart w:id="3" w:name="_Toc175509319"/>
+      <w:bookmarkStart w:id="2" w:name="_Toc175509319"/>
+      <w:bookmarkStart w:id="3" w:name="_Toc150024612"/>
       <w:r>
         <w:rPr/>
         <w:t>DADOS DE INSTALAÇÃO</w:t>
@@ -2671,8 +2671,8 @@
         <w:ind w:hanging="360" w:start="426"/>
         <w:rPr/>
       </w:pPr>
-      <w:bookmarkStart w:id="7" w:name="_Toc150024616"/>
-      <w:bookmarkStart w:id="8" w:name="_Toc175509323"/>
+      <w:bookmarkStart w:id="7" w:name="_Toc175509323"/>
+      <w:bookmarkStart w:id="8" w:name="_Toc150024616"/>
       <w:r>
         <w:rPr/>
         <w:t>OPERAÇÃO/USO</w:t>
@@ -2931,8 +2931,8 @@
           <w:rFonts w:cs="Arial"/>
         </w:rPr>
       </w:pPr>
-      <w:bookmarkStart w:id="9" w:name="_Toc150024623"/>
-      <w:bookmarkStart w:id="10" w:name="_Toc175509324"/>
+      <w:bookmarkStart w:id="9" w:name="_Toc175509324"/>
+      <w:bookmarkStart w:id="10" w:name="_Toc150024623"/>
       <w:r>
         <w:rPr>
           <w:rFonts w:cs="Arial"/>
@@ -3386,8 +3386,8 @@
           <w:rFonts w:cs="Arial"/>
         </w:rPr>
       </w:pPr>
-      <w:bookmarkStart w:id="12" w:name="_Toc150024627"/>
-      <w:bookmarkStart w:id="13" w:name="_Toc175509325"/>
+      <w:bookmarkStart w:id="12" w:name="_Toc175509325"/>
+      <w:bookmarkStart w:id="13" w:name="_Toc150024627"/>
       <w:r>
         <w:rPr>
           <w:rFonts w:cs="Arial"/>
@@ -3538,7 +3538,11 @@
         </w:rPr>
       </w:pPr>
       <w:r>
-        <w:rPr/>
+        <w:rPr>
+          <w:rFonts w:cs="Arial"/>
+          <w:b w:val="false"/>
+          <w:bCs w:val="false"/>
+        </w:rPr>
       </w:r>
     </w:p>
     <w:p>
@@ -3613,7 +3617,7 @@
           <w:b w:val="false"/>
           <w:bCs w:val="false"/>
         </w:rPr>
-        <w:t>PHP: Linguagem de programação a qual realiza a conexão entre o site e ao banco de dados.</w:t>
+        <w:t>PHP: Linguagem de programação a qual realiza a conexão entre o site e o banco de dados.</w:t>
       </w:r>
     </w:p>
     <w:p>
@@ -3884,8 +3888,8 @@
           <w:rFonts w:cs="Arial"/>
         </w:rPr>
       </w:pPr>
-      <w:bookmarkStart w:id="14" w:name="_Toc150024632"/>
-      <w:bookmarkStart w:id="15" w:name="_Toc175509326"/>
+      <w:bookmarkStart w:id="14" w:name="_Toc175509326"/>
+      <w:bookmarkStart w:id="15" w:name="_Toc150024632"/>
       <w:r>
         <w:rPr>
           <w:rFonts w:cs="Arial"/>
@@ -3939,8 +3943,8 @@
           <w:rFonts w:cs="Arial"/>
         </w:rPr>
       </w:pPr>
-      <w:bookmarkStart w:id="16" w:name="_Toc150024635"/>
-      <w:bookmarkStart w:id="17" w:name="_Toc175509327"/>
+      <w:bookmarkStart w:id="16" w:name="_Toc175509327"/>
+      <w:bookmarkStart w:id="17" w:name="_Toc150024635"/>
       <w:r>
         <w:rPr>
           <w:rFonts w:cs="Arial"/>
@@ -3994,8 +3998,8 @@
           <w:rFonts w:cs="Arial"/>
         </w:rPr>
       </w:pPr>
-      <w:bookmarkStart w:id="18" w:name="_Toc150024649"/>
-      <w:bookmarkStart w:id="19" w:name="_Toc175509328"/>
+      <w:bookmarkStart w:id="18" w:name="_Toc175509328"/>
+      <w:bookmarkStart w:id="19" w:name="_Toc150024649"/>
       <w:r>
         <w:rPr>
           <w:rFonts w:cs="Arial"/>
@@ -5548,22 +5552,13 @@
     <w:qFormat/>
     <w:rPr/>
   </w:style>
-  <w:style w:type="character" w:styleId="Hyperlink">
-    <w:name w:val="Hyperlink"/>
+  <w:style w:type="character" w:styleId="InternetLink2">
+    <w:name w:val="Internet Link2"/>
+    <w:qFormat/>
     <w:rPr>
       <w:color w:val="000080"/>
       <w:u w:val="single"/>
     </w:rPr>
-  </w:style>
-  <w:style w:type="character" w:styleId="IndexLink">
-    <w:name w:val="Index Link"/>
-    <w:qFormat/>
-    <w:rPr/>
-  </w:style>
-  <w:style w:type="character" w:styleId="NumberingSymbols">
-    <w:name w:val="Numbering Symbols"/>
-    <w:qFormat/>
-    <w:rPr/>
   </w:style>
   <w:style w:type="character" w:styleId="Bullets">
     <w:name w:val="Bullets"/>
@@ -5572,8 +5567,15 @@
       <w:rFonts w:ascii="OpenSymbol" w:hAnsi="OpenSymbol" w:eastAsia="OpenSymbol" w:cs="OpenSymbol"/>
     </w:rPr>
   </w:style>
-  <w:style w:type="paragraph" w:styleId="Heading">
-    <w:name w:val="Heading"/>
+  <w:style w:type="character" w:styleId="Hyperlink">
+    <w:name w:val="Hyperlink"/>
+    <w:rPr>
+      <w:color w:val="000080"/>
+      <w:u w:val="single"/>
+    </w:rPr>
+  </w:style>
+  <w:style w:type="paragraph" w:styleId="Ttulo">
+    <w:name w:val="Título"/>
     <w:basedOn w:val="Normal"/>
     <w:next w:val="BodyText"/>
     <w:qFormat/>
@@ -5617,32 +5619,6 @@
       <w:iCs/>
       <w:sz w:val="24"/>
       <w:szCs w:val="24"/>
-    </w:rPr>
-  </w:style>
-  <w:style w:type="paragraph" w:styleId="Index">
-    <w:name w:val="Index"/>
-    <w:basedOn w:val="Normal"/>
-    <w:qFormat/>
-    <w:pPr>
-      <w:suppressLineNumbers/>
-    </w:pPr>
-    <w:rPr>
-      <w:rFonts w:cs="Lucida Sans"/>
-    </w:rPr>
-  </w:style>
-  <w:style w:type="paragraph" w:styleId="Ttulo">
-    <w:name w:val="Título"/>
-    <w:basedOn w:val="Normal"/>
-    <w:next w:val="BodyText"/>
-    <w:qFormat/>
-    <w:pPr>
-      <w:keepNext w:val="true"/>
-      <w:spacing w:before="240" w:after="120"/>
-    </w:pPr>
-    <w:rPr>
-      <w:rFonts w:ascii="Liberation Sans" w:hAnsi="Liberation Sans" w:eastAsia="Microsoft YaHei" w:cs="Lucida Sans"/>
-      <w:sz w:val="28"/>
-      <w:szCs w:val="28"/>
     </w:rPr>
   </w:style>
   <w:style w:type="paragraph" w:styleId="ndice">

--- a/Arquivos/Manual_Tecnico_TCC.docx
+++ b/Arquivos/Manual_Tecnico_TCC.docx
@@ -2044,8 +2044,8 @@
         </w:numPr>
         <w:rPr/>
       </w:pPr>
-      <w:bookmarkStart w:id="0" w:name="_Toc175509318"/>
-      <w:bookmarkStart w:id="1" w:name="_Toc150024611"/>
+      <w:bookmarkStart w:id="0" w:name="_Toc150024611"/>
+      <w:bookmarkStart w:id="1" w:name="_Toc175509318"/>
       <w:r>
         <w:rPr/>
         <w:t>INTRODUÇÃO</w:t>
@@ -2281,8 +2281,8 @@
         <w:ind w:hanging="360" w:start="426"/>
         <w:rPr/>
       </w:pPr>
-      <w:bookmarkStart w:id="2" w:name="_Toc175509319"/>
-      <w:bookmarkStart w:id="3" w:name="_Toc150024612"/>
+      <w:bookmarkStart w:id="2" w:name="_Toc150024612"/>
+      <w:bookmarkStart w:id="3" w:name="_Toc175509319"/>
       <w:r>
         <w:rPr/>
         <w:t>DADOS DE INSTALAÇÃO</w:t>
@@ -2671,8 +2671,8 @@
         <w:ind w:hanging="360" w:start="426"/>
         <w:rPr/>
       </w:pPr>
-      <w:bookmarkStart w:id="7" w:name="_Toc175509323"/>
-      <w:bookmarkStart w:id="8" w:name="_Toc150024616"/>
+      <w:bookmarkStart w:id="7" w:name="_Toc150024616"/>
+      <w:bookmarkStart w:id="8" w:name="_Toc175509323"/>
       <w:r>
         <w:rPr/>
         <w:t>OPERAÇÃO/USO</w:t>
@@ -2931,8 +2931,8 @@
           <w:rFonts w:cs="Arial"/>
         </w:rPr>
       </w:pPr>
-      <w:bookmarkStart w:id="9" w:name="_Toc175509324"/>
-      <w:bookmarkStart w:id="10" w:name="_Toc150024623"/>
+      <w:bookmarkStart w:id="9" w:name="_Toc150024623"/>
+      <w:bookmarkStart w:id="10" w:name="_Toc175509324"/>
       <w:r>
         <w:rPr>
           <w:rFonts w:cs="Arial"/>
@@ -3057,8 +3057,11 @@
     <w:p>
       <w:pPr>
         <w:pStyle w:val="Normal"/>
-        <w:spacing w:lineRule="auto" w:line="360"/>
-        <w:ind w:firstLine="426"/>
+        <w:widowControl/>
+        <w:suppressAutoHyphens w:val="true"/>
+        <w:bidi w:val="0"/>
+        <w:spacing w:lineRule="auto" w:line="360" w:before="0" w:after="160"/>
+        <w:ind w:firstLine="709" w:start="0" w:end="0"/>
         <w:jc w:val="both"/>
         <w:rPr>
           <w:rFonts w:cs="Arial"/>
@@ -3080,12 +3083,13 @@
     <w:p>
       <w:pPr>
         <w:pStyle w:val="Normal"/>
-        <w:spacing w:lineRule="auto" w:line="360"/>
-        <w:ind w:firstLine="426"/>
+        <w:widowControl/>
+        <w:suppressAutoHyphens w:val="true"/>
+        <w:bidi w:val="0"/>
+        <w:spacing w:lineRule="auto" w:line="360" w:before="0" w:after="160"/>
+        <w:ind w:firstLine="709" w:start="0" w:end="0"/>
         <w:jc w:val="both"/>
-        <w:rPr>
-          <w:rFonts w:cs="Arial"/>
-        </w:rPr>
+        <w:rPr/>
       </w:pPr>
       <w:r>
         <w:rPr>
@@ -3103,12 +3107,13 @@
     <w:p>
       <w:pPr>
         <w:pStyle w:val="Normal"/>
-        <w:spacing w:lineRule="auto" w:line="360"/>
-        <w:ind w:firstLine="426"/>
+        <w:widowControl/>
+        <w:suppressAutoHyphens w:val="true"/>
+        <w:bidi w:val="0"/>
+        <w:spacing w:lineRule="auto" w:line="360" w:before="0" w:after="160"/>
+        <w:ind w:firstLine="709" w:start="0" w:end="0"/>
         <w:jc w:val="both"/>
-        <w:rPr>
-          <w:rFonts w:cs="Arial"/>
-        </w:rPr>
+        <w:rPr/>
       </w:pPr>
       <w:r>
         <w:rPr>
@@ -3145,7 +3150,7 @@
       <w:pPr>
         <w:pStyle w:val="Normal"/>
         <w:spacing w:lineRule="auto" w:line="360"/>
-        <w:ind w:firstLine="426"/>
+        <w:ind w:firstLine="709"/>
         <w:jc w:val="both"/>
         <w:rPr>
           <w:rFonts w:cs="Arial"/>
@@ -3166,11 +3171,9 @@
       <w:pPr>
         <w:pStyle w:val="Normal"/>
         <w:spacing w:lineRule="auto" w:line="360"/>
-        <w:ind w:firstLine="426"/>
+        <w:ind w:firstLine="709"/>
         <w:jc w:val="both"/>
-        <w:rPr>
-          <w:rFonts w:cs="Arial"/>
-        </w:rPr>
+        <w:rPr/>
       </w:pPr>
       <w:r>
         <w:rPr>
@@ -3183,11 +3186,9 @@
       <w:pPr>
         <w:pStyle w:val="Normal"/>
         <w:spacing w:lineRule="auto" w:line="360"/>
-        <w:ind w:firstLine="426"/>
+        <w:ind w:firstLine="709"/>
         <w:jc w:val="both"/>
-        <w:rPr>
-          <w:rFonts w:cs="Arial"/>
-        </w:rPr>
+        <w:rPr/>
       </w:pPr>
       <w:r>
         <w:rPr>
@@ -3200,11 +3201,9 @@
       <w:pPr>
         <w:pStyle w:val="Normal"/>
         <w:spacing w:lineRule="auto" w:line="360"/>
-        <w:ind w:firstLine="426"/>
+        <w:ind w:firstLine="709"/>
         <w:jc w:val="both"/>
-        <w:rPr>
-          <w:rFonts w:cs="Arial"/>
-        </w:rPr>
+        <w:rPr/>
       </w:pPr>
       <w:r>
         <w:rPr>
@@ -3386,8 +3385,8 @@
           <w:rFonts w:cs="Arial"/>
         </w:rPr>
       </w:pPr>
-      <w:bookmarkStart w:id="12" w:name="_Toc175509325"/>
-      <w:bookmarkStart w:id="13" w:name="_Toc150024627"/>
+      <w:bookmarkStart w:id="12" w:name="_Toc150024627"/>
+      <w:bookmarkStart w:id="13" w:name="_Toc175509325"/>
       <w:r>
         <w:rPr>
           <w:rFonts w:cs="Arial"/>
@@ -3808,7 +3807,7 @@
         <w:suppressAutoHyphens w:val="true"/>
         <w:bidi w:val="0"/>
         <w:spacing w:lineRule="auto" w:line="360" w:before="0" w:after="160"/>
-        <w:ind w:hanging="269" w:start="720" w:end="0"/>
+        <w:ind w:firstLine="227" w:start="737" w:end="0"/>
         <w:jc w:val="both"/>
         <w:rPr>
           <w:rFonts w:cs="Arial"/>
@@ -3888,8 +3887,8 @@
           <w:rFonts w:cs="Arial"/>
         </w:rPr>
       </w:pPr>
-      <w:bookmarkStart w:id="14" w:name="_Toc175509326"/>
-      <w:bookmarkStart w:id="15" w:name="_Toc150024632"/>
+      <w:bookmarkStart w:id="14" w:name="_Toc150024632"/>
+      <w:bookmarkStart w:id="15" w:name="_Toc175509326"/>
       <w:r>
         <w:rPr>
           <w:rFonts w:cs="Arial"/>
@@ -3901,7 +3900,303 @@
     </w:p>
     <w:p>
       <w:pPr>
+        <w:pStyle w:val="Normal"/>
+        <w:ind w:hanging="390" w:start="426"/>
+        <w:rPr>
+          <w:rFonts w:cs="Arial"/>
+        </w:rPr>
+      </w:pPr>
+      <w:r>
+        <w:rPr/>
+      </w:r>
+    </w:p>
+    <w:p>
+      <w:pPr>
+        <w:pStyle w:val="Normal"/>
+        <w:numPr>
+          <w:ilvl w:val="1"/>
+          <w:numId w:val="3"/>
+        </w:numPr>
+        <w:spacing w:lineRule="auto" w:line="360" w:before="0" w:after="0"/>
+        <w:rPr/>
+      </w:pPr>
+      <w:r>
+        <w:rPr>
+          <w:rFonts w:cs="Arial"/>
+          <w:b w:val="false"/>
+          <w:bCs w:val="false"/>
+        </w:rPr>
+        <w:t>RELATÓRIO DE ERROS</w:t>
+      </w:r>
+    </w:p>
+    <w:p>
+      <w:pPr>
+        <w:pStyle w:val="Normal"/>
+        <w:numPr>
+          <w:ilvl w:val="0"/>
+          <w:numId w:val="0"/>
+        </w:numPr>
+        <w:spacing w:lineRule="auto" w:line="360" w:before="0" w:after="0"/>
+        <w:ind w:hanging="0" w:start="1080"/>
+        <w:rPr>
+          <w:rFonts w:cs="Arial"/>
+          <w:b w:val="false"/>
+          <w:bCs w:val="false"/>
+        </w:rPr>
+      </w:pPr>
+      <w:r>
+        <w:rPr/>
+      </w:r>
+    </w:p>
+    <w:p>
+      <w:pPr>
+        <w:pStyle w:val="Normal"/>
+        <w:widowControl/>
+        <w:tabs>
+          <w:tab w:val="clear" w:pos="708"/>
+          <w:tab w:val="left" w:pos="0" w:leader="none"/>
+        </w:tabs>
+        <w:suppressAutoHyphens w:val="true"/>
+        <w:bidi w:val="0"/>
+        <w:spacing w:lineRule="auto" w:line="360" w:before="0" w:after="0"/>
+        <w:ind w:firstLine="709" w:start="0" w:end="0"/>
+        <w:jc w:val="both"/>
+        <w:rPr/>
+      </w:pPr>
+      <w:r>
+        <w:rPr/>
+        <w:t>Caso identifique qualquer falha ao navegar no site de adoção, solicitamos que descreva e informe o problema. É possível enviar um e-mail clicando no link que está localizado no final da página.</w:t>
+      </w:r>
+    </w:p>
+    <w:p>
+      <w:pPr>
+        <w:pStyle w:val="Normal"/>
+        <w:numPr>
+          <w:ilvl w:val="0"/>
+          <w:numId w:val="0"/>
+        </w:numPr>
+        <w:spacing w:lineRule="auto" w:line="360" w:before="0" w:after="0"/>
+        <w:ind w:hanging="0" w:start="390"/>
+        <w:rPr/>
+      </w:pPr>
+      <w:r>
+        <w:rPr/>
+      </w:r>
+    </w:p>
+    <w:p>
+      <w:pPr>
+        <w:pStyle w:val="Normal"/>
+        <w:numPr>
+          <w:ilvl w:val="1"/>
+          <w:numId w:val="3"/>
+        </w:numPr>
+        <w:spacing w:lineRule="auto" w:line="360" w:before="0" w:after="46"/>
+        <w:rPr/>
+      </w:pPr>
+      <w:r>
+        <w:rPr>
+          <w:rFonts w:cs="Arial"/>
+          <w:b w:val="false"/>
+          <w:bCs w:val="false"/>
+        </w:rPr>
+        <w:t>CONTATO</w:t>
+      </w:r>
+    </w:p>
+    <w:p>
+      <w:pPr>
+        <w:pStyle w:val="Normal"/>
+        <w:numPr>
+          <w:ilvl w:val="0"/>
+          <w:numId w:val="0"/>
+        </w:numPr>
+        <w:spacing w:lineRule="auto" w:line="360" w:before="0" w:after="0"/>
+        <w:ind w:hanging="0" w:start="1080"/>
+        <w:rPr>
+          <w:rFonts w:cs="Arial"/>
+          <w:b w:val="false"/>
+          <w:bCs w:val="false"/>
+        </w:rPr>
+      </w:pPr>
+      <w:r>
+        <w:rPr/>
+      </w:r>
+    </w:p>
+    <w:p>
+      <w:pPr>
+        <w:pStyle w:val="Normal"/>
+        <w:spacing w:lineRule="auto" w:line="360"/>
+        <w:ind w:firstLine="709" w:start="0"/>
+        <w:jc w:val="both"/>
+        <w:rPr/>
+      </w:pPr>
+      <w:r>
+        <w:rPr/>
+        <w:t>Assim que seu relato chegar para recebimento, nossa equipe técnica analisará o problema e fará as correções possíveis para aprimorar sua experiência no site.</w:t>
+      </w:r>
+    </w:p>
+    <w:p>
+      <w:pPr>
+        <w:pStyle w:val="Normal"/>
+        <w:spacing w:lineRule="auto" w:line="360"/>
+        <w:ind w:firstLine="709" w:start="0"/>
+        <w:jc w:val="both"/>
+        <w:rPr/>
+      </w:pPr>
+      <w:r>
+        <w:rPr>
+          <w:rFonts w:cs="Arial"/>
+          <w:b w:val="false"/>
+          <w:bCs w:val="false"/>
+        </w:rPr>
+        <w:t>A sua contribuição é fundamental para manter o site em funcionamento adequado e simplificar o processo de adoção de um novo companheiro.</w:t>
+      </w:r>
+    </w:p>
+    <w:p>
+      <w:pPr>
+        <w:pStyle w:val="Normal"/>
+        <w:rPr>
+          <w:rFonts w:cs="Arial"/>
+        </w:rPr>
+      </w:pPr>
+      <w:r>
+        <w:rPr/>
+      </w:r>
+    </w:p>
+    <w:p>
+      <w:pPr>
+        <w:pStyle w:val="Normal"/>
+        <w:rPr/>
+      </w:pPr>
+      <w:r>
+        <w:rPr/>
+      </w:r>
+    </w:p>
+    <w:p>
+      <w:pPr>
+        <w:pStyle w:val="Normal"/>
+        <w:rPr>
+          <w:rFonts w:cs="Arial"/>
+        </w:rPr>
+      </w:pPr>
+      <w:r>
+        <w:rPr/>
+      </w:r>
+    </w:p>
+    <w:p>
+      <w:pPr>
         <w:pStyle w:val="Heading1"/>
+        <w:ind w:start="426"/>
+        <w:rPr>
+          <w:rFonts w:cs="Arial"/>
+          <w:bCs/>
+        </w:rPr>
+      </w:pPr>
+      <w:r>
+        <w:rPr>
+          <w:rFonts w:cs="Arial"/>
+          <w:bCs/>
+        </w:rPr>
+      </w:r>
+    </w:p>
+    <w:p>
+      <w:pPr>
+        <w:pStyle w:val="Normal"/>
+        <w:ind w:start="426"/>
+        <w:rPr>
+          <w:rFonts w:cs="Arial"/>
+          <w:bCs/>
+        </w:rPr>
+      </w:pPr>
+      <w:r>
+        <w:rPr>
+          <w:rFonts w:cs="Arial"/>
+          <w:bCs/>
+        </w:rPr>
+      </w:r>
+    </w:p>
+    <w:p>
+      <w:pPr>
+        <w:pStyle w:val="Normal"/>
+        <w:ind w:start="426"/>
+        <w:rPr>
+          <w:rFonts w:cs="Arial"/>
+          <w:bCs/>
+        </w:rPr>
+      </w:pPr>
+      <w:r>
+        <w:rPr>
+          <w:rFonts w:cs="Arial"/>
+          <w:bCs/>
+        </w:rPr>
+      </w:r>
+    </w:p>
+    <w:p>
+      <w:pPr>
+        <w:pStyle w:val="Normal"/>
+        <w:ind w:start="426"/>
+        <w:rPr>
+          <w:rFonts w:cs="Arial"/>
+          <w:bCs/>
+        </w:rPr>
+      </w:pPr>
+      <w:r>
+        <w:rPr>
+          <w:rFonts w:cs="Arial"/>
+          <w:bCs/>
+        </w:rPr>
+      </w:r>
+    </w:p>
+    <w:p>
+      <w:pPr>
+        <w:pStyle w:val="Normal"/>
+        <w:ind w:start="426"/>
+        <w:rPr>
+          <w:rFonts w:cs="Arial"/>
+          <w:bCs/>
+        </w:rPr>
+      </w:pPr>
+      <w:r>
+        <w:rPr>
+          <w:rFonts w:cs="Arial"/>
+          <w:bCs/>
+        </w:rPr>
+      </w:r>
+    </w:p>
+    <w:p>
+      <w:pPr>
+        <w:pStyle w:val="Normal"/>
+        <w:ind w:start="426"/>
+        <w:rPr>
+          <w:rFonts w:cs="Arial"/>
+          <w:bCs/>
+        </w:rPr>
+      </w:pPr>
+      <w:r>
+        <w:rPr>
+          <w:rFonts w:cs="Arial"/>
+          <w:bCs/>
+        </w:rPr>
+      </w:r>
+    </w:p>
+    <w:p>
+      <w:pPr>
+        <w:pStyle w:val="Normal"/>
+        <w:ind w:start="426"/>
+        <w:rPr>
+          <w:rFonts w:cs="Arial"/>
+          <w:bCs/>
+        </w:rPr>
+      </w:pPr>
+      <w:r>
+        <w:rPr>
+          <w:rFonts w:cs="Arial"/>
+          <w:bCs/>
+        </w:rPr>
+      </w:r>
+    </w:p>
+    <w:p>
+      <w:pPr>
+        <w:pStyle w:val="Normal"/>
         <w:ind w:start="426"/>
         <w:rPr>
           <w:rFonts w:cs="Arial"/>
@@ -3943,8 +4238,8 @@
           <w:rFonts w:cs="Arial"/>
         </w:rPr>
       </w:pPr>
-      <w:bookmarkStart w:id="16" w:name="_Toc175509327"/>
-      <w:bookmarkStart w:id="17" w:name="_Toc150024635"/>
+      <w:bookmarkStart w:id="16" w:name="_Toc150024635"/>
+      <w:bookmarkStart w:id="17" w:name="_Toc175509327"/>
       <w:r>
         <w:rPr>
           <w:rFonts w:cs="Arial"/>
@@ -3998,8 +4293,8 @@
           <w:rFonts w:cs="Arial"/>
         </w:rPr>
       </w:pPr>
-      <w:bookmarkStart w:id="18" w:name="_Toc175509328"/>
-      <w:bookmarkStart w:id="19" w:name="_Toc150024649"/>
+      <w:bookmarkStart w:id="18" w:name="_Toc150024649"/>
+      <w:bookmarkStart w:id="19" w:name="_Toc175509328"/>
       <w:r>
         <w:rPr>
           <w:rFonts w:cs="Arial"/>
@@ -5565,6 +5860,14 @@
     <w:qFormat/>
     <w:rPr>
       <w:rFonts w:ascii="OpenSymbol" w:hAnsi="OpenSymbol" w:eastAsia="OpenSymbol" w:cs="OpenSymbol"/>
+    </w:rPr>
+  </w:style>
+  <w:style w:type="character" w:styleId="InternetLink3">
+    <w:name w:val="Internet Link3"/>
+    <w:qFormat/>
+    <w:rPr>
+      <w:color w:val="000080"/>
+      <w:u w:val="single"/>
     </w:rPr>
   </w:style>
   <w:style w:type="character" w:styleId="Hyperlink">
